--- a/pa/PA0/Proposal- KOOLB.docx
+++ b/pa/PA0/Proposal- KOOLB.docx
@@ -5,18 +5,14 @@
     <w:p>
       <w:pPr>
         <w:rPr>
-          <w:rFonts w:ascii="Georgia" w:hAnsi="Georgia"/>
-          <w:color w:val="000000" w:themeColor="text1"/>
-          <w:sz w:val="26"/>
-          <w:szCs w:val="26"/>
-        </w:rPr>
-      </w:pPr>
-      <w:r>
-        <w:rPr>
-          <w:rFonts w:ascii="Georgia" w:hAnsi="Georgia"/>
-          <w:color w:val="000000" w:themeColor="text1"/>
-          <w:sz w:val="26"/>
-          <w:szCs w:val="26"/>
+          <w:rFonts w:cs="Times New Roman"/>
+          <w:szCs w:val="24"/>
+        </w:rPr>
+      </w:pPr>
+      <w:r>
+        <w:rPr>
+          <w:rFonts w:cs="Times New Roman"/>
+          <w:szCs w:val="24"/>
         </w:rPr>
         <w:t>Group 01</w:t>
       </w:r>
@@ -25,267 +21,705 @@
       <w:pPr>
         <w:jc w:val="center"/>
         <w:rPr>
-          <w:rFonts w:ascii="Georgia" w:hAnsi="Georgia"/>
-          <w:b/>
-          <w:bCs/>
-          <w:color w:val="000000" w:themeColor="text1"/>
-          <w:sz w:val="30"/>
-          <w:szCs w:val="30"/>
-        </w:rPr>
-      </w:pPr>
-      <w:r>
-        <w:rPr>
-          <w:rFonts w:ascii="Georgia" w:hAnsi="Georgia"/>
-          <w:b/>
-          <w:bCs/>
-          <w:color w:val="000000" w:themeColor="text1"/>
-          <w:sz w:val="30"/>
-          <w:szCs w:val="30"/>
+          <w:rFonts w:cs="Times New Roman"/>
+          <w:b/>
+          <w:bCs/>
+          <w:sz w:val="28"/>
+          <w:szCs w:val="28"/>
+        </w:rPr>
+      </w:pPr>
+      <w:r>
+        <w:rPr>
+          <w:rFonts w:cs="Times New Roman"/>
+          <w:b/>
+          <w:bCs/>
+          <w:sz w:val="28"/>
+          <w:szCs w:val="28"/>
         </w:rPr>
         <w:t xml:space="preserve">Proposal: </w:t>
       </w:r>
       <w:r>
         <w:rPr>
-          <w:rFonts w:ascii="Georgia" w:hAnsi="Georgia"/>
-          <w:b/>
-          <w:bCs/>
-          <w:color w:val="000000" w:themeColor="text1"/>
-          <w:sz w:val="30"/>
-          <w:szCs w:val="30"/>
+          <w:rFonts w:cs="Times New Roman"/>
+          <w:b/>
+          <w:bCs/>
+          <w:sz w:val="28"/>
+          <w:szCs w:val="28"/>
         </w:rPr>
         <w:t>KOOLB</w:t>
       </w:r>
     </w:p>
     <w:p>
       <w:pPr>
-        <w:pStyle w:val="Heading1"/>
-        <w:rPr>
-          <w:b/>
-          <w:bCs/>
-        </w:rPr>
-      </w:pPr>
-      <w:r>
-        <w:rPr>
-          <w:b/>
-          <w:bCs/>
+        <w:pStyle w:val="ListParagraph"/>
+        <w:numPr>
+          <w:ilvl w:val="0"/>
+          <w:numId w:val="2"/>
+        </w:numPr>
+        <w:rPr>
+          <w:rFonts w:cs="Times New Roman"/>
+          <w:b/>
+          <w:bCs/>
+          <w:szCs w:val="24"/>
+        </w:rPr>
+      </w:pPr>
+      <w:r>
+        <w:rPr>
+          <w:rFonts w:cs="Times New Roman"/>
+          <w:b/>
+          <w:bCs/>
+          <w:szCs w:val="24"/>
         </w:rPr>
         <w:t>Introduction</w:t>
       </w:r>
     </w:p>
-    <w:sdt>
-      <w:sdtPr>
-        <w:rPr>
-          <w:rFonts w:ascii="Georgia" w:hAnsi="Georgia"/>
-          <w:color w:val="000000" w:themeColor="text1"/>
-        </w:rPr>
-        <w:id w:val="1771513025"/>
-        <w:placeholder>
-          <w:docPart w:val="2A15AE0029870846B2F2C0678E119A36"/>
-        </w:placeholder>
-        <w:temporary/>
-        <w:showingPlcHdr/>
-        <w15:appearance w15:val="hidden"/>
-      </w:sdtPr>
-      <w:sdtEndPr/>
-      <w:sdtContent>
-        <w:p>
-          <w:pPr>
-            <w:rPr>
-              <w:rFonts w:ascii="Georgia" w:hAnsi="Georgia"/>
-              <w:color w:val="000000" w:themeColor="text1"/>
-            </w:rPr>
-          </w:pPr>
-          <w:r>
-            <w:rPr>
-              <w:rFonts w:ascii="Georgia" w:hAnsi="Georgia"/>
-              <w:noProof/>
-              <w:color w:val="000000" w:themeColor="text1"/>
-            </w:rPr>
-            <w:t>To get started right away, just tap any placeholder text (such as this) and start typing.</w:t>
-          </w:r>
-        </w:p>
-      </w:sdtContent>
-    </w:sdt>
-    <w:sdt>
-      <w:sdtPr>
-        <w:rPr>
-          <w:rFonts w:ascii="Georgia" w:hAnsi="Georgia"/>
-          <w:color w:val="000000" w:themeColor="text1"/>
-        </w:rPr>
-        <w:id w:val="1261561074"/>
-        <w:placeholder>
-          <w:docPart w:val="6B045C5E72A05646B7C627E7E53C22A2"/>
-        </w:placeholder>
-        <w:temporary/>
-        <w:showingPlcHdr/>
-        <w15:appearance w15:val="hidden"/>
-      </w:sdtPr>
-      <w:sdtEndPr/>
-      <w:sdtContent>
-        <w:p>
-          <w:pPr>
-            <w:rPr>
-              <w:rFonts w:ascii="Georgia" w:hAnsi="Georgia"/>
-              <w:color w:val="000000" w:themeColor="text1"/>
-            </w:rPr>
-          </w:pPr>
-          <w:r>
-            <w:rPr>
-              <w:rFonts w:ascii="Georgia" w:hAnsi="Georgia"/>
-              <w:color w:val="000000" w:themeColor="text1"/>
-            </w:rPr>
-            <w:t>Heading 2</w:t>
-          </w:r>
-        </w:p>
-      </w:sdtContent>
-    </w:sdt>
-    <w:sdt>
-      <w:sdtPr>
-        <w:rPr>
-          <w:rFonts w:ascii="Georgia" w:hAnsi="Georgia"/>
-          <w:color w:val="000000" w:themeColor="text1"/>
-        </w:rPr>
-        <w:id w:val="2091661203"/>
-        <w:placeholder>
-          <w:docPart w:val="CFF544F27942BF45B3F05A5468EA9890"/>
-        </w:placeholder>
-        <w:temporary/>
-        <w:showingPlcHdr/>
-        <w15:appearance w15:val="hidden"/>
-      </w:sdtPr>
-      <w:sdtEndPr/>
-      <w:sdtContent>
-        <w:p>
-          <w:pPr>
-            <w:rPr>
-              <w:rFonts w:ascii="Georgia" w:hAnsi="Georgia"/>
-              <w:color w:val="000000" w:themeColor="text1"/>
-            </w:rPr>
-          </w:pPr>
-          <w:r>
-            <w:rPr>
-              <w:rFonts w:ascii="Georgia" w:hAnsi="Georgia"/>
-              <w:color w:val="000000" w:themeColor="text1"/>
-            </w:rPr>
-            <w:t xml:space="preserve">To easily apply any text formatting you see in this outline with just a tap, on the Home tab of the ribbon, check out </w:t>
-          </w:r>
-          <w:r>
-            <w:rPr>
-              <w:rFonts w:ascii="Georgia" w:hAnsi="Georgia"/>
-              <w:color w:val="000000" w:themeColor="text1"/>
-            </w:rPr>
-            <w:t>Styles.</w:t>
-          </w:r>
-        </w:p>
-        <w:p>
-          <w:pPr>
-            <w:rPr>
-              <w:rFonts w:ascii="Georgia" w:hAnsi="Georgia"/>
-              <w:color w:val="000000" w:themeColor="text1"/>
-            </w:rPr>
-          </w:pPr>
-          <w:r>
-            <w:rPr>
-              <w:rFonts w:ascii="Georgia" w:hAnsi="Georgia"/>
-              <w:color w:val="000000" w:themeColor="text1"/>
-            </w:rPr>
-            <w:t>For example, this paragraph uses Heading 3 style.</w:t>
-          </w:r>
-        </w:p>
-      </w:sdtContent>
-    </w:sdt>
-    <w:sdt>
-      <w:sdtPr>
-        <w:rPr>
-          <w:rFonts w:ascii="Georgia" w:hAnsi="Georgia"/>
-          <w:color w:val="000000" w:themeColor="text1"/>
-        </w:rPr>
-        <w:id w:val="2019964513"/>
-        <w:placeholder>
-          <w:docPart w:val="302A6564E8A1DF428EF80E98D9688FDD"/>
-        </w:placeholder>
-        <w:temporary/>
-        <w:showingPlcHdr/>
-        <w15:appearance w15:val="hidden"/>
-      </w:sdtPr>
-      <w:sdtEndPr/>
-      <w:sdtContent>
-        <w:p>
-          <w:pPr>
-            <w:rPr>
-              <w:rFonts w:ascii="Georgia" w:hAnsi="Georgia"/>
-              <w:color w:val="000000" w:themeColor="text1"/>
-            </w:rPr>
-          </w:pPr>
-          <w:r>
-            <w:rPr>
-              <w:rFonts w:ascii="Georgia" w:hAnsi="Georgia"/>
-              <w:color w:val="000000" w:themeColor="text1"/>
-            </w:rPr>
-            <w:t>Heading 1</w:t>
-          </w:r>
-        </w:p>
-      </w:sdtContent>
-    </w:sdt>
-    <w:sdt>
-      <w:sdtPr>
-        <w:rPr>
-          <w:rFonts w:ascii="Georgia" w:hAnsi="Georgia"/>
-          <w:color w:val="000000" w:themeColor="text1"/>
-        </w:rPr>
-        <w:id w:val="470033890"/>
-        <w:placeholder>
-          <w:docPart w:val="2624F12A3293C5458C02BF59ABD278CD"/>
-        </w:placeholder>
-        <w:temporary/>
-        <w:showingPlcHdr/>
-        <w15:appearance w15:val="hidden"/>
-      </w:sdtPr>
-      <w:sdtEndPr/>
-      <w:sdtContent>
-        <w:p>
-          <w:pPr>
-            <w:rPr>
-              <w:rFonts w:ascii="Georgia" w:hAnsi="Georgia"/>
-              <w:color w:val="000000" w:themeColor="text1"/>
-            </w:rPr>
-          </w:pPr>
-          <w:r>
-            <w:rPr>
-              <w:rFonts w:ascii="Georgia" w:hAnsi="Georgia"/>
-              <w:color w:val="000000" w:themeColor="text1"/>
-            </w:rPr>
-            <w:t xml:space="preserve">Want to insert a picture from your files or add a shape, text box, or table? You got it! On the Insert tab of the ribbon, just tap the option you need. </w:t>
-          </w:r>
-        </w:p>
-        <w:p>
-          <w:pPr>
-            <w:rPr>
-              <w:rFonts w:ascii="Georgia" w:hAnsi="Georgia"/>
-              <w:color w:val="000000" w:themeColor="text1"/>
-            </w:rPr>
-          </w:pPr>
-          <w:r>
-            <w:rPr>
-              <w:rFonts w:ascii="Georgia" w:hAnsi="Georgia"/>
-              <w:color w:val="000000" w:themeColor="text1"/>
-            </w:rPr>
-            <w:t>Find even more easy-to-use tool</w:t>
-          </w:r>
-          <w:r>
-            <w:rPr>
-              <w:rFonts w:ascii="Georgia" w:hAnsi="Georgia"/>
-              <w:color w:val="000000" w:themeColor="text1"/>
-            </w:rPr>
-            <w:t>s on the Insert tab, such as to add a hyperlink or insert a comment.</w:t>
-          </w:r>
-        </w:p>
-      </w:sdtContent>
-    </w:sdt>
+    <w:p>
+      <w:pPr>
+        <w:rPr>
+          <w:rFonts w:cs="Times New Roman"/>
+          <w:szCs w:val="24"/>
+          <w:lang w:eastAsia="en-US"/>
+        </w:rPr>
+      </w:pPr>
+      <w:proofErr w:type="spellStart"/>
+      <w:r>
+        <w:rPr>
+          <w:rFonts w:cs="Times New Roman"/>
+          <w:szCs w:val="24"/>
+          <w:shd w:val="clear" w:color="auto" w:fill="FFFFFF"/>
+          <w:lang w:eastAsia="en-US"/>
+        </w:rPr>
+        <w:t>KoolB</w:t>
+      </w:r>
+      <w:proofErr w:type="spellEnd"/>
+      <w:r>
+        <w:rPr>
+          <w:rFonts w:cs="Times New Roman"/>
+          <w:szCs w:val="24"/>
+          <w:shd w:val="clear" w:color="auto" w:fill="FFFFFF"/>
+          <w:lang w:eastAsia="en-US"/>
+        </w:rPr>
+        <w:t xml:space="preserve"> is an online marketplace that links people who wish to rent out their houses with customers who need to stay in specified areas.</w:t>
+      </w:r>
+    </w:p>
+    <w:p>
+      <w:pPr>
+        <w:pStyle w:val="ListParagraph"/>
+        <w:numPr>
+          <w:ilvl w:val="0"/>
+          <w:numId w:val="2"/>
+        </w:numPr>
+        <w:rPr>
+          <w:rFonts w:cs="Times New Roman"/>
+          <w:b/>
+          <w:bCs/>
+          <w:szCs w:val="24"/>
+        </w:rPr>
+      </w:pPr>
+      <w:r>
+        <w:rPr>
+          <w:rFonts w:cs="Times New Roman"/>
+          <w:b/>
+          <w:bCs/>
+          <w:szCs w:val="24"/>
+        </w:rPr>
+        <w:t xml:space="preserve">Target users and environments: </w:t>
+      </w:r>
+    </w:p>
+    <w:p>
+      <w:pPr>
+        <w:rPr>
+          <w:rFonts w:cs="Times New Roman"/>
+          <w:szCs w:val="24"/>
+        </w:rPr>
+      </w:pPr>
+      <w:r>
+        <w:rPr>
+          <w:rFonts w:cs="Times New Roman"/>
+          <w:szCs w:val="24"/>
+        </w:rPr>
+        <w:t>- Platform: Flutter</w:t>
+      </w:r>
+    </w:p>
+    <w:p>
+      <w:pPr>
+        <w:rPr>
+          <w:rFonts w:cs="Times New Roman"/>
+          <w:szCs w:val="24"/>
+        </w:rPr>
+      </w:pPr>
+      <w:r>
+        <w:rPr>
+          <w:rFonts w:cs="Times New Roman"/>
+          <w:szCs w:val="24"/>
+        </w:rPr>
+        <w:t>- Environment: Android</w:t>
+      </w:r>
+    </w:p>
+    <w:p>
+      <w:pPr>
+        <w:rPr>
+          <w:rFonts w:cs="Times New Roman"/>
+          <w:szCs w:val="24"/>
+        </w:rPr>
+      </w:pPr>
+      <w:r>
+        <w:rPr>
+          <w:rFonts w:cs="Times New Roman"/>
+          <w:szCs w:val="24"/>
+        </w:rPr>
+        <w:t>- Target users:</w:t>
+      </w:r>
+    </w:p>
+    <w:p>
+      <w:pPr>
+        <w:pStyle w:val="ListParagraph"/>
+        <w:numPr>
+          <w:ilvl w:val="0"/>
+          <w:numId w:val="2"/>
+        </w:numPr>
+        <w:rPr>
+          <w:rFonts w:cs="Times New Roman"/>
+          <w:b/>
+          <w:bCs/>
+          <w:szCs w:val="24"/>
+        </w:rPr>
+      </w:pPr>
+      <w:r>
+        <w:rPr>
+          <w:rFonts w:cs="Times New Roman"/>
+          <w:b/>
+          <w:bCs/>
+          <w:szCs w:val="24"/>
+        </w:rPr>
+        <w:t>Key features: list the key features for the app.</w:t>
+      </w:r>
+    </w:p>
+    <w:p>
+      <w:pPr>
+        <w:pStyle w:val="ListParagraph"/>
+        <w:numPr>
+          <w:ilvl w:val="0"/>
+          <w:numId w:val="3"/>
+        </w:numPr>
+        <w:rPr>
+          <w:rFonts w:cs="Times New Roman"/>
+          <w:b/>
+          <w:bCs/>
+          <w:szCs w:val="24"/>
+        </w:rPr>
+      </w:pPr>
+      <w:r>
+        <w:rPr>
+          <w:rFonts w:cs="Times New Roman"/>
+          <w:b/>
+          <w:bCs/>
+          <w:szCs w:val="24"/>
+        </w:rPr>
+        <w:t>Registration</w:t>
+      </w:r>
+      <w:r>
+        <w:rPr>
+          <w:rFonts w:cs="Times New Roman"/>
+          <w:szCs w:val="24"/>
+        </w:rPr>
+        <w:t xml:space="preserve">: </w:t>
+      </w:r>
+      <w:r>
+        <w:rPr>
+          <w:rFonts w:cs="Times New Roman"/>
+          <w:szCs w:val="24"/>
+        </w:rPr>
+        <w:t>The user must first create an account with your app by giving his name, email address, phone number, or both.</w:t>
+      </w:r>
+    </w:p>
+    <w:p>
+      <w:pPr>
+        <w:pStyle w:val="ListParagraph"/>
+        <w:numPr>
+          <w:ilvl w:val="0"/>
+          <w:numId w:val="3"/>
+        </w:numPr>
+        <w:rPr>
+          <w:rFonts w:cs="Times New Roman"/>
+          <w:b/>
+          <w:bCs/>
+          <w:szCs w:val="24"/>
+        </w:rPr>
+      </w:pPr>
+      <w:r>
+        <w:rPr>
+          <w:rFonts w:cs="Times New Roman"/>
+          <w:b/>
+          <w:bCs/>
+          <w:szCs w:val="24"/>
+        </w:rPr>
+        <w:t>User Account</w:t>
+      </w:r>
+      <w:r>
+        <w:rPr>
+          <w:rFonts w:cs="Times New Roman"/>
+          <w:szCs w:val="24"/>
+        </w:rPr>
+        <w:t>:</w:t>
+      </w:r>
+      <w:r>
+        <w:rPr>
+          <w:rFonts w:cs="Times New Roman"/>
+          <w:szCs w:val="24"/>
+        </w:rPr>
+        <w:t xml:space="preserve"> It comprises the user's fundamental information, such as his name, email address, mobile phone number, booking and transaction history, wish-list, preferred language, and so on.</w:t>
+      </w:r>
+    </w:p>
+    <w:p>
+      <w:pPr>
+        <w:pStyle w:val="ListParagraph"/>
+        <w:numPr>
+          <w:ilvl w:val="0"/>
+          <w:numId w:val="3"/>
+        </w:numPr>
+        <w:rPr>
+          <w:rFonts w:cs="Times New Roman"/>
+          <w:b/>
+          <w:bCs/>
+          <w:szCs w:val="24"/>
+        </w:rPr>
+      </w:pPr>
+      <w:r>
+        <w:rPr>
+          <w:rFonts w:cs="Times New Roman"/>
+          <w:b/>
+          <w:bCs/>
+          <w:szCs w:val="24"/>
+        </w:rPr>
+        <w:t>Search Option</w:t>
+      </w:r>
+      <w:r>
+        <w:rPr>
+          <w:rFonts w:cs="Times New Roman"/>
+          <w:szCs w:val="24"/>
+        </w:rPr>
+        <w:t>:</w:t>
+      </w:r>
+      <w:r>
+        <w:rPr>
+          <w:rFonts w:cs="Times New Roman"/>
+          <w:szCs w:val="24"/>
+        </w:rPr>
+        <w:t xml:space="preserve"> </w:t>
+      </w:r>
+      <w:r>
+        <w:rPr>
+          <w:rFonts w:cs="Times New Roman"/>
+          <w:szCs w:val="24"/>
+        </w:rPr>
+        <w:t>L</w:t>
+      </w:r>
+      <w:r>
+        <w:rPr>
+          <w:rFonts w:cs="Times New Roman"/>
+          <w:szCs w:val="24"/>
+        </w:rPr>
+        <w:t>ocating precise information about the hotel and its features.</w:t>
+      </w:r>
+    </w:p>
+    <w:p>
+      <w:pPr>
+        <w:pStyle w:val="ListParagraph"/>
+        <w:numPr>
+          <w:ilvl w:val="0"/>
+          <w:numId w:val="3"/>
+        </w:numPr>
+        <w:rPr>
+          <w:rFonts w:cs="Times New Roman"/>
+          <w:b/>
+          <w:bCs/>
+          <w:szCs w:val="24"/>
+        </w:rPr>
+      </w:pPr>
+      <w:r>
+        <w:rPr>
+          <w:rFonts w:cs="Times New Roman"/>
+          <w:b/>
+          <w:bCs/>
+          <w:szCs w:val="24"/>
+        </w:rPr>
+        <w:t>Booking and Cancellation Page</w:t>
+      </w:r>
+      <w:r>
+        <w:rPr>
+          <w:rFonts w:cs="Times New Roman"/>
+          <w:szCs w:val="24"/>
+        </w:rPr>
+        <w:t>:</w:t>
+      </w:r>
+      <w:r>
+        <w:rPr>
+          <w:rFonts w:cs="Times New Roman"/>
+          <w:szCs w:val="24"/>
+        </w:rPr>
+        <w:t xml:space="preserve"> </w:t>
+      </w:r>
+      <w:r>
+        <w:rPr>
+          <w:rFonts w:cs="Times New Roman"/>
+          <w:szCs w:val="24"/>
+        </w:rPr>
+        <w:t>A</w:t>
+      </w:r>
+      <w:r>
+        <w:rPr>
+          <w:rFonts w:cs="Times New Roman"/>
+          <w:szCs w:val="24"/>
+        </w:rPr>
+        <w:t>llows clients to reserve a room immediately after selecting it. It would include information like as the check-in and checkout dates, destination or city, number of persons staying, and much more.</w:t>
+      </w:r>
+    </w:p>
+    <w:p>
+      <w:pPr>
+        <w:pStyle w:val="ListParagraph"/>
+        <w:numPr>
+          <w:ilvl w:val="0"/>
+          <w:numId w:val="3"/>
+        </w:numPr>
+        <w:rPr>
+          <w:rFonts w:cs="Times New Roman"/>
+          <w:b/>
+          <w:bCs/>
+          <w:szCs w:val="24"/>
+        </w:rPr>
+      </w:pPr>
+      <w:r>
+        <w:rPr>
+          <w:rFonts w:cs="Times New Roman"/>
+          <w:b/>
+          <w:bCs/>
+          <w:szCs w:val="24"/>
+        </w:rPr>
+        <w:t>Payment Gateway</w:t>
+      </w:r>
+      <w:r>
+        <w:rPr>
+          <w:rFonts w:cs="Times New Roman"/>
+          <w:b/>
+          <w:bCs/>
+          <w:szCs w:val="24"/>
+        </w:rPr>
+        <w:t xml:space="preserve">: </w:t>
+      </w:r>
+      <w:r>
+        <w:rPr>
+          <w:rFonts w:cs="Times New Roman"/>
+          <w:szCs w:val="24"/>
+        </w:rPr>
+        <w:t>C</w:t>
+      </w:r>
+      <w:r>
+        <w:rPr>
+          <w:rFonts w:cs="Times New Roman"/>
+          <w:szCs w:val="24"/>
+        </w:rPr>
+        <w:t>ustomers may make payments through the app utilizing the available alternatives us</w:t>
+      </w:r>
+      <w:r>
+        <w:rPr>
+          <w:rFonts w:cs="Times New Roman"/>
+          <w:szCs w:val="24"/>
+        </w:rPr>
+        <w:t>ing</w:t>
+      </w:r>
+      <w:r>
+        <w:rPr>
+          <w:rFonts w:cs="Times New Roman"/>
+          <w:szCs w:val="24"/>
+        </w:rPr>
+        <w:t xml:space="preserve"> online banking or pay with a credit or debit card</w:t>
+      </w:r>
+      <w:r>
+        <w:rPr>
+          <w:rFonts w:cs="Times New Roman"/>
+          <w:szCs w:val="24"/>
+        </w:rPr>
+        <w:t>.</w:t>
+      </w:r>
+    </w:p>
+    <w:p>
+      <w:pPr>
+        <w:pStyle w:val="ListParagraph"/>
+        <w:numPr>
+          <w:ilvl w:val="0"/>
+          <w:numId w:val="3"/>
+        </w:numPr>
+        <w:rPr>
+          <w:rFonts w:cs="Times New Roman"/>
+          <w:b/>
+          <w:bCs/>
+          <w:szCs w:val="24"/>
+        </w:rPr>
+      </w:pPr>
+      <w:r>
+        <w:rPr>
+          <w:rFonts w:cs="Times New Roman"/>
+          <w:b/>
+          <w:bCs/>
+          <w:szCs w:val="24"/>
+        </w:rPr>
+        <w:t>Accommodation</w:t>
+      </w:r>
+      <w:r>
+        <w:rPr>
+          <w:rFonts w:cs="Times New Roman"/>
+          <w:b/>
+          <w:bCs/>
+          <w:szCs w:val="24"/>
+        </w:rPr>
+        <w:t xml:space="preserve"> description: </w:t>
+      </w:r>
+      <w:r>
+        <w:rPr>
+          <w:rFonts w:cs="Times New Roman"/>
+          <w:szCs w:val="24"/>
+        </w:rPr>
+        <w:t>Include</w:t>
+      </w:r>
+      <w:r>
+        <w:rPr>
+          <w:rFonts w:cs="Times New Roman"/>
+          <w:szCs w:val="24"/>
+        </w:rPr>
+        <w:t xml:space="preserve"> the greatest offers, a photo gallery, and the state of the accommodation, among other things.</w:t>
+      </w:r>
+    </w:p>
+    <w:p>
+      <w:pPr>
+        <w:pStyle w:val="ListParagraph"/>
+        <w:numPr>
+          <w:ilvl w:val="0"/>
+          <w:numId w:val="3"/>
+        </w:numPr>
+        <w:rPr>
+          <w:rFonts w:cs="Times New Roman"/>
+          <w:b/>
+          <w:bCs/>
+          <w:szCs w:val="24"/>
+        </w:rPr>
+      </w:pPr>
+      <w:r>
+        <w:rPr>
+          <w:rFonts w:cs="Times New Roman"/>
+          <w:b/>
+          <w:bCs/>
+        </w:rPr>
+        <w:t>Push Notifications</w:t>
+      </w:r>
+      <w:r>
+        <w:rPr>
+          <w:rFonts w:cs="Times New Roman"/>
+          <w:b/>
+          <w:bCs/>
+        </w:rPr>
+        <w:t xml:space="preserve">: </w:t>
+      </w:r>
+      <w:r>
+        <w:rPr>
+          <w:rFonts w:cs="Times New Roman"/>
+        </w:rPr>
+        <w:t xml:space="preserve">Send quick bulk messages to </w:t>
+      </w:r>
+      <w:proofErr w:type="gramStart"/>
+      <w:r>
+        <w:rPr>
+          <w:rFonts w:cs="Times New Roman"/>
+        </w:rPr>
+        <w:t>a large number of</w:t>
+      </w:r>
+      <w:proofErr w:type="gramEnd"/>
+      <w:r>
+        <w:rPr>
+          <w:rFonts w:cs="Times New Roman"/>
+        </w:rPr>
+        <w:t xml:space="preserve"> registered customers about new offers, discounts, amenities, the start of any service, and so on.</w:t>
+      </w:r>
+    </w:p>
+    <w:p>
+      <w:pPr>
+        <w:pStyle w:val="ListParagraph"/>
+        <w:numPr>
+          <w:ilvl w:val="0"/>
+          <w:numId w:val="3"/>
+        </w:numPr>
+        <w:rPr>
+          <w:rFonts w:cs="Times New Roman"/>
+          <w:b/>
+          <w:bCs/>
+          <w:szCs w:val="24"/>
+        </w:rPr>
+      </w:pPr>
+      <w:r>
+        <w:rPr>
+          <w:rFonts w:cs="Times New Roman"/>
+          <w:b/>
+          <w:bCs/>
+          <w:szCs w:val="24"/>
+        </w:rPr>
+        <w:t>Review and Ratings</w:t>
+      </w:r>
+    </w:p>
+    <w:p>
+      <w:pPr>
+        <w:pStyle w:val="ListParagraph"/>
+        <w:numPr>
+          <w:ilvl w:val="0"/>
+          <w:numId w:val="3"/>
+        </w:numPr>
+        <w:rPr>
+          <w:rFonts w:cs="Times New Roman"/>
+          <w:b/>
+          <w:bCs/>
+          <w:szCs w:val="24"/>
+        </w:rPr>
+      </w:pPr>
+      <w:r>
+        <w:rPr>
+          <w:rFonts w:cs="Times New Roman"/>
+          <w:b/>
+          <w:bCs/>
+          <w:szCs w:val="24"/>
+        </w:rPr>
+        <w:t>Geo-Location Facility</w:t>
+      </w:r>
+      <w:r>
+        <w:rPr>
+          <w:rFonts w:cs="Times New Roman"/>
+          <w:b/>
+          <w:bCs/>
+          <w:szCs w:val="24"/>
+        </w:rPr>
+        <w:t xml:space="preserve">: </w:t>
+      </w:r>
+      <w:r>
+        <w:rPr>
+          <w:rFonts w:cs="Times New Roman"/>
+          <w:szCs w:val="24"/>
+        </w:rPr>
+        <w:t>The use of geo-location services will assist your clients in getting to the hotel quickly and using the shortest feasible path from their point of arrival.</w:t>
+      </w:r>
+    </w:p>
+    <w:p>
+      <w:pPr>
+        <w:pStyle w:val="ListParagraph"/>
+        <w:numPr>
+          <w:ilvl w:val="0"/>
+          <w:numId w:val="3"/>
+        </w:numPr>
+        <w:rPr>
+          <w:rFonts w:cs="Times New Roman"/>
+          <w:b/>
+          <w:bCs/>
+          <w:szCs w:val="24"/>
+        </w:rPr>
+      </w:pPr>
+      <w:r>
+        <w:rPr>
+          <w:rFonts w:cs="Times New Roman"/>
+          <w:b/>
+          <w:bCs/>
+          <w:szCs w:val="24"/>
+        </w:rPr>
+        <w:t>Use of Social Media Platforms</w:t>
+      </w:r>
+    </w:p>
+    <w:p>
+      <w:pPr>
+        <w:pStyle w:val="ListParagraph"/>
+        <w:numPr>
+          <w:ilvl w:val="0"/>
+          <w:numId w:val="3"/>
+        </w:numPr>
+        <w:rPr>
+          <w:rFonts w:cs="Times New Roman"/>
+          <w:szCs w:val="24"/>
+        </w:rPr>
+      </w:pPr>
+      <w:r>
+        <w:rPr>
+          <w:rFonts w:cs="Times New Roman"/>
+          <w:b/>
+          <w:bCs/>
+          <w:szCs w:val="24"/>
+        </w:rPr>
+        <w:t>City Tour Guide</w:t>
+      </w:r>
+      <w:r>
+        <w:rPr>
+          <w:rFonts w:cs="Times New Roman"/>
+          <w:b/>
+          <w:bCs/>
+          <w:szCs w:val="24"/>
+        </w:rPr>
+        <w:t xml:space="preserve">: </w:t>
+      </w:r>
+      <w:r>
+        <w:rPr>
+          <w:rFonts w:cs="Times New Roman"/>
+          <w:szCs w:val="24"/>
+        </w:rPr>
+        <w:t>information about locations to visit, shopping sites, local modes of transportation, and dishes to try, etc.</w:t>
+      </w:r>
+    </w:p>
+    <w:p>
+      <w:pPr>
+        <w:pStyle w:val="ListParagraph"/>
+        <w:numPr>
+          <w:ilvl w:val="0"/>
+          <w:numId w:val="3"/>
+        </w:numPr>
+        <w:rPr>
+          <w:rFonts w:cs="Times New Roman"/>
+          <w:szCs w:val="24"/>
+        </w:rPr>
+      </w:pPr>
+      <w:r>
+        <w:rPr>
+          <w:rFonts w:cs="Times New Roman"/>
+          <w:b/>
+          <w:bCs/>
+          <w:szCs w:val="24"/>
+        </w:rPr>
+        <w:t>Cab and Flight Booking</w:t>
+      </w:r>
+      <w:r>
+        <w:rPr>
+          <w:rFonts w:cs="Times New Roman"/>
+          <w:b/>
+          <w:bCs/>
+          <w:szCs w:val="24"/>
+        </w:rPr>
+        <w:t xml:space="preserve">: </w:t>
+      </w:r>
+      <w:r>
+        <w:rPr>
+          <w:rFonts w:cs="Times New Roman"/>
+          <w:szCs w:val="24"/>
+        </w:rPr>
+        <w:t>You can also provide cab booking and flight reservations, eliminating the need for the consumer to utilize another app.</w:t>
+      </w:r>
+    </w:p>
+    <w:p>
+      <w:pPr>
+        <w:ind w:left="720"/>
+        <w:rPr>
+          <w:rFonts w:cs="Times New Roman"/>
+          <w:b/>
+          <w:bCs/>
+          <w:szCs w:val="24"/>
+        </w:rPr>
+      </w:pPr>
+    </w:p>
     <w:sectPr>
       <w:footerReference w:type="default" r:id="rId7"/>
       <w:pgSz w:w="12240" w:h="15840"/>
-      <w:pgMar w:top="1440" w:right="1800" w:bottom="1080" w:left="1800" w:header="720" w:footer="720" w:gutter="0"/>
+      <w:pgMar w:top="562" w:right="851" w:bottom="562" w:left="851" w:header="720" w:footer="720" w:gutter="0"/>
       <w:cols w:space="720"/>
       <w:titlePg/>
       <w:docGrid w:linePitch="360"/>
@@ -382,6 +816,119 @@
 <file path=word/numbering.xml><?xml version="1.0" encoding="utf-8"?>
 <w:numbering xmlns:wpc="http://schemas.microsoft.com/office/word/2010/wordprocessingCanvas" xmlns:cx="http://schemas.microsoft.com/office/drawing/2014/chartex" xmlns:cx1="http://schemas.microsoft.com/office/drawing/2015/9/8/chartex" xmlns:cx2="http://schemas.microsoft.com/office/drawing/2015/10/21/chartex" xmlns:cx3="http://schemas.microsoft.com/office/drawing/2016/5/9/chartex" xmlns:cx4="http://schemas.microsoft.com/office/drawing/2016/5/10/chartex" xmlns:cx5="http://schemas.microsoft.com/office/drawing/2016/5/11/chartex" xmlns:cx6="http://schemas.microsoft.com/office/drawing/2016/5/12/chartex" xmlns:cx7="http://schemas.microsoft.com/office/drawing/2016/5/13/chartex" xmlns:cx8="http://schemas.microsoft.com/office/drawing/2016/5/14/chartex" xmlns:mc="http://schemas.openxmlformats.org/markup-compatibility/2006" xmlns:aink="http://schemas.microsoft.com/office/drawing/2016/ink" xmlns:am3d="http://schemas.microsoft.com/office/drawing/2017/model3d" xmlns:o="urn:schemas-microsoft-com:office:office" xmlns:r="http://schemas.openxmlformats.org/officeDocument/2006/relationships" xmlns:m="http://schemas.openxmlformats.org/officeDocument/2006/math" xmlns:v="urn:schemas-microsoft-com:vml" xmlns:wp14="http://schemas.microsoft.com/office/word/2010/wordprocessingDrawing" xmlns:wp="http://schemas.openxmlformats.org/drawingml/2006/wordprocessingDrawing" xmlns:w10="urn:schemas-microsoft-com:office:word" xmlns:w="http://schemas.openxmlformats.org/wordprocessingml/2006/main" xmlns:w14="http://schemas.microsoft.com/office/word/2010/wordml" xmlns:w15="http://schemas.microsoft.com/office/word/2012/wordml" xmlns:w16cex="http://schemas.microsoft.com/office/word/2018/wordml/cex" xmlns:w16cid="http://schemas.microsoft.com/office/word/2016/wordml/cid" xmlns:w16="http://schemas.microsoft.com/office/word/2018/wordml" xmlns:w16sdtdh="http://schemas.microsoft.com/office/word/2020/wordml/sdtdatahash" xmlns:w16se="http://schemas.microsoft.com/office/word/2015/wordml/symex" xmlns:wpg="http://schemas.microsoft.com/office/word/2010/wordprocessingGroup" xmlns:wpi="http://schemas.microsoft.com/office/word/2010/wordprocessingInk" xmlns:wne="http://schemas.microsoft.com/office/word/2006/wordml" xmlns:wps="http://schemas.microsoft.com/office/word/2010/wordprocessingShape" mc:Ignorable="w14 w15 w16se w16cid w16 w16cex w16sdtdh wp14">
   <w:abstractNum w:abstractNumId="0" w15:restartNumberingAfterBreak="0">
+    <w:nsid w:val="0AA05731"/>
+    <w:multiLevelType w:val="hybridMultilevel"/>
+    <w:tmpl w:val="E86869A4"/>
+    <w:lvl w:ilvl="0" w:tplc="706EC6A8">
+      <w:start w:val="1"/>
+      <w:numFmt w:val="bullet"/>
+      <w:lvlText w:val=""/>
+      <w:lvlJc w:val="left"/>
+      <w:pPr>
+        <w:ind w:left="1080" w:hanging="360"/>
+      </w:pPr>
+      <w:rPr>
+        <w:rFonts w:ascii="Symbol" w:hAnsi="Symbol" w:hint="default"/>
+      </w:rPr>
+    </w:lvl>
+    <w:lvl w:ilvl="1" w:tplc="04090003" w:tentative="1">
+      <w:start w:val="1"/>
+      <w:numFmt w:val="bullet"/>
+      <w:lvlText w:val="o"/>
+      <w:lvlJc w:val="left"/>
+      <w:pPr>
+        <w:ind w:left="1800" w:hanging="360"/>
+      </w:pPr>
+      <w:rPr>
+        <w:rFonts w:ascii="Courier New" w:hAnsi="Courier New" w:hint="default"/>
+      </w:rPr>
+    </w:lvl>
+    <w:lvl w:ilvl="2" w:tplc="04090005">
+      <w:start w:val="1"/>
+      <w:numFmt w:val="bullet"/>
+      <w:lvlText w:val=""/>
+      <w:lvlJc w:val="left"/>
+      <w:pPr>
+        <w:ind w:left="2520" w:hanging="360"/>
+      </w:pPr>
+      <w:rPr>
+        <w:rFonts w:ascii="Wingdings" w:hAnsi="Wingdings" w:hint="default"/>
+      </w:rPr>
+    </w:lvl>
+    <w:lvl w:ilvl="3" w:tplc="04090001" w:tentative="1">
+      <w:start w:val="1"/>
+      <w:numFmt w:val="bullet"/>
+      <w:lvlText w:val=""/>
+      <w:lvlJc w:val="left"/>
+      <w:pPr>
+        <w:ind w:left="3240" w:hanging="360"/>
+      </w:pPr>
+      <w:rPr>
+        <w:rFonts w:ascii="Symbol" w:hAnsi="Symbol" w:hint="default"/>
+      </w:rPr>
+    </w:lvl>
+    <w:lvl w:ilvl="4" w:tplc="04090003" w:tentative="1">
+      <w:start w:val="1"/>
+      <w:numFmt w:val="bullet"/>
+      <w:lvlText w:val="o"/>
+      <w:lvlJc w:val="left"/>
+      <w:pPr>
+        <w:ind w:left="3960" w:hanging="360"/>
+      </w:pPr>
+      <w:rPr>
+        <w:rFonts w:ascii="Courier New" w:hAnsi="Courier New" w:hint="default"/>
+      </w:rPr>
+    </w:lvl>
+    <w:lvl w:ilvl="5" w:tplc="04090005" w:tentative="1">
+      <w:start w:val="1"/>
+      <w:numFmt w:val="bullet"/>
+      <w:lvlText w:val=""/>
+      <w:lvlJc w:val="left"/>
+      <w:pPr>
+        <w:ind w:left="4680" w:hanging="360"/>
+      </w:pPr>
+      <w:rPr>
+        <w:rFonts w:ascii="Wingdings" w:hAnsi="Wingdings" w:hint="default"/>
+      </w:rPr>
+    </w:lvl>
+    <w:lvl w:ilvl="6" w:tplc="04090001" w:tentative="1">
+      <w:start w:val="1"/>
+      <w:numFmt w:val="bullet"/>
+      <w:lvlText w:val=""/>
+      <w:lvlJc w:val="left"/>
+      <w:pPr>
+        <w:ind w:left="5400" w:hanging="360"/>
+      </w:pPr>
+      <w:rPr>
+        <w:rFonts w:ascii="Symbol" w:hAnsi="Symbol" w:hint="default"/>
+      </w:rPr>
+    </w:lvl>
+    <w:lvl w:ilvl="7" w:tplc="04090003" w:tentative="1">
+      <w:start w:val="1"/>
+      <w:numFmt w:val="bullet"/>
+      <w:lvlText w:val="o"/>
+      <w:lvlJc w:val="left"/>
+      <w:pPr>
+        <w:ind w:left="6120" w:hanging="360"/>
+      </w:pPr>
+      <w:rPr>
+        <w:rFonts w:ascii="Courier New" w:hAnsi="Courier New" w:hint="default"/>
+      </w:rPr>
+    </w:lvl>
+    <w:lvl w:ilvl="8" w:tplc="04090005" w:tentative="1">
+      <w:start w:val="1"/>
+      <w:numFmt w:val="bullet"/>
+      <w:lvlText w:val=""/>
+      <w:lvlJc w:val="left"/>
+      <w:pPr>
+        <w:ind w:left="6840" w:hanging="360"/>
+      </w:pPr>
+      <w:rPr>
+        <w:rFonts w:ascii="Wingdings" w:hAnsi="Wingdings" w:hint="default"/>
+      </w:rPr>
+    </w:lvl>
+  </w:abstractNum>
+  <w:abstractNum w:abstractNumId="1" w15:restartNumberingAfterBreak="0">
     <w:nsid w:val="48FB0E3A"/>
     <w:multiLevelType w:val="multilevel"/>
     <w:tmpl w:val="D6E81BDE"/>
@@ -503,7 +1050,102 @@
       </w:rPr>
     </w:lvl>
   </w:abstractNum>
+  <w:abstractNum w:abstractNumId="2" w15:restartNumberingAfterBreak="0">
+    <w:nsid w:val="77C93058"/>
+    <w:multiLevelType w:val="hybridMultilevel"/>
+    <w:tmpl w:val="287EF382"/>
+    <w:lvl w:ilvl="0" w:tplc="AA169D3A">
+      <w:start w:val="1"/>
+      <w:numFmt w:val="decimal"/>
+      <w:lvlText w:val="%1."/>
+      <w:lvlJc w:val="left"/>
+      <w:pPr>
+        <w:ind w:left="720" w:hanging="360"/>
+      </w:pPr>
+      <w:rPr>
+        <w:rFonts w:hint="default"/>
+      </w:rPr>
+    </w:lvl>
+    <w:lvl w:ilvl="1" w:tplc="04090019" w:tentative="1">
+      <w:start w:val="1"/>
+      <w:numFmt w:val="lowerLetter"/>
+      <w:lvlText w:val="%2."/>
+      <w:lvlJc w:val="left"/>
+      <w:pPr>
+        <w:ind w:left="1440" w:hanging="360"/>
+      </w:pPr>
+    </w:lvl>
+    <w:lvl w:ilvl="2" w:tplc="0409001B" w:tentative="1">
+      <w:start w:val="1"/>
+      <w:numFmt w:val="lowerRoman"/>
+      <w:lvlText w:val="%3."/>
+      <w:lvlJc w:val="right"/>
+      <w:pPr>
+        <w:ind w:left="2160" w:hanging="180"/>
+      </w:pPr>
+    </w:lvl>
+    <w:lvl w:ilvl="3" w:tplc="0409000F" w:tentative="1">
+      <w:start w:val="1"/>
+      <w:numFmt w:val="decimal"/>
+      <w:lvlText w:val="%4."/>
+      <w:lvlJc w:val="left"/>
+      <w:pPr>
+        <w:ind w:left="2880" w:hanging="360"/>
+      </w:pPr>
+    </w:lvl>
+    <w:lvl w:ilvl="4" w:tplc="04090019" w:tentative="1">
+      <w:start w:val="1"/>
+      <w:numFmt w:val="lowerLetter"/>
+      <w:lvlText w:val="%5."/>
+      <w:lvlJc w:val="left"/>
+      <w:pPr>
+        <w:ind w:left="3600" w:hanging="360"/>
+      </w:pPr>
+    </w:lvl>
+    <w:lvl w:ilvl="5" w:tplc="0409001B" w:tentative="1">
+      <w:start w:val="1"/>
+      <w:numFmt w:val="lowerRoman"/>
+      <w:lvlText w:val="%6."/>
+      <w:lvlJc w:val="right"/>
+      <w:pPr>
+        <w:ind w:left="4320" w:hanging="180"/>
+      </w:pPr>
+    </w:lvl>
+    <w:lvl w:ilvl="6" w:tplc="0409000F" w:tentative="1">
+      <w:start w:val="1"/>
+      <w:numFmt w:val="decimal"/>
+      <w:lvlText w:val="%7."/>
+      <w:lvlJc w:val="left"/>
+      <w:pPr>
+        <w:ind w:left="5040" w:hanging="360"/>
+      </w:pPr>
+    </w:lvl>
+    <w:lvl w:ilvl="7" w:tplc="04090019" w:tentative="1">
+      <w:start w:val="1"/>
+      <w:numFmt w:val="lowerLetter"/>
+      <w:lvlText w:val="%8."/>
+      <w:lvlJc w:val="left"/>
+      <w:pPr>
+        <w:ind w:left="5760" w:hanging="360"/>
+      </w:pPr>
+    </w:lvl>
+    <w:lvl w:ilvl="8" w:tplc="0409001B" w:tentative="1">
+      <w:start w:val="1"/>
+      <w:numFmt w:val="lowerRoman"/>
+      <w:lvlText w:val="%9."/>
+      <w:lvlJc w:val="right"/>
+      <w:pPr>
+        <w:ind w:left="6480" w:hanging="180"/>
+      </w:pPr>
+    </w:lvl>
+  </w:abstractNum>
   <w:num w:numId="1" w16cid:durableId="870611534">
+    <w:abstractNumId w:val="1"/>
+  </w:num>
+  <w:num w:numId="2" w16cid:durableId="669990464">
+    <w:abstractNumId w:val="2"/>
+  </w:num>
+  <w:num w:numId="3" w16cid:durableId="995302184">
     <w:abstractNumId w:val="0"/>
   </w:num>
 </w:numbering>
@@ -634,6 +1276,7 @@
     <w:lsdException w:name="HTML Sample" w:semiHidden="1" w:unhideWhenUsed="1"/>
     <w:lsdException w:name="HTML Typewriter" w:semiHidden="1" w:unhideWhenUsed="1"/>
     <w:lsdException w:name="HTML Variable" w:semiHidden="1" w:unhideWhenUsed="1"/>
+    <w:lsdException w:name="Normal Table" w:semiHidden="1" w:unhideWhenUsed="1"/>
     <w:lsdException w:name="annotation subject" w:semiHidden="1" w:unhideWhenUsed="1"/>
     <w:lsdException w:name="No List" w:semiHidden="1" w:unhideWhenUsed="1"/>
     <w:lsdException w:name="Outline List 1" w:semiHidden="1" w:unhideWhenUsed="1"/>
@@ -676,8 +1319,11 @@
     <w:lsdException w:name="Table Contemporary" w:semiHidden="1" w:unhideWhenUsed="1"/>
     <w:lsdException w:name="Table Elegant" w:semiHidden="1" w:unhideWhenUsed="1"/>
     <w:lsdException w:name="Table Professional" w:semiHidden="1" w:unhideWhenUsed="1"/>
+    <w:lsdException w:name="Table Subtle 1" w:semiHidden="1" w:unhideWhenUsed="1"/>
     <w:lsdException w:name="Table Subtle 2" w:semiHidden="1" w:unhideWhenUsed="1"/>
     <w:lsdException w:name="Table Web 1" w:semiHidden="1" w:unhideWhenUsed="1"/>
+    <w:lsdException w:name="Table Web 2" w:semiHidden="1" w:unhideWhenUsed="1"/>
+    <w:lsdException w:name="Table Web 3" w:semiHidden="1" w:unhideWhenUsed="1"/>
     <w:lsdException w:name="Balloon Text" w:semiHidden="1" w:unhideWhenUsed="1"/>
     <w:lsdException w:name="Table Grid" w:uiPriority="39"/>
     <w:lsdException w:name="Table Theme" w:semiHidden="1" w:unhideWhenUsed="1"/>
@@ -905,6 +1551,12 @@
   <w:style w:type="paragraph" w:default="1" w:styleId="Normal">
     <w:name w:val="Normal"/>
     <w:qFormat/>
+    <w:rsid w:val="00E078FF"/>
+    <w:rPr>
+      <w:rFonts w:ascii="Times New Roman" w:hAnsi="Times New Roman"/>
+      <w:color w:val="000000" w:themeColor="text1"/>
+      <w:sz w:val="24"/>
+    </w:rPr>
   </w:style>
   <w:style w:type="paragraph" w:styleId="Heading1">
     <w:name w:val="heading 1"/>
@@ -912,6 +1564,7 @@
     <w:link w:val="Heading1Char"/>
     <w:uiPriority w:val="9"/>
     <w:qFormat/>
+    <w:rsid w:val="00DB12E0"/>
     <w:pPr>
       <w:numPr>
         <w:numId w:val="1"/>
@@ -920,11 +1573,10 @@
       <w:outlineLvl w:val="0"/>
     </w:pPr>
     <w:rPr>
-      <w:rFonts w:asciiTheme="majorHAnsi" w:hAnsiTheme="majorHAnsi"/>
+      <w:rFonts w:ascii="Georgia" w:hAnsi="Georgia"/>
       <w:caps/>
       <w:color w:val="2E2E2E" w:themeColor="accent2"/>
       <w:spacing w:val="14"/>
-      <w:sz w:val="26"/>
       <w:szCs w:val="26"/>
     </w:rPr>
   </w:style>
@@ -1137,12 +1789,13 @@
     <w:basedOn w:val="DefaultParagraphFont"/>
     <w:link w:val="Heading1"/>
     <w:uiPriority w:val="9"/>
-    <w:rPr>
-      <w:rFonts w:asciiTheme="majorHAnsi" w:hAnsiTheme="majorHAnsi"/>
+    <w:rsid w:val="00DB12E0"/>
+    <w:rPr>
+      <w:rFonts w:ascii="Georgia" w:hAnsi="Georgia"/>
       <w:caps/>
       <w:color w:val="2E2E2E" w:themeColor="accent2"/>
       <w:spacing w:val="14"/>
-      <w:sz w:val="26"/>
+      <w:sz w:val="24"/>
       <w:szCs w:val="26"/>
     </w:rPr>
   </w:style>
@@ -1545,1185 +2198,19 @@
       <w:color w:val="808080"/>
     </w:rPr>
   </w:style>
-</w:styles>
-</file>
-
-<file path=word/glossary/document.xml><?xml version="1.0" encoding="utf-8"?>
-<w:glossaryDocument xmlns:wpc="http://schemas.microsoft.com/office/word/2010/wordprocessingCanvas" xmlns:cx="http://schemas.microsoft.com/office/drawing/2014/chartex" xmlns:cx1="http://schemas.microsoft.com/office/drawing/2015/9/8/chartex" xmlns:cx2="http://schemas.microsoft.com/office/drawing/2015/10/21/chartex" xmlns:cx3="http://schemas.microsoft.com/office/drawing/2016/5/9/chartex" xmlns:cx4="http://schemas.microsoft.com/office/drawing/2016/5/10/chartex" xmlns:cx5="http://schemas.microsoft.com/office/drawing/2016/5/11/chartex" xmlns:cx6="http://schemas.microsoft.com/office/drawing/2016/5/12/chartex" xmlns:cx7="http://schemas.microsoft.com/office/drawing/2016/5/13/chartex" xmlns:cx8="http://schemas.microsoft.com/office/drawing/2016/5/14/chartex" xmlns:mc="http://schemas.openxmlformats.org/markup-compatibility/2006" xmlns:aink="http://schemas.microsoft.com/office/drawing/2016/ink" xmlns:am3d="http://schemas.microsoft.com/office/drawing/2017/model3d" xmlns:o="urn:schemas-microsoft-com:office:office" xmlns:r="http://schemas.openxmlformats.org/officeDocument/2006/relationships" xmlns:m="http://schemas.openxmlformats.org/officeDocument/2006/math" xmlns:v="urn:schemas-microsoft-com:vml" xmlns:wp14="http://schemas.microsoft.com/office/word/2010/wordprocessingDrawing" xmlns:wp="http://schemas.openxmlformats.org/drawingml/2006/wordprocessingDrawing" xmlns:w10="urn:schemas-microsoft-com:office:word" xmlns:w="http://schemas.openxmlformats.org/wordprocessingml/2006/main" xmlns:w14="http://schemas.microsoft.com/office/word/2010/wordml" xmlns:w15="http://schemas.microsoft.com/office/word/2012/wordml" xmlns:w16cex="http://schemas.microsoft.com/office/word/2018/wordml/cex" xmlns:w16cid="http://schemas.microsoft.com/office/word/2016/wordml/cid" xmlns:w16="http://schemas.microsoft.com/office/word/2018/wordml" xmlns:w16sdtdh="http://schemas.microsoft.com/office/word/2020/wordml/sdtdatahash" xmlns:w16se="http://schemas.microsoft.com/office/word/2015/wordml/symex" xmlns:wpg="http://schemas.microsoft.com/office/word/2010/wordprocessingGroup" xmlns:wpi="http://schemas.microsoft.com/office/word/2010/wordprocessingInk" xmlns:wne="http://schemas.microsoft.com/office/word/2006/wordml" xmlns:wps="http://schemas.microsoft.com/office/word/2010/wordprocessingShape" mc:Ignorable="w14 w15 w16se w16cid w16 w16cex w16sdtdh wp14">
-  <w:docParts>
-    <w:docPart>
-      <w:docPartPr>
-        <w:name w:val="2A15AE0029870846B2F2C0678E119A36"/>
-        <w:category>
-          <w:name w:val="General"/>
-          <w:gallery w:val="placeholder"/>
-        </w:category>
-        <w:types>
-          <w:type w:val="bbPlcHdr"/>
-        </w:types>
-        <w:behaviors>
-          <w:behavior w:val="content"/>
-        </w:behaviors>
-        <w:guid w:val="{7351D770-7598-EF4D-B011-6DCE604833ED}"/>
-      </w:docPartPr>
-      <w:docPartBody>
-        <w:p>
-          <w:pPr>
-            <w:pStyle w:val="2A15AE0029870846B2F2C0678E119A36"/>
-          </w:pPr>
-          <w:r>
-            <w:rPr>
-              <w:noProof/>
-            </w:rPr>
-            <w:t>To get started right away, just tap any placeholder text (such as this) and start typing.</w:t>
-          </w:r>
-        </w:p>
-      </w:docPartBody>
-    </w:docPart>
-    <w:docPart>
-      <w:docPartPr>
-        <w:name w:val="6B045C5E72A05646B7C627E7E53C22A2"/>
-        <w:category>
-          <w:name w:val="General"/>
-          <w:gallery w:val="placeholder"/>
-        </w:category>
-        <w:types>
-          <w:type w:val="bbPlcHdr"/>
-        </w:types>
-        <w:behaviors>
-          <w:behavior w:val="content"/>
-        </w:behaviors>
-        <w:guid w:val="{65DC5E4F-2FC3-DE45-AE9F-B38ABDBE0179}"/>
-      </w:docPartPr>
-      <w:docPartBody>
-        <w:p>
-          <w:pPr>
-            <w:pStyle w:val="6B045C5E72A05646B7C627E7E53C22A2"/>
-          </w:pPr>
-          <w:r>
-            <w:t>Heading 2</w:t>
-          </w:r>
-        </w:p>
-      </w:docPartBody>
-    </w:docPart>
-    <w:docPart>
-      <w:docPartPr>
-        <w:name w:val="CFF544F27942BF45B3F05A5468EA9890"/>
-        <w:category>
-          <w:name w:val="General"/>
-          <w:gallery w:val="placeholder"/>
-        </w:category>
-        <w:types>
-          <w:type w:val="bbPlcHdr"/>
-        </w:types>
-        <w:behaviors>
-          <w:behavior w:val="content"/>
-        </w:behaviors>
-        <w:guid w:val="{7A93A9CD-92A4-E64E-8CDA-57B14A821D5C}"/>
-      </w:docPartPr>
-      <w:docPartBody>
-        <w:p>
-          <w:pPr>
-            <w:pStyle w:val="Heading3"/>
-          </w:pPr>
-          <w:r>
-            <w:t>To easily apply any text formatting you see in this outline with just a tap, on the Home tab of the ribbon, check out Styles.</w:t>
-          </w:r>
-        </w:p>
-        <w:p>
-          <w:pPr>
-            <w:pStyle w:val="CFF544F27942BF45B3F05A5468EA9890"/>
-          </w:pPr>
-          <w:r>
-            <w:t xml:space="preserve">For </w:t>
-          </w:r>
-          <w:r>
-            <w:t>example, this paragraph uses Heading 3 style.</w:t>
-          </w:r>
-        </w:p>
-      </w:docPartBody>
-    </w:docPart>
-    <w:docPart>
-      <w:docPartPr>
-        <w:name w:val="302A6564E8A1DF428EF80E98D9688FDD"/>
-        <w:category>
-          <w:name w:val="General"/>
-          <w:gallery w:val="placeholder"/>
-        </w:category>
-        <w:types>
-          <w:type w:val="bbPlcHdr"/>
-        </w:types>
-        <w:behaviors>
-          <w:behavior w:val="content"/>
-        </w:behaviors>
-        <w:guid w:val="{9A6133CC-44D9-4142-AB14-5D73AC57033D}"/>
-      </w:docPartPr>
-      <w:docPartBody>
-        <w:p>
-          <w:pPr>
-            <w:pStyle w:val="302A6564E8A1DF428EF80E98D9688FDD"/>
-          </w:pPr>
-          <w:r>
-            <w:t>Heading 1</w:t>
-          </w:r>
-        </w:p>
-      </w:docPartBody>
-    </w:docPart>
-    <w:docPart>
-      <w:docPartPr>
-        <w:name w:val="2624F12A3293C5458C02BF59ABD278CD"/>
-        <w:category>
-          <w:name w:val="General"/>
-          <w:gallery w:val="placeholder"/>
-        </w:category>
-        <w:types>
-          <w:type w:val="bbPlcHdr"/>
-        </w:types>
-        <w:behaviors>
-          <w:behavior w:val="content"/>
-        </w:behaviors>
-        <w:guid w:val="{A1890360-F8DD-C540-B9CF-C7BA068884CE}"/>
-      </w:docPartPr>
-      <w:docPartBody>
-        <w:p>
-          <w:r>
-            <w:t xml:space="preserve">Want to insert a picture from your files or add a shape, text box, or table? You got it! On the Insert tab of the ribbon, just tap the option you need. </w:t>
-          </w:r>
-        </w:p>
-        <w:p>
-          <w:pPr>
-            <w:pStyle w:val="2624F12A3293C5458C02BF59ABD278CD"/>
-          </w:pPr>
-          <w:r>
-            <w:t xml:space="preserve">Find even more easy-to-use tools on the Insert </w:t>
-          </w:r>
-          <w:r>
-            <w:t>tab, such as to add a hyperlink or insert a comment.</w:t>
-          </w:r>
-        </w:p>
-      </w:docPartBody>
-    </w:docPart>
-  </w:docParts>
-</w:glossaryDocument>
-</file>
-
-<file path=word/glossary/fontTable.xml><?xml version="1.0" encoding="utf-8"?>
-<w:fonts xmlns:mc="http://schemas.openxmlformats.org/markup-compatibility/2006" xmlns:r="http://schemas.openxmlformats.org/officeDocument/2006/relationships" xmlns:w="http://schemas.openxmlformats.org/wordprocessingml/2006/main" xmlns:w14="http://schemas.microsoft.com/office/word/2010/wordml" xmlns:w15="http://schemas.microsoft.com/office/word/2012/wordml" xmlns:w16cex="http://schemas.microsoft.com/office/word/2018/wordml/cex" xmlns:w16cid="http://schemas.microsoft.com/office/word/2016/wordml/cid" xmlns:w16="http://schemas.microsoft.com/office/word/2018/wordml" xmlns:w16sdtdh="http://schemas.microsoft.com/office/word/2020/wordml/sdtdatahash" xmlns:w16se="http://schemas.microsoft.com/office/word/2015/wordml/symex" mc:Ignorable="w14 w15 w16se w16cid w16 w16cex w16sdtdh">
-  <w:font w:name="Times New Roman">
-    <w:panose1 w:val="02020603050405020304"/>
-    <w:charset w:val="00"/>
-    <w:family w:val="roman"/>
-    <w:pitch w:val="variable"/>
-    <w:sig w:usb0="E0002EFF" w:usb1="C000785B" w:usb2="00000009" w:usb3="00000000" w:csb0="000001FF" w:csb1="00000000"/>
-  </w:font>
-  <w:font w:name="Cambria">
-    <w:panose1 w:val="02040503050406030204"/>
-    <w:charset w:val="00"/>
-    <w:family w:val="roman"/>
-    <w:pitch w:val="variable"/>
-    <w:sig w:usb0="E00002FF" w:usb1="400004FF" w:usb2="00000000" w:usb3="00000000" w:csb0="0000019F" w:csb1="00000000"/>
-  </w:font>
-  <w:font w:name="Georgia">
-    <w:panose1 w:val="02040502050405020303"/>
-    <w:charset w:val="00"/>
-    <w:family w:val="roman"/>
-    <w:pitch w:val="variable"/>
-    <w:sig w:usb0="00000287" w:usb1="00000000" w:usb2="00000000" w:usb3="00000000" w:csb0="0000009F" w:csb1="00000000"/>
-  </w:font>
-  <w:font w:name="Calibri">
-    <w:panose1 w:val="020F0502020204030204"/>
-    <w:charset w:val="00"/>
-    <w:family w:val="swiss"/>
-    <w:pitch w:val="variable"/>
-    <w:sig w:usb0="E0002AFF" w:usb1="C000247B" w:usb2="00000009" w:usb3="00000000" w:csb0="000001FF" w:csb1="00000000"/>
-  </w:font>
-  <w:font w:name="Calibri Light">
-    <w:panose1 w:val="020F0302020204030204"/>
-    <w:charset w:val="00"/>
-    <w:family w:val="swiss"/>
-    <w:pitch w:val="variable"/>
-    <w:sig w:usb0="E0002AFF" w:usb1="C000247B" w:usb2="00000009" w:usb3="00000000" w:csb0="000001FF" w:csb1="00000000"/>
-  </w:font>
-</w:fonts>
-</file>
-
-<file path=word/glossary/numbering.xml><?xml version="1.0" encoding="utf-8"?>
-<w:numbering xmlns:wpc="http://schemas.microsoft.com/office/word/2010/wordprocessingCanvas" xmlns:cx="http://schemas.microsoft.com/office/drawing/2014/chartex" xmlns:cx1="http://schemas.microsoft.com/office/drawing/2015/9/8/chartex" xmlns:cx2="http://schemas.microsoft.com/office/drawing/2015/10/21/chartex" xmlns:cx3="http://schemas.microsoft.com/office/drawing/2016/5/9/chartex" xmlns:cx4="http://schemas.microsoft.com/office/drawing/2016/5/10/chartex" xmlns:cx5="http://schemas.microsoft.com/office/drawing/2016/5/11/chartex" xmlns:cx6="http://schemas.microsoft.com/office/drawing/2016/5/12/chartex" xmlns:cx7="http://schemas.microsoft.com/office/drawing/2016/5/13/chartex" xmlns:cx8="http://schemas.microsoft.com/office/drawing/2016/5/14/chartex" xmlns:mc="http://schemas.openxmlformats.org/markup-compatibility/2006" xmlns:aink="http://schemas.microsoft.com/office/drawing/2016/ink" xmlns:am3d="http://schemas.microsoft.com/office/drawing/2017/model3d" xmlns:o="urn:schemas-microsoft-com:office:office" xmlns:r="http://schemas.openxmlformats.org/officeDocument/2006/relationships" xmlns:m="http://schemas.openxmlformats.org/officeDocument/2006/math" xmlns:v="urn:schemas-microsoft-com:vml" xmlns:wp14="http://schemas.microsoft.com/office/word/2010/wordprocessingDrawing" xmlns:wp="http://schemas.openxmlformats.org/drawingml/2006/wordprocessingDrawing" xmlns:w10="urn:schemas-microsoft-com:office:word" xmlns:w="http://schemas.openxmlformats.org/wordprocessingml/2006/main" xmlns:w14="http://schemas.microsoft.com/office/word/2010/wordml" xmlns:w15="http://schemas.microsoft.com/office/word/2012/wordml" xmlns:w16cex="http://schemas.microsoft.com/office/word/2018/wordml/cex" xmlns:w16cid="http://schemas.microsoft.com/office/word/2016/wordml/cid" xmlns:w16="http://schemas.microsoft.com/office/word/2018/wordml" xmlns:w16sdtdh="http://schemas.microsoft.com/office/word/2020/wordml/sdtdatahash" xmlns:w16se="http://schemas.microsoft.com/office/word/2015/wordml/symex" xmlns:wpg="http://schemas.microsoft.com/office/word/2010/wordprocessingGroup" xmlns:wpi="http://schemas.microsoft.com/office/word/2010/wordprocessingInk" xmlns:wne="http://schemas.microsoft.com/office/word/2006/wordml" xmlns:wps="http://schemas.microsoft.com/office/word/2010/wordprocessingShape" mc:Ignorable="w14 w15 w16se w16cid w16 w16cex w16sdtdh wp14">
-  <w:abstractNum w:abstractNumId="0" w15:restartNumberingAfterBreak="0">
-    <w:nsid w:val="48FB0E3A"/>
-    <w:multiLevelType w:val="multilevel"/>
-    <w:tmpl w:val="D6E81BDE"/>
-    <w:lvl w:ilvl="0">
-      <w:start w:val="1"/>
-      <w:numFmt w:val="decimal"/>
-      <w:pStyle w:val="Heading1"/>
-      <w:lvlText w:val="%1."/>
-      <w:lvlJc w:val="left"/>
-      <w:pPr>
-        <w:ind w:left="360" w:hanging="360"/>
-      </w:pPr>
-      <w:rPr>
-        <w:rFonts w:hint="default"/>
-      </w:rPr>
-    </w:lvl>
-    <w:lvl w:ilvl="1">
-      <w:start w:val="1"/>
-      <w:numFmt w:val="upperLetter"/>
-      <w:pStyle w:val="Heading2"/>
-      <w:lvlText w:val="%2."/>
-      <w:lvlJc w:val="left"/>
-      <w:pPr>
-        <w:ind w:left="720" w:hanging="360"/>
-      </w:pPr>
-      <w:rPr>
-        <w:rFonts w:hint="default"/>
-      </w:rPr>
-    </w:lvl>
-    <w:lvl w:ilvl="2">
-      <w:start w:val="1"/>
-      <w:numFmt w:val="lowerRoman"/>
-      <w:pStyle w:val="Heading3"/>
-      <w:lvlText w:val="%3."/>
-      <w:lvlJc w:val="right"/>
-      <w:pPr>
-        <w:ind w:left="1080" w:hanging="360"/>
-      </w:pPr>
-      <w:rPr>
-        <w:rFonts w:hint="default"/>
-      </w:rPr>
-    </w:lvl>
-    <w:lvl w:ilvl="3">
-      <w:start w:val="1"/>
-      <w:numFmt w:val="decimal"/>
-      <w:pStyle w:val="Heading4"/>
-      <w:lvlText w:val="%4."/>
-      <w:lvlJc w:val="left"/>
-      <w:pPr>
-        <w:ind w:left="1440" w:hanging="360"/>
-      </w:pPr>
-      <w:rPr>
-        <w:rFonts w:hint="default"/>
-      </w:rPr>
-    </w:lvl>
-    <w:lvl w:ilvl="4">
-      <w:start w:val="1"/>
-      <w:numFmt w:val="lowerLetter"/>
-      <w:pStyle w:val="Heading5"/>
-      <w:lvlText w:val="%5."/>
-      <w:lvlJc w:val="left"/>
-      <w:pPr>
-        <w:ind w:left="1800" w:hanging="360"/>
-      </w:pPr>
-      <w:rPr>
-        <w:rFonts w:hint="default"/>
-      </w:rPr>
-    </w:lvl>
-    <w:lvl w:ilvl="5">
-      <w:start w:val="1"/>
-      <w:numFmt w:val="lowerRoman"/>
-      <w:pStyle w:val="Heading6"/>
-      <w:lvlText w:val="%6."/>
-      <w:lvlJc w:val="right"/>
-      <w:pPr>
-        <w:ind w:left="2160" w:hanging="360"/>
-      </w:pPr>
-      <w:rPr>
-        <w:rFonts w:hint="default"/>
-      </w:rPr>
-    </w:lvl>
-    <w:lvl w:ilvl="6">
-      <w:start w:val="1"/>
-      <w:numFmt w:val="decimal"/>
-      <w:pStyle w:val="Heading7"/>
-      <w:lvlText w:val="%7."/>
-      <w:lvlJc w:val="left"/>
-      <w:pPr>
-        <w:ind w:left="2520" w:hanging="360"/>
-      </w:pPr>
-      <w:rPr>
-        <w:rFonts w:hint="default"/>
-      </w:rPr>
-    </w:lvl>
-    <w:lvl w:ilvl="7">
-      <w:start w:val="1"/>
-      <w:numFmt w:val="lowerLetter"/>
-      <w:pStyle w:val="Heading8"/>
-      <w:lvlText w:val="%8."/>
-      <w:lvlJc w:val="left"/>
-      <w:pPr>
-        <w:ind w:left="2880" w:hanging="360"/>
-      </w:pPr>
-      <w:rPr>
-        <w:rFonts w:hint="default"/>
-      </w:rPr>
-    </w:lvl>
-    <w:lvl w:ilvl="8">
-      <w:start w:val="1"/>
-      <w:numFmt w:val="lowerRoman"/>
-      <w:pStyle w:val="Heading9"/>
-      <w:lvlText w:val="%9."/>
-      <w:lvlJc w:val="right"/>
-      <w:pPr>
-        <w:ind w:left="3240" w:hanging="360"/>
-      </w:pPr>
-      <w:rPr>
-        <w:rFonts w:hint="default"/>
-      </w:rPr>
-    </w:lvl>
-  </w:abstractNum>
-  <w:num w:numId="1" w16cid:durableId="1741517821">
-    <w:abstractNumId w:val="0"/>
-  </w:num>
-</w:numbering>
-</file>
-
-<file path=word/glossary/settings.xml><?xml version="1.0" encoding="utf-8"?>
-<w:settings xmlns:mc="http://schemas.openxmlformats.org/markup-compatibility/2006" xmlns:o="urn:schemas-microsoft-com:office:office" xmlns:r="http://schemas.openxmlformats.org/officeDocument/2006/relationships" xmlns:m="http://schemas.openxmlformats.org/officeDocument/2006/math" xmlns:v="urn:schemas-microsoft-com:vml" xmlns:w10="urn:schemas-microsoft-com:office:word" xmlns:w="http://schemas.openxmlformats.org/wordprocessingml/2006/main" xmlns:w14="http://schemas.microsoft.com/office/word/2010/wordml" xmlns:w15="http://schemas.microsoft.com/office/word/2012/wordml" xmlns:w16cex="http://schemas.microsoft.com/office/word/2018/wordml/cex" xmlns:w16cid="http://schemas.microsoft.com/office/word/2016/wordml/cid" xmlns:w16="http://schemas.microsoft.com/office/word/2018/wordml" xmlns:w16sdtdh="http://schemas.microsoft.com/office/word/2020/wordml/sdtdatahash" xmlns:w16se="http://schemas.microsoft.com/office/word/2015/wordml/symex" xmlns:sl="http://schemas.openxmlformats.org/schemaLibrary/2006/main" mc:Ignorable="w14 w15 w16se w16cid w16 w16cex w16sdtdh">
-  <w:view w:val="normal"/>
-  <w:defaultTabStop w:val="720"/>
-  <w:characterSpacingControl w:val="doNotCompress"/>
-  <w:compat>
-    <w:useFELayout/>
-    <w:compatSetting w:name="compatibilityMode" w:uri="http://schemas.microsoft.com/office/word" w:val="15"/>
-    <w:compatSetting w:name="overrideTableStyleFontSizeAndJustification" w:uri="http://schemas.microsoft.com/office/word" w:val="1"/>
-    <w:compatSetting w:name="enableOpenTypeFeatures" w:uri="http://schemas.microsoft.com/office/word" w:val="1"/>
-    <w:compatSetting w:name="doNotFlipMirrorIndents" w:uri="http://schemas.microsoft.com/office/word" w:val="1"/>
-    <w:compatSetting w:name="differentiateMultirowTableHeaders" w:uri="http://schemas.microsoft.com/office/word" w:val="1"/>
-    <w:compatSetting w:name="useWord2013TrackBottomHyphenation" w:uri="http://schemas.microsoft.com/office/word" w:val="0"/>
-  </w:compat>
-  <w:rsids>
-    <w:rsidRoot w:val="00B43E35"/>
-    <w:rsid w:val="00B43E35"/>
-  </w:rsids>
-  <m:mathPr>
-    <m:mathFont m:val="Cambria Math"/>
-    <m:brkBin m:val="before"/>
-    <m:brkBinSub m:val="--"/>
-    <m:smallFrac m:val="0"/>
-    <m:dispDef/>
-    <m:lMargin m:val="0"/>
-    <m:rMargin m:val="0"/>
-    <m:defJc m:val="centerGroup"/>
-    <m:wrapIndent m:val="1440"/>
-    <m:intLim m:val="subSup"/>
-    <m:naryLim m:val="undOvr"/>
-  </m:mathPr>
-  <w:themeFontLang w:val="en-US"/>
-  <w:clrSchemeMapping w:bg1="light1" w:t1="dark1" w:bg2="light2" w:t2="dark2" w:accent1="accent1" w:accent2="accent2" w:accent3="accent3" w:accent4="accent4" w:accent5="accent5" w:accent6="accent6" w:hyperlink="hyperlink" w:followedHyperlink="followedHyperlink"/>
-  <w:decimalSymbol w:val="."/>
-  <w:listSeparator w:val=","/>
-  <w15:chartTrackingRefBased/>
-</w:settings>
-</file>
-
-<file path=word/glossary/styles.xml><?xml version="1.0" encoding="utf-8"?>
-<w:styles xmlns:mc="http://schemas.openxmlformats.org/markup-compatibility/2006" xmlns:r="http://schemas.openxmlformats.org/officeDocument/2006/relationships" xmlns:w="http://schemas.openxmlformats.org/wordprocessingml/2006/main" xmlns:w14="http://schemas.microsoft.com/office/word/2010/wordml" xmlns:w15="http://schemas.microsoft.com/office/word/2012/wordml" xmlns:w16cex="http://schemas.microsoft.com/office/word/2018/wordml/cex" xmlns:w16cid="http://schemas.microsoft.com/office/word/2016/wordml/cid" xmlns:w16="http://schemas.microsoft.com/office/word/2018/wordml" xmlns:w16sdtdh="http://schemas.microsoft.com/office/word/2020/wordml/sdtdatahash" xmlns:w16se="http://schemas.microsoft.com/office/word/2015/wordml/symex" mc:Ignorable="w14 w15 w16se w16cid w16 w16cex w16sdtdh">
-  <w:docDefaults>
-    <w:rPrDefault>
-      <w:rPr>
-        <w:rFonts w:asciiTheme="minorHAnsi" w:eastAsiaTheme="minorEastAsia" w:hAnsiTheme="minorHAnsi" w:cstheme="minorBidi"/>
-        <w:sz w:val="24"/>
-        <w:szCs w:val="24"/>
-        <w:lang w:val="en-US" w:eastAsia="en-US" w:bidi="ar-SA"/>
-      </w:rPr>
-    </w:rPrDefault>
-    <w:pPrDefault/>
-  </w:docDefaults>
-  <w:latentStyles w:defLockedState="0" w:defUIPriority="99" w:defSemiHidden="0" w:defUnhideWhenUsed="0" w:defQFormat="0" w:count="376">
-    <w:lsdException w:name="Normal" w:uiPriority="0" w:qFormat="1"/>
-    <w:lsdException w:name="heading 1" w:uiPriority="9" w:qFormat="1"/>
-    <w:lsdException w:name="heading 2" w:semiHidden="1" w:uiPriority="9" w:unhideWhenUsed="1" w:qFormat="1"/>
-    <w:lsdException w:name="heading 3" w:semiHidden="1" w:uiPriority="9" w:unhideWhenUsed="1" w:qFormat="1"/>
-    <w:lsdException w:name="heading 4" w:semiHidden="1" w:uiPriority="9" w:unhideWhenUsed="1" w:qFormat="1"/>
-    <w:lsdException w:name="heading 5" w:semiHidden="1" w:uiPriority="9" w:unhideWhenUsed="1" w:qFormat="1"/>
-    <w:lsdException w:name="heading 6" w:semiHidden="1" w:uiPriority="9" w:unhideWhenUsed="1" w:qFormat="1"/>
-    <w:lsdException w:name="heading 7" w:semiHidden="1" w:uiPriority="9" w:unhideWhenUsed="1" w:qFormat="1"/>
-    <w:lsdException w:name="heading 8" w:semiHidden="1" w:uiPriority="9" w:unhideWhenUsed="1" w:qFormat="1"/>
-    <w:lsdException w:name="heading 9" w:semiHidden="1" w:uiPriority="9" w:unhideWhenUsed="1" w:qFormat="1"/>
-    <w:lsdException w:name="index 1" w:semiHidden="1" w:unhideWhenUsed="1"/>
-    <w:lsdException w:name="index 2" w:semiHidden="1" w:unhideWhenUsed="1"/>
-    <w:lsdException w:name="index 3" w:semiHidden="1" w:unhideWhenUsed="1"/>
-    <w:lsdException w:name="index 4" w:semiHidden="1" w:unhideWhenUsed="1"/>
-    <w:lsdException w:name="index 5" w:semiHidden="1" w:unhideWhenUsed="1"/>
-    <w:lsdException w:name="index 6" w:semiHidden="1" w:unhideWhenUsed="1"/>
-    <w:lsdException w:name="index 7" w:semiHidden="1" w:unhideWhenUsed="1"/>
-    <w:lsdException w:name="index 8" w:semiHidden="1" w:unhideWhenUsed="1"/>
-    <w:lsdException w:name="index 9" w:semiHidden="1" w:unhideWhenUsed="1"/>
-    <w:lsdException w:name="toc 1" w:semiHidden="1" w:uiPriority="39" w:unhideWhenUsed="1"/>
-    <w:lsdException w:name="toc 2" w:semiHidden="1" w:uiPriority="39" w:unhideWhenUsed="1"/>
-    <w:lsdException w:name="toc 3" w:semiHidden="1" w:uiPriority="39" w:unhideWhenUsed="1"/>
-    <w:lsdException w:name="toc 4" w:semiHidden="1" w:uiPriority="39" w:unhideWhenUsed="1"/>
-    <w:lsdException w:name="toc 5" w:semiHidden="1" w:uiPriority="39" w:unhideWhenUsed="1"/>
-    <w:lsdException w:name="toc 6" w:semiHidden="1" w:uiPriority="39" w:unhideWhenUsed="1"/>
-    <w:lsdException w:name="toc 7" w:semiHidden="1" w:uiPriority="39" w:unhideWhenUsed="1"/>
-    <w:lsdException w:name="toc 8" w:semiHidden="1" w:uiPriority="39" w:unhideWhenUsed="1"/>
-    <w:lsdException w:name="toc 9" w:semiHidden="1" w:uiPriority="39" w:unhideWhenUsed="1"/>
-    <w:lsdException w:name="Normal Indent" w:semiHidden="1" w:unhideWhenUsed="1"/>
-    <w:lsdException w:name="footnote text" w:semiHidden="1" w:unhideWhenUsed="1"/>
-    <w:lsdException w:name="annotation text" w:semiHidden="1" w:unhideWhenUsed="1"/>
-    <w:lsdException w:name="header" w:semiHidden="1" w:unhideWhenUsed="1"/>
-    <w:lsdException w:name="footer" w:semiHidden="1" w:unhideWhenUsed="1"/>
-    <w:lsdException w:name="index heading" w:semiHidden="1" w:unhideWhenUsed="1"/>
-    <w:lsdException w:name="caption" w:semiHidden="1" w:uiPriority="35" w:unhideWhenUsed="1" w:qFormat="1"/>
-    <w:lsdException w:name="table of figures" w:semiHidden="1" w:unhideWhenUsed="1"/>
-    <w:lsdException w:name="envelope address" w:semiHidden="1" w:unhideWhenUsed="1"/>
-    <w:lsdException w:name="envelope return" w:semiHidden="1" w:unhideWhenUsed="1"/>
-    <w:lsdException w:name="footnote reference" w:semiHidden="1" w:unhideWhenUsed="1"/>
-    <w:lsdException w:name="annotation reference" w:semiHidden="1" w:unhideWhenUsed="1"/>
-    <w:lsdException w:name="line number" w:semiHidden="1" w:unhideWhenUsed="1"/>
-    <w:lsdException w:name="page number" w:semiHidden="1" w:unhideWhenUsed="1"/>
-    <w:lsdException w:name="endnote reference" w:semiHidden="1" w:unhideWhenUsed="1"/>
-    <w:lsdException w:name="endnote text" w:semiHidden="1" w:unhideWhenUsed="1"/>
-    <w:lsdException w:name="table of authorities" w:semiHidden="1" w:unhideWhenUsed="1"/>
-    <w:lsdException w:name="macro" w:semiHidden="1" w:unhideWhenUsed="1"/>
-    <w:lsdException w:name="toa heading" w:semiHidden="1" w:unhideWhenUsed="1"/>
-    <w:lsdException w:name="List" w:semiHidden="1" w:unhideWhenUsed="1"/>
-    <w:lsdException w:name="List Bullet" w:semiHidden="1" w:unhideWhenUsed="1"/>
-    <w:lsdException w:name="List Number" w:semiHidden="1" w:unhideWhenUsed="1"/>
-    <w:lsdException w:name="List 2" w:semiHidden="1" w:unhideWhenUsed="1"/>
-    <w:lsdException w:name="List 3" w:semiHidden="1" w:unhideWhenUsed="1"/>
-    <w:lsdException w:name="List 4" w:semiHidden="1" w:unhideWhenUsed="1"/>
-    <w:lsdException w:name="List 5" w:semiHidden="1" w:unhideWhenUsed="1"/>
-    <w:lsdException w:name="List Bullet 2" w:semiHidden="1" w:unhideWhenUsed="1"/>
-    <w:lsdException w:name="List Bullet 3" w:semiHidden="1" w:unhideWhenUsed="1"/>
-    <w:lsdException w:name="List Bullet 4" w:semiHidden="1" w:unhideWhenUsed="1"/>
-    <w:lsdException w:name="List Bullet 5" w:semiHidden="1" w:unhideWhenUsed="1"/>
-    <w:lsdException w:name="List Number 2" w:semiHidden="1" w:unhideWhenUsed="1"/>
-    <w:lsdException w:name="List Number 3" w:semiHidden="1" w:unhideWhenUsed="1"/>
-    <w:lsdException w:name="List Number 4" w:semiHidden="1" w:unhideWhenUsed="1"/>
-    <w:lsdException w:name="List Number 5" w:semiHidden="1" w:unhideWhenUsed="1"/>
-    <w:lsdException w:name="Title" w:uiPriority="10" w:qFormat="1"/>
-    <w:lsdException w:name="Closing" w:semiHidden="1" w:unhideWhenUsed="1"/>
-    <w:lsdException w:name="Signature" w:semiHidden="1" w:unhideWhenUsed="1"/>
-    <w:lsdException w:name="Default Paragraph Font" w:semiHidden="1" w:uiPriority="1" w:unhideWhenUsed="1"/>
-    <w:lsdException w:name="Body Text" w:semiHidden="1" w:unhideWhenUsed="1"/>
-    <w:lsdException w:name="Body Text Indent" w:semiHidden="1" w:unhideWhenUsed="1"/>
-    <w:lsdException w:name="List Continue" w:semiHidden="1" w:unhideWhenUsed="1"/>
-    <w:lsdException w:name="List Continue 2" w:semiHidden="1" w:unhideWhenUsed="1"/>
-    <w:lsdException w:name="List Continue 3" w:semiHidden="1" w:unhideWhenUsed="1"/>
-    <w:lsdException w:name="List Continue 4" w:semiHidden="1" w:unhideWhenUsed="1"/>
-    <w:lsdException w:name="List Continue 5" w:semiHidden="1" w:unhideWhenUsed="1"/>
-    <w:lsdException w:name="Message Header" w:semiHidden="1" w:unhideWhenUsed="1"/>
-    <w:lsdException w:name="Subtitle" w:uiPriority="11" w:qFormat="1"/>
-    <w:lsdException w:name="Salutation" w:semiHidden="1" w:unhideWhenUsed="1"/>
-    <w:lsdException w:name="Date" w:semiHidden="1" w:unhideWhenUsed="1"/>
-    <w:lsdException w:name="Body Text First Indent" w:semiHidden="1" w:unhideWhenUsed="1"/>
-    <w:lsdException w:name="Body Text First Indent 2" w:semiHidden="1" w:unhideWhenUsed="1"/>
-    <w:lsdException w:name="Note Heading" w:semiHidden="1" w:unhideWhenUsed="1"/>
-    <w:lsdException w:name="Body Text 2" w:semiHidden="1" w:unhideWhenUsed="1"/>
-    <w:lsdException w:name="Body Text 3" w:semiHidden="1" w:unhideWhenUsed="1"/>
-    <w:lsdException w:name="Body Text Indent 2" w:semiHidden="1" w:unhideWhenUsed="1"/>
-    <w:lsdException w:name="Body Text Indent 3" w:semiHidden="1" w:unhideWhenUsed="1"/>
-    <w:lsdException w:name="Block Text" w:semiHidden="1" w:unhideWhenUsed="1"/>
-    <w:lsdException w:name="Hyperlink" w:semiHidden="1" w:unhideWhenUsed="1"/>
-    <w:lsdException w:name="FollowedHyperlink" w:semiHidden="1" w:unhideWhenUsed="1"/>
-    <w:lsdException w:name="Strong" w:uiPriority="22" w:qFormat="1"/>
-    <w:lsdException w:name="Emphasis" w:uiPriority="20" w:qFormat="1"/>
-    <w:lsdException w:name="Document Map" w:semiHidden="1" w:unhideWhenUsed="1"/>
-    <w:lsdException w:name="Plain Text" w:semiHidden="1" w:unhideWhenUsed="1"/>
-    <w:lsdException w:name="E-mail Signature" w:semiHidden="1" w:unhideWhenUsed="1"/>
-    <w:lsdException w:name="HTML Top of Form" w:semiHidden="1" w:unhideWhenUsed="1"/>
-    <w:lsdException w:name="HTML Bottom of Form" w:semiHidden="1" w:unhideWhenUsed="1"/>
-    <w:lsdException w:name="Normal (Web)" w:semiHidden="1" w:unhideWhenUsed="1"/>
-    <w:lsdException w:name="HTML Acronym" w:semiHidden="1" w:unhideWhenUsed="1"/>
-    <w:lsdException w:name="HTML Address" w:semiHidden="1" w:unhideWhenUsed="1"/>
-    <w:lsdException w:name="HTML Cite" w:semiHidden="1" w:unhideWhenUsed="1"/>
-    <w:lsdException w:name="HTML Code" w:semiHidden="1" w:unhideWhenUsed="1"/>
-    <w:lsdException w:name="HTML Definition" w:semiHidden="1" w:unhideWhenUsed="1"/>
-    <w:lsdException w:name="HTML Keyboard" w:semiHidden="1" w:unhideWhenUsed="1"/>
-    <w:lsdException w:name="HTML Preformatted" w:semiHidden="1" w:unhideWhenUsed="1"/>
-    <w:lsdException w:name="HTML Sample" w:semiHidden="1" w:unhideWhenUsed="1"/>
-    <w:lsdException w:name="HTML Typewriter" w:semiHidden="1" w:unhideWhenUsed="1"/>
-    <w:lsdException w:name="HTML Variable" w:semiHidden="1" w:unhideWhenUsed="1"/>
-    <w:lsdException w:name="Normal Table" w:semiHidden="1" w:unhideWhenUsed="1"/>
-    <w:lsdException w:name="annotation subject" w:semiHidden="1" w:unhideWhenUsed="1"/>
-    <w:lsdException w:name="No List" w:semiHidden="1" w:unhideWhenUsed="1"/>
-    <w:lsdException w:name="Outline List 1" w:semiHidden="1" w:unhideWhenUsed="1"/>
-    <w:lsdException w:name="Outline List 2" w:semiHidden="1" w:unhideWhenUsed="1"/>
-    <w:lsdException w:name="Outline List 3" w:semiHidden="1" w:unhideWhenUsed="1"/>
-    <w:lsdException w:name="Table Simple 1" w:semiHidden="1" w:unhideWhenUsed="1"/>
-    <w:lsdException w:name="Table Simple 2" w:semiHidden="1" w:unhideWhenUsed="1"/>
-    <w:lsdException w:name="Table Simple 3" w:semiHidden="1" w:unhideWhenUsed="1"/>
-    <w:lsdException w:name="Table Classic 1" w:semiHidden="1" w:unhideWhenUsed="1"/>
-    <w:lsdException w:name="Table Classic 2" w:semiHidden="1" w:unhideWhenUsed="1"/>
-    <w:lsdException w:name="Table Classic 3" w:semiHidden="1" w:unhideWhenUsed="1"/>
-    <w:lsdException w:name="Table Classic 4" w:semiHidden="1" w:unhideWhenUsed="1"/>
-    <w:lsdException w:name="Table Colorful 1" w:semiHidden="1" w:unhideWhenUsed="1"/>
-    <w:lsdException w:name="Table Colorful 2" w:semiHidden="1" w:unhideWhenUsed="1"/>
-    <w:lsdException w:name="Table Colorful 3" w:semiHidden="1" w:unhideWhenUsed="1"/>
-    <w:lsdException w:name="Table Columns 1" w:semiHidden="1" w:unhideWhenUsed="1"/>
-    <w:lsdException w:name="Table Columns 2" w:semiHidden="1" w:unhideWhenUsed="1"/>
-    <w:lsdException w:name="Table Columns 3" w:semiHidden="1" w:unhideWhenUsed="1"/>
-    <w:lsdException w:name="Table Columns 4" w:semiHidden="1" w:unhideWhenUsed="1"/>
-    <w:lsdException w:name="Table Columns 5" w:semiHidden="1" w:unhideWhenUsed="1"/>
-    <w:lsdException w:name="Table Grid 1" w:semiHidden="1" w:unhideWhenUsed="1"/>
-    <w:lsdException w:name="Table Grid 2" w:semiHidden="1" w:unhideWhenUsed="1"/>
-    <w:lsdException w:name="Table Grid 3" w:semiHidden="1" w:unhideWhenUsed="1"/>
-    <w:lsdException w:name="Table Grid 4" w:semiHidden="1" w:unhideWhenUsed="1"/>
-    <w:lsdException w:name="Table Grid 5" w:semiHidden="1" w:unhideWhenUsed="1"/>
-    <w:lsdException w:name="Table Grid 6" w:semiHidden="1" w:unhideWhenUsed="1"/>
-    <w:lsdException w:name="Table Grid 7" w:semiHidden="1" w:unhideWhenUsed="1"/>
-    <w:lsdException w:name="Table Grid 8" w:semiHidden="1" w:unhideWhenUsed="1"/>
-    <w:lsdException w:name="Table List 1" w:semiHidden="1" w:unhideWhenUsed="1"/>
-    <w:lsdException w:name="Table List 2" w:semiHidden="1" w:unhideWhenUsed="1"/>
-    <w:lsdException w:name="Table List 3" w:semiHidden="1" w:unhideWhenUsed="1"/>
-    <w:lsdException w:name="Table List 4" w:semiHidden="1" w:unhideWhenUsed="1"/>
-    <w:lsdException w:name="Table List 5" w:semiHidden="1" w:unhideWhenUsed="1"/>
-    <w:lsdException w:name="Table List 6" w:semiHidden="1" w:unhideWhenUsed="1"/>
-    <w:lsdException w:name="Table List 7" w:semiHidden="1" w:unhideWhenUsed="1"/>
-    <w:lsdException w:name="Table List 8" w:semiHidden="1" w:unhideWhenUsed="1"/>
-    <w:lsdException w:name="Table 3D effects 1" w:semiHidden="1" w:unhideWhenUsed="1"/>
-    <w:lsdException w:name="Table 3D effects 2" w:semiHidden="1" w:unhideWhenUsed="1"/>
-    <w:lsdException w:name="Table 3D effects 3" w:semiHidden="1" w:unhideWhenUsed="1"/>
-    <w:lsdException w:name="Table Contemporary" w:semiHidden="1" w:unhideWhenUsed="1"/>
-    <w:lsdException w:name="Table Elegant" w:semiHidden="1" w:unhideWhenUsed="1"/>
-    <w:lsdException w:name="Table Professional" w:semiHidden="1" w:unhideWhenUsed="1"/>
-    <w:lsdException w:name="Table Subtle 1" w:semiHidden="1" w:unhideWhenUsed="1"/>
-    <w:lsdException w:name="Table Subtle 2" w:semiHidden="1" w:unhideWhenUsed="1"/>
-    <w:lsdException w:name="Table Web 1" w:semiHidden="1" w:unhideWhenUsed="1"/>
-    <w:lsdException w:name="Table Web 2" w:semiHidden="1" w:unhideWhenUsed="1"/>
-    <w:lsdException w:name="Table Web 3" w:semiHidden="1" w:unhideWhenUsed="1"/>
-    <w:lsdException w:name="Balloon Text" w:semiHidden="1" w:unhideWhenUsed="1"/>
-    <w:lsdException w:name="Table Grid" w:uiPriority="39"/>
-    <w:lsdException w:name="Table Theme" w:semiHidden="1" w:unhideWhenUsed="1"/>
-    <w:lsdException w:name="Placeholder Text" w:semiHidden="1"/>
-    <w:lsdException w:name="No Spacing" w:uiPriority="1" w:qFormat="1"/>
-    <w:lsdException w:name="Light Shading" w:uiPriority="60"/>
-    <w:lsdException w:name="Light List" w:uiPriority="61"/>
-    <w:lsdException w:name="Light Grid" w:uiPriority="62"/>
-    <w:lsdException w:name="Medium Shading 1" w:uiPriority="63"/>
-    <w:lsdException w:name="Medium Shading 2" w:uiPriority="64"/>
-    <w:lsdException w:name="Medium List 1" w:uiPriority="65"/>
-    <w:lsdException w:name="Medium List 2" w:uiPriority="66"/>
-    <w:lsdException w:name="Medium Grid 1" w:uiPriority="67"/>
-    <w:lsdException w:name="Medium Grid 2" w:uiPriority="68"/>
-    <w:lsdException w:name="Medium Grid 3" w:uiPriority="69"/>
-    <w:lsdException w:name="Dark List" w:uiPriority="70"/>
-    <w:lsdException w:name="Colorful Shading" w:uiPriority="71"/>
-    <w:lsdException w:name="Colorful List" w:uiPriority="72"/>
-    <w:lsdException w:name="Colorful Grid" w:uiPriority="73"/>
-    <w:lsdException w:name="Light Shading Accent 1" w:uiPriority="60"/>
-    <w:lsdException w:name="Light List Accent 1" w:uiPriority="61"/>
-    <w:lsdException w:name="Light Grid Accent 1" w:uiPriority="62"/>
-    <w:lsdException w:name="Medium Shading 1 Accent 1" w:uiPriority="63"/>
-    <w:lsdException w:name="Medium Shading 2 Accent 1" w:uiPriority="64"/>
-    <w:lsdException w:name="Medium List 1 Accent 1" w:uiPriority="65"/>
-    <w:lsdException w:name="Revision" w:semiHidden="1"/>
-    <w:lsdException w:name="List Paragraph" w:uiPriority="34" w:qFormat="1"/>
-    <w:lsdException w:name="Quote" w:uiPriority="29" w:qFormat="1"/>
-    <w:lsdException w:name="Intense Quote" w:uiPriority="30" w:qFormat="1"/>
-    <w:lsdException w:name="Medium List 2 Accent 1" w:uiPriority="66"/>
-    <w:lsdException w:name="Medium Grid 1 Accent 1" w:uiPriority="67"/>
-    <w:lsdException w:name="Medium Grid 2 Accent 1" w:uiPriority="68"/>
-    <w:lsdException w:name="Medium Grid 3 Accent 1" w:uiPriority="69"/>
-    <w:lsdException w:name="Dark List Accent 1" w:uiPriority="70"/>
-    <w:lsdException w:name="Colorful Shading Accent 1" w:uiPriority="71"/>
-    <w:lsdException w:name="Colorful List Accent 1" w:uiPriority="72"/>
-    <w:lsdException w:name="Colorful Grid Accent 1" w:uiPriority="73"/>
-    <w:lsdException w:name="Light Shading Accent 2" w:uiPriority="60"/>
-    <w:lsdException w:name="Light List Accent 2" w:uiPriority="61"/>
-    <w:lsdException w:name="Light Grid Accent 2" w:uiPriority="62"/>
-    <w:lsdException w:name="Medium Shading 1 Accent 2" w:uiPriority="63"/>
-    <w:lsdException w:name="Medium Shading 2 Accent 2" w:uiPriority="64"/>
-    <w:lsdException w:name="Medium List 1 Accent 2" w:uiPriority="65"/>
-    <w:lsdException w:name="Medium List 2 Accent 2" w:uiPriority="66"/>
-    <w:lsdException w:name="Medium Grid 1 Accent 2" w:uiPriority="67"/>
-    <w:lsdException w:name="Medium Grid 2 Accent 2" w:uiPriority="68"/>
-    <w:lsdException w:name="Medium Grid 3 Accent 2" w:uiPriority="69"/>
-    <w:lsdException w:name="Dark List Accent 2" w:uiPriority="70"/>
-    <w:lsdException w:name="Colorful Shading Accent 2" w:uiPriority="71"/>
-    <w:lsdException w:name="Colorful List Accent 2" w:uiPriority="72"/>
-    <w:lsdException w:name="Colorful Grid Accent 2" w:uiPriority="73"/>
-    <w:lsdException w:name="Light Shading Accent 3" w:uiPriority="60"/>
-    <w:lsdException w:name="Light List Accent 3" w:uiPriority="61"/>
-    <w:lsdException w:name="Light Grid Accent 3" w:uiPriority="62"/>
-    <w:lsdException w:name="Medium Shading 1 Accent 3" w:uiPriority="63"/>
-    <w:lsdException w:name="Medium Shading 2 Accent 3" w:uiPriority="64"/>
-    <w:lsdException w:name="Medium List 1 Accent 3" w:uiPriority="65"/>
-    <w:lsdException w:name="Medium List 2 Accent 3" w:uiPriority="66"/>
-    <w:lsdException w:name="Medium Grid 1 Accent 3" w:uiPriority="67"/>
-    <w:lsdException w:name="Medium Grid 2 Accent 3" w:uiPriority="68"/>
-    <w:lsdException w:name="Medium Grid 3 Accent 3" w:uiPriority="69"/>
-    <w:lsdException w:name="Dark List Accent 3" w:uiPriority="70"/>
-    <w:lsdException w:name="Colorful Shading Accent 3" w:uiPriority="71"/>
-    <w:lsdException w:name="Colorful List Accent 3" w:uiPriority="72"/>
-    <w:lsdException w:name="Colorful Grid Accent 3" w:uiPriority="73"/>
-    <w:lsdException w:name="Light Shading Accent 4" w:uiPriority="60"/>
-    <w:lsdException w:name="Light List Accent 4" w:uiPriority="61"/>
-    <w:lsdException w:name="Light Grid Accent 4" w:uiPriority="62"/>
-    <w:lsdException w:name="Medium Shading 1 Accent 4" w:uiPriority="63"/>
-    <w:lsdException w:name="Medium Shading 2 Accent 4" w:uiPriority="64"/>
-    <w:lsdException w:name="Medium List 1 Accent 4" w:uiPriority="65"/>
-    <w:lsdException w:name="Medium List 2 Accent 4" w:uiPriority="66"/>
-    <w:lsdException w:name="Medium Grid 1 Accent 4" w:uiPriority="67"/>
-    <w:lsdException w:name="Medium Grid 2 Accent 4" w:uiPriority="68"/>
-    <w:lsdException w:name="Medium Grid 3 Accent 4" w:uiPriority="69"/>
-    <w:lsdException w:name="Dark List Accent 4" w:uiPriority="70"/>
-    <w:lsdException w:name="Colorful Shading Accent 4" w:uiPriority="71"/>
-    <w:lsdException w:name="Colorful List Accent 4" w:uiPriority="72"/>
-    <w:lsdException w:name="Colorful Grid Accent 4" w:uiPriority="73"/>
-    <w:lsdException w:name="Light Shading Accent 5" w:uiPriority="60"/>
-    <w:lsdException w:name="Light List Accent 5" w:uiPriority="61"/>
-    <w:lsdException w:name="Light Grid Accent 5" w:uiPriority="62"/>
-    <w:lsdException w:name="Medium Shading 1 Accent 5" w:uiPriority="63"/>
-    <w:lsdException w:name="Medium Shading 2 Accent 5" w:uiPriority="64"/>
-    <w:lsdException w:name="Medium List 1 Accent 5" w:uiPriority="65"/>
-    <w:lsdException w:name="Medium List 2 Accent 5" w:uiPriority="66"/>
-    <w:lsdException w:name="Medium Grid 1 Accent 5" w:uiPriority="67"/>
-    <w:lsdException w:name="Medium Grid 2 Accent 5" w:uiPriority="68"/>
-    <w:lsdException w:name="Medium Grid 3 Accent 5" w:uiPriority="69"/>
-    <w:lsdException w:name="Dark List Accent 5" w:uiPriority="70"/>
-    <w:lsdException w:name="Colorful Shading Accent 5" w:uiPriority="71"/>
-    <w:lsdException w:name="Colorful List Accent 5" w:uiPriority="72"/>
-    <w:lsdException w:name="Colorful Grid Accent 5" w:uiPriority="73"/>
-    <w:lsdException w:name="Light Shading Accent 6" w:uiPriority="60"/>
-    <w:lsdException w:name="Light List Accent 6" w:uiPriority="61"/>
-    <w:lsdException w:name="Light Grid Accent 6" w:uiPriority="62"/>
-    <w:lsdException w:name="Medium Shading 1 Accent 6" w:uiPriority="63"/>
-    <w:lsdException w:name="Medium Shading 2 Accent 6" w:uiPriority="64"/>
-    <w:lsdException w:name="Medium List 1 Accent 6" w:uiPriority="65"/>
-    <w:lsdException w:name="Medium List 2 Accent 6" w:uiPriority="66"/>
-    <w:lsdException w:name="Medium Grid 1 Accent 6" w:uiPriority="67"/>
-    <w:lsdException w:name="Medium Grid 2 Accent 6" w:uiPriority="68"/>
-    <w:lsdException w:name="Medium Grid 3 Accent 6" w:uiPriority="69"/>
-    <w:lsdException w:name="Dark List Accent 6" w:uiPriority="70"/>
-    <w:lsdException w:name="Colorful Shading Accent 6" w:uiPriority="71"/>
-    <w:lsdException w:name="Colorful List Accent 6" w:uiPriority="72"/>
-    <w:lsdException w:name="Colorful Grid Accent 6" w:uiPriority="73"/>
-    <w:lsdException w:name="Subtle Emphasis" w:uiPriority="19" w:qFormat="1"/>
-    <w:lsdException w:name="Intense Emphasis" w:uiPriority="21" w:qFormat="1"/>
-    <w:lsdException w:name="Subtle Reference" w:uiPriority="31" w:qFormat="1"/>
-    <w:lsdException w:name="Intense Reference" w:uiPriority="32" w:qFormat="1"/>
-    <w:lsdException w:name="Book Title" w:uiPriority="33" w:qFormat="1"/>
-    <w:lsdException w:name="Bibliography" w:semiHidden="1" w:uiPriority="37" w:unhideWhenUsed="1"/>
-    <w:lsdException w:name="TOC Heading" w:semiHidden="1" w:uiPriority="39" w:unhideWhenUsed="1" w:qFormat="1"/>
-    <w:lsdException w:name="Plain Table 1" w:uiPriority="41"/>
-    <w:lsdException w:name="Plain Table 2" w:uiPriority="42"/>
-    <w:lsdException w:name="Plain Table 3" w:uiPriority="43"/>
-    <w:lsdException w:name="Plain Table 4" w:uiPriority="44"/>
-    <w:lsdException w:name="Plain Table 5" w:uiPriority="45"/>
-    <w:lsdException w:name="Grid Table Light" w:uiPriority="40"/>
-    <w:lsdException w:name="Grid Table 1 Light" w:uiPriority="46"/>
-    <w:lsdException w:name="Grid Table 2" w:uiPriority="47"/>
-    <w:lsdException w:name="Grid Table 3" w:uiPriority="48"/>
-    <w:lsdException w:name="Grid Table 4" w:uiPriority="49"/>
-    <w:lsdException w:name="Grid Table 5 Dark" w:uiPriority="50"/>
-    <w:lsdException w:name="Grid Table 6 Colorful" w:uiPriority="51"/>
-    <w:lsdException w:name="Grid Table 7 Colorful" w:uiPriority="52"/>
-    <w:lsdException w:name="Grid Table 1 Light Accent 1" w:uiPriority="46"/>
-    <w:lsdException w:name="Grid Table 2 Accent 1" w:uiPriority="47"/>
-    <w:lsdException w:name="Grid Table 3 Accent 1" w:uiPriority="48"/>
-    <w:lsdException w:name="Grid Table 4 Accent 1" w:uiPriority="49"/>
-    <w:lsdException w:name="Grid Table 5 Dark Accent 1" w:uiPriority="50"/>
-    <w:lsdException w:name="Grid Table 6 Colorful Accent 1" w:uiPriority="51"/>
-    <w:lsdException w:name="Grid Table 7 Colorful Accent 1" w:uiPriority="52"/>
-    <w:lsdException w:name="Grid Table 1 Light Accent 2" w:uiPriority="46"/>
-    <w:lsdException w:name="Grid Table 2 Accent 2" w:uiPriority="47"/>
-    <w:lsdException w:name="Grid Table 3 Accent 2" w:uiPriority="48"/>
-    <w:lsdException w:name="Grid Table 4 Accent 2" w:uiPriority="49"/>
-    <w:lsdException w:name="Grid Table 5 Dark Accent 2" w:uiPriority="50"/>
-    <w:lsdException w:name="Grid Table 6 Colorful Accent 2" w:uiPriority="51"/>
-    <w:lsdException w:name="Grid Table 7 Colorful Accent 2" w:uiPriority="52"/>
-    <w:lsdException w:name="Grid Table 1 Light Accent 3" w:uiPriority="46"/>
-    <w:lsdException w:name="Grid Table 2 Accent 3" w:uiPriority="47"/>
-    <w:lsdException w:name="Grid Table 3 Accent 3" w:uiPriority="48"/>
-    <w:lsdException w:name="Grid Table 4 Accent 3" w:uiPriority="49"/>
-    <w:lsdException w:name="Grid Table 5 Dark Accent 3" w:uiPriority="50"/>
-    <w:lsdException w:name="Grid Table 6 Colorful Accent 3" w:uiPriority="51"/>
-    <w:lsdException w:name="Grid Table 7 Colorful Accent 3" w:uiPriority="52"/>
-    <w:lsdException w:name="Grid Table 1 Light Accent 4" w:uiPriority="46"/>
-    <w:lsdException w:name="Grid Table 2 Accent 4" w:uiPriority="47"/>
-    <w:lsdException w:name="Grid Table 3 Accent 4" w:uiPriority="48"/>
-    <w:lsdException w:name="Grid Table 4 Accent 4" w:uiPriority="49"/>
-    <w:lsdException w:name="Grid Table 5 Dark Accent 4" w:uiPriority="50"/>
-    <w:lsdException w:name="Grid Table 6 Colorful Accent 4" w:uiPriority="51"/>
-    <w:lsdException w:name="Grid Table 7 Colorful Accent 4" w:uiPriority="52"/>
-    <w:lsdException w:name="Grid Table 1 Light Accent 5" w:uiPriority="46"/>
-    <w:lsdException w:name="Grid Table 2 Accent 5" w:uiPriority="47"/>
-    <w:lsdException w:name="Grid Table 3 Accent 5" w:uiPriority="48"/>
-    <w:lsdException w:name="Grid Table 4 Accent 5" w:uiPriority="49"/>
-    <w:lsdException w:name="Grid Table 5 Dark Accent 5" w:uiPriority="50"/>
-    <w:lsdException w:name="Grid Table 6 Colorful Accent 5" w:uiPriority="51"/>
-    <w:lsdException w:name="Grid Table 7 Colorful Accent 5" w:uiPriority="52"/>
-    <w:lsdException w:name="Grid Table 1 Light Accent 6" w:uiPriority="46"/>
-    <w:lsdException w:name="Grid Table 2 Accent 6" w:uiPriority="47"/>
-    <w:lsdException w:name="Grid Table 3 Accent 6" w:uiPriority="48"/>
-    <w:lsdException w:name="Grid Table 4 Accent 6" w:uiPriority="49"/>
-    <w:lsdException w:name="Grid Table 5 Dark Accent 6" w:uiPriority="50"/>
-    <w:lsdException w:name="Grid Table 6 Colorful Accent 6" w:uiPriority="51"/>
-    <w:lsdException w:name="Grid Table 7 Colorful Accent 6" w:uiPriority="52"/>
-    <w:lsdException w:name="List Table 1 Light" w:uiPriority="46"/>
-    <w:lsdException w:name="List Table 2" w:uiPriority="47"/>
-    <w:lsdException w:name="List Table 3" w:uiPriority="48"/>
-    <w:lsdException w:name="List Table 4" w:uiPriority="49"/>
-    <w:lsdException w:name="List Table 5 Dark" w:uiPriority="50"/>
-    <w:lsdException w:name="List Table 6 Colorful" w:uiPriority="51"/>
-    <w:lsdException w:name="List Table 7 Colorful" w:uiPriority="52"/>
-    <w:lsdException w:name="List Table 1 Light Accent 1" w:uiPriority="46"/>
-    <w:lsdException w:name="List Table 2 Accent 1" w:uiPriority="47"/>
-    <w:lsdException w:name="List Table 3 Accent 1" w:uiPriority="48"/>
-    <w:lsdException w:name="List Table 4 Accent 1" w:uiPriority="49"/>
-    <w:lsdException w:name="List Table 5 Dark Accent 1" w:uiPriority="50"/>
-    <w:lsdException w:name="List Table 6 Colorful Accent 1" w:uiPriority="51"/>
-    <w:lsdException w:name="List Table 7 Colorful Accent 1" w:uiPriority="52"/>
-    <w:lsdException w:name="List Table 1 Light Accent 2" w:uiPriority="46"/>
-    <w:lsdException w:name="List Table 2 Accent 2" w:uiPriority="47"/>
-    <w:lsdException w:name="List Table 3 Accent 2" w:uiPriority="48"/>
-    <w:lsdException w:name="List Table 4 Accent 2" w:uiPriority="49"/>
-    <w:lsdException w:name="List Table 5 Dark Accent 2" w:uiPriority="50"/>
-    <w:lsdException w:name="List Table 6 Colorful Accent 2" w:uiPriority="51"/>
-    <w:lsdException w:name="List Table 7 Colorful Accent 2" w:uiPriority="52"/>
-    <w:lsdException w:name="List Table 1 Light Accent 3" w:uiPriority="46"/>
-    <w:lsdException w:name="List Table 2 Accent 3" w:uiPriority="47"/>
-    <w:lsdException w:name="List Table 3 Accent 3" w:uiPriority="48"/>
-    <w:lsdException w:name="List Table 4 Accent 3" w:uiPriority="49"/>
-    <w:lsdException w:name="List Table 5 Dark Accent 3" w:uiPriority="50"/>
-    <w:lsdException w:name="List Table 6 Colorful Accent 3" w:uiPriority="51"/>
-    <w:lsdException w:name="List Table 7 Colorful Accent 3" w:uiPriority="52"/>
-    <w:lsdException w:name="List Table 1 Light Accent 4" w:uiPriority="46"/>
-    <w:lsdException w:name="List Table 2 Accent 4" w:uiPriority="47"/>
-    <w:lsdException w:name="List Table 3 Accent 4" w:uiPriority="48"/>
-    <w:lsdException w:name="List Table 4 Accent 4" w:uiPriority="49"/>
-    <w:lsdException w:name="List Table 5 Dark Accent 4" w:uiPriority="50"/>
-    <w:lsdException w:name="List Table 6 Colorful Accent 4" w:uiPriority="51"/>
-    <w:lsdException w:name="List Table 7 Colorful Accent 4" w:uiPriority="52"/>
-    <w:lsdException w:name="List Table 1 Light Accent 5" w:uiPriority="46"/>
-    <w:lsdException w:name="List Table 2 Accent 5" w:uiPriority="47"/>
-    <w:lsdException w:name="List Table 3 Accent 5" w:uiPriority="48"/>
-    <w:lsdException w:name="List Table 4 Accent 5" w:uiPriority="49"/>
-    <w:lsdException w:name="List Table 5 Dark Accent 5" w:uiPriority="50"/>
-    <w:lsdException w:name="List Table 6 Colorful Accent 5" w:uiPriority="51"/>
-    <w:lsdException w:name="List Table 7 Colorful Accent 5" w:uiPriority="52"/>
-    <w:lsdException w:name="List Table 1 Light Accent 6" w:uiPriority="46"/>
-    <w:lsdException w:name="List Table 2 Accent 6" w:uiPriority="47"/>
-    <w:lsdException w:name="List Table 3 Accent 6" w:uiPriority="48"/>
-    <w:lsdException w:name="List Table 4 Accent 6" w:uiPriority="49"/>
-    <w:lsdException w:name="List Table 5 Dark Accent 6" w:uiPriority="50"/>
-    <w:lsdException w:name="List Table 6 Colorful Accent 6" w:uiPriority="51"/>
-    <w:lsdException w:name="List Table 7 Colorful Accent 6" w:uiPriority="52"/>
-    <w:lsdException w:name="Mention" w:semiHidden="1" w:unhideWhenUsed="1"/>
-    <w:lsdException w:name="Smart Hyperlink" w:semiHidden="1" w:unhideWhenUsed="1"/>
-    <w:lsdException w:name="Hashtag" w:semiHidden="1" w:unhideWhenUsed="1"/>
-    <w:lsdException w:name="Unresolved Mention" w:semiHidden="1" w:unhideWhenUsed="1"/>
-    <w:lsdException w:name="Smart Link" w:semiHidden="1" w:unhideWhenUsed="1"/>
-  </w:latentStyles>
-  <w:style w:type="paragraph" w:default="1" w:styleId="Normal">
-    <w:name w:val="Normal"/>
-    <w:qFormat/>
-  </w:style>
-  <w:style w:type="paragraph" w:styleId="Heading1">
-    <w:name w:val="heading 1"/>
+  <w:style w:type="paragraph" w:styleId="ListParagraph">
+    <w:name w:val="List Paragraph"/>
     <w:basedOn w:val="Normal"/>
-    <w:link w:val="Heading1Char"/>
-    <w:uiPriority w:val="9"/>
-    <w:qFormat/>
-    <w:pPr>
-      <w:numPr>
-        <w:numId w:val="1"/>
-      </w:numPr>
-      <w:spacing w:before="600" w:after="60" w:line="288" w:lineRule="auto"/>
-      <w:outlineLvl w:val="0"/>
-    </w:pPr>
-    <w:rPr>
-      <w:rFonts w:asciiTheme="majorHAnsi" w:eastAsiaTheme="minorHAnsi" w:hAnsiTheme="majorHAnsi"/>
-      <w:caps/>
-      <w:color w:val="ED7D31" w:themeColor="accent2"/>
-      <w:spacing w:val="14"/>
-      <w:sz w:val="26"/>
-      <w:szCs w:val="26"/>
-      <w:lang w:eastAsia="ja-JP"/>
-    </w:rPr>
-  </w:style>
-  <w:style w:type="paragraph" w:styleId="Heading2">
-    <w:name w:val="heading 2"/>
-    <w:basedOn w:val="Normal"/>
-    <w:link w:val="Heading2Char"/>
-    <w:uiPriority w:val="9"/>
+    <w:uiPriority w:val="34"/>
     <w:unhideWhenUsed/>
     <w:qFormat/>
+    <w:rsid w:val="00DB12E0"/>
     <w:pPr>
-      <w:numPr>
-        <w:ilvl w:val="1"/>
-        <w:numId w:val="1"/>
-      </w:numPr>
-      <w:spacing w:before="40" w:after="120" w:line="288" w:lineRule="auto"/>
-      <w:outlineLvl w:val="1"/>
+      <w:ind w:left="720"/>
+      <w:contextualSpacing/>
     </w:pPr>
-    <w:rPr>
-      <w:rFonts w:asciiTheme="majorHAnsi" w:eastAsiaTheme="majorEastAsia" w:hAnsiTheme="majorHAnsi" w:cstheme="majorBidi"/>
-      <w:color w:val="ED7D31" w:themeColor="accent2"/>
-      <w:sz w:val="22"/>
-      <w:szCs w:val="26"/>
-      <w:lang w:eastAsia="ja-JP"/>
-    </w:rPr>
-  </w:style>
-  <w:style w:type="paragraph" w:styleId="Heading3">
-    <w:name w:val="heading 3"/>
-    <w:basedOn w:val="Normal"/>
-    <w:link w:val="Heading3Char"/>
-    <w:uiPriority w:val="9"/>
-    <w:unhideWhenUsed/>
-    <w:qFormat/>
-    <w:pPr>
-      <w:numPr>
-        <w:ilvl w:val="2"/>
-        <w:numId w:val="1"/>
-      </w:numPr>
-      <w:spacing w:before="40" w:line="288" w:lineRule="auto"/>
-      <w:outlineLvl w:val="2"/>
-    </w:pPr>
-    <w:rPr>
-      <w:rFonts w:asciiTheme="majorHAnsi" w:eastAsiaTheme="majorEastAsia" w:hAnsiTheme="majorHAnsi" w:cstheme="majorBidi"/>
-      <w:color w:val="4472C4" w:themeColor="accent1"/>
-      <w:sz w:val="22"/>
-      <w:lang w:eastAsia="ja-JP"/>
-    </w:rPr>
-  </w:style>
-  <w:style w:type="paragraph" w:styleId="Heading4">
-    <w:name w:val="heading 4"/>
-    <w:basedOn w:val="Normal"/>
-    <w:link w:val="Heading4Char"/>
-    <w:uiPriority w:val="9"/>
-    <w:semiHidden/>
-    <w:unhideWhenUsed/>
-    <w:qFormat/>
-    <w:pPr>
-      <w:numPr>
-        <w:ilvl w:val="3"/>
-        <w:numId w:val="1"/>
-      </w:numPr>
-      <w:spacing w:before="40" w:line="288" w:lineRule="auto"/>
-      <w:outlineLvl w:val="3"/>
-    </w:pPr>
-    <w:rPr>
-      <w:rFonts w:asciiTheme="majorHAnsi" w:eastAsiaTheme="majorEastAsia" w:hAnsiTheme="majorHAnsi" w:cstheme="majorBidi"/>
-      <w:i/>
-      <w:iCs/>
-      <w:color w:val="4472C4" w:themeColor="accent1"/>
-      <w:spacing w:val="6"/>
-      <w:sz w:val="22"/>
-      <w:szCs w:val="22"/>
-      <w:lang w:eastAsia="ja-JP"/>
-    </w:rPr>
-  </w:style>
-  <w:style w:type="paragraph" w:styleId="Heading5">
-    <w:name w:val="heading 5"/>
-    <w:basedOn w:val="Normal"/>
-    <w:link w:val="Heading5Char"/>
-    <w:uiPriority w:val="9"/>
-    <w:semiHidden/>
-    <w:unhideWhenUsed/>
-    <w:qFormat/>
-    <w:pPr>
-      <w:numPr>
-        <w:ilvl w:val="4"/>
-        <w:numId w:val="1"/>
-      </w:numPr>
-      <w:spacing w:before="40" w:line="288" w:lineRule="auto"/>
-      <w:outlineLvl w:val="4"/>
-    </w:pPr>
-    <w:rPr>
-      <w:rFonts w:asciiTheme="majorHAnsi" w:eastAsiaTheme="majorEastAsia" w:hAnsiTheme="majorHAnsi" w:cstheme="majorBidi"/>
-      <w:i/>
-      <w:color w:val="ED7D31" w:themeColor="accent2"/>
-      <w:spacing w:val="6"/>
-      <w:sz w:val="22"/>
-      <w:szCs w:val="22"/>
-      <w:lang w:eastAsia="ja-JP"/>
-    </w:rPr>
-  </w:style>
-  <w:style w:type="paragraph" w:styleId="Heading6">
-    <w:name w:val="heading 6"/>
-    <w:basedOn w:val="Normal"/>
-    <w:link w:val="Heading6Char"/>
-    <w:uiPriority w:val="9"/>
-    <w:semiHidden/>
-    <w:unhideWhenUsed/>
-    <w:qFormat/>
-    <w:pPr>
-      <w:numPr>
-        <w:ilvl w:val="5"/>
-        <w:numId w:val="1"/>
-      </w:numPr>
-      <w:spacing w:before="40" w:line="288" w:lineRule="auto"/>
-      <w:outlineLvl w:val="5"/>
-    </w:pPr>
-    <w:rPr>
-      <w:rFonts w:asciiTheme="majorHAnsi" w:eastAsiaTheme="majorEastAsia" w:hAnsiTheme="majorHAnsi" w:cstheme="majorBidi"/>
-      <w:color w:val="ED7D31" w:themeColor="accent2"/>
-      <w:spacing w:val="12"/>
-      <w:sz w:val="22"/>
-      <w:szCs w:val="22"/>
-      <w:lang w:eastAsia="ja-JP"/>
-    </w:rPr>
-  </w:style>
-  <w:style w:type="paragraph" w:styleId="Heading7">
-    <w:name w:val="heading 7"/>
-    <w:basedOn w:val="Normal"/>
-    <w:link w:val="Heading7Char"/>
-    <w:uiPriority w:val="9"/>
-    <w:semiHidden/>
-    <w:unhideWhenUsed/>
-    <w:qFormat/>
-    <w:pPr>
-      <w:numPr>
-        <w:ilvl w:val="6"/>
-        <w:numId w:val="1"/>
-      </w:numPr>
-      <w:spacing w:before="40" w:line="288" w:lineRule="auto"/>
-      <w:outlineLvl w:val="6"/>
-    </w:pPr>
-    <w:rPr>
-      <w:rFonts w:asciiTheme="majorHAnsi" w:eastAsiaTheme="majorEastAsia" w:hAnsiTheme="majorHAnsi" w:cstheme="majorBidi"/>
-      <w:iCs/>
-      <w:color w:val="ED7D31" w:themeColor="accent2"/>
-      <w:sz w:val="22"/>
-      <w:szCs w:val="22"/>
-      <w:lang w:eastAsia="ja-JP"/>
-    </w:rPr>
-  </w:style>
-  <w:style w:type="paragraph" w:styleId="Heading8">
-    <w:name w:val="heading 8"/>
-    <w:basedOn w:val="Normal"/>
-    <w:link w:val="Heading8Char"/>
-    <w:uiPriority w:val="9"/>
-    <w:semiHidden/>
-    <w:unhideWhenUsed/>
-    <w:qFormat/>
-    <w:pPr>
-      <w:numPr>
-        <w:ilvl w:val="7"/>
-        <w:numId w:val="1"/>
-      </w:numPr>
-      <w:spacing w:before="40" w:line="288" w:lineRule="auto"/>
-      <w:outlineLvl w:val="7"/>
-    </w:pPr>
-    <w:rPr>
-      <w:rFonts w:asciiTheme="majorHAnsi" w:eastAsiaTheme="majorEastAsia" w:hAnsiTheme="majorHAnsi" w:cstheme="majorBidi"/>
-      <w:i/>
-      <w:color w:val="F19D64" w:themeColor="accent2" w:themeTint="BF"/>
-      <w:sz w:val="22"/>
-      <w:szCs w:val="21"/>
-      <w:lang w:eastAsia="ja-JP"/>
-    </w:rPr>
-  </w:style>
-  <w:style w:type="paragraph" w:styleId="Heading9">
-    <w:name w:val="heading 9"/>
-    <w:basedOn w:val="Normal"/>
-    <w:link w:val="Heading9Char"/>
-    <w:uiPriority w:val="9"/>
-    <w:semiHidden/>
-    <w:unhideWhenUsed/>
-    <w:qFormat/>
-    <w:pPr>
-      <w:numPr>
-        <w:ilvl w:val="8"/>
-        <w:numId w:val="1"/>
-      </w:numPr>
-      <w:spacing w:before="40" w:line="288" w:lineRule="auto"/>
-      <w:outlineLvl w:val="8"/>
-    </w:pPr>
-    <w:rPr>
-      <w:rFonts w:asciiTheme="majorHAnsi" w:eastAsiaTheme="majorEastAsia" w:hAnsiTheme="majorHAnsi" w:cstheme="majorBidi"/>
-      <w:iCs/>
-      <w:color w:val="F19D64" w:themeColor="accent2" w:themeTint="BF"/>
-      <w:sz w:val="22"/>
-      <w:szCs w:val="21"/>
-      <w:lang w:eastAsia="ja-JP"/>
-    </w:rPr>
-  </w:style>
-  <w:style w:type="character" w:default="1" w:styleId="DefaultParagraphFont">
-    <w:name w:val="Default Paragraph Font"/>
-    <w:uiPriority w:val="1"/>
-    <w:semiHidden/>
-    <w:unhideWhenUsed/>
-  </w:style>
-  <w:style w:type="table" w:default="1" w:styleId="TableNormal">
-    <w:name w:val="Normal Table"/>
-    <w:uiPriority w:val="99"/>
-    <w:semiHidden/>
-    <w:unhideWhenUsed/>
-    <w:tblPr>
-      <w:tblInd w:w="0" w:type="dxa"/>
-      <w:tblCellMar>
-        <w:top w:w="0" w:type="dxa"/>
-        <w:left w:w="108" w:type="dxa"/>
-        <w:bottom w:w="0" w:type="dxa"/>
-        <w:right w:w="108" w:type="dxa"/>
-      </w:tblCellMar>
-    </w:tblPr>
-  </w:style>
-  <w:style w:type="numbering" w:default="1" w:styleId="NoList">
-    <w:name w:val="No List"/>
-    <w:uiPriority w:val="99"/>
-    <w:semiHidden/>
-    <w:unhideWhenUsed/>
-  </w:style>
-  <w:style w:type="paragraph" w:customStyle="1" w:styleId="903EA6855AB0D44C9BE2994AB4BFC90D">
-    <w:name w:val="903EA6855AB0D44C9BE2994AB4BFC90D"/>
-  </w:style>
-  <w:style w:type="paragraph" w:customStyle="1" w:styleId="0F6400755DDAB7448D7CE1FFD5C46A8E">
-    <w:name w:val="0F6400755DDAB7448D7CE1FFD5C46A8E"/>
-  </w:style>
-  <w:style w:type="paragraph" w:customStyle="1" w:styleId="6D444D5DD7DB994E93B4C8513B7DF15E">
-    <w:name w:val="6D444D5DD7DB994E93B4C8513B7DF15E"/>
-  </w:style>
-  <w:style w:type="paragraph" w:customStyle="1" w:styleId="2A15AE0029870846B2F2C0678E119A36">
-    <w:name w:val="2A15AE0029870846B2F2C0678E119A36"/>
-  </w:style>
-  <w:style w:type="paragraph" w:customStyle="1" w:styleId="6B045C5E72A05646B7C627E7E53C22A2">
-    <w:name w:val="6B045C5E72A05646B7C627E7E53C22A2"/>
-  </w:style>
-  <w:style w:type="character" w:customStyle="1" w:styleId="Heading1Char">
-    <w:name w:val="Heading 1 Char"/>
-    <w:basedOn w:val="DefaultParagraphFont"/>
-    <w:link w:val="Heading1"/>
-    <w:uiPriority w:val="9"/>
-    <w:rPr>
-      <w:rFonts w:asciiTheme="majorHAnsi" w:eastAsiaTheme="minorHAnsi" w:hAnsiTheme="majorHAnsi"/>
-      <w:caps/>
-      <w:color w:val="ED7D31" w:themeColor="accent2"/>
-      <w:spacing w:val="14"/>
-      <w:sz w:val="26"/>
-      <w:szCs w:val="26"/>
-      <w:lang w:eastAsia="ja-JP"/>
-    </w:rPr>
-  </w:style>
-  <w:style w:type="character" w:customStyle="1" w:styleId="Heading2Char">
-    <w:name w:val="Heading 2 Char"/>
-    <w:basedOn w:val="DefaultParagraphFont"/>
-    <w:link w:val="Heading2"/>
-    <w:uiPriority w:val="9"/>
-    <w:rPr>
-      <w:rFonts w:asciiTheme="majorHAnsi" w:eastAsiaTheme="majorEastAsia" w:hAnsiTheme="majorHAnsi" w:cstheme="majorBidi"/>
-      <w:color w:val="ED7D31" w:themeColor="accent2"/>
-      <w:sz w:val="22"/>
-      <w:szCs w:val="26"/>
-      <w:lang w:eastAsia="ja-JP"/>
-    </w:rPr>
-  </w:style>
-  <w:style w:type="character" w:customStyle="1" w:styleId="Heading3Char">
-    <w:name w:val="Heading 3 Char"/>
-    <w:basedOn w:val="DefaultParagraphFont"/>
-    <w:link w:val="Heading3"/>
-    <w:uiPriority w:val="9"/>
-    <w:rPr>
-      <w:rFonts w:asciiTheme="majorHAnsi" w:eastAsiaTheme="majorEastAsia" w:hAnsiTheme="majorHAnsi" w:cstheme="majorBidi"/>
-      <w:color w:val="4472C4" w:themeColor="accent1"/>
-      <w:sz w:val="22"/>
-      <w:lang w:eastAsia="ja-JP"/>
-    </w:rPr>
-  </w:style>
-  <w:style w:type="character" w:customStyle="1" w:styleId="Heading4Char">
-    <w:name w:val="Heading 4 Char"/>
-    <w:basedOn w:val="DefaultParagraphFont"/>
-    <w:link w:val="Heading4"/>
-    <w:uiPriority w:val="9"/>
-    <w:semiHidden/>
-    <w:rPr>
-      <w:rFonts w:asciiTheme="majorHAnsi" w:eastAsiaTheme="majorEastAsia" w:hAnsiTheme="majorHAnsi" w:cstheme="majorBidi"/>
-      <w:i/>
-      <w:iCs/>
-      <w:color w:val="4472C4" w:themeColor="accent1"/>
-      <w:spacing w:val="6"/>
-      <w:sz w:val="22"/>
-      <w:szCs w:val="22"/>
-      <w:lang w:eastAsia="ja-JP"/>
-    </w:rPr>
-  </w:style>
-  <w:style w:type="character" w:customStyle="1" w:styleId="Heading5Char">
-    <w:name w:val="Heading 5 Char"/>
-    <w:basedOn w:val="DefaultParagraphFont"/>
-    <w:link w:val="Heading5"/>
-    <w:uiPriority w:val="9"/>
-    <w:semiHidden/>
-    <w:rPr>
-      <w:rFonts w:asciiTheme="majorHAnsi" w:eastAsiaTheme="majorEastAsia" w:hAnsiTheme="majorHAnsi" w:cstheme="majorBidi"/>
-      <w:i/>
-      <w:color w:val="ED7D31" w:themeColor="accent2"/>
-      <w:spacing w:val="6"/>
-      <w:sz w:val="22"/>
-      <w:szCs w:val="22"/>
-      <w:lang w:eastAsia="ja-JP"/>
-    </w:rPr>
-  </w:style>
-  <w:style w:type="character" w:customStyle="1" w:styleId="Heading6Char">
-    <w:name w:val="Heading 6 Char"/>
-    <w:basedOn w:val="DefaultParagraphFont"/>
-    <w:link w:val="Heading6"/>
-    <w:uiPriority w:val="9"/>
-    <w:semiHidden/>
-    <w:rPr>
-      <w:rFonts w:asciiTheme="majorHAnsi" w:eastAsiaTheme="majorEastAsia" w:hAnsiTheme="majorHAnsi" w:cstheme="majorBidi"/>
-      <w:color w:val="ED7D31" w:themeColor="accent2"/>
-      <w:spacing w:val="12"/>
-      <w:sz w:val="22"/>
-      <w:szCs w:val="22"/>
-      <w:lang w:eastAsia="ja-JP"/>
-    </w:rPr>
-  </w:style>
-  <w:style w:type="character" w:customStyle="1" w:styleId="Heading7Char">
-    <w:name w:val="Heading 7 Char"/>
-    <w:basedOn w:val="DefaultParagraphFont"/>
-    <w:link w:val="Heading7"/>
-    <w:uiPriority w:val="9"/>
-    <w:semiHidden/>
-    <w:rPr>
-      <w:rFonts w:asciiTheme="majorHAnsi" w:eastAsiaTheme="majorEastAsia" w:hAnsiTheme="majorHAnsi" w:cstheme="majorBidi"/>
-      <w:iCs/>
-      <w:color w:val="ED7D31" w:themeColor="accent2"/>
-      <w:sz w:val="22"/>
-      <w:szCs w:val="22"/>
-      <w:lang w:eastAsia="ja-JP"/>
-    </w:rPr>
-  </w:style>
-  <w:style w:type="character" w:customStyle="1" w:styleId="Heading8Char">
-    <w:name w:val="Heading 8 Char"/>
-    <w:basedOn w:val="DefaultParagraphFont"/>
-    <w:link w:val="Heading8"/>
-    <w:uiPriority w:val="9"/>
-    <w:semiHidden/>
-    <w:rPr>
-      <w:rFonts w:asciiTheme="majorHAnsi" w:eastAsiaTheme="majorEastAsia" w:hAnsiTheme="majorHAnsi" w:cstheme="majorBidi"/>
-      <w:i/>
-      <w:color w:val="F19D64" w:themeColor="accent2" w:themeTint="BF"/>
-      <w:sz w:val="22"/>
-      <w:szCs w:val="21"/>
-      <w:lang w:eastAsia="ja-JP"/>
-    </w:rPr>
-  </w:style>
-  <w:style w:type="character" w:customStyle="1" w:styleId="Heading9Char">
-    <w:name w:val="Heading 9 Char"/>
-    <w:basedOn w:val="DefaultParagraphFont"/>
-    <w:link w:val="Heading9"/>
-    <w:uiPriority w:val="9"/>
-    <w:semiHidden/>
-    <w:rPr>
-      <w:rFonts w:asciiTheme="majorHAnsi" w:eastAsiaTheme="majorEastAsia" w:hAnsiTheme="majorHAnsi" w:cstheme="majorBidi"/>
-      <w:iCs/>
-      <w:color w:val="F19D64" w:themeColor="accent2" w:themeTint="BF"/>
-      <w:sz w:val="22"/>
-      <w:szCs w:val="21"/>
-      <w:lang w:eastAsia="ja-JP"/>
-    </w:rPr>
-  </w:style>
-  <w:style w:type="paragraph" w:customStyle="1" w:styleId="CFF544F27942BF45B3F05A5468EA9890">
-    <w:name w:val="CFF544F27942BF45B3F05A5468EA9890"/>
-  </w:style>
-  <w:style w:type="paragraph" w:customStyle="1" w:styleId="302A6564E8A1DF428EF80E98D9688FDD">
-    <w:name w:val="302A6564E8A1DF428EF80E98D9688FDD"/>
-  </w:style>
-  <w:style w:type="paragraph" w:customStyle="1" w:styleId="2624F12A3293C5458C02BF59ABD278CD">
-    <w:name w:val="2624F12A3293C5458C02BF59ABD278CD"/>
   </w:style>
 </w:styles>
-</file>
-
-<file path=word/glossary/webSettings.xml><?xml version="1.0" encoding="utf-8"?>
-<w:webSettings xmlns:mc="http://schemas.openxmlformats.org/markup-compatibility/2006" xmlns:r="http://schemas.openxmlformats.org/officeDocument/2006/relationships" xmlns:w="http://schemas.openxmlformats.org/wordprocessingml/2006/main" xmlns:w14="http://schemas.microsoft.com/office/word/2010/wordml" xmlns:w15="http://schemas.microsoft.com/office/word/2012/wordml" xmlns:w16cex="http://schemas.microsoft.com/office/word/2018/wordml/cex" xmlns:w16cid="http://schemas.microsoft.com/office/word/2016/wordml/cid" xmlns:w16="http://schemas.microsoft.com/office/word/2018/wordml" xmlns:w16sdtdh="http://schemas.microsoft.com/office/word/2020/wordml/sdtdatahash" xmlns:w16se="http://schemas.microsoft.com/office/word/2015/wordml/symex" mc:Ignorable="w14 w15 w16se w16cid w16 w16cex w16sdtdh">
-  <w:optimizeForBrowser/>
-  <w:allowPNG/>
-</w:webSettings>
 </file>
 
 <file path=word/theme/theme1.xml><?xml version="1.0" encoding="utf-8"?>

--- a/pa/PA0/Proposal- KOOLB.docx
+++ b/pa/PA0/Proposal- KOOLB.docx
@@ -1,6 +1,6 @@
 
 <file path=word/document.xml><?xml version="1.0" encoding="utf-8"?>
-<w:document xmlns:wpc="http://schemas.microsoft.com/office/word/2010/wordprocessingCanvas" xmlns:cx="http://schemas.microsoft.com/office/drawing/2014/chartex" xmlns:cx1="http://schemas.microsoft.com/office/drawing/2015/9/8/chartex" xmlns:cx2="http://schemas.microsoft.com/office/drawing/2015/10/21/chartex" xmlns:cx3="http://schemas.microsoft.com/office/drawing/2016/5/9/chartex" xmlns:cx4="http://schemas.microsoft.com/office/drawing/2016/5/10/chartex" xmlns:cx5="http://schemas.microsoft.com/office/drawing/2016/5/11/chartex" xmlns:cx6="http://schemas.microsoft.com/office/drawing/2016/5/12/chartex" xmlns:cx7="http://schemas.microsoft.com/office/drawing/2016/5/13/chartex" xmlns:cx8="http://schemas.microsoft.com/office/drawing/2016/5/14/chartex" xmlns:mc="http://schemas.openxmlformats.org/markup-compatibility/2006" xmlns:aink="http://schemas.microsoft.com/office/drawing/2016/ink" xmlns:am3d="http://schemas.microsoft.com/office/drawing/2017/model3d" xmlns:o="urn:schemas-microsoft-com:office:office" xmlns:r="http://schemas.openxmlformats.org/officeDocument/2006/relationships" xmlns:m="http://schemas.openxmlformats.org/officeDocument/2006/math" xmlns:v="urn:schemas-microsoft-com:vml" xmlns:wp14="http://schemas.microsoft.com/office/word/2010/wordprocessingDrawing" xmlns:wp="http://schemas.openxmlformats.org/drawingml/2006/wordprocessingDrawing" xmlns:w10="urn:schemas-microsoft-com:office:word" xmlns:w="http://schemas.openxmlformats.org/wordprocessingml/2006/main" xmlns:w14="http://schemas.microsoft.com/office/word/2010/wordml" xmlns:w15="http://schemas.microsoft.com/office/word/2012/wordml" xmlns:w16cex="http://schemas.microsoft.com/office/word/2018/wordml/cex" xmlns:w16cid="http://schemas.microsoft.com/office/word/2016/wordml/cid" xmlns:w16="http://schemas.microsoft.com/office/word/2018/wordml" xmlns:w16sdtdh="http://schemas.microsoft.com/office/word/2020/wordml/sdtdatahash" xmlns:w16se="http://schemas.microsoft.com/office/word/2015/wordml/symex" xmlns:wpg="http://schemas.microsoft.com/office/word/2010/wordprocessingGroup" xmlns:wpi="http://schemas.microsoft.com/office/word/2010/wordprocessingInk" xmlns:wne="http://schemas.microsoft.com/office/word/2006/wordml" xmlns:wps="http://schemas.microsoft.com/office/word/2010/wordprocessingShape" mc:Ignorable="w14 w15 w16se w16cid w16 w16cex w16sdtdh wp14">
+<w:document xmlns:wpc="http://schemas.microsoft.com/office/word/2010/wordprocessingCanvas" xmlns:mc="http://schemas.openxmlformats.org/markup-compatibility/2006" xmlns:o="urn:schemas-microsoft-com:office:office" xmlns:r="http://schemas.openxmlformats.org/officeDocument/2006/relationships" xmlns:m="http://schemas.openxmlformats.org/officeDocument/2006/math" xmlns:v="urn:schemas-microsoft-com:vml" xmlns:wp14="http://schemas.microsoft.com/office/word/2010/wordprocessingDrawing" xmlns:wp="http://schemas.openxmlformats.org/drawingml/2006/wordprocessingDrawing" xmlns:w="http://schemas.openxmlformats.org/wordprocessingml/2006/main" xmlns:w14="http://schemas.microsoft.com/office/word/2010/wordml" xmlns:w10="urn:schemas-microsoft-com:office:word" xmlns:w15="http://schemas.microsoft.com/office/word/2012/wordml" xmlns:wpg="http://schemas.microsoft.com/office/word/2010/wordprocessingGroup" xmlns:wpi="http://schemas.microsoft.com/office/word/2010/wordprocessingInk" xmlns:wne="http://schemas.microsoft.com/office/word/2006/wordml" xmlns:wps="http://schemas.microsoft.com/office/word/2010/wordprocessingShape" xmlns:wpsCustomData="http://www.wps.cn/officeDocument/2013/wpsCustomData" mc:Ignorable="w14 w15 wp14">
   <w:body>
     <w:p>
       <w:pPr>
@@ -36,22 +36,12 @@
           <w:sz w:val="28"/>
           <w:szCs w:val="28"/>
         </w:rPr>
-        <w:t xml:space="preserve">Proposal: </w:t>
-      </w:r>
-      <w:r>
-        <w:rPr>
-          <w:rFonts w:cs="Times New Roman"/>
-          <w:b/>
-          <w:bCs/>
-          <w:sz w:val="28"/>
-          <w:szCs w:val="28"/>
-        </w:rPr>
-        <w:t>KOOLB</w:t>
-      </w:r>
-    </w:p>
-    <w:p>
-      <w:pPr>
-        <w:pStyle w:val="ListParagraph"/>
+        <w:t>Proposal: KOOLB</w:t>
+      </w:r>
+    </w:p>
+    <w:p>
+      <w:pPr>
+        <w:pStyle w:val="44"/>
         <w:numPr>
           <w:ilvl w:val="0"/>
           <w:numId w:val="2"/>
@@ -81,7 +71,6 @@
           <w:lang w:eastAsia="en-US"/>
         </w:rPr>
       </w:pPr>
-      <w:proofErr w:type="spellStart"/>
       <w:r>
         <w:rPr>
           <w:rFonts w:cs="Times New Roman"/>
@@ -89,22 +78,12 @@
           <w:shd w:val="clear" w:color="auto" w:fill="FFFFFF"/>
           <w:lang w:eastAsia="en-US"/>
         </w:rPr>
-        <w:t>KoolB</w:t>
-      </w:r>
-      <w:proofErr w:type="spellEnd"/>
-      <w:r>
-        <w:rPr>
-          <w:rFonts w:cs="Times New Roman"/>
-          <w:szCs w:val="24"/>
-          <w:shd w:val="clear" w:color="auto" w:fill="FFFFFF"/>
-          <w:lang w:eastAsia="en-US"/>
-        </w:rPr>
-        <w:t xml:space="preserve"> is an online marketplace that links people who wish to rent out their houses with customers who need to stay in specified areas.</w:t>
-      </w:r>
-    </w:p>
-    <w:p>
-      <w:pPr>
-        <w:pStyle w:val="ListParagraph"/>
+        <w:t>KoolB is an online marketplace that links people who wish to rent out their houses with customers who need to stay in specified areas.</w:t>
+      </w:r>
+    </w:p>
+    <w:p>
+      <w:pPr>
+        <w:pStyle w:val="44"/>
         <w:numPr>
           <w:ilvl w:val="0"/>
           <w:numId w:val="2"/>
@@ -159,8 +138,9 @@
     <w:p>
       <w:pPr>
         <w:rPr>
-          <w:rFonts w:cs="Times New Roman"/>
-          <w:szCs w:val="24"/>
+          <w:rFonts w:hint="default" w:cs="Times New Roman"/>
+          <w:szCs w:val="24"/>
+          <w:lang w:val="en-US"/>
         </w:rPr>
       </w:pPr>
       <w:r>
@@ -170,10 +150,26 @@
         </w:rPr>
         <w:t>- Target users:</w:t>
       </w:r>
-    </w:p>
-    <w:p>
-      <w:pPr>
-        <w:pStyle w:val="ListParagraph"/>
+      <w:r>
+        <w:rPr>
+          <w:rFonts w:hint="default" w:cs="Times New Roman"/>
+          <w:szCs w:val="24"/>
+          <w:lang w:val="en-US"/>
+        </w:rPr>
+        <w:t xml:space="preserve"> Travelers, tourists people who are looking for </w:t>
+      </w:r>
+      <w:r>
+        <w:rPr>
+          <w:rFonts w:hint="default"/>
+          <w:szCs w:val="24"/>
+          <w:lang w:val="en-US"/>
+        </w:rPr>
+        <w:t>accommodation, people who have spare rooms, travel service or property available for rental, covering all consumer age groups.</w:t>
+      </w:r>
+    </w:p>
+    <w:p>
+      <w:pPr>
+        <w:pStyle w:val="44"/>
         <w:numPr>
           <w:ilvl w:val="0"/>
           <w:numId w:val="2"/>
@@ -197,7 +193,7 @@
     </w:p>
     <w:p>
       <w:pPr>
-        <w:pStyle w:val="ListParagraph"/>
+        <w:pStyle w:val="44"/>
         <w:numPr>
           <w:ilvl w:val="0"/>
           <w:numId w:val="3"/>
@@ -223,19 +219,12 @@
           <w:rFonts w:cs="Times New Roman"/>
           <w:szCs w:val="24"/>
         </w:rPr>
-        <w:t xml:space="preserve">: </w:t>
-      </w:r>
-      <w:r>
-        <w:rPr>
-          <w:rFonts w:cs="Times New Roman"/>
-          <w:szCs w:val="24"/>
-        </w:rPr>
-        <w:t>The user must first create an account with your app by giving his name, email address, phone number, or both.</w:t>
-      </w:r>
-    </w:p>
-    <w:p>
-      <w:pPr>
-        <w:pStyle w:val="ListParagraph"/>
+        <w:t>: The user must first create an account with your app by giving his name, email address, phone number, or both.</w:t>
+      </w:r>
+    </w:p>
+    <w:p>
+      <w:pPr>
+        <w:pStyle w:val="44"/>
         <w:numPr>
           <w:ilvl w:val="0"/>
           <w:numId w:val="3"/>
@@ -261,19 +250,12 @@
           <w:rFonts w:cs="Times New Roman"/>
           <w:szCs w:val="24"/>
         </w:rPr>
-        <w:t>:</w:t>
-      </w:r>
-      <w:r>
-        <w:rPr>
-          <w:rFonts w:cs="Times New Roman"/>
-          <w:szCs w:val="24"/>
-        </w:rPr>
-        <w:t xml:space="preserve"> It comprises the user's fundamental information, such as his name, email address, mobile phone number, booking and transaction history, wish-list, preferred language, and so on.</w:t>
-      </w:r>
-    </w:p>
-    <w:p>
-      <w:pPr>
-        <w:pStyle w:val="ListParagraph"/>
+        <w:t>: It comprises the user's fundamental information, such as his name, email address, mobile phone number, booking and transaction history, wish-list, preferred language, and so on.</w:t>
+      </w:r>
+    </w:p>
+    <w:p>
+      <w:pPr>
+        <w:pStyle w:val="44"/>
         <w:numPr>
           <w:ilvl w:val="0"/>
           <w:numId w:val="3"/>
@@ -299,33 +281,12 @@
           <w:rFonts w:cs="Times New Roman"/>
           <w:szCs w:val="24"/>
         </w:rPr>
-        <w:t>:</w:t>
-      </w:r>
-      <w:r>
-        <w:rPr>
-          <w:rFonts w:cs="Times New Roman"/>
-          <w:szCs w:val="24"/>
-        </w:rPr>
-        <w:t xml:space="preserve"> </w:t>
-      </w:r>
-      <w:r>
-        <w:rPr>
-          <w:rFonts w:cs="Times New Roman"/>
-          <w:szCs w:val="24"/>
-        </w:rPr>
-        <w:t>L</w:t>
-      </w:r>
-      <w:r>
-        <w:rPr>
-          <w:rFonts w:cs="Times New Roman"/>
-          <w:szCs w:val="24"/>
-        </w:rPr>
-        <w:t>ocating precise information about the hotel and its features.</w:t>
-      </w:r>
-    </w:p>
-    <w:p>
-      <w:pPr>
-        <w:pStyle w:val="ListParagraph"/>
+        <w:t>: Locating precise information about the hotel and its features.</w:t>
+      </w:r>
+    </w:p>
+    <w:p>
+      <w:pPr>
+        <w:pStyle w:val="44"/>
         <w:numPr>
           <w:ilvl w:val="0"/>
           <w:numId w:val="3"/>
@@ -351,33 +312,12 @@
           <w:rFonts w:cs="Times New Roman"/>
           <w:szCs w:val="24"/>
         </w:rPr>
-        <w:t>:</w:t>
-      </w:r>
-      <w:r>
-        <w:rPr>
-          <w:rFonts w:cs="Times New Roman"/>
-          <w:szCs w:val="24"/>
-        </w:rPr>
-        <w:t xml:space="preserve"> </w:t>
-      </w:r>
-      <w:r>
-        <w:rPr>
-          <w:rFonts w:cs="Times New Roman"/>
-          <w:szCs w:val="24"/>
-        </w:rPr>
-        <w:t>A</w:t>
-      </w:r>
-      <w:r>
-        <w:rPr>
-          <w:rFonts w:cs="Times New Roman"/>
-          <w:szCs w:val="24"/>
-        </w:rPr>
-        <w:t>llows clients to reserve a room immediately after selecting it. It would include information like as the check-in and checkout dates, destination or city, number of persons staying, and much more.</w:t>
-      </w:r>
-    </w:p>
-    <w:p>
-      <w:pPr>
-        <w:pStyle w:val="ListParagraph"/>
+        <w:t>: Allows clients to reserve a room immediately after selecting it. It would include information like as the check-in and checkout dates, destination or city, number of persons staying, and much more.</w:t>
+      </w:r>
+    </w:p>
+    <w:p>
+      <w:pPr>
+        <w:pStyle w:val="44"/>
         <w:numPr>
           <w:ilvl w:val="0"/>
           <w:numId w:val="3"/>
@@ -396,56 +336,19 @@
           <w:bCs/>
           <w:szCs w:val="24"/>
         </w:rPr>
-        <w:t>Payment Gateway</w:t>
-      </w:r>
-      <w:r>
-        <w:rPr>
-          <w:rFonts w:cs="Times New Roman"/>
-          <w:b/>
-          <w:bCs/>
-          <w:szCs w:val="24"/>
-        </w:rPr>
-        <w:t xml:space="preserve">: </w:t>
-      </w:r>
-      <w:r>
-        <w:rPr>
-          <w:rFonts w:cs="Times New Roman"/>
-          <w:szCs w:val="24"/>
-        </w:rPr>
-        <w:t>C</w:t>
-      </w:r>
-      <w:r>
-        <w:rPr>
-          <w:rFonts w:cs="Times New Roman"/>
-          <w:szCs w:val="24"/>
-        </w:rPr>
-        <w:t>ustomers may make payments through the app utilizing the available alternatives us</w:t>
-      </w:r>
-      <w:r>
-        <w:rPr>
-          <w:rFonts w:cs="Times New Roman"/>
-          <w:szCs w:val="24"/>
-        </w:rPr>
-        <w:t>ing</w:t>
-      </w:r>
-      <w:r>
-        <w:rPr>
-          <w:rFonts w:cs="Times New Roman"/>
-          <w:szCs w:val="24"/>
-        </w:rPr>
-        <w:t xml:space="preserve"> online banking or pay with a credit or debit card</w:t>
-      </w:r>
-      <w:r>
-        <w:rPr>
-          <w:rFonts w:cs="Times New Roman"/>
-          <w:szCs w:val="24"/>
-        </w:rPr>
-        <w:t>.</w:t>
-      </w:r>
-    </w:p>
-    <w:p>
-      <w:pPr>
-        <w:pStyle w:val="ListParagraph"/>
+        <w:t xml:space="preserve">Payment Gateway: </w:t>
+      </w:r>
+      <w:r>
+        <w:rPr>
+          <w:rFonts w:cs="Times New Roman"/>
+          <w:szCs w:val="24"/>
+        </w:rPr>
+        <w:t>Customers may make payments through the app utilizing the available alternatives using online banking or pay with a credit or debit card.</w:t>
+      </w:r>
+    </w:p>
+    <w:p>
+      <w:pPr>
+        <w:pStyle w:val="44"/>
         <w:numPr>
           <w:ilvl w:val="0"/>
           <w:numId w:val="3"/>
@@ -464,35 +367,19 @@
           <w:bCs/>
           <w:szCs w:val="24"/>
         </w:rPr>
-        <w:t>Accommodation</w:t>
-      </w:r>
-      <w:r>
-        <w:rPr>
-          <w:rFonts w:cs="Times New Roman"/>
-          <w:b/>
-          <w:bCs/>
-          <w:szCs w:val="24"/>
-        </w:rPr>
-        <w:t xml:space="preserve"> description: </w:t>
-      </w:r>
-      <w:r>
-        <w:rPr>
-          <w:rFonts w:cs="Times New Roman"/>
-          <w:szCs w:val="24"/>
-        </w:rPr>
-        <w:t>Include</w:t>
-      </w:r>
-      <w:r>
-        <w:rPr>
-          <w:rFonts w:cs="Times New Roman"/>
-          <w:szCs w:val="24"/>
-        </w:rPr>
-        <w:t xml:space="preserve"> the greatest offers, a photo gallery, and the state of the accommodation, among other things.</w:t>
-      </w:r>
-    </w:p>
-    <w:p>
-      <w:pPr>
-        <w:pStyle w:val="ListParagraph"/>
+        <w:t xml:space="preserve">Accommodation description: </w:t>
+      </w:r>
+      <w:r>
+        <w:rPr>
+          <w:rFonts w:cs="Times New Roman"/>
+          <w:szCs w:val="24"/>
+        </w:rPr>
+        <w:t>Include the greatest offers, a photo gallery, and the state of the accommodation, among other things.</w:t>
+      </w:r>
+    </w:p>
+    <w:p>
+      <w:pPr>
+        <w:pStyle w:val="44"/>
         <w:numPr>
           <w:ilvl w:val="0"/>
           <w:numId w:val="3"/>
@@ -510,40 +397,18 @@
           <w:b/>
           <w:bCs/>
         </w:rPr>
-        <w:t>Push Notifications</w:t>
-      </w:r>
-      <w:r>
-        <w:rPr>
-          <w:rFonts w:cs="Times New Roman"/>
-          <w:b/>
-          <w:bCs/>
-        </w:rPr>
-        <w:t xml:space="preserve">: </w:t>
-      </w:r>
-      <w:r>
-        <w:rPr>
-          <w:rFonts w:cs="Times New Roman"/>
-        </w:rPr>
-        <w:t xml:space="preserve">Send quick bulk messages to </w:t>
-      </w:r>
-      <w:proofErr w:type="gramStart"/>
-      <w:r>
-        <w:rPr>
-          <w:rFonts w:cs="Times New Roman"/>
-        </w:rPr>
-        <w:t>a large number of</w:t>
-      </w:r>
-      <w:proofErr w:type="gramEnd"/>
-      <w:r>
-        <w:rPr>
-          <w:rFonts w:cs="Times New Roman"/>
-        </w:rPr>
-        <w:t xml:space="preserve"> registered customers about new offers, discounts, amenities, the start of any service, and so on.</w:t>
-      </w:r>
-    </w:p>
-    <w:p>
-      <w:pPr>
-        <w:pStyle w:val="ListParagraph"/>
+        <w:t xml:space="preserve">Push Notifications: </w:t>
+      </w:r>
+      <w:r>
+        <w:rPr>
+          <w:rFonts w:cs="Times New Roman"/>
+        </w:rPr>
+        <w:t>Send quick bulk messages to a large number of registered customers about new offers, discounts, amenities, the start of any service, and so on.</w:t>
+      </w:r>
+    </w:p>
+    <w:p>
+      <w:pPr>
+        <w:pStyle w:val="44"/>
         <w:numPr>
           <w:ilvl w:val="0"/>
           <w:numId w:val="3"/>
@@ -567,7 +432,7 @@
     </w:p>
     <w:p>
       <w:pPr>
-        <w:pStyle w:val="ListParagraph"/>
+        <w:pStyle w:val="44"/>
         <w:numPr>
           <w:ilvl w:val="0"/>
           <w:numId w:val="3"/>
@@ -586,16 +451,7 @@
           <w:bCs/>
           <w:szCs w:val="24"/>
         </w:rPr>
-        <w:t>Geo-Location Facility</w:t>
-      </w:r>
-      <w:r>
-        <w:rPr>
-          <w:rFonts w:cs="Times New Roman"/>
-          <w:b/>
-          <w:bCs/>
-          <w:szCs w:val="24"/>
-        </w:rPr>
-        <w:t xml:space="preserve">: </w:t>
+        <w:t xml:space="preserve">Geo-Location Facility: </w:t>
       </w:r>
       <w:r>
         <w:rPr>
@@ -607,7 +463,7 @@
     </w:p>
     <w:p>
       <w:pPr>
-        <w:pStyle w:val="ListParagraph"/>
+        <w:pStyle w:val="44"/>
         <w:numPr>
           <w:ilvl w:val="0"/>
           <w:numId w:val="3"/>
@@ -631,7 +487,7 @@
     </w:p>
     <w:p>
       <w:pPr>
-        <w:pStyle w:val="ListParagraph"/>
+        <w:pStyle w:val="44"/>
         <w:numPr>
           <w:ilvl w:val="0"/>
           <w:numId w:val="3"/>
@@ -648,16 +504,7 @@
           <w:bCs/>
           <w:szCs w:val="24"/>
         </w:rPr>
-        <w:t>City Tour Guide</w:t>
-      </w:r>
-      <w:r>
-        <w:rPr>
-          <w:rFonts w:cs="Times New Roman"/>
-          <w:b/>
-          <w:bCs/>
-          <w:szCs w:val="24"/>
-        </w:rPr>
-        <w:t xml:space="preserve">: </w:t>
+        <w:t xml:space="preserve">City Tour Guide: </w:t>
       </w:r>
       <w:r>
         <w:rPr>
@@ -669,7 +516,7 @@
     </w:p>
     <w:p>
       <w:pPr>
-        <w:pStyle w:val="ListParagraph"/>
+        <w:pStyle w:val="44"/>
         <w:numPr>
           <w:ilvl w:val="0"/>
           <w:numId w:val="3"/>
@@ -686,16 +533,7 @@
           <w:bCs/>
           <w:szCs w:val="24"/>
         </w:rPr>
-        <w:t>Cab and Flight Booking</w:t>
-      </w:r>
-      <w:r>
-        <w:rPr>
-          <w:rFonts w:cs="Times New Roman"/>
-          <w:b/>
-          <w:bCs/>
-          <w:szCs w:val="24"/>
-        </w:rPr>
-        <w:t xml:space="preserve">: </w:t>
+        <w:t xml:space="preserve">Cab and Flight Booking: </w:t>
       </w:r>
       <w:r>
         <w:rPr>
@@ -707,6 +545,51 @@
     </w:p>
     <w:p>
       <w:pPr>
+        <w:pStyle w:val="44"/>
+        <w:numPr>
+          <w:ilvl w:val="0"/>
+          <w:numId w:val="3"/>
+        </w:numPr>
+        <w:rPr>
+          <w:rFonts w:cs="Times New Roman"/>
+          <w:szCs w:val="24"/>
+        </w:rPr>
+      </w:pPr>
+      <w:r>
+        <w:rPr>
+          <w:rFonts w:hint="default" w:cs="Times New Roman"/>
+          <w:b/>
+          <w:bCs/>
+          <w:szCs w:val="24"/>
+          <w:lang w:val="en-US"/>
+        </w:rPr>
+        <w:t xml:space="preserve">UI: </w:t>
+      </w:r>
+      <w:r>
+        <w:rPr>
+          <w:rFonts w:hint="default" w:cs="Times New Roman"/>
+          <w:b w:val="0"/>
+          <w:bCs w:val="0"/>
+          <w:szCs w:val="24"/>
+          <w:lang w:val="en-US"/>
+        </w:rPr>
+        <w:t xml:space="preserve">User-friendly, easy </w:t>
+      </w:r>
+      <w:bookmarkStart w:id="0" w:name="_GoBack"/>
+      <w:bookmarkEnd w:id="0"/>
+      <w:r>
+        <w:rPr>
+          <w:rFonts w:hint="default" w:cs="Times New Roman"/>
+          <w:b w:val="0"/>
+          <w:bCs w:val="0"/>
+          <w:szCs w:val="24"/>
+          <w:lang w:val="en-US"/>
+        </w:rPr>
+        <w:t>to use and responsive</w:t>
+      </w:r>
+    </w:p>
+    <w:p>
+      <w:pPr>
         <w:ind w:left="720"/>
         <w:rPr>
           <w:rFonts w:cs="Times New Roman"/>
@@ -717,49 +600,47 @@
       </w:pPr>
     </w:p>
     <w:sectPr>
-      <w:footerReference w:type="default" r:id="rId7"/>
+      <w:footerReference r:id="rId5" w:type="default"/>
       <w:pgSz w:w="12240" w:h="15840"/>
       <w:pgMar w:top="562" w:right="851" w:bottom="562" w:left="851" w:header="720" w:footer="720" w:gutter="0"/>
-      <w:cols w:space="720"/>
+      <w:cols w:space="720" w:num="1"/>
       <w:titlePg/>
-      <w:docGrid w:linePitch="360"/>
+      <w:docGrid w:linePitch="360" w:charSpace="0"/>
     </w:sectPr>
   </w:body>
 </w:document>
 </file>
 
 <file path=word/endnotes.xml><?xml version="1.0" encoding="utf-8"?>
-<w:endnotes xmlns:wpc="http://schemas.microsoft.com/office/word/2010/wordprocessingCanvas" xmlns:cx="http://schemas.microsoft.com/office/drawing/2014/chartex" xmlns:cx1="http://schemas.microsoft.com/office/drawing/2015/9/8/chartex" xmlns:cx2="http://schemas.microsoft.com/office/drawing/2015/10/21/chartex" xmlns:cx3="http://schemas.microsoft.com/office/drawing/2016/5/9/chartex" xmlns:cx4="http://schemas.microsoft.com/office/drawing/2016/5/10/chartex" xmlns:cx5="http://schemas.microsoft.com/office/drawing/2016/5/11/chartex" xmlns:cx6="http://schemas.microsoft.com/office/drawing/2016/5/12/chartex" xmlns:cx7="http://schemas.microsoft.com/office/drawing/2016/5/13/chartex" xmlns:cx8="http://schemas.microsoft.com/office/drawing/2016/5/14/chartex" xmlns:mc="http://schemas.openxmlformats.org/markup-compatibility/2006" xmlns:aink="http://schemas.microsoft.com/office/drawing/2016/ink" xmlns:am3d="http://schemas.microsoft.com/office/drawing/2017/model3d" xmlns:o="urn:schemas-microsoft-com:office:office" xmlns:r="http://schemas.openxmlformats.org/officeDocument/2006/relationships" xmlns:m="http://schemas.openxmlformats.org/officeDocument/2006/math" xmlns:v="urn:schemas-microsoft-com:vml" xmlns:wp14="http://schemas.microsoft.com/office/word/2010/wordprocessingDrawing" xmlns:wp="http://schemas.openxmlformats.org/drawingml/2006/wordprocessingDrawing" xmlns:w10="urn:schemas-microsoft-com:office:word" xmlns:w="http://schemas.openxmlformats.org/wordprocessingml/2006/main" xmlns:w14="http://schemas.microsoft.com/office/word/2010/wordml" xmlns:w15="http://schemas.microsoft.com/office/word/2012/wordml" xmlns:w16cex="http://schemas.microsoft.com/office/word/2018/wordml/cex" xmlns:w16cid="http://schemas.microsoft.com/office/word/2016/wordml/cid" xmlns:w16="http://schemas.microsoft.com/office/word/2018/wordml" xmlns:w16sdtdh="http://schemas.microsoft.com/office/word/2020/wordml/sdtdatahash" xmlns:w16se="http://schemas.microsoft.com/office/word/2015/wordml/symex" xmlns:wpg="http://schemas.microsoft.com/office/word/2010/wordprocessingGroup" xmlns:wpi="http://schemas.microsoft.com/office/word/2010/wordprocessingInk" xmlns:wne="http://schemas.microsoft.com/office/word/2006/wordml" xmlns:wps="http://schemas.microsoft.com/office/word/2010/wordprocessingShape" mc:Ignorable="w14 w15 w16se w16cid w16 w16cex w16sdtdh wp14">
-  <w:endnote w:type="separator" w:id="-1">
-    <w:p>
-      <w:pPr>
-        <w:spacing w:after="0" w:line="240" w:lineRule="auto"/>
+<w:endnotes xmlns:wpc="http://schemas.microsoft.com/office/word/2010/wordprocessingCanvas" xmlns:mc="http://schemas.openxmlformats.org/markup-compatibility/2006" xmlns:o="urn:schemas-microsoft-com:office:office" xmlns:r="http://schemas.openxmlformats.org/officeDocument/2006/relationships" xmlns:m="http://schemas.openxmlformats.org/officeDocument/2006/math" xmlns:v="urn:schemas-microsoft-com:vml" xmlns:wp14="http://schemas.microsoft.com/office/word/2010/wordprocessingDrawing" xmlns:wp="http://schemas.openxmlformats.org/drawingml/2006/wordprocessingDrawing" xmlns:w="http://schemas.openxmlformats.org/wordprocessingml/2006/main" xmlns:w14="http://schemas.microsoft.com/office/word/2010/wordml" xmlns:w15="http://schemas.microsoft.com/office/word/2012/wordml" xmlns:w10="urn:schemas-microsoft-com:office:word" xmlns:wpg="http://schemas.microsoft.com/office/word/2010/wordprocessingGroup" xmlns:wpi="http://schemas.microsoft.com/office/word/2010/wordprocessingInk" xmlns:wne="http://schemas.microsoft.com/office/word/2006/wordml" xmlns:wps="http://schemas.microsoft.com/office/word/2010/wordprocessingShape" xmlns:wpsCustomData="http://www.wps.cn/officeDocument/2013/wpsCustomData" mc:Ignorable="w14 w15 wp14">
+  <w:endnote w:type="separator" w:id="0">
+    <w:p>
+      <w:pPr>
+        <w:spacing w:line="240" w:lineRule="auto"/>
       </w:pPr>
       <w:r>
         <w:separator/>
       </w:r>
     </w:p>
-    <w:p/>
   </w:endnote>
-  <w:endnote w:type="continuationSeparator" w:id="0">
-    <w:p>
-      <w:pPr>
-        <w:spacing w:after="0" w:line="240" w:lineRule="auto"/>
+  <w:endnote w:type="continuationSeparator" w:id="1">
+    <w:p>
+      <w:pPr>
+        <w:spacing w:line="240" w:lineRule="auto"/>
       </w:pPr>
       <w:r>
         <w:continuationSeparator/>
       </w:r>
     </w:p>
-    <w:p/>
   </w:endnote>
 </w:endnotes>
 </file>
 
 <file path=word/footer1.xml><?xml version="1.0" encoding="utf-8"?>
-<w:ftr xmlns:wpc="http://schemas.microsoft.com/office/word/2010/wordprocessingCanvas" xmlns:cx="http://schemas.microsoft.com/office/drawing/2014/chartex" xmlns:cx1="http://schemas.microsoft.com/office/drawing/2015/9/8/chartex" xmlns:cx2="http://schemas.microsoft.com/office/drawing/2015/10/21/chartex" xmlns:cx3="http://schemas.microsoft.com/office/drawing/2016/5/9/chartex" xmlns:cx4="http://schemas.microsoft.com/office/drawing/2016/5/10/chartex" xmlns:cx5="http://schemas.microsoft.com/office/drawing/2016/5/11/chartex" xmlns:cx6="http://schemas.microsoft.com/office/drawing/2016/5/12/chartex" xmlns:cx7="http://schemas.microsoft.com/office/drawing/2016/5/13/chartex" xmlns:cx8="http://schemas.microsoft.com/office/drawing/2016/5/14/chartex" xmlns:mc="http://schemas.openxmlformats.org/markup-compatibility/2006" xmlns:aink="http://schemas.microsoft.com/office/drawing/2016/ink" xmlns:am3d="http://schemas.microsoft.com/office/drawing/2017/model3d" xmlns:o="urn:schemas-microsoft-com:office:office" xmlns:r="http://schemas.openxmlformats.org/officeDocument/2006/relationships" xmlns:m="http://schemas.openxmlformats.org/officeDocument/2006/math" xmlns:v="urn:schemas-microsoft-com:vml" xmlns:wp14="http://schemas.microsoft.com/office/word/2010/wordprocessingDrawing" xmlns:wp="http://schemas.openxmlformats.org/drawingml/2006/wordprocessingDrawing" xmlns:w10="urn:schemas-microsoft-com:office:word" xmlns:w="http://schemas.openxmlformats.org/wordprocessingml/2006/main" xmlns:w14="http://schemas.microsoft.com/office/word/2010/wordml" xmlns:w15="http://schemas.microsoft.com/office/word/2012/wordml" xmlns:w16cex="http://schemas.microsoft.com/office/word/2018/wordml/cex" xmlns:w16cid="http://schemas.microsoft.com/office/word/2016/wordml/cid" xmlns:w16="http://schemas.microsoft.com/office/word/2018/wordml" xmlns:w16sdtdh="http://schemas.microsoft.com/office/word/2020/wordml/sdtdatahash" xmlns:w16se="http://schemas.microsoft.com/office/word/2015/wordml/symex" xmlns:wpg="http://schemas.microsoft.com/office/word/2010/wordprocessingGroup" xmlns:wpi="http://schemas.microsoft.com/office/word/2010/wordprocessingInk" xmlns:wne="http://schemas.microsoft.com/office/word/2006/wordml" xmlns:wps="http://schemas.microsoft.com/office/word/2010/wordprocessingShape" mc:Ignorable="w14 w15 w16se w16cid w16 w16cex w16sdtdh wp14">
+<w:ftr xmlns:wpc="http://schemas.microsoft.com/office/word/2010/wordprocessingCanvas" xmlns:mc="http://schemas.openxmlformats.org/markup-compatibility/2006" xmlns:o="urn:schemas-microsoft-com:office:office" xmlns:r="http://schemas.openxmlformats.org/officeDocument/2006/relationships" xmlns:m="http://schemas.openxmlformats.org/officeDocument/2006/math" xmlns:v="urn:schemas-microsoft-com:vml" xmlns:wp14="http://schemas.microsoft.com/office/word/2010/wordprocessingDrawing" xmlns:wp="http://schemas.openxmlformats.org/drawingml/2006/wordprocessingDrawing" xmlns:w10="urn:schemas-microsoft-com:office:word" xmlns:w="http://schemas.openxmlformats.org/wordprocessingml/2006/main" xmlns:w14="http://schemas.microsoft.com/office/word/2010/wordml" xmlns:w15="http://schemas.microsoft.com/office/word/2012/wordml" xmlns:wpg="http://schemas.microsoft.com/office/word/2010/wordprocessingGroup" xmlns:wpi="http://schemas.microsoft.com/office/word/2010/wordprocessingInk" xmlns:wne="http://schemas.microsoft.com/office/word/2006/wordml" xmlns:wps="http://schemas.microsoft.com/office/word/2010/wordprocessingShape" xmlns:wpsCustomData="http://www.wps.cn/officeDocument/2013/wpsCustomData" mc:Ignorable="w14 w15 wp14">
   <w:p>
     <w:pPr>
-      <w:pStyle w:val="Footer"/>
+      <w:pStyle w:val="16"/>
     </w:pPr>
     <w:r>
       <w:fldChar w:fldCharType="begin"/>
@@ -771,15 +652,9 @@
       <w:fldChar w:fldCharType="separate"/>
     </w:r>
     <w:r>
-      <w:rPr>
-        <w:noProof/>
-      </w:rPr>
       <w:t>2</w:t>
     </w:r>
     <w:r>
-      <w:rPr>
-        <w:noProof/>
-      </w:rPr>
       <w:fldChar w:fldCharType="end"/>
     </w:r>
   </w:p>
@@ -787,39 +662,37 @@
 </file>
 
 <file path=word/footnotes.xml><?xml version="1.0" encoding="utf-8"?>
-<w:footnotes xmlns:wpc="http://schemas.microsoft.com/office/word/2010/wordprocessingCanvas" xmlns:cx="http://schemas.microsoft.com/office/drawing/2014/chartex" xmlns:cx1="http://schemas.microsoft.com/office/drawing/2015/9/8/chartex" xmlns:cx2="http://schemas.microsoft.com/office/drawing/2015/10/21/chartex" xmlns:cx3="http://schemas.microsoft.com/office/drawing/2016/5/9/chartex" xmlns:cx4="http://schemas.microsoft.com/office/drawing/2016/5/10/chartex" xmlns:cx5="http://schemas.microsoft.com/office/drawing/2016/5/11/chartex" xmlns:cx6="http://schemas.microsoft.com/office/drawing/2016/5/12/chartex" xmlns:cx7="http://schemas.microsoft.com/office/drawing/2016/5/13/chartex" xmlns:cx8="http://schemas.microsoft.com/office/drawing/2016/5/14/chartex" xmlns:mc="http://schemas.openxmlformats.org/markup-compatibility/2006" xmlns:aink="http://schemas.microsoft.com/office/drawing/2016/ink" xmlns:am3d="http://schemas.microsoft.com/office/drawing/2017/model3d" xmlns:o="urn:schemas-microsoft-com:office:office" xmlns:r="http://schemas.openxmlformats.org/officeDocument/2006/relationships" xmlns:m="http://schemas.openxmlformats.org/officeDocument/2006/math" xmlns:v="urn:schemas-microsoft-com:vml" xmlns:wp14="http://schemas.microsoft.com/office/word/2010/wordprocessingDrawing" xmlns:wp="http://schemas.openxmlformats.org/drawingml/2006/wordprocessingDrawing" xmlns:w10="urn:schemas-microsoft-com:office:word" xmlns:w="http://schemas.openxmlformats.org/wordprocessingml/2006/main" xmlns:w14="http://schemas.microsoft.com/office/word/2010/wordml" xmlns:w15="http://schemas.microsoft.com/office/word/2012/wordml" xmlns:w16cex="http://schemas.microsoft.com/office/word/2018/wordml/cex" xmlns:w16cid="http://schemas.microsoft.com/office/word/2016/wordml/cid" xmlns:w16="http://schemas.microsoft.com/office/word/2018/wordml" xmlns:w16sdtdh="http://schemas.microsoft.com/office/word/2020/wordml/sdtdatahash" xmlns:w16se="http://schemas.microsoft.com/office/word/2015/wordml/symex" xmlns:wpg="http://schemas.microsoft.com/office/word/2010/wordprocessingGroup" xmlns:wpi="http://schemas.microsoft.com/office/word/2010/wordprocessingInk" xmlns:wne="http://schemas.microsoft.com/office/word/2006/wordml" xmlns:wps="http://schemas.microsoft.com/office/word/2010/wordprocessingShape" mc:Ignorable="w14 w15 w16se w16cid w16 w16cex w16sdtdh wp14">
-  <w:footnote w:type="separator" w:id="-1">
-    <w:p>
-      <w:pPr>
-        <w:spacing w:after="0" w:line="240" w:lineRule="auto"/>
+<w:footnotes xmlns:wpc="http://schemas.microsoft.com/office/word/2010/wordprocessingCanvas" xmlns:mc="http://schemas.openxmlformats.org/markup-compatibility/2006" xmlns:o="urn:schemas-microsoft-com:office:office" xmlns:r="http://schemas.openxmlformats.org/officeDocument/2006/relationships" xmlns:m="http://schemas.openxmlformats.org/officeDocument/2006/math" xmlns:v="urn:schemas-microsoft-com:vml" xmlns:wp14="http://schemas.microsoft.com/office/word/2010/wordprocessingDrawing" xmlns:wp="http://schemas.openxmlformats.org/drawingml/2006/wordprocessingDrawing" xmlns:w="http://schemas.openxmlformats.org/wordprocessingml/2006/main" xmlns:w14="http://schemas.microsoft.com/office/word/2010/wordml" xmlns:w15="http://schemas.microsoft.com/office/word/2012/wordml" xmlns:w10="urn:schemas-microsoft-com:office:word" xmlns:wpg="http://schemas.microsoft.com/office/word/2010/wordprocessingGroup" xmlns:wpi="http://schemas.microsoft.com/office/word/2010/wordprocessingInk" xmlns:wne="http://schemas.microsoft.com/office/word/2006/wordml" xmlns:wps="http://schemas.microsoft.com/office/word/2010/wordprocessingShape" xmlns:wpsCustomData="http://www.wps.cn/officeDocument/2013/wpsCustomData" mc:Ignorable="w14 w15 wp14">
+  <w:footnote w:type="separator" w:id="0">
+    <w:p>
+      <w:pPr>
+        <w:spacing w:before="0" w:after="0" w:line="288" w:lineRule="auto"/>
       </w:pPr>
       <w:r>
         <w:separator/>
       </w:r>
     </w:p>
-    <w:p/>
   </w:footnote>
-  <w:footnote w:type="continuationSeparator" w:id="0">
-    <w:p>
-      <w:pPr>
-        <w:spacing w:after="0" w:line="240" w:lineRule="auto"/>
+  <w:footnote w:type="continuationSeparator" w:id="1">
+    <w:p>
+      <w:pPr>
+        <w:spacing w:before="0" w:after="0" w:line="288" w:lineRule="auto"/>
       </w:pPr>
       <w:r>
         <w:continuationSeparator/>
       </w:r>
     </w:p>
-    <w:p/>
   </w:footnote>
 </w:footnotes>
 </file>
 
 <file path=word/numbering.xml><?xml version="1.0" encoding="utf-8"?>
-<w:numbering xmlns:wpc="http://schemas.microsoft.com/office/word/2010/wordprocessingCanvas" xmlns:cx="http://schemas.microsoft.com/office/drawing/2014/chartex" xmlns:cx1="http://schemas.microsoft.com/office/drawing/2015/9/8/chartex" xmlns:cx2="http://schemas.microsoft.com/office/drawing/2015/10/21/chartex" xmlns:cx3="http://schemas.microsoft.com/office/drawing/2016/5/9/chartex" xmlns:cx4="http://schemas.microsoft.com/office/drawing/2016/5/10/chartex" xmlns:cx5="http://schemas.microsoft.com/office/drawing/2016/5/11/chartex" xmlns:cx6="http://schemas.microsoft.com/office/drawing/2016/5/12/chartex" xmlns:cx7="http://schemas.microsoft.com/office/drawing/2016/5/13/chartex" xmlns:cx8="http://schemas.microsoft.com/office/drawing/2016/5/14/chartex" xmlns:mc="http://schemas.openxmlformats.org/markup-compatibility/2006" xmlns:aink="http://schemas.microsoft.com/office/drawing/2016/ink" xmlns:am3d="http://schemas.microsoft.com/office/drawing/2017/model3d" xmlns:o="urn:schemas-microsoft-com:office:office" xmlns:r="http://schemas.openxmlformats.org/officeDocument/2006/relationships" xmlns:m="http://schemas.openxmlformats.org/officeDocument/2006/math" xmlns:v="urn:schemas-microsoft-com:vml" xmlns:wp14="http://schemas.microsoft.com/office/word/2010/wordprocessingDrawing" xmlns:wp="http://schemas.openxmlformats.org/drawingml/2006/wordprocessingDrawing" xmlns:w10="urn:schemas-microsoft-com:office:word" xmlns:w="http://schemas.openxmlformats.org/wordprocessingml/2006/main" xmlns:w14="http://schemas.microsoft.com/office/word/2010/wordml" xmlns:w15="http://schemas.microsoft.com/office/word/2012/wordml" xmlns:w16cex="http://schemas.microsoft.com/office/word/2018/wordml/cex" xmlns:w16cid="http://schemas.microsoft.com/office/word/2016/wordml/cid" xmlns:w16="http://schemas.microsoft.com/office/word/2018/wordml" xmlns:w16sdtdh="http://schemas.microsoft.com/office/word/2020/wordml/sdtdatahash" xmlns:w16se="http://schemas.microsoft.com/office/word/2015/wordml/symex" xmlns:wpg="http://schemas.microsoft.com/office/word/2010/wordprocessingGroup" xmlns:wpi="http://schemas.microsoft.com/office/word/2010/wordprocessingInk" xmlns:wne="http://schemas.microsoft.com/office/word/2006/wordml" xmlns:wps="http://schemas.microsoft.com/office/word/2010/wordprocessingShape" mc:Ignorable="w14 w15 w16se w16cid w16 w16cex w16sdtdh wp14">
-  <w:abstractNum w:abstractNumId="0" w15:restartNumberingAfterBreak="0">
+<w:numbering xmlns:wpc="http://schemas.microsoft.com/office/word/2010/wordprocessingCanvas" xmlns:mc="http://schemas.openxmlformats.org/markup-compatibility/2006" xmlns:o="urn:schemas-microsoft-com:office:office" xmlns:r="http://schemas.openxmlformats.org/officeDocument/2006/relationships" xmlns:m="http://schemas.openxmlformats.org/officeDocument/2006/math" xmlns:v="urn:schemas-microsoft-com:vml" xmlns:wp14="http://schemas.microsoft.com/office/word/2010/wordprocessingDrawing" xmlns:wp="http://schemas.openxmlformats.org/drawingml/2006/wordprocessingDrawing" xmlns:w10="urn:schemas-microsoft-com:office:word" xmlns:w="http://schemas.openxmlformats.org/wordprocessingml/2006/main" xmlns:w14="http://schemas.microsoft.com/office/word/2010/wordml" xmlns:wpg="http://schemas.microsoft.com/office/word/2010/wordprocessingGroup" xmlns:wpi="http://schemas.microsoft.com/office/word/2010/wordprocessingInk" xmlns:wne="http://schemas.microsoft.com/office/word/2006/wordml" xmlns:wps="http://schemas.microsoft.com/office/word/2010/wordprocessingShape" xmlns:wpsCustomData="http://www.wps.cn/officeDocument/2013/wpsCustomData" mc:Ignorable="w14 wp14">
+  <w:abstractNum w:abstractNumId="0">
     <w:nsid w:val="0AA05731"/>
-    <w:multiLevelType w:val="hybridMultilevel"/>
-    <w:tmpl w:val="E86869A4"/>
-    <w:lvl w:ilvl="0" w:tplc="706EC6A8">
+    <w:multiLevelType w:val="multilevel"/>
+    <w:tmpl w:val="0AA05731"/>
+    <w:lvl w:ilvl="0" w:tentative="0">
       <w:start w:val="1"/>
       <w:numFmt w:val="bullet"/>
       <w:lvlText w:val=""/>
@@ -828,10 +701,10 @@
         <w:ind w:left="1080" w:hanging="360"/>
       </w:pPr>
       <w:rPr>
-        <w:rFonts w:ascii="Symbol" w:hAnsi="Symbol" w:hint="default"/>
+        <w:rFonts w:hint="default" w:ascii="Symbol" w:hAnsi="Symbol"/>
       </w:rPr>
     </w:lvl>
-    <w:lvl w:ilvl="1" w:tplc="04090003" w:tentative="1">
+    <w:lvl w:ilvl="1" w:tentative="0">
       <w:start w:val="1"/>
       <w:numFmt w:val="bullet"/>
       <w:lvlText w:val="o"/>
@@ -840,10 +713,10 @@
         <w:ind w:left="1800" w:hanging="360"/>
       </w:pPr>
       <w:rPr>
-        <w:rFonts w:ascii="Courier New" w:hAnsi="Courier New" w:hint="default"/>
+        <w:rFonts w:hint="default" w:ascii="Courier New" w:hAnsi="Courier New"/>
       </w:rPr>
     </w:lvl>
-    <w:lvl w:ilvl="2" w:tplc="04090005">
+    <w:lvl w:ilvl="2" w:tentative="0">
       <w:start w:val="1"/>
       <w:numFmt w:val="bullet"/>
       <w:lvlText w:val=""/>
@@ -852,10 +725,10 @@
         <w:ind w:left="2520" w:hanging="360"/>
       </w:pPr>
       <w:rPr>
-        <w:rFonts w:ascii="Wingdings" w:hAnsi="Wingdings" w:hint="default"/>
+        <w:rFonts w:hint="default" w:ascii="Wingdings" w:hAnsi="Wingdings"/>
       </w:rPr>
     </w:lvl>
-    <w:lvl w:ilvl="3" w:tplc="04090001" w:tentative="1">
+    <w:lvl w:ilvl="3" w:tentative="0">
       <w:start w:val="1"/>
       <w:numFmt w:val="bullet"/>
       <w:lvlText w:val=""/>
@@ -864,10 +737,10 @@
         <w:ind w:left="3240" w:hanging="360"/>
       </w:pPr>
       <w:rPr>
-        <w:rFonts w:ascii="Symbol" w:hAnsi="Symbol" w:hint="default"/>
+        <w:rFonts w:hint="default" w:ascii="Symbol" w:hAnsi="Symbol"/>
       </w:rPr>
     </w:lvl>
-    <w:lvl w:ilvl="4" w:tplc="04090003" w:tentative="1">
+    <w:lvl w:ilvl="4" w:tentative="0">
       <w:start w:val="1"/>
       <w:numFmt w:val="bullet"/>
       <w:lvlText w:val="o"/>
@@ -876,10 +749,10 @@
         <w:ind w:left="3960" w:hanging="360"/>
       </w:pPr>
       <w:rPr>
-        <w:rFonts w:ascii="Courier New" w:hAnsi="Courier New" w:hint="default"/>
+        <w:rFonts w:hint="default" w:ascii="Courier New" w:hAnsi="Courier New"/>
       </w:rPr>
     </w:lvl>
-    <w:lvl w:ilvl="5" w:tplc="04090005" w:tentative="1">
+    <w:lvl w:ilvl="5" w:tentative="0">
       <w:start w:val="1"/>
       <w:numFmt w:val="bullet"/>
       <w:lvlText w:val=""/>
@@ -888,10 +761,10 @@
         <w:ind w:left="4680" w:hanging="360"/>
       </w:pPr>
       <w:rPr>
-        <w:rFonts w:ascii="Wingdings" w:hAnsi="Wingdings" w:hint="default"/>
+        <w:rFonts w:hint="default" w:ascii="Wingdings" w:hAnsi="Wingdings"/>
       </w:rPr>
     </w:lvl>
-    <w:lvl w:ilvl="6" w:tplc="04090001" w:tentative="1">
+    <w:lvl w:ilvl="6" w:tentative="0">
       <w:start w:val="1"/>
       <w:numFmt w:val="bullet"/>
       <w:lvlText w:val=""/>
@@ -900,10 +773,10 @@
         <w:ind w:left="5400" w:hanging="360"/>
       </w:pPr>
       <w:rPr>
-        <w:rFonts w:ascii="Symbol" w:hAnsi="Symbol" w:hint="default"/>
+        <w:rFonts w:hint="default" w:ascii="Symbol" w:hAnsi="Symbol"/>
       </w:rPr>
     </w:lvl>
-    <w:lvl w:ilvl="7" w:tplc="04090003" w:tentative="1">
+    <w:lvl w:ilvl="7" w:tentative="0">
       <w:start w:val="1"/>
       <w:numFmt w:val="bullet"/>
       <w:lvlText w:val="o"/>
@@ -912,10 +785,10 @@
         <w:ind w:left="6120" w:hanging="360"/>
       </w:pPr>
       <w:rPr>
-        <w:rFonts w:ascii="Courier New" w:hAnsi="Courier New" w:hint="default"/>
+        <w:rFonts w:hint="default" w:ascii="Courier New" w:hAnsi="Courier New"/>
       </w:rPr>
     </w:lvl>
-    <w:lvl w:ilvl="8" w:tplc="04090005" w:tentative="1">
+    <w:lvl w:ilvl="8" w:tentative="0">
       <w:start w:val="1"/>
       <w:numFmt w:val="bullet"/>
       <w:lvlText w:val=""/>
@@ -924,18 +797,18 @@
         <w:ind w:left="6840" w:hanging="360"/>
       </w:pPr>
       <w:rPr>
-        <w:rFonts w:ascii="Wingdings" w:hAnsi="Wingdings" w:hint="default"/>
+        <w:rFonts w:hint="default" w:ascii="Wingdings" w:hAnsi="Wingdings"/>
       </w:rPr>
     </w:lvl>
   </w:abstractNum>
-  <w:abstractNum w:abstractNumId="1" w15:restartNumberingAfterBreak="0">
+  <w:abstractNum w:abstractNumId="1">
     <w:nsid w:val="48FB0E3A"/>
     <w:multiLevelType w:val="multilevel"/>
-    <w:tmpl w:val="D6E81BDE"/>
-    <w:lvl w:ilvl="0">
+    <w:tmpl w:val="48FB0E3A"/>
+    <w:lvl w:ilvl="0" w:tentative="0">
       <w:start w:val="1"/>
       <w:numFmt w:val="decimal"/>
-      <w:pStyle w:val="Heading1"/>
+      <w:pStyle w:val="2"/>
       <w:lvlText w:val="%1."/>
       <w:lvlJc w:val="left"/>
       <w:pPr>
@@ -945,10 +818,10 @@
         <w:rFonts w:hint="default"/>
       </w:rPr>
     </w:lvl>
-    <w:lvl w:ilvl="1">
+    <w:lvl w:ilvl="1" w:tentative="0">
       <w:start w:val="1"/>
       <w:numFmt w:val="upperLetter"/>
-      <w:pStyle w:val="Heading2"/>
+      <w:pStyle w:val="3"/>
       <w:lvlText w:val="%2."/>
       <w:lvlJc w:val="left"/>
       <w:pPr>
@@ -958,10 +831,10 @@
         <w:rFonts w:hint="default"/>
       </w:rPr>
     </w:lvl>
-    <w:lvl w:ilvl="2">
+    <w:lvl w:ilvl="2" w:tentative="0">
       <w:start w:val="1"/>
       <w:numFmt w:val="lowerRoman"/>
-      <w:pStyle w:val="Heading3"/>
+      <w:pStyle w:val="4"/>
       <w:lvlText w:val="%3."/>
       <w:lvlJc w:val="right"/>
       <w:pPr>
@@ -971,10 +844,10 @@
         <w:rFonts w:hint="default"/>
       </w:rPr>
     </w:lvl>
-    <w:lvl w:ilvl="3">
+    <w:lvl w:ilvl="3" w:tentative="0">
       <w:start w:val="1"/>
       <w:numFmt w:val="decimal"/>
-      <w:pStyle w:val="Heading4"/>
+      <w:pStyle w:val="5"/>
       <w:lvlText w:val="%4."/>
       <w:lvlJc w:val="left"/>
       <w:pPr>
@@ -984,10 +857,10 @@
         <w:rFonts w:hint="default"/>
       </w:rPr>
     </w:lvl>
-    <w:lvl w:ilvl="4">
+    <w:lvl w:ilvl="4" w:tentative="0">
       <w:start w:val="1"/>
       <w:numFmt w:val="lowerLetter"/>
-      <w:pStyle w:val="Heading5"/>
+      <w:pStyle w:val="6"/>
       <w:lvlText w:val="%5."/>
       <w:lvlJc w:val="left"/>
       <w:pPr>
@@ -997,10 +870,10 @@
         <w:rFonts w:hint="default"/>
       </w:rPr>
     </w:lvl>
-    <w:lvl w:ilvl="5">
+    <w:lvl w:ilvl="5" w:tentative="0">
       <w:start w:val="1"/>
       <w:numFmt w:val="lowerRoman"/>
-      <w:pStyle w:val="Heading6"/>
+      <w:pStyle w:val="7"/>
       <w:lvlText w:val="%6."/>
       <w:lvlJc w:val="right"/>
       <w:pPr>
@@ -1010,10 +883,10 @@
         <w:rFonts w:hint="default"/>
       </w:rPr>
     </w:lvl>
-    <w:lvl w:ilvl="6">
+    <w:lvl w:ilvl="6" w:tentative="0">
       <w:start w:val="1"/>
       <w:numFmt w:val="decimal"/>
-      <w:pStyle w:val="Heading7"/>
+      <w:pStyle w:val="8"/>
       <w:lvlText w:val="%7."/>
       <w:lvlJc w:val="left"/>
       <w:pPr>
@@ -1023,10 +896,10 @@
         <w:rFonts w:hint="default"/>
       </w:rPr>
     </w:lvl>
-    <w:lvl w:ilvl="7">
+    <w:lvl w:ilvl="7" w:tentative="0">
       <w:start w:val="1"/>
       <w:numFmt w:val="lowerLetter"/>
-      <w:pStyle w:val="Heading8"/>
+      <w:pStyle w:val="9"/>
       <w:lvlText w:val="%8."/>
       <w:lvlJc w:val="left"/>
       <w:pPr>
@@ -1036,10 +909,10 @@
         <w:rFonts w:hint="default"/>
       </w:rPr>
     </w:lvl>
-    <w:lvl w:ilvl="8">
+    <w:lvl w:ilvl="8" w:tentative="0">
       <w:start w:val="1"/>
       <w:numFmt w:val="lowerRoman"/>
-      <w:pStyle w:val="Heading9"/>
+      <w:pStyle w:val="10"/>
       <w:lvlText w:val="%9."/>
       <w:lvlJc w:val="right"/>
       <w:pPr>
@@ -1050,11 +923,11 @@
       </w:rPr>
     </w:lvl>
   </w:abstractNum>
-  <w:abstractNum w:abstractNumId="2" w15:restartNumberingAfterBreak="0">
+  <w:abstractNum w:abstractNumId="2">
     <w:nsid w:val="77C93058"/>
-    <w:multiLevelType w:val="hybridMultilevel"/>
-    <w:tmpl w:val="287EF382"/>
-    <w:lvl w:ilvl="0" w:tplc="AA169D3A">
+    <w:multiLevelType w:val="multilevel"/>
+    <w:tmpl w:val="77C93058"/>
+    <w:lvl w:ilvl="0" w:tentative="0">
       <w:start w:val="1"/>
       <w:numFmt w:val="decimal"/>
       <w:lvlText w:val="%1."/>
@@ -1066,7 +939,7 @@
         <w:rFonts w:hint="default"/>
       </w:rPr>
     </w:lvl>
-    <w:lvl w:ilvl="1" w:tplc="04090019" w:tentative="1">
+    <w:lvl w:ilvl="1" w:tentative="0">
       <w:start w:val="1"/>
       <w:numFmt w:val="lowerLetter"/>
       <w:lvlText w:val="%2."/>
@@ -1075,7 +948,7 @@
         <w:ind w:left="1440" w:hanging="360"/>
       </w:pPr>
     </w:lvl>
-    <w:lvl w:ilvl="2" w:tplc="0409001B" w:tentative="1">
+    <w:lvl w:ilvl="2" w:tentative="0">
       <w:start w:val="1"/>
       <w:numFmt w:val="lowerRoman"/>
       <w:lvlText w:val="%3."/>
@@ -1084,7 +957,7 @@
         <w:ind w:left="2160" w:hanging="180"/>
       </w:pPr>
     </w:lvl>
-    <w:lvl w:ilvl="3" w:tplc="0409000F" w:tentative="1">
+    <w:lvl w:ilvl="3" w:tentative="0">
       <w:start w:val="1"/>
       <w:numFmt w:val="decimal"/>
       <w:lvlText w:val="%4."/>
@@ -1093,7 +966,7 @@
         <w:ind w:left="2880" w:hanging="360"/>
       </w:pPr>
     </w:lvl>
-    <w:lvl w:ilvl="4" w:tplc="04090019" w:tentative="1">
+    <w:lvl w:ilvl="4" w:tentative="0">
       <w:start w:val="1"/>
       <w:numFmt w:val="lowerLetter"/>
       <w:lvlText w:val="%5."/>
@@ -1102,7 +975,7 @@
         <w:ind w:left="3600" w:hanging="360"/>
       </w:pPr>
     </w:lvl>
-    <w:lvl w:ilvl="5" w:tplc="0409001B" w:tentative="1">
+    <w:lvl w:ilvl="5" w:tentative="0">
       <w:start w:val="1"/>
       <w:numFmt w:val="lowerRoman"/>
       <w:lvlText w:val="%6."/>
@@ -1111,7 +984,7 @@
         <w:ind w:left="4320" w:hanging="180"/>
       </w:pPr>
     </w:lvl>
-    <w:lvl w:ilvl="6" w:tplc="0409000F" w:tentative="1">
+    <w:lvl w:ilvl="6" w:tentative="0">
       <w:start w:val="1"/>
       <w:numFmt w:val="decimal"/>
       <w:lvlText w:val="%7."/>
@@ -1120,7 +993,7 @@
         <w:ind w:left="5040" w:hanging="360"/>
       </w:pPr>
     </w:lvl>
-    <w:lvl w:ilvl="7" w:tplc="04090019" w:tentative="1">
+    <w:lvl w:ilvl="7" w:tentative="0">
       <w:start w:val="1"/>
       <w:numFmt w:val="lowerLetter"/>
       <w:lvlText w:val="%8."/>
@@ -1129,7 +1002,7 @@
         <w:ind w:left="5760" w:hanging="360"/>
       </w:pPr>
     </w:lvl>
-    <w:lvl w:ilvl="8" w:tplc="0409001B" w:tentative="1">
+    <w:lvl w:ilvl="8" w:tentative="0">
       <w:start w:val="1"/>
       <w:numFmt w:val="lowerRoman"/>
       <w:lvlText w:val="%9."/>
@@ -1139,434 +1012,313 @@
       </w:pPr>
     </w:lvl>
   </w:abstractNum>
-  <w:num w:numId="1" w16cid:durableId="870611534">
+  <w:num w:numId="1">
     <w:abstractNumId w:val="1"/>
   </w:num>
-  <w:num w:numId="2" w16cid:durableId="669990464">
+  <w:num w:numId="2">
     <w:abstractNumId w:val="2"/>
   </w:num>
-  <w:num w:numId="3" w16cid:durableId="995302184">
+  <w:num w:numId="3">
     <w:abstractNumId w:val="0"/>
   </w:num>
 </w:numbering>
 </file>
 
 <file path=word/styles.xml><?xml version="1.0" encoding="utf-8"?>
-<w:styles xmlns:mc="http://schemas.openxmlformats.org/markup-compatibility/2006" xmlns:r="http://schemas.openxmlformats.org/officeDocument/2006/relationships" xmlns:w="http://schemas.openxmlformats.org/wordprocessingml/2006/main" xmlns:w14="http://schemas.microsoft.com/office/word/2010/wordml" xmlns:w15="http://schemas.microsoft.com/office/word/2012/wordml" xmlns:w16cex="http://schemas.microsoft.com/office/word/2018/wordml/cex" xmlns:w16cid="http://schemas.microsoft.com/office/word/2016/wordml/cid" xmlns:w16="http://schemas.microsoft.com/office/word/2018/wordml" xmlns:w16sdtdh="http://schemas.microsoft.com/office/word/2020/wordml/sdtdatahash" xmlns:w16se="http://schemas.microsoft.com/office/word/2015/wordml/symex" mc:Ignorable="w14 w15 w16se w16cid w16 w16cex w16sdtdh">
+<w:styles xmlns:mc="http://schemas.openxmlformats.org/markup-compatibility/2006" xmlns:o="urn:schemas-microsoft-com:office:office" xmlns:r="http://schemas.openxmlformats.org/officeDocument/2006/relationships" xmlns:m="http://schemas.openxmlformats.org/officeDocument/2006/math" xmlns:v="urn:schemas-microsoft-com:vml" xmlns:w="http://schemas.openxmlformats.org/wordprocessingml/2006/main" xmlns:w14="http://schemas.microsoft.com/office/word/2010/wordml" xmlns:w10="urn:schemas-microsoft-com:office:word" xmlns:sl="http://schemas.openxmlformats.org/schemaLibrary/2006/main" xmlns:wpsCustomData="http://www.wps.cn/officeDocument/2013/wpsCustomData" mc:Ignorable="w14">
   <w:docDefaults>
     <w:rPrDefault>
       <w:rPr>
-        <w:rFonts w:asciiTheme="minorHAnsi" w:eastAsiaTheme="minorHAnsi" w:hAnsiTheme="minorHAnsi" w:cstheme="minorBidi"/>
-        <w:color w:val="707070" w:themeColor="accent1"/>
-        <w:sz w:val="22"/>
-        <w:szCs w:val="22"/>
-        <w:lang w:val="en-US" w:eastAsia="ja-JP" w:bidi="ar-SA"/>
+        <w:rFonts w:ascii="Times New Roman" w:hAnsi="Times New Roman" w:eastAsia="SimSun" w:cs="Times New Roman"/>
       </w:rPr>
     </w:rPrDefault>
-    <w:pPrDefault>
-      <w:pPr>
-        <w:spacing w:after="120" w:line="288" w:lineRule="auto"/>
-        <w:ind w:left="360"/>
-      </w:pPr>
-    </w:pPrDefault>
+    <w:pPrDefault/>
   </w:docDefaults>
-  <w:latentStyles w:defLockedState="0" w:defUIPriority="99" w:defSemiHidden="0" w:defUnhideWhenUsed="0" w:defQFormat="0" w:count="376">
-    <w:lsdException w:name="Normal" w:uiPriority="0" w:qFormat="1"/>
-    <w:lsdException w:name="heading 1" w:uiPriority="9" w:qFormat="1"/>
-    <w:lsdException w:name="heading 2" w:semiHidden="1" w:uiPriority="9" w:unhideWhenUsed="1" w:qFormat="1"/>
-    <w:lsdException w:name="heading 3" w:semiHidden="1" w:uiPriority="9" w:unhideWhenUsed="1" w:qFormat="1"/>
-    <w:lsdException w:name="heading 4" w:semiHidden="1" w:uiPriority="9" w:unhideWhenUsed="1" w:qFormat="1"/>
-    <w:lsdException w:name="heading 5" w:semiHidden="1" w:uiPriority="9" w:unhideWhenUsed="1" w:qFormat="1"/>
-    <w:lsdException w:name="heading 6" w:semiHidden="1" w:uiPriority="9" w:unhideWhenUsed="1" w:qFormat="1"/>
-    <w:lsdException w:name="heading 7" w:semiHidden="1" w:uiPriority="9" w:unhideWhenUsed="1" w:qFormat="1"/>
-    <w:lsdException w:name="heading 8" w:semiHidden="1" w:uiPriority="9" w:unhideWhenUsed="1" w:qFormat="1"/>
-    <w:lsdException w:name="heading 9" w:semiHidden="1" w:uiPriority="9" w:unhideWhenUsed="1" w:qFormat="1"/>
-    <w:lsdException w:name="index 1" w:semiHidden="1" w:unhideWhenUsed="1"/>
-    <w:lsdException w:name="index 2" w:semiHidden="1" w:unhideWhenUsed="1"/>
-    <w:lsdException w:name="index 3" w:semiHidden="1" w:unhideWhenUsed="1"/>
-    <w:lsdException w:name="index 4" w:semiHidden="1" w:unhideWhenUsed="1"/>
-    <w:lsdException w:name="index 5" w:semiHidden="1" w:unhideWhenUsed="1"/>
-    <w:lsdException w:name="index 6" w:semiHidden="1" w:unhideWhenUsed="1"/>
-    <w:lsdException w:name="index 7" w:semiHidden="1" w:unhideWhenUsed="1"/>
-    <w:lsdException w:name="index 8" w:semiHidden="1" w:unhideWhenUsed="1"/>
-    <w:lsdException w:name="index 9" w:semiHidden="1" w:unhideWhenUsed="1"/>
-    <w:lsdException w:name="toc 1" w:semiHidden="1" w:uiPriority="39" w:unhideWhenUsed="1"/>
-    <w:lsdException w:name="toc 2" w:semiHidden="1" w:uiPriority="39" w:unhideWhenUsed="1"/>
-    <w:lsdException w:name="toc 3" w:semiHidden="1" w:uiPriority="39" w:unhideWhenUsed="1"/>
-    <w:lsdException w:name="toc 4" w:semiHidden="1" w:uiPriority="39" w:unhideWhenUsed="1"/>
-    <w:lsdException w:name="toc 5" w:semiHidden="1" w:uiPriority="39" w:unhideWhenUsed="1"/>
-    <w:lsdException w:name="toc 6" w:semiHidden="1" w:uiPriority="39" w:unhideWhenUsed="1"/>
-    <w:lsdException w:name="toc 7" w:semiHidden="1" w:uiPriority="39" w:unhideWhenUsed="1"/>
-    <w:lsdException w:name="toc 8" w:semiHidden="1" w:uiPriority="39" w:unhideWhenUsed="1"/>
-    <w:lsdException w:name="toc 9" w:semiHidden="1" w:uiPriority="39" w:unhideWhenUsed="1"/>
-    <w:lsdException w:name="Normal Indent" w:semiHidden="1" w:unhideWhenUsed="1"/>
-    <w:lsdException w:name="footnote text" w:semiHidden="1" w:unhideWhenUsed="1"/>
-    <w:lsdException w:name="annotation text" w:semiHidden="1" w:unhideWhenUsed="1"/>
-    <w:lsdException w:name="header" w:semiHidden="1" w:unhideWhenUsed="1" w:qFormat="1"/>
-    <w:lsdException w:name="footer" w:semiHidden="1" w:unhideWhenUsed="1" w:qFormat="1"/>
-    <w:lsdException w:name="index heading" w:semiHidden="1" w:unhideWhenUsed="1"/>
-    <w:lsdException w:name="caption" w:semiHidden="1" w:uiPriority="35" w:unhideWhenUsed="1" w:qFormat="1"/>
-    <w:lsdException w:name="table of figures" w:semiHidden="1" w:unhideWhenUsed="1"/>
-    <w:lsdException w:name="envelope address" w:semiHidden="1" w:unhideWhenUsed="1"/>
-    <w:lsdException w:name="envelope return" w:semiHidden="1" w:unhideWhenUsed="1"/>
-    <w:lsdException w:name="footnote reference" w:semiHidden="1" w:unhideWhenUsed="1"/>
-    <w:lsdException w:name="annotation reference" w:semiHidden="1" w:unhideWhenUsed="1"/>
-    <w:lsdException w:name="line number" w:semiHidden="1" w:unhideWhenUsed="1"/>
-    <w:lsdException w:name="page number" w:semiHidden="1" w:unhideWhenUsed="1"/>
-    <w:lsdException w:name="endnote reference" w:semiHidden="1" w:unhideWhenUsed="1"/>
-    <w:lsdException w:name="endnote text" w:semiHidden="1" w:unhideWhenUsed="1"/>
-    <w:lsdException w:name="table of authorities" w:semiHidden="1" w:unhideWhenUsed="1"/>
-    <w:lsdException w:name="macro" w:semiHidden="1" w:unhideWhenUsed="1"/>
-    <w:lsdException w:name="toa heading" w:semiHidden="1" w:unhideWhenUsed="1"/>
-    <w:lsdException w:name="List" w:semiHidden="1" w:unhideWhenUsed="1"/>
-    <w:lsdException w:name="List Bullet" w:semiHidden="1" w:unhideWhenUsed="1"/>
-    <w:lsdException w:name="List Number" w:semiHidden="1" w:unhideWhenUsed="1"/>
-    <w:lsdException w:name="List 2" w:semiHidden="1" w:unhideWhenUsed="1"/>
-    <w:lsdException w:name="List 3" w:semiHidden="1" w:unhideWhenUsed="1"/>
-    <w:lsdException w:name="List 4" w:semiHidden="1" w:unhideWhenUsed="1"/>
-    <w:lsdException w:name="List 5" w:semiHidden="1" w:unhideWhenUsed="1"/>
-    <w:lsdException w:name="List Bullet 2" w:semiHidden="1" w:unhideWhenUsed="1"/>
-    <w:lsdException w:name="List Bullet 3" w:semiHidden="1" w:unhideWhenUsed="1"/>
-    <w:lsdException w:name="List Bullet 4" w:semiHidden="1" w:unhideWhenUsed="1"/>
-    <w:lsdException w:name="List Bullet 5" w:semiHidden="1" w:unhideWhenUsed="1"/>
-    <w:lsdException w:name="List Number 2" w:semiHidden="1" w:unhideWhenUsed="1"/>
-    <w:lsdException w:name="List Number 3" w:semiHidden="1" w:unhideWhenUsed="1"/>
-    <w:lsdException w:name="List Number 4" w:semiHidden="1" w:unhideWhenUsed="1"/>
-    <w:lsdException w:name="List Number 5" w:semiHidden="1" w:unhideWhenUsed="1"/>
-    <w:lsdException w:name="Title" w:uiPriority="2" w:qFormat="1"/>
-    <w:lsdException w:name="Closing" w:semiHidden="1" w:unhideWhenUsed="1"/>
-    <w:lsdException w:name="Signature" w:semiHidden="1" w:unhideWhenUsed="1"/>
-    <w:lsdException w:name="Default Paragraph Font" w:semiHidden="1" w:uiPriority="1" w:unhideWhenUsed="1"/>
-    <w:lsdException w:name="Body Text" w:semiHidden="1" w:unhideWhenUsed="1"/>
-    <w:lsdException w:name="Body Text Indent" w:semiHidden="1" w:unhideWhenUsed="1"/>
-    <w:lsdException w:name="List Continue" w:semiHidden="1" w:unhideWhenUsed="1"/>
-    <w:lsdException w:name="List Continue 2" w:semiHidden="1" w:unhideWhenUsed="1"/>
-    <w:lsdException w:name="List Continue 3" w:semiHidden="1" w:unhideWhenUsed="1"/>
-    <w:lsdException w:name="List Continue 4" w:semiHidden="1" w:unhideWhenUsed="1"/>
-    <w:lsdException w:name="List Continue 5" w:semiHidden="1" w:unhideWhenUsed="1"/>
-    <w:lsdException w:name="Message Header" w:semiHidden="1" w:unhideWhenUsed="1"/>
-    <w:lsdException w:name="Subtitle" w:semiHidden="1" w:uiPriority="11" w:unhideWhenUsed="1" w:qFormat="1"/>
-    <w:lsdException w:name="Salutation" w:semiHidden="1" w:unhideWhenUsed="1"/>
-    <w:lsdException w:name="Date" w:semiHidden="1" w:uiPriority="2" w:unhideWhenUsed="1" w:qFormat="1"/>
-    <w:lsdException w:name="Body Text First Indent" w:semiHidden="1" w:unhideWhenUsed="1"/>
-    <w:lsdException w:name="Body Text First Indent 2" w:semiHidden="1" w:unhideWhenUsed="1"/>
-    <w:lsdException w:name="Note Heading" w:semiHidden="1" w:unhideWhenUsed="1"/>
-    <w:lsdException w:name="Body Text 2" w:semiHidden="1" w:unhideWhenUsed="1"/>
-    <w:lsdException w:name="Body Text 3" w:semiHidden="1" w:unhideWhenUsed="1"/>
-    <w:lsdException w:name="Body Text Indent 2" w:semiHidden="1" w:unhideWhenUsed="1"/>
-    <w:lsdException w:name="Body Text Indent 3" w:semiHidden="1" w:unhideWhenUsed="1"/>
-    <w:lsdException w:name="Block Text" w:semiHidden="1" w:unhideWhenUsed="1"/>
-    <w:lsdException w:name="Hyperlink" w:semiHidden="1" w:unhideWhenUsed="1"/>
-    <w:lsdException w:name="FollowedHyperlink" w:semiHidden="1" w:unhideWhenUsed="1"/>
-    <w:lsdException w:name="Strong" w:semiHidden="1" w:uiPriority="22" w:unhideWhenUsed="1" w:qFormat="1"/>
-    <w:lsdException w:name="Emphasis" w:semiHidden="1" w:uiPriority="20" w:unhideWhenUsed="1" w:qFormat="1"/>
-    <w:lsdException w:name="Document Map" w:semiHidden="1" w:unhideWhenUsed="1"/>
-    <w:lsdException w:name="Plain Text" w:semiHidden="1" w:unhideWhenUsed="1"/>
-    <w:lsdException w:name="E-mail Signature" w:semiHidden="1" w:unhideWhenUsed="1"/>
-    <w:lsdException w:name="HTML Top of Form" w:semiHidden="1" w:unhideWhenUsed="1"/>
-    <w:lsdException w:name="HTML Bottom of Form" w:semiHidden="1" w:unhideWhenUsed="1"/>
-    <w:lsdException w:name="Normal (Web)" w:semiHidden="1" w:unhideWhenUsed="1"/>
-    <w:lsdException w:name="HTML Acronym" w:semiHidden="1" w:unhideWhenUsed="1"/>
-    <w:lsdException w:name="HTML Address" w:semiHidden="1" w:unhideWhenUsed="1"/>
-    <w:lsdException w:name="HTML Cite" w:semiHidden="1" w:unhideWhenUsed="1"/>
-    <w:lsdException w:name="HTML Code" w:semiHidden="1" w:unhideWhenUsed="1"/>
-    <w:lsdException w:name="HTML Definition" w:semiHidden="1" w:unhideWhenUsed="1"/>
-    <w:lsdException w:name="HTML Keyboard" w:semiHidden="1" w:unhideWhenUsed="1"/>
-    <w:lsdException w:name="HTML Preformatted" w:semiHidden="1" w:unhideWhenUsed="1"/>
-    <w:lsdException w:name="HTML Sample" w:semiHidden="1" w:unhideWhenUsed="1"/>
-    <w:lsdException w:name="HTML Typewriter" w:semiHidden="1" w:unhideWhenUsed="1"/>
-    <w:lsdException w:name="HTML Variable" w:semiHidden="1" w:unhideWhenUsed="1"/>
-    <w:lsdException w:name="Normal Table" w:semiHidden="1" w:unhideWhenUsed="1"/>
-    <w:lsdException w:name="annotation subject" w:semiHidden="1" w:unhideWhenUsed="1"/>
-    <w:lsdException w:name="No List" w:semiHidden="1" w:unhideWhenUsed="1"/>
-    <w:lsdException w:name="Outline List 1" w:semiHidden="1" w:unhideWhenUsed="1"/>
-    <w:lsdException w:name="Outline List 2" w:semiHidden="1" w:unhideWhenUsed="1"/>
-    <w:lsdException w:name="Outline List 3" w:semiHidden="1" w:unhideWhenUsed="1"/>
-    <w:lsdException w:name="Table Simple 1" w:semiHidden="1" w:unhideWhenUsed="1"/>
-    <w:lsdException w:name="Table Simple 2" w:semiHidden="1" w:unhideWhenUsed="1"/>
-    <w:lsdException w:name="Table Simple 3" w:semiHidden="1" w:unhideWhenUsed="1"/>
-    <w:lsdException w:name="Table Classic 1" w:semiHidden="1" w:unhideWhenUsed="1"/>
-    <w:lsdException w:name="Table Classic 2" w:semiHidden="1" w:unhideWhenUsed="1"/>
-    <w:lsdException w:name="Table Classic 3" w:semiHidden="1" w:unhideWhenUsed="1"/>
-    <w:lsdException w:name="Table Classic 4" w:semiHidden="1" w:unhideWhenUsed="1"/>
-    <w:lsdException w:name="Table Colorful 1" w:semiHidden="1" w:unhideWhenUsed="1"/>
-    <w:lsdException w:name="Table Colorful 2" w:semiHidden="1" w:unhideWhenUsed="1"/>
-    <w:lsdException w:name="Table Colorful 3" w:semiHidden="1" w:unhideWhenUsed="1"/>
-    <w:lsdException w:name="Table Columns 1" w:semiHidden="1" w:unhideWhenUsed="1"/>
-    <w:lsdException w:name="Table Columns 2" w:semiHidden="1" w:unhideWhenUsed="1"/>
-    <w:lsdException w:name="Table Columns 3" w:semiHidden="1" w:unhideWhenUsed="1"/>
-    <w:lsdException w:name="Table Columns 4" w:semiHidden="1" w:unhideWhenUsed="1"/>
-    <w:lsdException w:name="Table Columns 5" w:semiHidden="1" w:unhideWhenUsed="1"/>
-    <w:lsdException w:name="Table Grid 1" w:semiHidden="1" w:unhideWhenUsed="1"/>
-    <w:lsdException w:name="Table Grid 2" w:semiHidden="1" w:unhideWhenUsed="1"/>
-    <w:lsdException w:name="Table Grid 3" w:semiHidden="1" w:unhideWhenUsed="1"/>
-    <w:lsdException w:name="Table Grid 4" w:semiHidden="1" w:unhideWhenUsed="1"/>
-    <w:lsdException w:name="Table Grid 5" w:semiHidden="1" w:unhideWhenUsed="1"/>
-    <w:lsdException w:name="Table Grid 6" w:semiHidden="1" w:unhideWhenUsed="1"/>
-    <w:lsdException w:name="Table Grid 7" w:semiHidden="1" w:unhideWhenUsed="1"/>
-    <w:lsdException w:name="Table Grid 8" w:semiHidden="1" w:unhideWhenUsed="1"/>
-    <w:lsdException w:name="Table List 1" w:semiHidden="1" w:unhideWhenUsed="1"/>
-    <w:lsdException w:name="Table List 2" w:semiHidden="1" w:unhideWhenUsed="1"/>
-    <w:lsdException w:name="Table List 3" w:semiHidden="1" w:unhideWhenUsed="1"/>
-    <w:lsdException w:name="Table List 4" w:semiHidden="1" w:unhideWhenUsed="1"/>
-    <w:lsdException w:name="Table List 5" w:semiHidden="1" w:unhideWhenUsed="1"/>
-    <w:lsdException w:name="Table List 6" w:semiHidden="1" w:unhideWhenUsed="1"/>
-    <w:lsdException w:name="Table List 7" w:semiHidden="1" w:unhideWhenUsed="1"/>
-    <w:lsdException w:name="Table List 8" w:semiHidden="1" w:unhideWhenUsed="1"/>
-    <w:lsdException w:name="Table 3D effects 1" w:semiHidden="1" w:unhideWhenUsed="1"/>
-    <w:lsdException w:name="Table 3D effects 2" w:semiHidden="1" w:unhideWhenUsed="1"/>
-    <w:lsdException w:name="Table 3D effects 3" w:semiHidden="1" w:unhideWhenUsed="1"/>
-    <w:lsdException w:name="Table Contemporary" w:semiHidden="1" w:unhideWhenUsed="1"/>
-    <w:lsdException w:name="Table Elegant" w:semiHidden="1" w:unhideWhenUsed="1"/>
-    <w:lsdException w:name="Table Professional" w:semiHidden="1" w:unhideWhenUsed="1"/>
-    <w:lsdException w:name="Table Subtle 1" w:semiHidden="1" w:unhideWhenUsed="1"/>
-    <w:lsdException w:name="Table Subtle 2" w:semiHidden="1" w:unhideWhenUsed="1"/>
-    <w:lsdException w:name="Table Web 1" w:semiHidden="1" w:unhideWhenUsed="1"/>
-    <w:lsdException w:name="Table Web 2" w:semiHidden="1" w:unhideWhenUsed="1"/>
-    <w:lsdException w:name="Table Web 3" w:semiHidden="1" w:unhideWhenUsed="1"/>
-    <w:lsdException w:name="Balloon Text" w:semiHidden="1" w:unhideWhenUsed="1"/>
-    <w:lsdException w:name="Table Grid" w:uiPriority="39"/>
-    <w:lsdException w:name="Table Theme" w:semiHidden="1" w:unhideWhenUsed="1"/>
-    <w:lsdException w:name="Placeholder Text" w:semiHidden="1"/>
-    <w:lsdException w:name="No Spacing" w:semiHidden="1" w:uiPriority="1" w:unhideWhenUsed="1" w:qFormat="1"/>
-    <w:lsdException w:name="Light Shading" w:uiPriority="60"/>
-    <w:lsdException w:name="Light List" w:uiPriority="61"/>
-    <w:lsdException w:name="Light Grid" w:uiPriority="62"/>
-    <w:lsdException w:name="Medium Shading 1" w:uiPriority="63"/>
-    <w:lsdException w:name="Medium Shading 2" w:uiPriority="64"/>
-    <w:lsdException w:name="Medium List 1" w:uiPriority="65"/>
-    <w:lsdException w:name="Medium List 2" w:uiPriority="66"/>
-    <w:lsdException w:name="Medium Grid 1" w:uiPriority="67"/>
-    <w:lsdException w:name="Medium Grid 2" w:uiPriority="68"/>
-    <w:lsdException w:name="Medium Grid 3" w:uiPriority="69"/>
-    <w:lsdException w:name="Dark List" w:uiPriority="70"/>
-    <w:lsdException w:name="Colorful Shading" w:uiPriority="71"/>
-    <w:lsdException w:name="Colorful List" w:uiPriority="72"/>
-    <w:lsdException w:name="Colorful Grid" w:uiPriority="73"/>
-    <w:lsdException w:name="Light Shading Accent 1" w:uiPriority="60"/>
-    <w:lsdException w:name="Light List Accent 1" w:uiPriority="61"/>
-    <w:lsdException w:name="Light Grid Accent 1" w:uiPriority="62"/>
-    <w:lsdException w:name="Medium Shading 1 Accent 1" w:uiPriority="63"/>
-    <w:lsdException w:name="Medium Shading 2 Accent 1" w:uiPriority="64"/>
-    <w:lsdException w:name="Medium List 1 Accent 1" w:uiPriority="65"/>
-    <w:lsdException w:name="Revision" w:semiHidden="1"/>
-    <w:lsdException w:name="List Paragraph" w:semiHidden="1" w:uiPriority="34" w:unhideWhenUsed="1" w:qFormat="1"/>
-    <w:lsdException w:name="Quote" w:semiHidden="1" w:uiPriority="29" w:unhideWhenUsed="1" w:qFormat="1"/>
-    <w:lsdException w:name="Intense Quote" w:semiHidden="1" w:uiPriority="30" w:unhideWhenUsed="1" w:qFormat="1"/>
-    <w:lsdException w:name="Medium List 2 Accent 1" w:uiPriority="66"/>
-    <w:lsdException w:name="Medium Grid 1 Accent 1" w:uiPriority="67"/>
-    <w:lsdException w:name="Medium Grid 2 Accent 1" w:uiPriority="68"/>
-    <w:lsdException w:name="Medium Grid 3 Accent 1" w:uiPriority="69"/>
-    <w:lsdException w:name="Dark List Accent 1" w:uiPriority="70"/>
-    <w:lsdException w:name="Colorful Shading Accent 1" w:uiPriority="71"/>
-    <w:lsdException w:name="Colorful List Accent 1" w:uiPriority="72"/>
-    <w:lsdException w:name="Colorful Grid Accent 1" w:uiPriority="73"/>
-    <w:lsdException w:name="Light Shading Accent 2" w:uiPriority="60"/>
-    <w:lsdException w:name="Light List Accent 2" w:uiPriority="61"/>
-    <w:lsdException w:name="Light Grid Accent 2" w:uiPriority="62"/>
-    <w:lsdException w:name="Medium Shading 1 Accent 2" w:uiPriority="63"/>
-    <w:lsdException w:name="Medium Shading 2 Accent 2" w:uiPriority="64"/>
-    <w:lsdException w:name="Medium List 1 Accent 2" w:uiPriority="65"/>
-    <w:lsdException w:name="Medium List 2 Accent 2" w:uiPriority="66"/>
-    <w:lsdException w:name="Medium Grid 1 Accent 2" w:uiPriority="67"/>
-    <w:lsdException w:name="Medium Grid 2 Accent 2" w:uiPriority="68"/>
-    <w:lsdException w:name="Medium Grid 3 Accent 2" w:uiPriority="69"/>
-    <w:lsdException w:name="Dark List Accent 2" w:uiPriority="70"/>
-    <w:lsdException w:name="Colorful Shading Accent 2" w:uiPriority="71"/>
-    <w:lsdException w:name="Colorful List Accent 2" w:uiPriority="72"/>
-    <w:lsdException w:name="Colorful Grid Accent 2" w:uiPriority="73"/>
-    <w:lsdException w:name="Light Shading Accent 3" w:uiPriority="60"/>
-    <w:lsdException w:name="Light List Accent 3" w:uiPriority="61"/>
-    <w:lsdException w:name="Light Grid Accent 3" w:uiPriority="62"/>
-    <w:lsdException w:name="Medium Shading 1 Accent 3" w:uiPriority="63"/>
-    <w:lsdException w:name="Medium Shading 2 Accent 3" w:uiPriority="64"/>
-    <w:lsdException w:name="Medium List 1 Accent 3" w:uiPriority="65"/>
-    <w:lsdException w:name="Medium List 2 Accent 3" w:uiPriority="66"/>
-    <w:lsdException w:name="Medium Grid 1 Accent 3" w:uiPriority="67"/>
-    <w:lsdException w:name="Medium Grid 2 Accent 3" w:uiPriority="68"/>
-    <w:lsdException w:name="Medium Grid 3 Accent 3" w:uiPriority="69"/>
-    <w:lsdException w:name="Dark List Accent 3" w:uiPriority="70"/>
-    <w:lsdException w:name="Colorful Shading Accent 3" w:uiPriority="71"/>
-    <w:lsdException w:name="Colorful List Accent 3" w:uiPriority="72"/>
-    <w:lsdException w:name="Colorful Grid Accent 3" w:uiPriority="73"/>
-    <w:lsdException w:name="Light Shading Accent 4" w:uiPriority="60"/>
-    <w:lsdException w:name="Light List Accent 4" w:uiPriority="61"/>
-    <w:lsdException w:name="Light Grid Accent 4" w:uiPriority="62"/>
-    <w:lsdException w:name="Medium Shading 1 Accent 4" w:uiPriority="63"/>
-    <w:lsdException w:name="Medium Shading 2 Accent 4" w:uiPriority="64"/>
-    <w:lsdException w:name="Medium List 1 Accent 4" w:uiPriority="65"/>
-    <w:lsdException w:name="Medium List 2 Accent 4" w:uiPriority="66"/>
-    <w:lsdException w:name="Medium Grid 1 Accent 4" w:uiPriority="67"/>
-    <w:lsdException w:name="Medium Grid 2 Accent 4" w:uiPriority="68"/>
-    <w:lsdException w:name="Medium Grid 3 Accent 4" w:uiPriority="69"/>
-    <w:lsdException w:name="Dark List Accent 4" w:uiPriority="70"/>
-    <w:lsdException w:name="Colorful Shading Accent 4" w:uiPriority="71"/>
-    <w:lsdException w:name="Colorful List Accent 4" w:uiPriority="72"/>
-    <w:lsdException w:name="Colorful Grid Accent 4" w:uiPriority="73"/>
-    <w:lsdException w:name="Light Shading Accent 5" w:uiPriority="60"/>
-    <w:lsdException w:name="Light List Accent 5" w:uiPriority="61"/>
-    <w:lsdException w:name="Light Grid Accent 5" w:uiPriority="62"/>
-    <w:lsdException w:name="Medium Shading 1 Accent 5" w:uiPriority="63"/>
-    <w:lsdException w:name="Medium Shading 2 Accent 5" w:uiPriority="64"/>
-    <w:lsdException w:name="Medium List 1 Accent 5" w:uiPriority="65"/>
-    <w:lsdException w:name="Medium List 2 Accent 5" w:uiPriority="66"/>
-    <w:lsdException w:name="Medium Grid 1 Accent 5" w:uiPriority="67"/>
-    <w:lsdException w:name="Medium Grid 2 Accent 5" w:uiPriority="68"/>
-    <w:lsdException w:name="Medium Grid 3 Accent 5" w:uiPriority="69"/>
-    <w:lsdException w:name="Dark List Accent 5" w:uiPriority="70"/>
-    <w:lsdException w:name="Colorful Shading Accent 5" w:uiPriority="71"/>
-    <w:lsdException w:name="Colorful List Accent 5" w:uiPriority="72"/>
-    <w:lsdException w:name="Colorful Grid Accent 5" w:uiPriority="73"/>
-    <w:lsdException w:name="Light Shading Accent 6" w:uiPriority="60"/>
-    <w:lsdException w:name="Light List Accent 6" w:uiPriority="61"/>
-    <w:lsdException w:name="Light Grid Accent 6" w:uiPriority="62"/>
-    <w:lsdException w:name="Medium Shading 1 Accent 6" w:uiPriority="63"/>
-    <w:lsdException w:name="Medium Shading 2 Accent 6" w:uiPriority="64"/>
-    <w:lsdException w:name="Medium List 1 Accent 6" w:uiPriority="65"/>
-    <w:lsdException w:name="Medium List 2 Accent 6" w:uiPriority="66"/>
-    <w:lsdException w:name="Medium Grid 1 Accent 6" w:uiPriority="67"/>
-    <w:lsdException w:name="Medium Grid 2 Accent 6" w:uiPriority="68"/>
-    <w:lsdException w:name="Medium Grid 3 Accent 6" w:uiPriority="69"/>
-    <w:lsdException w:name="Dark List Accent 6" w:uiPriority="70"/>
-    <w:lsdException w:name="Colorful Shading Accent 6" w:uiPriority="71"/>
-    <w:lsdException w:name="Colorful List Accent 6" w:uiPriority="72"/>
-    <w:lsdException w:name="Colorful Grid Accent 6" w:uiPriority="73"/>
-    <w:lsdException w:name="Subtle Emphasis" w:semiHidden="1" w:uiPriority="19" w:unhideWhenUsed="1" w:qFormat="1"/>
-    <w:lsdException w:name="Intense Emphasis" w:semiHidden="1" w:uiPriority="21" w:unhideWhenUsed="1" w:qFormat="1"/>
-    <w:lsdException w:name="Subtle Reference" w:semiHidden="1" w:uiPriority="31" w:unhideWhenUsed="1" w:qFormat="1"/>
-    <w:lsdException w:name="Intense Reference" w:semiHidden="1" w:uiPriority="32" w:unhideWhenUsed="1" w:qFormat="1"/>
-    <w:lsdException w:name="Book Title" w:semiHidden="1" w:uiPriority="33" w:unhideWhenUsed="1"/>
-    <w:lsdException w:name="Bibliography" w:semiHidden="1" w:uiPriority="37" w:unhideWhenUsed="1"/>
-    <w:lsdException w:name="TOC Heading" w:semiHidden="1" w:uiPriority="39" w:unhideWhenUsed="1" w:qFormat="1"/>
-    <w:lsdException w:name="Plain Table 1" w:uiPriority="41"/>
-    <w:lsdException w:name="Plain Table 2" w:uiPriority="42"/>
-    <w:lsdException w:name="Plain Table 3" w:uiPriority="43"/>
-    <w:lsdException w:name="Plain Table 4" w:uiPriority="44"/>
-    <w:lsdException w:name="Plain Table 5" w:uiPriority="45"/>
-    <w:lsdException w:name="Grid Table Light" w:uiPriority="40"/>
-    <w:lsdException w:name="Grid Table 1 Light" w:uiPriority="46"/>
-    <w:lsdException w:name="Grid Table 2" w:uiPriority="47"/>
-    <w:lsdException w:name="Grid Table 3" w:uiPriority="48"/>
-    <w:lsdException w:name="Grid Table 4" w:uiPriority="49"/>
-    <w:lsdException w:name="Grid Table 5 Dark" w:uiPriority="50"/>
-    <w:lsdException w:name="Grid Table 6 Colorful" w:uiPriority="51"/>
-    <w:lsdException w:name="Grid Table 7 Colorful" w:uiPriority="52"/>
-    <w:lsdException w:name="Grid Table 1 Light Accent 1" w:uiPriority="46"/>
-    <w:lsdException w:name="Grid Table 2 Accent 1" w:uiPriority="47"/>
-    <w:lsdException w:name="Grid Table 3 Accent 1" w:uiPriority="48"/>
-    <w:lsdException w:name="Grid Table 4 Accent 1" w:uiPriority="49"/>
-    <w:lsdException w:name="Grid Table 5 Dark Accent 1" w:uiPriority="50"/>
-    <w:lsdException w:name="Grid Table 6 Colorful Accent 1" w:uiPriority="51"/>
-    <w:lsdException w:name="Grid Table 7 Colorful Accent 1" w:uiPriority="52"/>
-    <w:lsdException w:name="Grid Table 1 Light Accent 2" w:uiPriority="46"/>
-    <w:lsdException w:name="Grid Table 2 Accent 2" w:uiPriority="47"/>
-    <w:lsdException w:name="Grid Table 3 Accent 2" w:uiPriority="48"/>
-    <w:lsdException w:name="Grid Table 4 Accent 2" w:uiPriority="49"/>
-    <w:lsdException w:name="Grid Table 5 Dark Accent 2" w:uiPriority="50"/>
-    <w:lsdException w:name="Grid Table 6 Colorful Accent 2" w:uiPriority="51"/>
-    <w:lsdException w:name="Grid Table 7 Colorful Accent 2" w:uiPriority="52"/>
-    <w:lsdException w:name="Grid Table 1 Light Accent 3" w:uiPriority="46"/>
-    <w:lsdException w:name="Grid Table 2 Accent 3" w:uiPriority="47"/>
-    <w:lsdException w:name="Grid Table 3 Accent 3" w:uiPriority="48"/>
-    <w:lsdException w:name="Grid Table 4 Accent 3" w:uiPriority="49"/>
-    <w:lsdException w:name="Grid Table 5 Dark Accent 3" w:uiPriority="50"/>
-    <w:lsdException w:name="Grid Table 6 Colorful Accent 3" w:uiPriority="51"/>
-    <w:lsdException w:name="Grid Table 7 Colorful Accent 3" w:uiPriority="52"/>
-    <w:lsdException w:name="Grid Table 1 Light Accent 4" w:uiPriority="46"/>
-    <w:lsdException w:name="Grid Table 2 Accent 4" w:uiPriority="47"/>
-    <w:lsdException w:name="Grid Table 3 Accent 4" w:uiPriority="48"/>
-    <w:lsdException w:name="Grid Table 4 Accent 4" w:uiPriority="49"/>
-    <w:lsdException w:name="Grid Table 5 Dark Accent 4" w:uiPriority="50"/>
-    <w:lsdException w:name="Grid Table 6 Colorful Accent 4" w:uiPriority="51"/>
-    <w:lsdException w:name="Grid Table 7 Colorful Accent 4" w:uiPriority="52"/>
-    <w:lsdException w:name="Grid Table 1 Light Accent 5" w:uiPriority="46"/>
-    <w:lsdException w:name="Grid Table 2 Accent 5" w:uiPriority="47"/>
-    <w:lsdException w:name="Grid Table 3 Accent 5" w:uiPriority="48"/>
-    <w:lsdException w:name="Grid Table 4 Accent 5" w:uiPriority="49"/>
-    <w:lsdException w:name="Grid Table 5 Dark Accent 5" w:uiPriority="50"/>
-    <w:lsdException w:name="Grid Table 6 Colorful Accent 5" w:uiPriority="51"/>
-    <w:lsdException w:name="Grid Table 7 Colorful Accent 5" w:uiPriority="52"/>
-    <w:lsdException w:name="Grid Table 1 Light Accent 6" w:uiPriority="46"/>
-    <w:lsdException w:name="Grid Table 2 Accent 6" w:uiPriority="47"/>
-    <w:lsdException w:name="Grid Table 3 Accent 6" w:uiPriority="48"/>
-    <w:lsdException w:name="Grid Table 4 Accent 6" w:uiPriority="49"/>
-    <w:lsdException w:name="Grid Table 5 Dark Accent 6" w:uiPriority="50"/>
-    <w:lsdException w:name="Grid Table 6 Colorful Accent 6" w:uiPriority="51"/>
-    <w:lsdException w:name="Grid Table 7 Colorful Accent 6" w:uiPriority="52"/>
-    <w:lsdException w:name="List Table 1 Light" w:uiPriority="46"/>
-    <w:lsdException w:name="List Table 2" w:uiPriority="47"/>
-    <w:lsdException w:name="List Table 3" w:uiPriority="48"/>
-    <w:lsdException w:name="List Table 4" w:uiPriority="49"/>
-    <w:lsdException w:name="List Table 5 Dark" w:uiPriority="50"/>
-    <w:lsdException w:name="List Table 6 Colorful" w:uiPriority="51"/>
-    <w:lsdException w:name="List Table 7 Colorful" w:uiPriority="52"/>
-    <w:lsdException w:name="List Table 1 Light Accent 1" w:uiPriority="46"/>
-    <w:lsdException w:name="List Table 2 Accent 1" w:uiPriority="47"/>
-    <w:lsdException w:name="List Table 3 Accent 1" w:uiPriority="48"/>
-    <w:lsdException w:name="List Table 4 Accent 1" w:uiPriority="49"/>
-    <w:lsdException w:name="List Table 5 Dark Accent 1" w:uiPriority="50"/>
-    <w:lsdException w:name="List Table 6 Colorful Accent 1" w:uiPriority="51"/>
-    <w:lsdException w:name="List Table 7 Colorful Accent 1" w:uiPriority="52"/>
-    <w:lsdException w:name="List Table 1 Light Accent 2" w:uiPriority="46"/>
-    <w:lsdException w:name="List Table 2 Accent 2" w:uiPriority="47"/>
-    <w:lsdException w:name="List Table 3 Accent 2" w:uiPriority="48"/>
-    <w:lsdException w:name="List Table 4 Accent 2" w:uiPriority="49"/>
-    <w:lsdException w:name="List Table 5 Dark Accent 2" w:uiPriority="50"/>
-    <w:lsdException w:name="List Table 6 Colorful Accent 2" w:uiPriority="51"/>
-    <w:lsdException w:name="List Table 7 Colorful Accent 2" w:uiPriority="52"/>
-    <w:lsdException w:name="List Table 1 Light Accent 3" w:uiPriority="46"/>
-    <w:lsdException w:name="List Table 2 Accent 3" w:uiPriority="47"/>
-    <w:lsdException w:name="List Table 3 Accent 3" w:uiPriority="48"/>
-    <w:lsdException w:name="List Table 4 Accent 3" w:uiPriority="49"/>
-    <w:lsdException w:name="List Table 5 Dark Accent 3" w:uiPriority="50"/>
-    <w:lsdException w:name="List Table 6 Colorful Accent 3" w:uiPriority="51"/>
-    <w:lsdException w:name="List Table 7 Colorful Accent 3" w:uiPriority="52"/>
-    <w:lsdException w:name="List Table 1 Light Accent 4" w:uiPriority="46"/>
-    <w:lsdException w:name="List Table 2 Accent 4" w:uiPriority="47"/>
-    <w:lsdException w:name="List Table 3 Accent 4" w:uiPriority="48"/>
-    <w:lsdException w:name="List Table 4 Accent 4" w:uiPriority="49"/>
-    <w:lsdException w:name="List Table 5 Dark Accent 4" w:uiPriority="50"/>
-    <w:lsdException w:name="List Table 6 Colorful Accent 4" w:uiPriority="51"/>
-    <w:lsdException w:name="List Table 7 Colorful Accent 4" w:uiPriority="52"/>
-    <w:lsdException w:name="List Table 1 Light Accent 5" w:uiPriority="46"/>
-    <w:lsdException w:name="List Table 2 Accent 5" w:uiPriority="47"/>
-    <w:lsdException w:name="List Table 3 Accent 5" w:uiPriority="48"/>
-    <w:lsdException w:name="List Table 4 Accent 5" w:uiPriority="49"/>
-    <w:lsdException w:name="List Table 5 Dark Accent 5" w:uiPriority="50"/>
-    <w:lsdException w:name="List Table 6 Colorful Accent 5" w:uiPriority="51"/>
-    <w:lsdException w:name="List Table 7 Colorful Accent 5" w:uiPriority="52"/>
-    <w:lsdException w:name="List Table 1 Light Accent 6" w:uiPriority="46"/>
-    <w:lsdException w:name="List Table 2 Accent 6" w:uiPriority="47"/>
-    <w:lsdException w:name="List Table 3 Accent 6" w:uiPriority="48"/>
-    <w:lsdException w:name="List Table 4 Accent 6" w:uiPriority="49"/>
-    <w:lsdException w:name="List Table 5 Dark Accent 6" w:uiPriority="50"/>
-    <w:lsdException w:name="List Table 6 Colorful Accent 6" w:uiPriority="51"/>
-    <w:lsdException w:name="List Table 7 Colorful Accent 6" w:uiPriority="52"/>
-    <w:lsdException w:name="Mention" w:semiHidden="1" w:unhideWhenUsed="1"/>
-    <w:lsdException w:name="Smart Hyperlink" w:semiHidden="1" w:unhideWhenUsed="1"/>
-    <w:lsdException w:name="Hashtag" w:semiHidden="1" w:unhideWhenUsed="1"/>
-    <w:lsdException w:name="Unresolved Mention" w:semiHidden="1" w:unhideWhenUsed="1"/>
-    <w:lsdException w:name="Smart Link" w:semiHidden="1" w:unhideWhenUsed="1"/>
+  <w:latentStyles w:count="260" w:defQFormat="0" w:defUnhideWhenUsed="1" w:defSemiHidden="1" w:defUIPriority="99" w:defLockedState="0">
+    <w:lsdException w:qFormat="1" w:unhideWhenUsed="0" w:uiPriority="0" w:semiHidden="0" w:name="Normal"/>
+    <w:lsdException w:qFormat="1" w:unhideWhenUsed="0" w:uiPriority="9" w:semiHidden="0" w:name="heading 1"/>
+    <w:lsdException w:qFormat="1" w:uiPriority="9" w:semiHidden="0" w:name="heading 2"/>
+    <w:lsdException w:qFormat="1" w:uiPriority="9" w:semiHidden="0" w:name="heading 3"/>
+    <w:lsdException w:qFormat="1" w:uiPriority="9" w:name="heading 4"/>
+    <w:lsdException w:qFormat="1" w:uiPriority="9" w:name="heading 5"/>
+    <w:lsdException w:qFormat="1" w:uiPriority="9" w:name="heading 6"/>
+    <w:lsdException w:qFormat="1" w:uiPriority="9" w:name="heading 7"/>
+    <w:lsdException w:qFormat="1" w:uiPriority="9" w:name="heading 8"/>
+    <w:lsdException w:qFormat="1" w:uiPriority="9" w:name="heading 9"/>
+    <w:lsdException w:uiPriority="99" w:name="index 1"/>
+    <w:lsdException w:uiPriority="99" w:name="index 2"/>
+    <w:lsdException w:uiPriority="99" w:name="index 3"/>
+    <w:lsdException w:uiPriority="99" w:name="index 4"/>
+    <w:lsdException w:uiPriority="99" w:name="index 5"/>
+    <w:lsdException w:uiPriority="99" w:name="index 6"/>
+    <w:lsdException w:uiPriority="99" w:name="index 7"/>
+    <w:lsdException w:uiPriority="99" w:name="index 8"/>
+    <w:lsdException w:uiPriority="99" w:name="index 9"/>
+    <w:lsdException w:uiPriority="39" w:name="toc 1"/>
+    <w:lsdException w:uiPriority="39" w:name="toc 2"/>
+    <w:lsdException w:uiPriority="39" w:name="toc 3"/>
+    <w:lsdException w:uiPriority="39" w:name="toc 4"/>
+    <w:lsdException w:uiPriority="39" w:name="toc 5"/>
+    <w:lsdException w:uiPriority="39" w:name="toc 6"/>
+    <w:lsdException w:uiPriority="39" w:name="toc 7"/>
+    <w:lsdException w:uiPriority="39" w:name="toc 8"/>
+    <w:lsdException w:uiPriority="39" w:name="toc 9"/>
+    <w:lsdException w:uiPriority="99" w:name="Normal Indent"/>
+    <w:lsdException w:uiPriority="99" w:name="footnote text"/>
+    <w:lsdException w:uiPriority="99" w:name="annotation text"/>
+    <w:lsdException w:qFormat="1" w:uiPriority="99" w:semiHidden="0" w:name="header"/>
+    <w:lsdException w:qFormat="1" w:uiPriority="99" w:semiHidden="0" w:name="footer"/>
+    <w:lsdException w:uiPriority="99" w:name="index heading"/>
+    <w:lsdException w:qFormat="1" w:uiPriority="35" w:name="caption"/>
+    <w:lsdException w:uiPriority="99" w:name="table of figures"/>
+    <w:lsdException w:uiPriority="99" w:name="envelope address"/>
+    <w:lsdException w:uiPriority="99" w:name="envelope return"/>
+    <w:lsdException w:uiPriority="99" w:name="footnote reference"/>
+    <w:lsdException w:uiPriority="99" w:name="annotation reference"/>
+    <w:lsdException w:uiPriority="99" w:name="line number"/>
+    <w:lsdException w:uiPriority="99" w:name="page number"/>
+    <w:lsdException w:uiPriority="99" w:name="endnote reference"/>
+    <w:lsdException w:uiPriority="99" w:name="endnote text"/>
+    <w:lsdException w:uiPriority="99" w:name="table of authorities"/>
+    <w:lsdException w:uiPriority="99" w:name="macro"/>
+    <w:lsdException w:uiPriority="99" w:name="toa heading"/>
+    <w:lsdException w:uiPriority="99" w:name="List"/>
+    <w:lsdException w:uiPriority="99" w:name="List Bullet"/>
+    <w:lsdException w:uiPriority="99" w:name="List Number"/>
+    <w:lsdException w:uiPriority="99" w:name="List 2"/>
+    <w:lsdException w:uiPriority="99" w:name="List 3"/>
+    <w:lsdException w:uiPriority="99" w:name="List 4"/>
+    <w:lsdException w:uiPriority="99" w:name="List 5"/>
+    <w:lsdException w:uiPriority="99" w:name="List Bullet 2"/>
+    <w:lsdException w:uiPriority="99" w:name="List Bullet 3"/>
+    <w:lsdException w:uiPriority="99" w:name="List Bullet 4"/>
+    <w:lsdException w:uiPriority="99" w:name="List Bullet 5"/>
+    <w:lsdException w:uiPriority="99" w:name="List Number 2"/>
+    <w:lsdException w:uiPriority="99" w:name="List Number 3"/>
+    <w:lsdException w:uiPriority="99" w:name="List Number 4"/>
+    <w:lsdException w:uiPriority="99" w:name="List Number 5"/>
+    <w:lsdException w:qFormat="1" w:uiPriority="2" w:semiHidden="0" w:name="Title"/>
+    <w:lsdException w:uiPriority="99" w:name="Closing"/>
+    <w:lsdException w:uiPriority="99" w:name="Signature"/>
+    <w:lsdException w:uiPriority="1" w:name="Default Paragraph Font"/>
+    <w:lsdException w:uiPriority="99" w:name="Body Text"/>
+    <w:lsdException w:uiPriority="99" w:name="Body Text Indent"/>
+    <w:lsdException w:uiPriority="99" w:name="List Continue"/>
+    <w:lsdException w:uiPriority="99" w:name="List Continue 2"/>
+    <w:lsdException w:uiPriority="99" w:name="List Continue 3"/>
+    <w:lsdException w:uiPriority="99" w:name="List Continue 4"/>
+    <w:lsdException w:uiPriority="99" w:name="List Continue 5"/>
+    <w:lsdException w:uiPriority="99" w:name="Message Header"/>
+    <w:lsdException w:qFormat="1" w:uiPriority="11" w:name="Subtitle"/>
+    <w:lsdException w:uiPriority="99" w:name="Salutation"/>
+    <w:lsdException w:qFormat="1" w:unhideWhenUsed="0" w:uiPriority="2" w:semiHidden="0" w:name="Date"/>
+    <w:lsdException w:uiPriority="99" w:name="Body Text First Indent"/>
+    <w:lsdException w:uiPriority="99" w:name="Body Text First Indent 2"/>
+    <w:lsdException w:uiPriority="99" w:name="Note Heading"/>
+    <w:lsdException w:uiPriority="99" w:name="Body Text 2"/>
+    <w:lsdException w:uiPriority="99" w:name="Body Text 3"/>
+    <w:lsdException w:uiPriority="99" w:name="Body Text Indent 2"/>
+    <w:lsdException w:uiPriority="99" w:name="Body Text Indent 3"/>
+    <w:lsdException w:uiPriority="99" w:name="Block Text"/>
+    <w:lsdException w:uiPriority="99" w:name="Hyperlink"/>
+    <w:lsdException w:uiPriority="99" w:name="FollowedHyperlink"/>
+    <w:lsdException w:qFormat="1" w:uiPriority="22" w:name="Strong"/>
+    <w:lsdException w:qFormat="1" w:uiPriority="20" w:name="Emphasis"/>
+    <w:lsdException w:uiPriority="99" w:name="Document Map"/>
+    <w:lsdException w:uiPriority="99" w:name="Plain Text"/>
+    <w:lsdException w:uiPriority="99" w:name="E-mail Signature"/>
+    <w:lsdException w:uiPriority="99" w:name="Normal (Web)"/>
+    <w:lsdException w:uiPriority="99" w:name="HTML Acronym"/>
+    <w:lsdException w:uiPriority="99" w:name="HTML Address"/>
+    <w:lsdException w:uiPriority="99" w:name="HTML Cite"/>
+    <w:lsdException w:uiPriority="99" w:name="HTML Code"/>
+    <w:lsdException w:uiPriority="99" w:name="HTML Definition"/>
+    <w:lsdException w:uiPriority="99" w:name="HTML Keyboard"/>
+    <w:lsdException w:uiPriority="99" w:name="HTML Preformatted"/>
+    <w:lsdException w:uiPriority="99" w:name="HTML Sample"/>
+    <w:lsdException w:uiPriority="99" w:name="HTML Typewriter"/>
+    <w:lsdException w:uiPriority="99" w:name="HTML Variable"/>
+    <w:lsdException w:uiPriority="99" w:name="Normal Table"/>
+    <w:lsdException w:uiPriority="99" w:name="annotation subject"/>
+    <w:lsdException w:uiPriority="99" w:name="Table Simple 1"/>
+    <w:lsdException w:uiPriority="99" w:name="Table Simple 2"/>
+    <w:lsdException w:uiPriority="99" w:name="Table Simple 3"/>
+    <w:lsdException w:uiPriority="99" w:name="Table Classic 1"/>
+    <w:lsdException w:uiPriority="99" w:name="Table Classic 2"/>
+    <w:lsdException w:uiPriority="99" w:name="Table Classic 3"/>
+    <w:lsdException w:uiPriority="99" w:name="Table Classic 4"/>
+    <w:lsdException w:uiPriority="99" w:name="Table Colorful 1"/>
+    <w:lsdException w:uiPriority="99" w:name="Table Colorful 2"/>
+    <w:lsdException w:uiPriority="99" w:name="Table Colorful 3"/>
+    <w:lsdException w:uiPriority="99" w:name="Table Columns 1"/>
+    <w:lsdException w:uiPriority="99" w:name="Table Columns 2"/>
+    <w:lsdException w:uiPriority="99" w:name="Table Columns 3"/>
+    <w:lsdException w:uiPriority="99" w:name="Table Columns 4"/>
+    <w:lsdException w:uiPriority="99" w:name="Table Columns 5"/>
+    <w:lsdException w:uiPriority="99" w:name="Table Grid 1"/>
+    <w:lsdException w:uiPriority="99" w:name="Table Grid 2"/>
+    <w:lsdException w:uiPriority="99" w:name="Table Grid 3"/>
+    <w:lsdException w:uiPriority="99" w:name="Table Grid 4"/>
+    <w:lsdException w:uiPriority="99" w:name="Table Grid 5"/>
+    <w:lsdException w:uiPriority="99" w:name="Table Grid 6"/>
+    <w:lsdException w:uiPriority="99" w:name="Table Grid 7"/>
+    <w:lsdException w:uiPriority="99" w:name="Table Grid 8"/>
+    <w:lsdException w:uiPriority="99" w:name="Table List 1"/>
+    <w:lsdException w:uiPriority="99" w:name="Table List 2"/>
+    <w:lsdException w:uiPriority="99" w:name="Table List 3"/>
+    <w:lsdException w:uiPriority="99" w:name="Table List 4"/>
+    <w:lsdException w:uiPriority="99" w:name="Table List 5"/>
+    <w:lsdException w:uiPriority="99" w:name="Table List 6"/>
+    <w:lsdException w:uiPriority="99" w:name="Table List 7"/>
+    <w:lsdException w:uiPriority="99" w:name="Table List 8"/>
+    <w:lsdException w:uiPriority="99" w:name="Table 3D effects 1"/>
+    <w:lsdException w:uiPriority="99" w:name="Table 3D effects 2"/>
+    <w:lsdException w:uiPriority="99" w:name="Table 3D effects 3"/>
+    <w:lsdException w:uiPriority="99" w:name="Table Contemporary"/>
+    <w:lsdException w:uiPriority="99" w:name="Table Elegant"/>
+    <w:lsdException w:uiPriority="99" w:name="Table Professional"/>
+    <w:lsdException w:uiPriority="99" w:name="Table Subtle 1"/>
+    <w:lsdException w:uiPriority="99" w:name="Table Subtle 2"/>
+    <w:lsdException w:uiPriority="99" w:name="Table Web 1"/>
+    <w:lsdException w:uiPriority="99" w:name="Table Web 2"/>
+    <w:lsdException w:uiPriority="99" w:name="Table Web 3"/>
+    <w:lsdException w:uiPriority="99" w:name="Balloon Text"/>
+    <w:lsdException w:unhideWhenUsed="0" w:uiPriority="39" w:semiHidden="0" w:name="Table Grid"/>
+    <w:lsdException w:uiPriority="99" w:name="Table Theme"/>
+    <w:lsdException w:unhideWhenUsed="0" w:uiPriority="99" w:name="Placeholder Text"/>
+    <w:lsdException w:unhideWhenUsed="0" w:uiPriority="60" w:semiHidden="0" w:name="Light Shading"/>
+    <w:lsdException w:unhideWhenUsed="0" w:uiPriority="61" w:semiHidden="0" w:name="Light List"/>
+    <w:lsdException w:unhideWhenUsed="0" w:uiPriority="62" w:semiHidden="0" w:name="Light Grid"/>
+    <w:lsdException w:unhideWhenUsed="0" w:uiPriority="63" w:semiHidden="0" w:name="Medium Shading 1"/>
+    <w:lsdException w:unhideWhenUsed="0" w:uiPriority="64" w:semiHidden="0" w:name="Medium Shading 2"/>
+    <w:lsdException w:unhideWhenUsed="0" w:uiPriority="65" w:semiHidden="0" w:name="Medium List 1"/>
+    <w:lsdException w:unhideWhenUsed="0" w:uiPriority="66" w:semiHidden="0" w:name="Medium List 2"/>
+    <w:lsdException w:unhideWhenUsed="0" w:uiPriority="67" w:semiHidden="0" w:name="Medium Grid 1"/>
+    <w:lsdException w:unhideWhenUsed="0" w:uiPriority="68" w:semiHidden="0" w:name="Medium Grid 2"/>
+    <w:lsdException w:unhideWhenUsed="0" w:uiPriority="69" w:semiHidden="0" w:name="Medium Grid 3"/>
+    <w:lsdException w:unhideWhenUsed="0" w:uiPriority="70" w:semiHidden="0" w:name="Dark List"/>
+    <w:lsdException w:unhideWhenUsed="0" w:uiPriority="71" w:semiHidden="0" w:name="Colorful Shading"/>
+    <w:lsdException w:unhideWhenUsed="0" w:uiPriority="72" w:semiHidden="0" w:name="Colorful List"/>
+    <w:lsdException w:unhideWhenUsed="0" w:uiPriority="73" w:semiHidden="0" w:name="Colorful Grid"/>
+    <w:lsdException w:unhideWhenUsed="0" w:uiPriority="60" w:semiHidden="0" w:name="Light Shading Accent 1"/>
+    <w:lsdException w:unhideWhenUsed="0" w:uiPriority="61" w:semiHidden="0" w:name="Light List Accent 1"/>
+    <w:lsdException w:unhideWhenUsed="0" w:uiPriority="62" w:semiHidden="0" w:name="Light Grid Accent 1"/>
+    <w:lsdException w:unhideWhenUsed="0" w:uiPriority="63" w:semiHidden="0" w:name="Medium Shading 1 Accent 1"/>
+    <w:lsdException w:unhideWhenUsed="0" w:uiPriority="64" w:semiHidden="0" w:name="Medium Shading 2 Accent 1"/>
+    <w:lsdException w:unhideWhenUsed="0" w:uiPriority="65" w:semiHidden="0" w:name="Medium List 1 Accent 1"/>
+    <w:lsdException w:qFormat="1" w:uiPriority="34" w:semiHidden="0" w:name="List Paragraph"/>
+    <w:lsdException w:qFormat="1" w:uiPriority="29" w:name="Quote"/>
+    <w:lsdException w:qFormat="1" w:uiPriority="30" w:name="Intense Quote"/>
+    <w:lsdException w:unhideWhenUsed="0" w:uiPriority="66" w:semiHidden="0" w:name="Medium List 2 Accent 1"/>
+    <w:lsdException w:unhideWhenUsed="0" w:uiPriority="67" w:semiHidden="0" w:name="Medium Grid 1 Accent 1"/>
+    <w:lsdException w:unhideWhenUsed="0" w:uiPriority="68" w:semiHidden="0" w:name="Medium Grid 2 Accent 1"/>
+    <w:lsdException w:unhideWhenUsed="0" w:uiPriority="69" w:semiHidden="0" w:name="Medium Grid 3 Accent 1"/>
+    <w:lsdException w:unhideWhenUsed="0" w:uiPriority="70" w:semiHidden="0" w:name="Dark List Accent 1"/>
+    <w:lsdException w:unhideWhenUsed="0" w:uiPriority="71" w:semiHidden="0" w:name="Colorful Shading Accent 1"/>
+    <w:lsdException w:unhideWhenUsed="0" w:uiPriority="72" w:semiHidden="0" w:name="Colorful List Accent 1"/>
+    <w:lsdException w:unhideWhenUsed="0" w:uiPriority="73" w:semiHidden="0" w:name="Colorful Grid Accent 1"/>
+    <w:lsdException w:unhideWhenUsed="0" w:uiPriority="60" w:semiHidden="0" w:name="Light Shading Accent 2"/>
+    <w:lsdException w:unhideWhenUsed="0" w:uiPriority="61" w:semiHidden="0" w:name="Light List Accent 2"/>
+    <w:lsdException w:unhideWhenUsed="0" w:uiPriority="62" w:semiHidden="0" w:name="Light Grid Accent 2"/>
+    <w:lsdException w:unhideWhenUsed="0" w:uiPriority="63" w:semiHidden="0" w:name="Medium Shading 1 Accent 2"/>
+    <w:lsdException w:unhideWhenUsed="0" w:uiPriority="64" w:semiHidden="0" w:name="Medium Shading 2 Accent 2"/>
+    <w:lsdException w:unhideWhenUsed="0" w:uiPriority="65" w:semiHidden="0" w:name="Medium List 1 Accent 2"/>
+    <w:lsdException w:unhideWhenUsed="0" w:uiPriority="66" w:semiHidden="0" w:name="Medium List 2 Accent 2"/>
+    <w:lsdException w:unhideWhenUsed="0" w:uiPriority="67" w:semiHidden="0" w:name="Medium Grid 1 Accent 2"/>
+    <w:lsdException w:unhideWhenUsed="0" w:uiPriority="68" w:semiHidden="0" w:name="Medium Grid 2 Accent 2"/>
+    <w:lsdException w:unhideWhenUsed="0" w:uiPriority="69" w:semiHidden="0" w:name="Medium Grid 3 Accent 2"/>
+    <w:lsdException w:unhideWhenUsed="0" w:uiPriority="70" w:semiHidden="0" w:name="Dark List Accent 2"/>
+    <w:lsdException w:unhideWhenUsed="0" w:uiPriority="71" w:semiHidden="0" w:name="Colorful Shading Accent 2"/>
+    <w:lsdException w:unhideWhenUsed="0" w:uiPriority="72" w:semiHidden="0" w:name="Colorful List Accent 2"/>
+    <w:lsdException w:unhideWhenUsed="0" w:uiPriority="73" w:semiHidden="0" w:name="Colorful Grid Accent 2"/>
+    <w:lsdException w:unhideWhenUsed="0" w:uiPriority="60" w:semiHidden="0" w:name="Light Shading Accent 3"/>
+    <w:lsdException w:unhideWhenUsed="0" w:uiPriority="61" w:semiHidden="0" w:name="Light List Accent 3"/>
+    <w:lsdException w:unhideWhenUsed="0" w:uiPriority="62" w:semiHidden="0" w:name="Light Grid Accent 3"/>
+    <w:lsdException w:unhideWhenUsed="0" w:uiPriority="63" w:semiHidden="0" w:name="Medium Shading 1 Accent 3"/>
+    <w:lsdException w:unhideWhenUsed="0" w:uiPriority="64" w:semiHidden="0" w:name="Medium Shading 2 Accent 3"/>
+    <w:lsdException w:unhideWhenUsed="0" w:uiPriority="65" w:semiHidden="0" w:name="Medium List 1 Accent 3"/>
+    <w:lsdException w:unhideWhenUsed="0" w:uiPriority="66" w:semiHidden="0" w:name="Medium List 2 Accent 3"/>
+    <w:lsdException w:unhideWhenUsed="0" w:uiPriority="67" w:semiHidden="0" w:name="Medium Grid 1 Accent 3"/>
+    <w:lsdException w:unhideWhenUsed="0" w:uiPriority="68" w:semiHidden="0" w:name="Medium Grid 2 Accent 3"/>
+    <w:lsdException w:unhideWhenUsed="0" w:uiPriority="69" w:semiHidden="0" w:name="Medium Grid 3 Accent 3"/>
+    <w:lsdException w:unhideWhenUsed="0" w:uiPriority="70" w:semiHidden="0" w:name="Dark List Accent 3"/>
+    <w:lsdException w:unhideWhenUsed="0" w:uiPriority="71" w:semiHidden="0" w:name="Colorful Shading Accent 3"/>
+    <w:lsdException w:unhideWhenUsed="0" w:uiPriority="72" w:semiHidden="0" w:name="Colorful List Accent 3"/>
+    <w:lsdException w:unhideWhenUsed="0" w:uiPriority="73" w:semiHidden="0" w:name="Colorful Grid Accent 3"/>
+    <w:lsdException w:unhideWhenUsed="0" w:uiPriority="60" w:semiHidden="0" w:name="Light Shading Accent 4"/>
+    <w:lsdException w:unhideWhenUsed="0" w:uiPriority="61" w:semiHidden="0" w:name="Light List Accent 4"/>
+    <w:lsdException w:unhideWhenUsed="0" w:uiPriority="62" w:semiHidden="0" w:name="Light Grid Accent 4"/>
+    <w:lsdException w:unhideWhenUsed="0" w:uiPriority="63" w:semiHidden="0" w:name="Medium Shading 1 Accent 4"/>
+    <w:lsdException w:unhideWhenUsed="0" w:uiPriority="64" w:semiHidden="0" w:name="Medium Shading 2 Accent 4"/>
+    <w:lsdException w:unhideWhenUsed="0" w:uiPriority="65" w:semiHidden="0" w:name="Medium List 1 Accent 4"/>
+    <w:lsdException w:unhideWhenUsed="0" w:uiPriority="66" w:semiHidden="0" w:name="Medium List 2 Accent 4"/>
+    <w:lsdException w:unhideWhenUsed="0" w:uiPriority="67" w:semiHidden="0" w:name="Medium Grid 1 Accent 4"/>
+    <w:lsdException w:unhideWhenUsed="0" w:uiPriority="68" w:semiHidden="0" w:name="Medium Grid 2 Accent 4"/>
+    <w:lsdException w:unhideWhenUsed="0" w:uiPriority="69" w:semiHidden="0" w:name="Medium Grid 3 Accent 4"/>
+    <w:lsdException w:unhideWhenUsed="0" w:uiPriority="70" w:semiHidden="0" w:name="Dark List Accent 4"/>
+    <w:lsdException w:unhideWhenUsed="0" w:uiPriority="71" w:semiHidden="0" w:name="Colorful Shading Accent 4"/>
+    <w:lsdException w:unhideWhenUsed="0" w:uiPriority="72" w:semiHidden="0" w:name="Colorful List Accent 4"/>
+    <w:lsdException w:unhideWhenUsed="0" w:uiPriority="73" w:semiHidden="0" w:name="Colorful Grid Accent 4"/>
+    <w:lsdException w:unhideWhenUsed="0" w:uiPriority="60" w:semiHidden="0" w:name="Light Shading Accent 5"/>
+    <w:lsdException w:unhideWhenUsed="0" w:uiPriority="61" w:semiHidden="0" w:name="Light List Accent 5"/>
+    <w:lsdException w:unhideWhenUsed="0" w:uiPriority="62" w:semiHidden="0" w:name="Light Grid Accent 5"/>
+    <w:lsdException w:unhideWhenUsed="0" w:uiPriority="63" w:semiHidden="0" w:name="Medium Shading 1 Accent 5"/>
+    <w:lsdException w:unhideWhenUsed="0" w:uiPriority="64" w:semiHidden="0" w:name="Medium Shading 2 Accent 5"/>
+    <w:lsdException w:unhideWhenUsed="0" w:uiPriority="65" w:semiHidden="0" w:name="Medium List 1 Accent 5"/>
+    <w:lsdException w:unhideWhenUsed="0" w:uiPriority="66" w:semiHidden="0" w:name="Medium List 2 Accent 5"/>
+    <w:lsdException w:unhideWhenUsed="0" w:uiPriority="67" w:semiHidden="0" w:name="Medium Grid 1 Accent 5"/>
+    <w:lsdException w:unhideWhenUsed="0" w:uiPriority="68" w:semiHidden="0" w:name="Medium Grid 2 Accent 5"/>
+    <w:lsdException w:unhideWhenUsed="0" w:uiPriority="69" w:semiHidden="0" w:name="Medium Grid 3 Accent 5"/>
+    <w:lsdException w:unhideWhenUsed="0" w:uiPriority="70" w:semiHidden="0" w:name="Dark List Accent 5"/>
+    <w:lsdException w:unhideWhenUsed="0" w:uiPriority="71" w:semiHidden="0" w:name="Colorful Shading Accent 5"/>
+    <w:lsdException w:unhideWhenUsed="0" w:uiPriority="72" w:semiHidden="0" w:name="Colorful List Accent 5"/>
+    <w:lsdException w:unhideWhenUsed="0" w:uiPriority="73" w:semiHidden="0" w:name="Colorful Grid Accent 5"/>
+    <w:lsdException w:unhideWhenUsed="0" w:uiPriority="60" w:semiHidden="0" w:name="Light Shading Accent 6"/>
+    <w:lsdException w:unhideWhenUsed="0" w:uiPriority="61" w:semiHidden="0" w:name="Light List Accent 6"/>
+    <w:lsdException w:unhideWhenUsed="0" w:uiPriority="62" w:semiHidden="0" w:name="Light Grid Accent 6"/>
+    <w:lsdException w:unhideWhenUsed="0" w:uiPriority="63" w:semiHidden="0" w:name="Medium Shading 1 Accent 6"/>
+    <w:lsdException w:unhideWhenUsed="0" w:uiPriority="64" w:semiHidden="0" w:name="Medium Shading 2 Accent 6"/>
+    <w:lsdException w:unhideWhenUsed="0" w:uiPriority="65" w:semiHidden="0" w:name="Medium List 1 Accent 6"/>
+    <w:lsdException w:unhideWhenUsed="0" w:uiPriority="66" w:semiHidden="0" w:name="Medium List 2 Accent 6"/>
+    <w:lsdException w:unhideWhenUsed="0" w:uiPriority="67" w:semiHidden="0" w:name="Medium Grid 1 Accent 6"/>
+    <w:lsdException w:unhideWhenUsed="0" w:uiPriority="68" w:semiHidden="0" w:name="Medium Grid 2 Accent 6"/>
+    <w:lsdException w:unhideWhenUsed="0" w:uiPriority="69" w:semiHidden="0" w:name="Medium Grid 3 Accent 6"/>
+    <w:lsdException w:unhideWhenUsed="0" w:uiPriority="70" w:semiHidden="0" w:name="Dark List Accent 6"/>
+    <w:lsdException w:unhideWhenUsed="0" w:uiPriority="71" w:semiHidden="0" w:name="Colorful Shading Accent 6"/>
+    <w:lsdException w:unhideWhenUsed="0" w:uiPriority="72" w:semiHidden="0" w:name="Colorful List Accent 6"/>
+    <w:lsdException w:unhideWhenUsed="0" w:uiPriority="73" w:semiHidden="0" w:name="Colorful Grid Accent 6"/>
   </w:latentStyles>
-  <w:style w:type="paragraph" w:default="1" w:styleId="Normal">
+  <w:style w:type="paragraph" w:default="1" w:styleId="1">
     <w:name w:val="Normal"/>
     <w:qFormat/>
-    <w:rsid w:val="00E078FF"/>
-    <w:rPr>
-      <w:rFonts w:ascii="Times New Roman" w:hAnsi="Times New Roman"/>
+    <w:uiPriority w:val="0"/>
+    <w:pPr>
+      <w:spacing w:after="120" w:line="288" w:lineRule="auto"/>
+      <w:ind w:left="360"/>
+    </w:pPr>
+    <w:rPr>
+      <w:rFonts w:ascii="Times New Roman" w:hAnsi="Times New Roman" w:eastAsiaTheme="minorHAnsi" w:cstheme="minorBidi"/>
       <w:color w:val="000000" w:themeColor="text1"/>
       <w:sz w:val="24"/>
-    </w:rPr>
-  </w:style>
-  <w:style w:type="paragraph" w:styleId="Heading1">
+      <w:szCs w:val="22"/>
+      <w:lang w:val="en-US" w:eastAsia="ja-JP" w:bidi="ar-SA"/>
+      <w14:textFill>
+        <w14:solidFill>
+          <w14:schemeClr w14:val="tx1"/>
+        </w14:solidFill>
+      </w14:textFill>
+    </w:rPr>
+  </w:style>
+  <w:style w:type="paragraph" w:styleId="2">
     <w:name w:val="heading 1"/>
-    <w:basedOn w:val="Normal"/>
-    <w:link w:val="Heading1Char"/>
+    <w:basedOn w:val="1"/>
+    <w:next w:val="1"/>
+    <w:link w:val="20"/>
+    <w:qFormat/>
     <w:uiPriority w:val="9"/>
-    <w:qFormat/>
-    <w:rsid w:val="00DB12E0"/>
     <w:pPr>
       <w:numPr>
+        <w:ilvl w:val="0"/>
         <w:numId w:val="1"/>
       </w:numPr>
       <w:spacing w:before="600" w:after="60"/>
@@ -1578,15 +1330,21 @@
       <w:color w:val="2E2E2E" w:themeColor="accent2"/>
       <w:spacing w:val="14"/>
       <w:szCs w:val="26"/>
-    </w:rPr>
-  </w:style>
-  <w:style w:type="paragraph" w:styleId="Heading2">
+      <w14:textFill>
+        <w14:solidFill>
+          <w14:schemeClr w14:val="accent2"/>
+        </w14:solidFill>
+      </w14:textFill>
+    </w:rPr>
+  </w:style>
+  <w:style w:type="paragraph" w:styleId="3">
     <w:name w:val="heading 2"/>
-    <w:basedOn w:val="Normal"/>
-    <w:link w:val="Heading2Char"/>
+    <w:basedOn w:val="1"/>
+    <w:next w:val="1"/>
+    <w:link w:val="21"/>
+    <w:unhideWhenUsed/>
+    <w:qFormat/>
     <w:uiPriority w:val="9"/>
-    <w:unhideWhenUsed/>
-    <w:qFormat/>
     <w:pPr>
       <w:numPr>
         <w:ilvl w:val="1"/>
@@ -1596,18 +1354,24 @@
       <w:outlineLvl w:val="1"/>
     </w:pPr>
     <w:rPr>
-      <w:rFonts w:asciiTheme="majorHAnsi" w:eastAsiaTheme="majorEastAsia" w:hAnsiTheme="majorHAnsi" w:cstheme="majorBidi"/>
+      <w:rFonts w:asciiTheme="majorHAnsi" w:hAnsiTheme="majorHAnsi" w:eastAsiaTheme="majorEastAsia" w:cstheme="majorBidi"/>
       <w:color w:val="2E2E2E" w:themeColor="accent2"/>
       <w:szCs w:val="26"/>
-    </w:rPr>
-  </w:style>
-  <w:style w:type="paragraph" w:styleId="Heading3">
+      <w14:textFill>
+        <w14:solidFill>
+          <w14:schemeClr w14:val="accent2"/>
+        </w14:solidFill>
+      </w14:textFill>
+    </w:rPr>
+  </w:style>
+  <w:style w:type="paragraph" w:styleId="4">
     <w:name w:val="heading 3"/>
-    <w:basedOn w:val="Normal"/>
-    <w:link w:val="Heading3Char"/>
+    <w:basedOn w:val="1"/>
+    <w:next w:val="1"/>
+    <w:link w:val="22"/>
+    <w:unhideWhenUsed/>
+    <w:qFormat/>
     <w:uiPriority w:val="9"/>
-    <w:unhideWhenUsed/>
-    <w:qFormat/>
     <w:pPr>
       <w:numPr>
         <w:ilvl w:val="2"/>
@@ -1617,18 +1381,19 @@
       <w:outlineLvl w:val="2"/>
     </w:pPr>
     <w:rPr>
-      <w:rFonts w:asciiTheme="majorHAnsi" w:eastAsiaTheme="majorEastAsia" w:hAnsiTheme="majorHAnsi" w:cstheme="majorBidi"/>
+      <w:rFonts w:asciiTheme="majorHAnsi" w:hAnsiTheme="majorHAnsi" w:eastAsiaTheme="majorEastAsia" w:cstheme="majorBidi"/>
       <w:szCs w:val="24"/>
     </w:rPr>
   </w:style>
-  <w:style w:type="paragraph" w:styleId="Heading4">
+  <w:style w:type="paragraph" w:styleId="5">
     <w:name w:val="heading 4"/>
-    <w:basedOn w:val="Normal"/>
-    <w:link w:val="Heading4Char"/>
+    <w:basedOn w:val="1"/>
+    <w:next w:val="1"/>
+    <w:link w:val="23"/>
+    <w:semiHidden/>
+    <w:unhideWhenUsed/>
+    <w:qFormat/>
     <w:uiPriority w:val="9"/>
-    <w:semiHidden/>
-    <w:unhideWhenUsed/>
-    <w:qFormat/>
     <w:pPr>
       <w:numPr>
         <w:ilvl w:val="3"/>
@@ -1638,20 +1403,21 @@
       <w:outlineLvl w:val="3"/>
     </w:pPr>
     <w:rPr>
-      <w:rFonts w:asciiTheme="majorHAnsi" w:eastAsiaTheme="majorEastAsia" w:hAnsiTheme="majorHAnsi" w:cstheme="majorBidi"/>
+      <w:rFonts w:asciiTheme="majorHAnsi" w:hAnsiTheme="majorHAnsi" w:eastAsiaTheme="majorEastAsia" w:cstheme="majorBidi"/>
       <w:i/>
       <w:iCs/>
       <w:spacing w:val="6"/>
     </w:rPr>
   </w:style>
-  <w:style w:type="paragraph" w:styleId="Heading5">
+  <w:style w:type="paragraph" w:styleId="6">
     <w:name w:val="heading 5"/>
-    <w:basedOn w:val="Normal"/>
-    <w:link w:val="Heading5Char"/>
+    <w:basedOn w:val="1"/>
+    <w:next w:val="1"/>
+    <w:link w:val="24"/>
+    <w:semiHidden/>
+    <w:unhideWhenUsed/>
+    <w:qFormat/>
     <w:uiPriority w:val="9"/>
-    <w:semiHidden/>
-    <w:unhideWhenUsed/>
-    <w:qFormat/>
     <w:pPr>
       <w:numPr>
         <w:ilvl w:val="4"/>
@@ -1661,20 +1427,26 @@
       <w:outlineLvl w:val="4"/>
     </w:pPr>
     <w:rPr>
-      <w:rFonts w:asciiTheme="majorHAnsi" w:eastAsiaTheme="majorEastAsia" w:hAnsiTheme="majorHAnsi" w:cstheme="majorBidi"/>
+      <w:rFonts w:asciiTheme="majorHAnsi" w:hAnsiTheme="majorHAnsi" w:eastAsiaTheme="majorEastAsia" w:cstheme="majorBidi"/>
       <w:i/>
       <w:color w:val="2E2E2E" w:themeColor="accent2"/>
       <w:spacing w:val="6"/>
-    </w:rPr>
-  </w:style>
-  <w:style w:type="paragraph" w:styleId="Heading6">
+      <w14:textFill>
+        <w14:solidFill>
+          <w14:schemeClr w14:val="accent2"/>
+        </w14:solidFill>
+      </w14:textFill>
+    </w:rPr>
+  </w:style>
+  <w:style w:type="paragraph" w:styleId="7">
     <w:name w:val="heading 6"/>
-    <w:basedOn w:val="Normal"/>
-    <w:link w:val="Heading6Char"/>
+    <w:basedOn w:val="1"/>
+    <w:next w:val="1"/>
+    <w:link w:val="25"/>
+    <w:semiHidden/>
+    <w:unhideWhenUsed/>
+    <w:qFormat/>
     <w:uiPriority w:val="9"/>
-    <w:semiHidden/>
-    <w:unhideWhenUsed/>
-    <w:qFormat/>
     <w:pPr>
       <w:numPr>
         <w:ilvl w:val="5"/>
@@ -1684,19 +1456,25 @@
       <w:outlineLvl w:val="5"/>
     </w:pPr>
     <w:rPr>
-      <w:rFonts w:asciiTheme="majorHAnsi" w:eastAsiaTheme="majorEastAsia" w:hAnsiTheme="majorHAnsi" w:cstheme="majorBidi"/>
+      <w:rFonts w:asciiTheme="majorHAnsi" w:hAnsiTheme="majorHAnsi" w:eastAsiaTheme="majorEastAsia" w:cstheme="majorBidi"/>
       <w:color w:val="2E2E2E" w:themeColor="accent2"/>
       <w:spacing w:val="12"/>
-    </w:rPr>
-  </w:style>
-  <w:style w:type="paragraph" w:styleId="Heading7">
+      <w14:textFill>
+        <w14:solidFill>
+          <w14:schemeClr w14:val="accent2"/>
+        </w14:solidFill>
+      </w14:textFill>
+    </w:rPr>
+  </w:style>
+  <w:style w:type="paragraph" w:styleId="8">
     <w:name w:val="heading 7"/>
-    <w:basedOn w:val="Normal"/>
-    <w:link w:val="Heading7Char"/>
+    <w:basedOn w:val="1"/>
+    <w:next w:val="1"/>
+    <w:link w:val="26"/>
+    <w:semiHidden/>
+    <w:unhideWhenUsed/>
+    <w:qFormat/>
     <w:uiPriority w:val="9"/>
-    <w:semiHidden/>
-    <w:unhideWhenUsed/>
-    <w:qFormat/>
     <w:pPr>
       <w:numPr>
         <w:ilvl w:val="6"/>
@@ -1706,19 +1484,25 @@
       <w:outlineLvl w:val="6"/>
     </w:pPr>
     <w:rPr>
-      <w:rFonts w:asciiTheme="majorHAnsi" w:eastAsiaTheme="majorEastAsia" w:hAnsiTheme="majorHAnsi" w:cstheme="majorBidi"/>
+      <w:rFonts w:asciiTheme="majorHAnsi" w:hAnsiTheme="majorHAnsi" w:eastAsiaTheme="majorEastAsia" w:cstheme="majorBidi"/>
       <w:iCs/>
       <w:color w:val="2E2E2E" w:themeColor="accent2"/>
-    </w:rPr>
-  </w:style>
-  <w:style w:type="paragraph" w:styleId="Heading8">
+      <w14:textFill>
+        <w14:solidFill>
+          <w14:schemeClr w14:val="accent2"/>
+        </w14:solidFill>
+      </w14:textFill>
+    </w:rPr>
+  </w:style>
+  <w:style w:type="paragraph" w:styleId="9">
     <w:name w:val="heading 8"/>
-    <w:basedOn w:val="Normal"/>
-    <w:link w:val="Heading8Char"/>
+    <w:basedOn w:val="1"/>
+    <w:next w:val="1"/>
+    <w:link w:val="27"/>
+    <w:semiHidden/>
+    <w:unhideWhenUsed/>
+    <w:qFormat/>
     <w:uiPriority w:val="9"/>
-    <w:semiHidden/>
-    <w:unhideWhenUsed/>
-    <w:qFormat/>
     <w:pPr>
       <w:numPr>
         <w:ilvl w:val="7"/>
@@ -1728,20 +1512,29 @@
       <w:outlineLvl w:val="7"/>
     </w:pPr>
     <w:rPr>
-      <w:rFonts w:asciiTheme="majorHAnsi" w:eastAsiaTheme="majorEastAsia" w:hAnsiTheme="majorHAnsi" w:cstheme="majorBidi"/>
+      <w:rFonts w:asciiTheme="majorHAnsi" w:hAnsiTheme="majorHAnsi" w:eastAsiaTheme="majorEastAsia" w:cstheme="majorBidi"/>
       <w:i/>
       <w:color w:val="626262" w:themeColor="accent2" w:themeTint="BF"/>
       <w:szCs w:val="21"/>
-    </w:rPr>
-  </w:style>
-  <w:style w:type="paragraph" w:styleId="Heading9">
+      <w14:textFill>
+        <w14:solidFill>
+          <w14:schemeClr w14:val="accent2">
+            <w14:lumMod w14:val="75000"/>
+            <w14:lumOff w14:val="25000"/>
+          </w14:schemeClr>
+        </w14:solidFill>
+      </w14:textFill>
+    </w:rPr>
+  </w:style>
+  <w:style w:type="paragraph" w:styleId="10">
     <w:name w:val="heading 9"/>
-    <w:basedOn w:val="Normal"/>
-    <w:link w:val="Heading9Char"/>
+    <w:basedOn w:val="1"/>
+    <w:next w:val="1"/>
+    <w:link w:val="28"/>
+    <w:semiHidden/>
+    <w:unhideWhenUsed/>
+    <w:qFormat/>
     <w:uiPriority w:val="9"/>
-    <w:semiHidden/>
-    <w:unhideWhenUsed/>
-    <w:qFormat/>
     <w:pPr>
       <w:numPr>
         <w:ilvl w:val="8"/>
@@ -1751,25 +1544,32 @@
       <w:outlineLvl w:val="8"/>
     </w:pPr>
     <w:rPr>
-      <w:rFonts w:asciiTheme="majorHAnsi" w:eastAsiaTheme="majorEastAsia" w:hAnsiTheme="majorHAnsi" w:cstheme="majorBidi"/>
+      <w:rFonts w:asciiTheme="majorHAnsi" w:hAnsiTheme="majorHAnsi" w:eastAsiaTheme="majorEastAsia" w:cstheme="majorBidi"/>
       <w:iCs/>
       <w:color w:val="626262" w:themeColor="accent2" w:themeTint="BF"/>
       <w:szCs w:val="21"/>
-    </w:rPr>
-  </w:style>
-  <w:style w:type="character" w:default="1" w:styleId="DefaultParagraphFont">
+      <w14:textFill>
+        <w14:solidFill>
+          <w14:schemeClr w14:val="accent2">
+            <w14:lumMod w14:val="75000"/>
+            <w14:lumOff w14:val="25000"/>
+          </w14:schemeClr>
+        </w14:solidFill>
+      </w14:textFill>
+    </w:rPr>
+  </w:style>
+  <w:style w:type="character" w:default="1" w:styleId="11">
     <w:name w:val="Default Paragraph Font"/>
+    <w:semiHidden/>
+    <w:unhideWhenUsed/>
     <w:uiPriority w:val="1"/>
+  </w:style>
+  <w:style w:type="table" w:default="1" w:styleId="12">
+    <w:name w:val="Normal Table"/>
     <w:semiHidden/>
     <w:unhideWhenUsed/>
-  </w:style>
-  <w:style w:type="table" w:default="1" w:styleId="TableNormal">
-    <w:name w:val="Normal Table"/>
     <w:uiPriority w:val="99"/>
-    <w:semiHidden/>
-    <w:unhideWhenUsed/>
     <w:tblPr>
-      <w:tblInd w:w="0" w:type="dxa"/>
       <w:tblCellMar>
         <w:top w:w="0" w:type="dxa"/>
         <w:left w:w="108" w:type="dxa"/>
@@ -1778,18 +1578,128 @@
       </w:tblCellMar>
     </w:tblPr>
   </w:style>
-  <w:style w:type="numbering" w:default="1" w:styleId="NoList">
-    <w:name w:val="No List"/>
+  <w:style w:type="paragraph" w:styleId="13">
+    <w:name w:val="caption"/>
+    <w:basedOn w:val="1"/>
+    <w:next w:val="1"/>
+    <w:semiHidden/>
+    <w:unhideWhenUsed/>
+    <w:qFormat/>
+    <w:uiPriority w:val="35"/>
+    <w:pPr>
+      <w:spacing w:after="200" w:line="240" w:lineRule="auto"/>
+    </w:pPr>
+    <w:rPr>
+      <w:i/>
+      <w:iCs/>
+      <w:sz w:val="20"/>
+      <w:szCs w:val="18"/>
+    </w:rPr>
+  </w:style>
+  <w:style w:type="paragraph" w:styleId="14">
+    <w:name w:val="Date"/>
+    <w:basedOn w:val="1"/>
+    <w:next w:val="15"/>
+    <w:link w:val="32"/>
+    <w:qFormat/>
+    <w:uiPriority w:val="2"/>
+    <w:pPr>
+      <w:spacing w:after="360"/>
+      <w:ind w:left="0"/>
+    </w:pPr>
+    <w:rPr>
+      <w:sz w:val="28"/>
+    </w:rPr>
+  </w:style>
+  <w:style w:type="paragraph" w:styleId="15">
+    <w:name w:val="Title"/>
+    <w:basedOn w:val="1"/>
+    <w:link w:val="31"/>
+    <w:unhideWhenUsed/>
+    <w:qFormat/>
+    <w:uiPriority w:val="2"/>
+    <w:pPr>
+      <w:pBdr>
+        <w:left w:val="single" w:color="000000" w:themeColor="text1" w:sz="48" w:space="10"/>
+      </w:pBdr>
+      <w:spacing w:before="240" w:after="0"/>
+      <w:ind w:left="0"/>
+      <w:contextualSpacing/>
+    </w:pPr>
+    <w:rPr>
+      <w:rFonts w:asciiTheme="majorHAnsi" w:hAnsiTheme="majorHAnsi" w:eastAsiaTheme="majorEastAsia" w:cstheme="majorBidi"/>
+      <w:caps/>
+      <w:color w:val="2E2E2E" w:themeColor="accent2"/>
+      <w:spacing w:val="6"/>
+      <w:sz w:val="54"/>
+      <w:szCs w:val="56"/>
+      <w14:textFill>
+        <w14:solidFill>
+          <w14:schemeClr w14:val="accent2"/>
+        </w14:solidFill>
+      </w14:textFill>
+    </w:rPr>
+  </w:style>
+  <w:style w:type="paragraph" w:styleId="16">
+    <w:name w:val="footer"/>
+    <w:basedOn w:val="1"/>
+    <w:link w:val="30"/>
+    <w:unhideWhenUsed/>
+    <w:qFormat/>
     <w:uiPriority w:val="99"/>
-    <w:semiHidden/>
+    <w:pPr>
+      <w:spacing w:after="0" w:line="240" w:lineRule="auto"/>
+    </w:pPr>
+  </w:style>
+  <w:style w:type="paragraph" w:styleId="17">
+    <w:name w:val="header"/>
+    <w:basedOn w:val="1"/>
+    <w:link w:val="29"/>
     <w:unhideWhenUsed/>
-  </w:style>
-  <w:style w:type="character" w:customStyle="1" w:styleId="Heading1Char">
+    <w:qFormat/>
+    <w:uiPriority w:val="99"/>
+    <w:pPr>
+      <w:spacing w:after="0" w:line="240" w:lineRule="auto"/>
+    </w:pPr>
+  </w:style>
+  <w:style w:type="character" w:styleId="18">
+    <w:name w:val="Strong"/>
+    <w:basedOn w:val="11"/>
+    <w:semiHidden/>
+    <w:unhideWhenUsed/>
+    <w:qFormat/>
+    <w:uiPriority w:val="22"/>
+    <w:rPr>
+      <w:b/>
+      <w:bCs/>
+    </w:rPr>
+  </w:style>
+  <w:style w:type="paragraph" w:styleId="19">
+    <w:name w:val="Subtitle"/>
+    <w:basedOn w:val="1"/>
+    <w:next w:val="1"/>
+    <w:link w:val="42"/>
+    <w:semiHidden/>
+    <w:unhideWhenUsed/>
+    <w:qFormat/>
+    <w:uiPriority w:val="11"/>
+    <w:pPr>
+      <w:spacing w:after="160"/>
+      <w:ind w:left="360"/>
+      <w:contextualSpacing/>
+    </w:pPr>
+    <w:rPr>
+      <w:rFonts w:eastAsiaTheme="minorEastAsia"/>
+      <w:i/>
+      <w:spacing w:val="15"/>
+      <w:sz w:val="32"/>
+    </w:rPr>
+  </w:style>
+  <w:style w:type="character" w:customStyle="1" w:styleId="20">
     <w:name w:val="Heading 1 Char"/>
-    <w:basedOn w:val="DefaultParagraphFont"/>
-    <w:link w:val="Heading1"/>
+    <w:basedOn w:val="11"/>
+    <w:link w:val="2"/>
     <w:uiPriority w:val="9"/>
-    <w:rsid w:val="00DB12E0"/>
     <w:rPr>
       <w:rFonts w:ascii="Georgia" w:hAnsi="Georgia"/>
       <w:caps/>
@@ -1797,265 +1707,216 @@
       <w:spacing w:val="14"/>
       <w:sz w:val="24"/>
       <w:szCs w:val="26"/>
-    </w:rPr>
-  </w:style>
-  <w:style w:type="character" w:customStyle="1" w:styleId="Heading2Char">
+      <w14:textFill>
+        <w14:solidFill>
+          <w14:schemeClr w14:val="accent2"/>
+        </w14:solidFill>
+      </w14:textFill>
+    </w:rPr>
+  </w:style>
+  <w:style w:type="character" w:customStyle="1" w:styleId="21">
     <w:name w:val="Heading 2 Char"/>
-    <w:basedOn w:val="DefaultParagraphFont"/>
-    <w:link w:val="Heading2"/>
+    <w:basedOn w:val="11"/>
+    <w:link w:val="3"/>
     <w:uiPriority w:val="9"/>
     <w:rPr>
-      <w:rFonts w:asciiTheme="majorHAnsi" w:eastAsiaTheme="majorEastAsia" w:hAnsiTheme="majorHAnsi" w:cstheme="majorBidi"/>
+      <w:rFonts w:asciiTheme="majorHAnsi" w:hAnsiTheme="majorHAnsi" w:eastAsiaTheme="majorEastAsia" w:cstheme="majorBidi"/>
       <w:color w:val="2E2E2E" w:themeColor="accent2"/>
       <w:szCs w:val="26"/>
-    </w:rPr>
-  </w:style>
-  <w:style w:type="character" w:customStyle="1" w:styleId="Heading3Char">
+      <w14:textFill>
+        <w14:solidFill>
+          <w14:schemeClr w14:val="accent2"/>
+        </w14:solidFill>
+      </w14:textFill>
+    </w:rPr>
+  </w:style>
+  <w:style w:type="character" w:customStyle="1" w:styleId="22">
     <w:name w:val="Heading 3 Char"/>
-    <w:basedOn w:val="DefaultParagraphFont"/>
-    <w:link w:val="Heading3"/>
+    <w:basedOn w:val="11"/>
+    <w:link w:val="4"/>
     <w:uiPriority w:val="9"/>
     <w:rPr>
-      <w:rFonts w:asciiTheme="majorHAnsi" w:eastAsiaTheme="majorEastAsia" w:hAnsiTheme="majorHAnsi" w:cstheme="majorBidi"/>
+      <w:rFonts w:asciiTheme="majorHAnsi" w:hAnsiTheme="majorHAnsi" w:eastAsiaTheme="majorEastAsia" w:cstheme="majorBidi"/>
       <w:szCs w:val="24"/>
     </w:rPr>
   </w:style>
-  <w:style w:type="character" w:customStyle="1" w:styleId="Heading4Char">
+  <w:style w:type="character" w:customStyle="1" w:styleId="23">
     <w:name w:val="Heading 4 Char"/>
-    <w:basedOn w:val="DefaultParagraphFont"/>
-    <w:link w:val="Heading4"/>
+    <w:basedOn w:val="11"/>
+    <w:link w:val="5"/>
+    <w:semiHidden/>
     <w:uiPriority w:val="9"/>
-    <w:semiHidden/>
-    <w:rPr>
-      <w:rFonts w:asciiTheme="majorHAnsi" w:eastAsiaTheme="majorEastAsia" w:hAnsiTheme="majorHAnsi" w:cstheme="majorBidi"/>
+    <w:rPr>
+      <w:rFonts w:asciiTheme="majorHAnsi" w:hAnsiTheme="majorHAnsi" w:eastAsiaTheme="majorEastAsia" w:cstheme="majorBidi"/>
       <w:i/>
       <w:iCs/>
       <w:spacing w:val="6"/>
     </w:rPr>
   </w:style>
-  <w:style w:type="character" w:customStyle="1" w:styleId="Heading5Char">
+  <w:style w:type="character" w:customStyle="1" w:styleId="24">
     <w:name w:val="Heading 5 Char"/>
-    <w:basedOn w:val="DefaultParagraphFont"/>
-    <w:link w:val="Heading5"/>
+    <w:basedOn w:val="11"/>
+    <w:link w:val="6"/>
+    <w:semiHidden/>
     <w:uiPriority w:val="9"/>
-    <w:semiHidden/>
-    <w:rPr>
-      <w:rFonts w:asciiTheme="majorHAnsi" w:eastAsiaTheme="majorEastAsia" w:hAnsiTheme="majorHAnsi" w:cstheme="majorBidi"/>
+    <w:rPr>
+      <w:rFonts w:asciiTheme="majorHAnsi" w:hAnsiTheme="majorHAnsi" w:eastAsiaTheme="majorEastAsia" w:cstheme="majorBidi"/>
       <w:i/>
       <w:color w:val="2E2E2E" w:themeColor="accent2"/>
       <w:spacing w:val="6"/>
-    </w:rPr>
-  </w:style>
-  <w:style w:type="character" w:customStyle="1" w:styleId="Heading6Char">
+      <w14:textFill>
+        <w14:solidFill>
+          <w14:schemeClr w14:val="accent2"/>
+        </w14:solidFill>
+      </w14:textFill>
+    </w:rPr>
+  </w:style>
+  <w:style w:type="character" w:customStyle="1" w:styleId="25">
     <w:name w:val="Heading 6 Char"/>
-    <w:basedOn w:val="DefaultParagraphFont"/>
-    <w:link w:val="Heading6"/>
+    <w:basedOn w:val="11"/>
+    <w:link w:val="7"/>
+    <w:semiHidden/>
+    <w:qFormat/>
     <w:uiPriority w:val="9"/>
-    <w:semiHidden/>
-    <w:rPr>
-      <w:rFonts w:asciiTheme="majorHAnsi" w:eastAsiaTheme="majorEastAsia" w:hAnsiTheme="majorHAnsi" w:cstheme="majorBidi"/>
+    <w:rPr>
+      <w:rFonts w:asciiTheme="majorHAnsi" w:hAnsiTheme="majorHAnsi" w:eastAsiaTheme="majorEastAsia" w:cstheme="majorBidi"/>
       <w:color w:val="2E2E2E" w:themeColor="accent2"/>
       <w:spacing w:val="12"/>
-    </w:rPr>
-  </w:style>
-  <w:style w:type="character" w:customStyle="1" w:styleId="Heading7Char">
+      <w14:textFill>
+        <w14:solidFill>
+          <w14:schemeClr w14:val="accent2"/>
+        </w14:solidFill>
+      </w14:textFill>
+    </w:rPr>
+  </w:style>
+  <w:style w:type="character" w:customStyle="1" w:styleId="26">
     <w:name w:val="Heading 7 Char"/>
-    <w:basedOn w:val="DefaultParagraphFont"/>
-    <w:link w:val="Heading7"/>
+    <w:basedOn w:val="11"/>
+    <w:link w:val="8"/>
+    <w:semiHidden/>
     <w:uiPriority w:val="9"/>
-    <w:semiHidden/>
-    <w:rPr>
-      <w:rFonts w:asciiTheme="majorHAnsi" w:eastAsiaTheme="majorEastAsia" w:hAnsiTheme="majorHAnsi" w:cstheme="majorBidi"/>
+    <w:rPr>
+      <w:rFonts w:asciiTheme="majorHAnsi" w:hAnsiTheme="majorHAnsi" w:eastAsiaTheme="majorEastAsia" w:cstheme="majorBidi"/>
       <w:iCs/>
       <w:color w:val="2E2E2E" w:themeColor="accent2"/>
-    </w:rPr>
-  </w:style>
-  <w:style w:type="character" w:customStyle="1" w:styleId="Heading8Char">
+      <w14:textFill>
+        <w14:solidFill>
+          <w14:schemeClr w14:val="accent2"/>
+        </w14:solidFill>
+      </w14:textFill>
+    </w:rPr>
+  </w:style>
+  <w:style w:type="character" w:customStyle="1" w:styleId="27">
     <w:name w:val="Heading 8 Char"/>
-    <w:basedOn w:val="DefaultParagraphFont"/>
-    <w:link w:val="Heading8"/>
+    <w:basedOn w:val="11"/>
+    <w:link w:val="9"/>
+    <w:semiHidden/>
     <w:uiPriority w:val="9"/>
-    <w:semiHidden/>
-    <w:rPr>
-      <w:rFonts w:asciiTheme="majorHAnsi" w:eastAsiaTheme="majorEastAsia" w:hAnsiTheme="majorHAnsi" w:cstheme="majorBidi"/>
+    <w:rPr>
+      <w:rFonts w:asciiTheme="majorHAnsi" w:hAnsiTheme="majorHAnsi" w:eastAsiaTheme="majorEastAsia" w:cstheme="majorBidi"/>
       <w:i/>
       <w:color w:val="626262" w:themeColor="accent2" w:themeTint="BF"/>
       <w:szCs w:val="21"/>
-    </w:rPr>
-  </w:style>
-  <w:style w:type="character" w:customStyle="1" w:styleId="Heading9Char">
+      <w14:textFill>
+        <w14:solidFill>
+          <w14:schemeClr w14:val="accent2">
+            <w14:lumMod w14:val="75000"/>
+            <w14:lumOff w14:val="25000"/>
+          </w14:schemeClr>
+        </w14:solidFill>
+      </w14:textFill>
+    </w:rPr>
+  </w:style>
+  <w:style w:type="character" w:customStyle="1" w:styleId="28">
     <w:name w:val="Heading 9 Char"/>
-    <w:basedOn w:val="DefaultParagraphFont"/>
-    <w:link w:val="Heading9"/>
+    <w:basedOn w:val="11"/>
+    <w:link w:val="10"/>
+    <w:semiHidden/>
     <w:uiPriority w:val="9"/>
-    <w:semiHidden/>
-    <w:rPr>
-      <w:rFonts w:asciiTheme="majorHAnsi" w:eastAsiaTheme="majorEastAsia" w:hAnsiTheme="majorHAnsi" w:cstheme="majorBidi"/>
+    <w:rPr>
+      <w:rFonts w:asciiTheme="majorHAnsi" w:hAnsiTheme="majorHAnsi" w:eastAsiaTheme="majorEastAsia" w:cstheme="majorBidi"/>
       <w:iCs/>
       <w:color w:val="626262" w:themeColor="accent2" w:themeTint="BF"/>
       <w:szCs w:val="21"/>
-    </w:rPr>
-  </w:style>
-  <w:style w:type="paragraph" w:styleId="Header">
-    <w:name w:val="header"/>
-    <w:basedOn w:val="Normal"/>
-    <w:link w:val="HeaderChar"/>
+      <w14:textFill>
+        <w14:solidFill>
+          <w14:schemeClr w14:val="accent2">
+            <w14:lumMod w14:val="75000"/>
+            <w14:lumOff w14:val="25000"/>
+          </w14:schemeClr>
+        </w14:solidFill>
+      </w14:textFill>
+    </w:rPr>
+  </w:style>
+  <w:style w:type="character" w:customStyle="1" w:styleId="29">
+    <w:name w:val="Header Char"/>
+    <w:basedOn w:val="11"/>
+    <w:link w:val="17"/>
+    <w:qFormat/>
     <w:uiPriority w:val="99"/>
-    <w:unhideWhenUsed/>
-    <w:qFormat/>
-    <w:pPr>
-      <w:spacing w:after="0" w:line="240" w:lineRule="auto"/>
-    </w:pPr>
-  </w:style>
-  <w:style w:type="character" w:customStyle="1" w:styleId="HeaderChar">
-    <w:name w:val="Header Char"/>
-    <w:basedOn w:val="DefaultParagraphFont"/>
-    <w:link w:val="Header"/>
+  </w:style>
+  <w:style w:type="character" w:customStyle="1" w:styleId="30">
+    <w:name w:val="Footer Char"/>
+    <w:basedOn w:val="11"/>
+    <w:link w:val="16"/>
     <w:uiPriority w:val="99"/>
   </w:style>
-  <w:style w:type="paragraph" w:styleId="Footer">
-    <w:name w:val="footer"/>
-    <w:basedOn w:val="Normal"/>
-    <w:link w:val="FooterChar"/>
-    <w:uiPriority w:val="99"/>
-    <w:unhideWhenUsed/>
-    <w:qFormat/>
-    <w:pPr>
-      <w:spacing w:after="0" w:line="240" w:lineRule="auto"/>
-    </w:pPr>
-  </w:style>
-  <w:style w:type="character" w:customStyle="1" w:styleId="FooterChar">
-    <w:name w:val="Footer Char"/>
-    <w:basedOn w:val="DefaultParagraphFont"/>
-    <w:link w:val="Footer"/>
-    <w:uiPriority w:val="99"/>
-  </w:style>
-  <w:style w:type="paragraph" w:styleId="Caption">
-    <w:name w:val="caption"/>
-    <w:basedOn w:val="Normal"/>
-    <w:next w:val="Normal"/>
-    <w:uiPriority w:val="35"/>
-    <w:semiHidden/>
-    <w:unhideWhenUsed/>
-    <w:qFormat/>
-    <w:pPr>
-      <w:spacing w:after="200" w:line="240" w:lineRule="auto"/>
-    </w:pPr>
-    <w:rPr>
-      <w:i/>
-      <w:iCs/>
-      <w:sz w:val="20"/>
-      <w:szCs w:val="18"/>
-    </w:rPr>
-  </w:style>
-  <w:style w:type="paragraph" w:styleId="Title">
-    <w:name w:val="Title"/>
-    <w:basedOn w:val="Normal"/>
-    <w:link w:val="TitleChar"/>
+  <w:style w:type="character" w:customStyle="1" w:styleId="31">
+    <w:name w:val="Title Char"/>
+    <w:basedOn w:val="11"/>
+    <w:link w:val="15"/>
+    <w:qFormat/>
     <w:uiPriority w:val="2"/>
-    <w:unhideWhenUsed/>
-    <w:qFormat/>
-    <w:pPr>
-      <w:pBdr>
-        <w:left w:val="single" w:sz="48" w:space="10" w:color="000000" w:themeColor="text1"/>
-      </w:pBdr>
-      <w:spacing w:before="240" w:after="0"/>
-      <w:ind w:left="0"/>
-      <w:contextualSpacing/>
-    </w:pPr>
-    <w:rPr>
-      <w:rFonts w:asciiTheme="majorHAnsi" w:eastAsiaTheme="majorEastAsia" w:hAnsiTheme="majorHAnsi" w:cstheme="majorBidi"/>
+    <w:rPr>
+      <w:rFonts w:asciiTheme="majorHAnsi" w:hAnsiTheme="majorHAnsi" w:eastAsiaTheme="majorEastAsia" w:cstheme="majorBidi"/>
       <w:caps/>
       <w:color w:val="2E2E2E" w:themeColor="accent2"/>
       <w:spacing w:val="6"/>
       <w:sz w:val="54"/>
       <w:szCs w:val="56"/>
-    </w:rPr>
-  </w:style>
-  <w:style w:type="character" w:customStyle="1" w:styleId="TitleChar">
-    <w:name w:val="Title Char"/>
-    <w:basedOn w:val="DefaultParagraphFont"/>
-    <w:link w:val="Title"/>
+      <w14:textFill>
+        <w14:solidFill>
+          <w14:schemeClr w14:val="accent2"/>
+        </w14:solidFill>
+      </w14:textFill>
+    </w:rPr>
+  </w:style>
+  <w:style w:type="character" w:customStyle="1" w:styleId="32">
+    <w:name w:val="Date Char"/>
+    <w:basedOn w:val="11"/>
+    <w:link w:val="14"/>
     <w:uiPriority w:val="2"/>
     <w:rPr>
-      <w:rFonts w:asciiTheme="majorHAnsi" w:eastAsiaTheme="majorEastAsia" w:hAnsiTheme="majorHAnsi" w:cstheme="majorBidi"/>
-      <w:caps/>
-      <w:color w:val="2E2E2E" w:themeColor="accent2"/>
-      <w:spacing w:val="6"/>
-      <w:sz w:val="54"/>
-      <w:szCs w:val="56"/>
-    </w:rPr>
-  </w:style>
-  <w:style w:type="paragraph" w:styleId="Subtitle">
-    <w:name w:val="Subtitle"/>
-    <w:basedOn w:val="Normal"/>
-    <w:next w:val="Normal"/>
-    <w:link w:val="SubtitleChar"/>
-    <w:uiPriority w:val="11"/>
+      <w:sz w:val="28"/>
+    </w:rPr>
+  </w:style>
+  <w:style w:type="character" w:customStyle="1" w:styleId="33">
+    <w:name w:val="Intense Emphasis"/>
+    <w:basedOn w:val="11"/>
     <w:semiHidden/>
     <w:unhideWhenUsed/>
     <w:qFormat/>
-    <w:pPr>
-      <w:numPr>
-        <w:ilvl w:val="1"/>
-      </w:numPr>
-      <w:spacing w:after="160"/>
-      <w:ind w:left="360"/>
-      <w:contextualSpacing/>
-    </w:pPr>
-    <w:rPr>
-      <w:rFonts w:eastAsiaTheme="minorEastAsia"/>
-      <w:i/>
-      <w:spacing w:val="15"/>
-      <w:sz w:val="32"/>
-    </w:rPr>
-  </w:style>
-  <w:style w:type="paragraph" w:styleId="Date">
-    <w:name w:val="Date"/>
-    <w:basedOn w:val="Normal"/>
-    <w:next w:val="Title"/>
-    <w:link w:val="DateChar"/>
-    <w:uiPriority w:val="2"/>
-    <w:qFormat/>
-    <w:pPr>
-      <w:spacing w:after="360"/>
-      <w:ind w:left="0"/>
-    </w:pPr>
-    <w:rPr>
-      <w:sz w:val="28"/>
-    </w:rPr>
-  </w:style>
-  <w:style w:type="character" w:customStyle="1" w:styleId="DateChar">
-    <w:name w:val="Date Char"/>
-    <w:basedOn w:val="DefaultParagraphFont"/>
-    <w:link w:val="Date"/>
-    <w:uiPriority w:val="2"/>
-    <w:rPr>
-      <w:sz w:val="28"/>
-    </w:rPr>
-  </w:style>
-  <w:style w:type="character" w:styleId="IntenseEmphasis">
-    <w:name w:val="Intense Emphasis"/>
-    <w:basedOn w:val="DefaultParagraphFont"/>
     <w:uiPriority w:val="21"/>
-    <w:semiHidden/>
-    <w:unhideWhenUsed/>
-    <w:qFormat/>
     <w:rPr>
       <w:b/>
       <w:iCs/>
       <w:color w:val="2E2E2E" w:themeColor="accent2"/>
-    </w:rPr>
-  </w:style>
-  <w:style w:type="paragraph" w:styleId="IntenseQuote">
+      <w14:textFill>
+        <w14:solidFill>
+          <w14:schemeClr w14:val="accent2"/>
+        </w14:solidFill>
+      </w14:textFill>
+    </w:rPr>
+  </w:style>
+  <w:style w:type="paragraph" w:styleId="34">
     <w:name w:val="Intense Quote"/>
-    <w:basedOn w:val="Normal"/>
-    <w:next w:val="Normal"/>
-    <w:link w:val="IntenseQuoteChar"/>
+    <w:basedOn w:val="1"/>
+    <w:next w:val="1"/>
+    <w:link w:val="35"/>
+    <w:semiHidden/>
+    <w:unhideWhenUsed/>
+    <w:qFormat/>
     <w:uiPriority w:val="30"/>
-    <w:semiHidden/>
-    <w:unhideWhenUsed/>
-    <w:qFormat/>
     <w:pPr>
       <w:spacing w:before="240"/>
     </w:pPr>
@@ -2064,46 +1925,60 @@
       <w:i/>
       <w:iCs/>
       <w:color w:val="2E2E2E" w:themeColor="accent2"/>
-    </w:rPr>
-  </w:style>
-  <w:style w:type="character" w:customStyle="1" w:styleId="IntenseQuoteChar">
+      <w14:textFill>
+        <w14:solidFill>
+          <w14:schemeClr w14:val="accent2"/>
+        </w14:solidFill>
+      </w14:textFill>
+    </w:rPr>
+  </w:style>
+  <w:style w:type="character" w:customStyle="1" w:styleId="35">
     <w:name w:val="Intense Quote Char"/>
-    <w:basedOn w:val="DefaultParagraphFont"/>
-    <w:link w:val="IntenseQuote"/>
+    <w:basedOn w:val="11"/>
+    <w:link w:val="34"/>
+    <w:semiHidden/>
     <w:uiPriority w:val="30"/>
-    <w:semiHidden/>
     <w:rPr>
       <w:b/>
       <w:i/>
       <w:iCs/>
       <w:color w:val="2E2E2E" w:themeColor="accent2"/>
-    </w:rPr>
-  </w:style>
-  <w:style w:type="character" w:styleId="IntenseReference">
+      <w14:textFill>
+        <w14:solidFill>
+          <w14:schemeClr w14:val="accent2"/>
+        </w14:solidFill>
+      </w14:textFill>
+    </w:rPr>
+  </w:style>
+  <w:style w:type="character" w:customStyle="1" w:styleId="36">
     <w:name w:val="Intense Reference"/>
-    <w:basedOn w:val="DefaultParagraphFont"/>
+    <w:basedOn w:val="11"/>
+    <w:semiHidden/>
+    <w:unhideWhenUsed/>
+    <w:qFormat/>
     <w:uiPriority w:val="32"/>
-    <w:semiHidden/>
-    <w:unhideWhenUsed/>
-    <w:qFormat/>
     <w:rPr>
       <w:b/>
       <w:bCs/>
       <w:caps/>
-      <w:smallCaps w:val="0"/>
       <w:color w:val="707070" w:themeColor="accent1"/>
       <w:spacing w:val="0"/>
-    </w:rPr>
-  </w:style>
-  <w:style w:type="paragraph" w:styleId="Quote">
+      <w14:textFill>
+        <w14:solidFill>
+          <w14:schemeClr w14:val="accent1"/>
+        </w14:solidFill>
+      </w14:textFill>
+    </w:rPr>
+  </w:style>
+  <w:style w:type="paragraph" w:styleId="37">
     <w:name w:val="Quote"/>
-    <w:basedOn w:val="Normal"/>
-    <w:next w:val="Normal"/>
-    <w:link w:val="QuoteChar"/>
+    <w:basedOn w:val="1"/>
+    <w:next w:val="1"/>
+    <w:link w:val="38"/>
+    <w:semiHidden/>
+    <w:unhideWhenUsed/>
+    <w:qFormat/>
     <w:uiPriority w:val="29"/>
-    <w:semiHidden/>
-    <w:unhideWhenUsed/>
-    <w:qFormat/>
     <w:pPr>
       <w:spacing w:before="240"/>
     </w:pPr>
@@ -2112,63 +1987,60 @@
       <w:iCs/>
     </w:rPr>
   </w:style>
-  <w:style w:type="character" w:customStyle="1" w:styleId="QuoteChar">
+  <w:style w:type="character" w:customStyle="1" w:styleId="38">
     <w:name w:val="Quote Char"/>
-    <w:basedOn w:val="DefaultParagraphFont"/>
-    <w:link w:val="Quote"/>
+    <w:basedOn w:val="11"/>
+    <w:link w:val="37"/>
+    <w:semiHidden/>
     <w:uiPriority w:val="29"/>
-    <w:semiHidden/>
     <w:rPr>
       <w:i/>
       <w:iCs/>
     </w:rPr>
   </w:style>
-  <w:style w:type="character" w:styleId="Strong">
-    <w:name w:val="Strong"/>
-    <w:basedOn w:val="DefaultParagraphFont"/>
-    <w:uiPriority w:val="22"/>
+  <w:style w:type="character" w:customStyle="1" w:styleId="39">
+    <w:name w:val="Subtle Emphasis"/>
+    <w:basedOn w:val="11"/>
     <w:semiHidden/>
     <w:unhideWhenUsed/>
     <w:qFormat/>
-    <w:rPr>
-      <w:b/>
-      <w:bCs/>
-    </w:rPr>
-  </w:style>
-  <w:style w:type="character" w:styleId="SubtleEmphasis">
-    <w:name w:val="Subtle Emphasis"/>
-    <w:basedOn w:val="DefaultParagraphFont"/>
     <w:uiPriority w:val="19"/>
-    <w:semiHidden/>
-    <w:unhideWhenUsed/>
-    <w:qFormat/>
     <w:rPr>
       <w:i/>
       <w:iCs/>
       <w:color w:val="707070" w:themeColor="accent1"/>
-    </w:rPr>
-  </w:style>
-  <w:style w:type="character" w:styleId="SubtleReference">
+      <w14:textFill>
+        <w14:solidFill>
+          <w14:schemeClr w14:val="accent1"/>
+        </w14:solidFill>
+      </w14:textFill>
+    </w:rPr>
+  </w:style>
+  <w:style w:type="character" w:customStyle="1" w:styleId="40">
     <w:name w:val="Subtle Reference"/>
-    <w:basedOn w:val="DefaultParagraphFont"/>
+    <w:basedOn w:val="11"/>
+    <w:semiHidden/>
+    <w:unhideWhenUsed/>
+    <w:qFormat/>
     <w:uiPriority w:val="31"/>
+    <w:rPr>
+      <w:caps/>
+      <w:color w:val="707070" w:themeColor="accent1"/>
+      <w14:textFill>
+        <w14:solidFill>
+          <w14:schemeClr w14:val="accent1"/>
+        </w14:solidFill>
+      </w14:textFill>
+    </w:rPr>
+  </w:style>
+  <w:style w:type="paragraph" w:customStyle="1" w:styleId="41">
+    <w:name w:val="TOC Heading"/>
+    <w:basedOn w:val="2"/>
+    <w:next w:val="1"/>
     <w:semiHidden/>
     <w:unhideWhenUsed/>
     <w:qFormat/>
-    <w:rPr>
-      <w:caps/>
-      <w:smallCaps w:val="0"/>
-      <w:color w:val="707070" w:themeColor="accent1"/>
-    </w:rPr>
-  </w:style>
-  <w:style w:type="paragraph" w:styleId="TOCHeading">
-    <w:name w:val="TOC Heading"/>
-    <w:basedOn w:val="Heading1"/>
-    <w:next w:val="Normal"/>
     <w:uiPriority w:val="39"/>
-    <w:semiHidden/>
-    <w:unhideWhenUsed/>
-    <w:qFormat/>
     <w:pPr>
       <w:numPr>
         <w:numId w:val="0"/>
@@ -2176,12 +2048,12 @@
       <w:outlineLvl w:val="9"/>
     </w:pPr>
   </w:style>
-  <w:style w:type="character" w:customStyle="1" w:styleId="SubtitleChar">
+  <w:style w:type="character" w:customStyle="1" w:styleId="42">
     <w:name w:val="Subtitle Char"/>
-    <w:basedOn w:val="DefaultParagraphFont"/>
-    <w:link w:val="Subtitle"/>
+    <w:basedOn w:val="11"/>
+    <w:link w:val="19"/>
+    <w:semiHidden/>
     <w:uiPriority w:val="11"/>
-    <w:semiHidden/>
     <w:rPr>
       <w:rFonts w:eastAsiaTheme="minorEastAsia"/>
       <w:i/>
@@ -2189,22 +2061,21 @@
       <w:sz w:val="32"/>
     </w:rPr>
   </w:style>
-  <w:style w:type="character" w:styleId="PlaceholderText">
+  <w:style w:type="character" w:styleId="43">
     <w:name w:val="Placeholder Text"/>
-    <w:basedOn w:val="DefaultParagraphFont"/>
+    <w:basedOn w:val="11"/>
+    <w:semiHidden/>
     <w:uiPriority w:val="99"/>
-    <w:semiHidden/>
     <w:rPr>
       <w:color w:val="808080"/>
     </w:rPr>
   </w:style>
-  <w:style w:type="paragraph" w:styleId="ListParagraph">
+  <w:style w:type="paragraph" w:styleId="44">
     <w:name w:val="List Paragraph"/>
-    <w:basedOn w:val="Normal"/>
+    <w:basedOn w:val="1"/>
+    <w:unhideWhenUsed/>
+    <w:qFormat/>
     <w:uiPriority w:val="34"/>
-    <w:unhideWhenUsed/>
-    <w:qFormat/>
-    <w:rsid w:val="00DB12E0"/>
     <w:pPr>
       <w:ind w:left="720"/>
       <w:contextualSpacing/>
@@ -2256,7 +2127,7 @@
     </a:clrScheme>
     <a:fontScheme name="Cambria">
       <a:majorFont>
-        <a:latin typeface="Cambria" panose="02040503050406030204"/>
+        <a:latin typeface="Cambria"/>
         <a:ea typeface=""/>
         <a:cs typeface=""/>
         <a:font script="Jpan" typeface="メイリオ"/>
@@ -2291,7 +2162,7 @@
         <a:font script="Geor" typeface="Sylfaen"/>
       </a:majorFont>
       <a:minorFont>
-        <a:latin typeface="Cambria" panose="02040503050406030204"/>
+        <a:latin typeface="Cambria"/>
         <a:ea typeface=""/>
         <a:cs typeface=""/>
         <a:font script="Jpan" typeface="メイリオ"/>
@@ -2465,11 +2336,5 @@
     </a:fmtScheme>
   </a:themeElements>
   <a:objectDefaults/>
-  <a:extraClrSchemeLst/>
-  <a:extLst>
-    <a:ext uri="{05A4C25C-085E-4340-85A3-A5531E510DB2}">
-      <thm15:themeFamily xmlns:thm15="http://schemas.microsoft.com/office/thememl/2012/main" name="Office Theme" id="{62F939B6-93AF-4DB8-9C6B-D6C7DFDC589F}" vid="{4A3C46E8-61CC-4603-A589-7422A47A8E4A}"/>
-    </a:ext>
-  </a:extLst>
 </a:theme>
 </file>
--- a/pa/PA0/Proposal- KOOLB.docx
+++ b/pa/PA0/Proposal- KOOLB.docx
@@ -1,6 +1,6 @@
 
 <file path=word/document.xml><?xml version="1.0" encoding="utf-8"?>
-<w:document xmlns:wpc="http://schemas.microsoft.com/office/word/2010/wordprocessingCanvas" xmlns:mc="http://schemas.openxmlformats.org/markup-compatibility/2006" xmlns:o="urn:schemas-microsoft-com:office:office" xmlns:r="http://schemas.openxmlformats.org/officeDocument/2006/relationships" xmlns:m="http://schemas.openxmlformats.org/officeDocument/2006/math" xmlns:v="urn:schemas-microsoft-com:vml" xmlns:wp14="http://schemas.microsoft.com/office/word/2010/wordprocessingDrawing" xmlns:wp="http://schemas.openxmlformats.org/drawingml/2006/wordprocessingDrawing" xmlns:w="http://schemas.openxmlformats.org/wordprocessingml/2006/main" xmlns:w14="http://schemas.microsoft.com/office/word/2010/wordml" xmlns:w10="urn:schemas-microsoft-com:office:word" xmlns:w15="http://schemas.microsoft.com/office/word/2012/wordml" xmlns:wpg="http://schemas.microsoft.com/office/word/2010/wordprocessingGroup" xmlns:wpi="http://schemas.microsoft.com/office/word/2010/wordprocessingInk" xmlns:wne="http://schemas.microsoft.com/office/word/2006/wordml" xmlns:wps="http://schemas.microsoft.com/office/word/2010/wordprocessingShape" xmlns:wpsCustomData="http://www.wps.cn/officeDocument/2013/wpsCustomData" mc:Ignorable="w14 w15 wp14">
+<w:document xmlns:wpc="http://schemas.microsoft.com/office/word/2010/wordprocessingCanvas" xmlns:cx="http://schemas.microsoft.com/office/drawing/2014/chartex" xmlns:cx1="http://schemas.microsoft.com/office/drawing/2015/9/8/chartex" xmlns:cx2="http://schemas.microsoft.com/office/drawing/2015/10/21/chartex" xmlns:cx3="http://schemas.microsoft.com/office/drawing/2016/5/9/chartex" xmlns:cx4="http://schemas.microsoft.com/office/drawing/2016/5/10/chartex" xmlns:cx5="http://schemas.microsoft.com/office/drawing/2016/5/11/chartex" xmlns:cx6="http://schemas.microsoft.com/office/drawing/2016/5/12/chartex" xmlns:cx7="http://schemas.microsoft.com/office/drawing/2016/5/13/chartex" xmlns:cx8="http://schemas.microsoft.com/office/drawing/2016/5/14/chartex" xmlns:mc="http://schemas.openxmlformats.org/markup-compatibility/2006" xmlns:aink="http://schemas.microsoft.com/office/drawing/2016/ink" xmlns:am3d="http://schemas.microsoft.com/office/drawing/2017/model3d" xmlns:o="urn:schemas-microsoft-com:office:office" xmlns:oel="http://schemas.microsoft.com/office/2019/extlst" xmlns:r="http://schemas.openxmlformats.org/officeDocument/2006/relationships" xmlns:m="http://schemas.openxmlformats.org/officeDocument/2006/math" xmlns:v="urn:schemas-microsoft-com:vml" xmlns:wp14="http://schemas.microsoft.com/office/word/2010/wordprocessingDrawing" xmlns:wp="http://schemas.openxmlformats.org/drawingml/2006/wordprocessingDrawing" xmlns:w10="urn:schemas-microsoft-com:office:word" xmlns:w="http://schemas.openxmlformats.org/wordprocessingml/2006/main" xmlns:w14="http://schemas.microsoft.com/office/word/2010/wordml" xmlns:w15="http://schemas.microsoft.com/office/word/2012/wordml" xmlns:w16cex="http://schemas.microsoft.com/office/word/2018/wordml/cex" xmlns:w16cid="http://schemas.microsoft.com/office/word/2016/wordml/cid" xmlns:w16="http://schemas.microsoft.com/office/word/2018/wordml" xmlns:w16sdtdh="http://schemas.microsoft.com/office/word/2020/wordml/sdtdatahash" xmlns:w16se="http://schemas.microsoft.com/office/word/2015/wordml/symex" xmlns:wpg="http://schemas.microsoft.com/office/word/2010/wordprocessingGroup" xmlns:wpi="http://schemas.microsoft.com/office/word/2010/wordprocessingInk" xmlns:wne="http://schemas.microsoft.com/office/word/2006/wordml" xmlns:wps="http://schemas.microsoft.com/office/word/2010/wordprocessingShape" mc:Ignorable="w14 w15 w16se w16cid w16 w16cex w16sdtdh wp14">
   <w:body>
     <w:p>
       <w:pPr>
@@ -41,7 +41,7 @@
     </w:p>
     <w:p>
       <w:pPr>
-        <w:pStyle w:val="44"/>
+        <w:pStyle w:val="ListParagraph"/>
         <w:numPr>
           <w:ilvl w:val="0"/>
           <w:numId w:val="2"/>
@@ -83,7 +83,7 @@
     </w:p>
     <w:p>
       <w:pPr>
-        <w:pStyle w:val="44"/>
+        <w:pStyle w:val="ListParagraph"/>
         <w:numPr>
           <w:ilvl w:val="0"/>
           <w:numId w:val="2"/>
@@ -138,38 +138,39 @@
     <w:p>
       <w:pPr>
         <w:rPr>
-          <w:rFonts w:hint="default" w:cs="Times New Roman"/>
-          <w:szCs w:val="24"/>
-          <w:lang w:val="en-US"/>
-        </w:rPr>
-      </w:pPr>
-      <w:r>
-        <w:rPr>
-          <w:rFonts w:cs="Times New Roman"/>
-          <w:szCs w:val="24"/>
-        </w:rPr>
-        <w:t>- Target users:</w:t>
-      </w:r>
-      <w:r>
-        <w:rPr>
-          <w:rFonts w:hint="default" w:cs="Times New Roman"/>
-          <w:szCs w:val="24"/>
-          <w:lang w:val="en-US"/>
-        </w:rPr>
-        <w:t xml:space="preserve"> Travelers, tourists people who are looking for </w:t>
-      </w:r>
-      <w:r>
-        <w:rPr>
-          <w:rFonts w:hint="default"/>
-          <w:szCs w:val="24"/>
-          <w:lang w:val="en-US"/>
-        </w:rPr>
-        <w:t>accommodation, people who have spare rooms, travel service or property available for rental, covering all consumer age groups.</w:t>
-      </w:r>
-    </w:p>
-    <w:p>
-      <w:pPr>
-        <w:pStyle w:val="44"/>
+          <w:rFonts w:cs="Times New Roman"/>
+          <w:szCs w:val="24"/>
+        </w:rPr>
+      </w:pPr>
+      <w:r>
+        <w:rPr>
+          <w:rFonts w:cs="Times New Roman"/>
+          <w:szCs w:val="24"/>
+        </w:rPr>
+        <w:t xml:space="preserve">- Target users: Travelers, tourists people who are looking for </w:t>
+      </w:r>
+      <w:r>
+        <w:rPr>
+          <w:szCs w:val="24"/>
+        </w:rPr>
+        <w:t xml:space="preserve">accommodation, people who have spare rooms, travel </w:t>
+      </w:r>
+      <w:r>
+        <w:rPr>
+          <w:szCs w:val="24"/>
+        </w:rPr>
+        <w:t>services,</w:t>
+      </w:r>
+      <w:r>
+        <w:rPr>
+          <w:szCs w:val="24"/>
+        </w:rPr>
+        <w:t xml:space="preserve"> or property available for rental, covering all consumer age groups.</w:t>
+      </w:r>
+    </w:p>
+    <w:p>
+      <w:pPr>
+        <w:pStyle w:val="ListParagraph"/>
         <w:numPr>
           <w:ilvl w:val="0"/>
           <w:numId w:val="2"/>
@@ -188,12 +189,30 @@
           <w:bCs/>
           <w:szCs w:val="24"/>
         </w:rPr>
-        <w:t>Key features: list the key features for the app.</w:t>
-      </w:r>
-    </w:p>
-    <w:p>
-      <w:pPr>
-        <w:pStyle w:val="44"/>
+        <w:t xml:space="preserve">Key features: list the key features </w:t>
+      </w:r>
+      <w:r>
+        <w:rPr>
+          <w:rFonts w:cs="Times New Roman"/>
+          <w:b/>
+          <w:bCs/>
+          <w:szCs w:val="24"/>
+        </w:rPr>
+        <w:t>of</w:t>
+      </w:r>
+      <w:r>
+        <w:rPr>
+          <w:rFonts w:cs="Times New Roman"/>
+          <w:b/>
+          <w:bCs/>
+          <w:szCs w:val="24"/>
+        </w:rPr>
+        <w:t xml:space="preserve"> the app.</w:t>
+      </w:r>
+    </w:p>
+    <w:p>
+      <w:pPr>
+        <w:pStyle w:val="ListParagraph"/>
         <w:numPr>
           <w:ilvl w:val="0"/>
           <w:numId w:val="3"/>
@@ -224,7 +243,7 @@
     </w:p>
     <w:p>
       <w:pPr>
-        <w:pStyle w:val="44"/>
+        <w:pStyle w:val="ListParagraph"/>
         <w:numPr>
           <w:ilvl w:val="0"/>
           <w:numId w:val="3"/>
@@ -255,7 +274,7 @@
     </w:p>
     <w:p>
       <w:pPr>
-        <w:pStyle w:val="44"/>
+        <w:pStyle w:val="ListParagraph"/>
         <w:numPr>
           <w:ilvl w:val="0"/>
           <w:numId w:val="3"/>
@@ -286,7 +305,7 @@
     </w:p>
     <w:p>
       <w:pPr>
-        <w:pStyle w:val="44"/>
+        <w:pStyle w:val="ListParagraph"/>
         <w:numPr>
           <w:ilvl w:val="0"/>
           <w:numId w:val="3"/>
@@ -312,12 +331,26 @@
           <w:rFonts w:cs="Times New Roman"/>
           <w:szCs w:val="24"/>
         </w:rPr>
-        <w:t>: Allows clients to reserve a room immediately after selecting it. It would include information like as the check-in and checkout dates, destination or city, number of persons staying, and much more.</w:t>
-      </w:r>
-    </w:p>
-    <w:p>
-      <w:pPr>
-        <w:pStyle w:val="44"/>
+        <w:t xml:space="preserve">: Allows clients to reserve a room immediately after selecting it. It would include information like the check-in and </w:t>
+      </w:r>
+      <w:r>
+        <w:rPr>
+          <w:rFonts w:cs="Times New Roman"/>
+          <w:szCs w:val="24"/>
+        </w:rPr>
+        <w:t>check-out</w:t>
+      </w:r>
+      <w:r>
+        <w:rPr>
+          <w:rFonts w:cs="Times New Roman"/>
+          <w:szCs w:val="24"/>
+        </w:rPr>
+        <w:t xml:space="preserve"> dates, destination or city, number of persons staying, and much more.</w:t>
+      </w:r>
+    </w:p>
+    <w:p>
+      <w:pPr>
+        <w:pStyle w:val="ListParagraph"/>
         <w:numPr>
           <w:ilvl w:val="0"/>
           <w:numId w:val="3"/>
@@ -348,7 +381,7 @@
     </w:p>
     <w:p>
       <w:pPr>
-        <w:pStyle w:val="44"/>
+        <w:pStyle w:val="ListParagraph"/>
         <w:numPr>
           <w:ilvl w:val="0"/>
           <w:numId w:val="3"/>
@@ -379,7 +412,7 @@
     </w:p>
     <w:p>
       <w:pPr>
-        <w:pStyle w:val="44"/>
+        <w:pStyle w:val="ListParagraph"/>
         <w:numPr>
           <w:ilvl w:val="0"/>
           <w:numId w:val="3"/>
@@ -408,7 +441,7 @@
     </w:p>
     <w:p>
       <w:pPr>
-        <w:pStyle w:val="44"/>
+        <w:pStyle w:val="ListParagraph"/>
         <w:numPr>
           <w:ilvl w:val="0"/>
           <w:numId w:val="3"/>
@@ -432,7 +465,7 @@
     </w:p>
     <w:p>
       <w:pPr>
-        <w:pStyle w:val="44"/>
+        <w:pStyle w:val="ListParagraph"/>
         <w:numPr>
           <w:ilvl w:val="0"/>
           <w:numId w:val="3"/>
@@ -463,7 +496,7 @@
     </w:p>
     <w:p>
       <w:pPr>
-        <w:pStyle w:val="44"/>
+        <w:pStyle w:val="ListParagraph"/>
         <w:numPr>
           <w:ilvl w:val="0"/>
           <w:numId w:val="3"/>
@@ -487,7 +520,7 @@
     </w:p>
     <w:p>
       <w:pPr>
-        <w:pStyle w:val="44"/>
+        <w:pStyle w:val="ListParagraph"/>
         <w:numPr>
           <w:ilvl w:val="0"/>
           <w:numId w:val="3"/>
@@ -511,12 +544,12 @@
           <w:rFonts w:cs="Times New Roman"/>
           <w:szCs w:val="24"/>
         </w:rPr>
-        <w:t>information about locations to visit, shopping sites, local modes of transportation, and dishes to try, etc.</w:t>
-      </w:r>
-    </w:p>
-    <w:p>
-      <w:pPr>
-        <w:pStyle w:val="44"/>
+        <w:t>information about locations to visit, shopping sites, local modes of transportation, dishes to try, etc.</w:t>
+      </w:r>
+    </w:p>
+    <w:p>
+      <w:pPr>
+        <w:pStyle w:val="ListParagraph"/>
         <w:numPr>
           <w:ilvl w:val="0"/>
           <w:numId w:val="3"/>
@@ -545,7 +578,7 @@
     </w:p>
     <w:p>
       <w:pPr>
-        <w:pStyle w:val="44"/>
+        <w:pStyle w:val="ListParagraph"/>
         <w:numPr>
           <w:ilvl w:val="0"/>
           <w:numId w:val="3"/>
@@ -557,35 +590,91 @@
       </w:pPr>
       <w:r>
         <w:rPr>
-          <w:rFonts w:hint="default" w:cs="Times New Roman"/>
-          <w:b/>
-          <w:bCs/>
-          <w:szCs w:val="24"/>
-          <w:lang w:val="en-US"/>
+          <w:rFonts w:cs="Times New Roman"/>
+          <w:b/>
+          <w:bCs/>
+          <w:szCs w:val="24"/>
         </w:rPr>
         <w:t xml:space="preserve">UI: </w:t>
       </w:r>
       <w:r>
         <w:rPr>
-          <w:rFonts w:hint="default" w:cs="Times New Roman"/>
-          <w:b w:val="0"/>
-          <w:bCs w:val="0"/>
-          <w:szCs w:val="24"/>
-          <w:lang w:val="en-US"/>
-        </w:rPr>
-        <w:t xml:space="preserve">User-friendly, easy </w:t>
-      </w:r>
-      <w:bookmarkStart w:id="0" w:name="_GoBack"/>
-      <w:bookmarkEnd w:id="0"/>
-      <w:r>
-        <w:rPr>
-          <w:rFonts w:hint="default" w:cs="Times New Roman"/>
-          <w:b w:val="0"/>
-          <w:bCs w:val="0"/>
-          <w:szCs w:val="24"/>
-          <w:lang w:val="en-US"/>
-        </w:rPr>
-        <w:t>to use and responsive</w:t>
+          <w:rFonts w:cs="Times New Roman"/>
+          <w:szCs w:val="24"/>
+        </w:rPr>
+        <w:t>User-friendly, easy to use</w:t>
+      </w:r>
+      <w:r>
+        <w:rPr>
+          <w:rFonts w:cs="Times New Roman"/>
+          <w:szCs w:val="24"/>
+        </w:rPr>
+        <w:t>,</w:t>
+      </w:r>
+      <w:r>
+        <w:rPr>
+          <w:rFonts w:cs="Times New Roman"/>
+          <w:szCs w:val="24"/>
+        </w:rPr>
+        <w:t xml:space="preserve"> and responsive</w:t>
+      </w:r>
+    </w:p>
+    <w:p>
+      <w:pPr>
+        <w:pStyle w:val="ListParagraph"/>
+        <w:numPr>
+          <w:ilvl w:val="0"/>
+          <w:numId w:val="3"/>
+        </w:numPr>
+        <w:rPr>
+          <w:rFonts w:cs="Times New Roman"/>
+          <w:szCs w:val="24"/>
+        </w:rPr>
+      </w:pPr>
+      <w:r>
+        <w:rPr>
+          <w:rFonts w:cs="Times New Roman"/>
+          <w:b/>
+          <w:bCs/>
+          <w:szCs w:val="24"/>
+        </w:rPr>
+        <w:t>Chat with the host:</w:t>
+      </w:r>
+      <w:r>
+        <w:rPr>
+          <w:rFonts w:cs="Times New Roman"/>
+          <w:szCs w:val="24"/>
+        </w:rPr>
+        <w:t xml:space="preserve"> Allow users to ask the host for more information.</w:t>
+      </w:r>
+    </w:p>
+    <w:p>
+      <w:pPr>
+        <w:pStyle w:val="ListParagraph"/>
+        <w:numPr>
+          <w:ilvl w:val="0"/>
+          <w:numId w:val="3"/>
+        </w:numPr>
+        <w:rPr>
+          <w:rFonts w:cs="Times New Roman"/>
+          <w:szCs w:val="24"/>
+        </w:rPr>
+      </w:pPr>
+      <w:r>
+        <w:rPr>
+          <w:rFonts w:cs="Times New Roman"/>
+          <w:b/>
+          <w:bCs/>
+          <w:szCs w:val="24"/>
+        </w:rPr>
+        <w:t>Sort and Filter results:</w:t>
+      </w:r>
+      <w:r>
+        <w:rPr>
+          <w:rFonts w:cs="Times New Roman"/>
+          <w:szCs w:val="24"/>
+        </w:rPr>
+        <w:t xml:space="preserve"> Allow users to sort or filter the result.</w:t>
       </w:r>
     </w:p>
     <w:p>
@@ -600,20 +689,20 @@
       </w:pPr>
     </w:p>
     <w:sectPr>
-      <w:footerReference r:id="rId5" w:type="default"/>
+      <w:footerReference w:type="default" r:id="rId7"/>
       <w:pgSz w:w="12240" w:h="15840"/>
       <w:pgMar w:top="562" w:right="851" w:bottom="562" w:left="851" w:header="720" w:footer="720" w:gutter="0"/>
-      <w:cols w:space="720" w:num="1"/>
+      <w:cols w:space="720"/>
       <w:titlePg/>
-      <w:docGrid w:linePitch="360" w:charSpace="0"/>
+      <w:docGrid w:linePitch="360"/>
     </w:sectPr>
   </w:body>
 </w:document>
 </file>
 
 <file path=word/endnotes.xml><?xml version="1.0" encoding="utf-8"?>
-<w:endnotes xmlns:wpc="http://schemas.microsoft.com/office/word/2010/wordprocessingCanvas" xmlns:mc="http://schemas.openxmlformats.org/markup-compatibility/2006" xmlns:o="urn:schemas-microsoft-com:office:office" xmlns:r="http://schemas.openxmlformats.org/officeDocument/2006/relationships" xmlns:m="http://schemas.openxmlformats.org/officeDocument/2006/math" xmlns:v="urn:schemas-microsoft-com:vml" xmlns:wp14="http://schemas.microsoft.com/office/word/2010/wordprocessingDrawing" xmlns:wp="http://schemas.openxmlformats.org/drawingml/2006/wordprocessingDrawing" xmlns:w="http://schemas.openxmlformats.org/wordprocessingml/2006/main" xmlns:w14="http://schemas.microsoft.com/office/word/2010/wordml" xmlns:w15="http://schemas.microsoft.com/office/word/2012/wordml" xmlns:w10="urn:schemas-microsoft-com:office:word" xmlns:wpg="http://schemas.microsoft.com/office/word/2010/wordprocessingGroup" xmlns:wpi="http://schemas.microsoft.com/office/word/2010/wordprocessingInk" xmlns:wne="http://schemas.microsoft.com/office/word/2006/wordml" xmlns:wps="http://schemas.microsoft.com/office/word/2010/wordprocessingShape" xmlns:wpsCustomData="http://www.wps.cn/officeDocument/2013/wpsCustomData" mc:Ignorable="w14 w15 wp14">
-  <w:endnote w:type="separator" w:id="0">
+<w:endnotes xmlns:wpc="http://schemas.microsoft.com/office/word/2010/wordprocessingCanvas" xmlns:cx="http://schemas.microsoft.com/office/drawing/2014/chartex" xmlns:cx1="http://schemas.microsoft.com/office/drawing/2015/9/8/chartex" xmlns:cx2="http://schemas.microsoft.com/office/drawing/2015/10/21/chartex" xmlns:cx3="http://schemas.microsoft.com/office/drawing/2016/5/9/chartex" xmlns:cx4="http://schemas.microsoft.com/office/drawing/2016/5/10/chartex" xmlns:cx5="http://schemas.microsoft.com/office/drawing/2016/5/11/chartex" xmlns:cx6="http://schemas.microsoft.com/office/drawing/2016/5/12/chartex" xmlns:cx7="http://schemas.microsoft.com/office/drawing/2016/5/13/chartex" xmlns:cx8="http://schemas.microsoft.com/office/drawing/2016/5/14/chartex" xmlns:mc="http://schemas.openxmlformats.org/markup-compatibility/2006" xmlns:aink="http://schemas.microsoft.com/office/drawing/2016/ink" xmlns:am3d="http://schemas.microsoft.com/office/drawing/2017/model3d" xmlns:o="urn:schemas-microsoft-com:office:office" xmlns:oel="http://schemas.microsoft.com/office/2019/extlst" xmlns:r="http://schemas.openxmlformats.org/officeDocument/2006/relationships" xmlns:m="http://schemas.openxmlformats.org/officeDocument/2006/math" xmlns:v="urn:schemas-microsoft-com:vml" xmlns:wp14="http://schemas.microsoft.com/office/word/2010/wordprocessingDrawing" xmlns:wp="http://schemas.openxmlformats.org/drawingml/2006/wordprocessingDrawing" xmlns:w10="urn:schemas-microsoft-com:office:word" xmlns:w="http://schemas.openxmlformats.org/wordprocessingml/2006/main" xmlns:w14="http://schemas.microsoft.com/office/word/2010/wordml" xmlns:w15="http://schemas.microsoft.com/office/word/2012/wordml" xmlns:w16cex="http://schemas.microsoft.com/office/word/2018/wordml/cex" xmlns:w16cid="http://schemas.microsoft.com/office/word/2016/wordml/cid" xmlns:w16="http://schemas.microsoft.com/office/word/2018/wordml" xmlns:w16sdtdh="http://schemas.microsoft.com/office/word/2020/wordml/sdtdatahash" xmlns:w16se="http://schemas.microsoft.com/office/word/2015/wordml/symex" xmlns:wpg="http://schemas.microsoft.com/office/word/2010/wordprocessingGroup" xmlns:wpi="http://schemas.microsoft.com/office/word/2010/wordprocessingInk" xmlns:wne="http://schemas.microsoft.com/office/word/2006/wordml" xmlns:wps="http://schemas.microsoft.com/office/word/2010/wordprocessingShape" mc:Ignorable="w14 w15 w16se w16cid w16 w16cex w16sdtdh wp14">
+  <w:endnote w:type="separator" w:id="-1">
     <w:p>
       <w:pPr>
         <w:spacing w:line="240" w:lineRule="auto"/>
@@ -623,7 +712,7 @@
       </w:r>
     </w:p>
   </w:endnote>
-  <w:endnote w:type="continuationSeparator" w:id="1">
+  <w:endnote w:type="continuationSeparator" w:id="0">
     <w:p>
       <w:pPr>
         <w:spacing w:line="240" w:lineRule="auto"/>
@@ -637,10 +726,10 @@
 </file>
 
 <file path=word/footer1.xml><?xml version="1.0" encoding="utf-8"?>
-<w:ftr xmlns:wpc="http://schemas.microsoft.com/office/word/2010/wordprocessingCanvas" xmlns:mc="http://schemas.openxmlformats.org/markup-compatibility/2006" xmlns:o="urn:schemas-microsoft-com:office:office" xmlns:r="http://schemas.openxmlformats.org/officeDocument/2006/relationships" xmlns:m="http://schemas.openxmlformats.org/officeDocument/2006/math" xmlns:v="urn:schemas-microsoft-com:vml" xmlns:wp14="http://schemas.microsoft.com/office/word/2010/wordprocessingDrawing" xmlns:wp="http://schemas.openxmlformats.org/drawingml/2006/wordprocessingDrawing" xmlns:w10="urn:schemas-microsoft-com:office:word" xmlns:w="http://schemas.openxmlformats.org/wordprocessingml/2006/main" xmlns:w14="http://schemas.microsoft.com/office/word/2010/wordml" xmlns:w15="http://schemas.microsoft.com/office/word/2012/wordml" xmlns:wpg="http://schemas.microsoft.com/office/word/2010/wordprocessingGroup" xmlns:wpi="http://schemas.microsoft.com/office/word/2010/wordprocessingInk" xmlns:wne="http://schemas.microsoft.com/office/word/2006/wordml" xmlns:wps="http://schemas.microsoft.com/office/word/2010/wordprocessingShape" xmlns:wpsCustomData="http://www.wps.cn/officeDocument/2013/wpsCustomData" mc:Ignorable="w14 w15 wp14">
+<w:ftr xmlns:wpc="http://schemas.microsoft.com/office/word/2010/wordprocessingCanvas" xmlns:cx="http://schemas.microsoft.com/office/drawing/2014/chartex" xmlns:cx1="http://schemas.microsoft.com/office/drawing/2015/9/8/chartex" xmlns:cx2="http://schemas.microsoft.com/office/drawing/2015/10/21/chartex" xmlns:cx3="http://schemas.microsoft.com/office/drawing/2016/5/9/chartex" xmlns:cx4="http://schemas.microsoft.com/office/drawing/2016/5/10/chartex" xmlns:cx5="http://schemas.microsoft.com/office/drawing/2016/5/11/chartex" xmlns:cx6="http://schemas.microsoft.com/office/drawing/2016/5/12/chartex" xmlns:cx7="http://schemas.microsoft.com/office/drawing/2016/5/13/chartex" xmlns:cx8="http://schemas.microsoft.com/office/drawing/2016/5/14/chartex" xmlns:mc="http://schemas.openxmlformats.org/markup-compatibility/2006" xmlns:aink="http://schemas.microsoft.com/office/drawing/2016/ink" xmlns:am3d="http://schemas.microsoft.com/office/drawing/2017/model3d" xmlns:o="urn:schemas-microsoft-com:office:office" xmlns:oel="http://schemas.microsoft.com/office/2019/extlst" xmlns:r="http://schemas.openxmlformats.org/officeDocument/2006/relationships" xmlns:m="http://schemas.openxmlformats.org/officeDocument/2006/math" xmlns:v="urn:schemas-microsoft-com:vml" xmlns:wp14="http://schemas.microsoft.com/office/word/2010/wordprocessingDrawing" xmlns:wp="http://schemas.openxmlformats.org/drawingml/2006/wordprocessingDrawing" xmlns:w10="urn:schemas-microsoft-com:office:word" xmlns:w="http://schemas.openxmlformats.org/wordprocessingml/2006/main" xmlns:w14="http://schemas.microsoft.com/office/word/2010/wordml" xmlns:w15="http://schemas.microsoft.com/office/word/2012/wordml" xmlns:w16cex="http://schemas.microsoft.com/office/word/2018/wordml/cex" xmlns:w16cid="http://schemas.microsoft.com/office/word/2016/wordml/cid" xmlns:w16="http://schemas.microsoft.com/office/word/2018/wordml" xmlns:w16sdtdh="http://schemas.microsoft.com/office/word/2020/wordml/sdtdatahash" xmlns:w16se="http://schemas.microsoft.com/office/word/2015/wordml/symex" xmlns:wpg="http://schemas.microsoft.com/office/word/2010/wordprocessingGroup" xmlns:wpi="http://schemas.microsoft.com/office/word/2010/wordprocessingInk" xmlns:wne="http://schemas.microsoft.com/office/word/2006/wordml" xmlns:wps="http://schemas.microsoft.com/office/word/2010/wordprocessingShape" mc:Ignorable="w14 w15 w16se w16cid w16 w16cex w16sdtdh wp14">
   <w:p>
     <w:pPr>
-      <w:pStyle w:val="16"/>
+      <w:pStyle w:val="Footer"/>
     </w:pPr>
     <w:r>
       <w:fldChar w:fldCharType="begin"/>
@@ -662,21 +751,21 @@
 </file>
 
 <file path=word/footnotes.xml><?xml version="1.0" encoding="utf-8"?>
-<w:footnotes xmlns:wpc="http://schemas.microsoft.com/office/word/2010/wordprocessingCanvas" xmlns:mc="http://schemas.openxmlformats.org/markup-compatibility/2006" xmlns:o="urn:schemas-microsoft-com:office:office" xmlns:r="http://schemas.openxmlformats.org/officeDocument/2006/relationships" xmlns:m="http://schemas.openxmlformats.org/officeDocument/2006/math" xmlns:v="urn:schemas-microsoft-com:vml" xmlns:wp14="http://schemas.microsoft.com/office/word/2010/wordprocessingDrawing" xmlns:wp="http://schemas.openxmlformats.org/drawingml/2006/wordprocessingDrawing" xmlns:w="http://schemas.openxmlformats.org/wordprocessingml/2006/main" xmlns:w14="http://schemas.microsoft.com/office/word/2010/wordml" xmlns:w15="http://schemas.microsoft.com/office/word/2012/wordml" xmlns:w10="urn:schemas-microsoft-com:office:word" xmlns:wpg="http://schemas.microsoft.com/office/word/2010/wordprocessingGroup" xmlns:wpi="http://schemas.microsoft.com/office/word/2010/wordprocessingInk" xmlns:wne="http://schemas.microsoft.com/office/word/2006/wordml" xmlns:wps="http://schemas.microsoft.com/office/word/2010/wordprocessingShape" xmlns:wpsCustomData="http://www.wps.cn/officeDocument/2013/wpsCustomData" mc:Ignorable="w14 w15 wp14">
-  <w:footnote w:type="separator" w:id="0">
-    <w:p>
-      <w:pPr>
-        <w:spacing w:before="0" w:after="0" w:line="288" w:lineRule="auto"/>
+<w:footnotes xmlns:wpc="http://schemas.microsoft.com/office/word/2010/wordprocessingCanvas" xmlns:cx="http://schemas.microsoft.com/office/drawing/2014/chartex" xmlns:cx1="http://schemas.microsoft.com/office/drawing/2015/9/8/chartex" xmlns:cx2="http://schemas.microsoft.com/office/drawing/2015/10/21/chartex" xmlns:cx3="http://schemas.microsoft.com/office/drawing/2016/5/9/chartex" xmlns:cx4="http://schemas.microsoft.com/office/drawing/2016/5/10/chartex" xmlns:cx5="http://schemas.microsoft.com/office/drawing/2016/5/11/chartex" xmlns:cx6="http://schemas.microsoft.com/office/drawing/2016/5/12/chartex" xmlns:cx7="http://schemas.microsoft.com/office/drawing/2016/5/13/chartex" xmlns:cx8="http://schemas.microsoft.com/office/drawing/2016/5/14/chartex" xmlns:mc="http://schemas.openxmlformats.org/markup-compatibility/2006" xmlns:aink="http://schemas.microsoft.com/office/drawing/2016/ink" xmlns:am3d="http://schemas.microsoft.com/office/drawing/2017/model3d" xmlns:o="urn:schemas-microsoft-com:office:office" xmlns:oel="http://schemas.microsoft.com/office/2019/extlst" xmlns:r="http://schemas.openxmlformats.org/officeDocument/2006/relationships" xmlns:m="http://schemas.openxmlformats.org/officeDocument/2006/math" xmlns:v="urn:schemas-microsoft-com:vml" xmlns:wp14="http://schemas.microsoft.com/office/word/2010/wordprocessingDrawing" xmlns:wp="http://schemas.openxmlformats.org/drawingml/2006/wordprocessingDrawing" xmlns:w10="urn:schemas-microsoft-com:office:word" xmlns:w="http://schemas.openxmlformats.org/wordprocessingml/2006/main" xmlns:w14="http://schemas.microsoft.com/office/word/2010/wordml" xmlns:w15="http://schemas.microsoft.com/office/word/2012/wordml" xmlns:w16cex="http://schemas.microsoft.com/office/word/2018/wordml/cex" xmlns:w16cid="http://schemas.microsoft.com/office/word/2016/wordml/cid" xmlns:w16="http://schemas.microsoft.com/office/word/2018/wordml" xmlns:w16sdtdh="http://schemas.microsoft.com/office/word/2020/wordml/sdtdatahash" xmlns:w16se="http://schemas.microsoft.com/office/word/2015/wordml/symex" xmlns:wpg="http://schemas.microsoft.com/office/word/2010/wordprocessingGroup" xmlns:wpi="http://schemas.microsoft.com/office/word/2010/wordprocessingInk" xmlns:wne="http://schemas.microsoft.com/office/word/2006/wordml" xmlns:wps="http://schemas.microsoft.com/office/word/2010/wordprocessingShape" mc:Ignorable="w14 w15 w16se w16cid w16 w16cex w16sdtdh wp14">
+  <w:footnote w:type="separator" w:id="-1">
+    <w:p>
+      <w:pPr>
+        <w:spacing w:after="0"/>
       </w:pPr>
       <w:r>
         <w:separator/>
       </w:r>
     </w:p>
   </w:footnote>
-  <w:footnote w:type="continuationSeparator" w:id="1">
-    <w:p>
-      <w:pPr>
-        <w:spacing w:before="0" w:after="0" w:line="288" w:lineRule="auto"/>
+  <w:footnote w:type="continuationSeparator" w:id="0">
+    <w:p>
+      <w:pPr>
+        <w:spacing w:after="0"/>
       </w:pPr>
       <w:r>
         <w:continuationSeparator/>
@@ -687,12 +776,12 @@
 </file>
 
 <file path=word/numbering.xml><?xml version="1.0" encoding="utf-8"?>
-<w:numbering xmlns:wpc="http://schemas.microsoft.com/office/word/2010/wordprocessingCanvas" xmlns:mc="http://schemas.openxmlformats.org/markup-compatibility/2006" xmlns:o="urn:schemas-microsoft-com:office:office" xmlns:r="http://schemas.openxmlformats.org/officeDocument/2006/relationships" xmlns:m="http://schemas.openxmlformats.org/officeDocument/2006/math" xmlns:v="urn:schemas-microsoft-com:vml" xmlns:wp14="http://schemas.microsoft.com/office/word/2010/wordprocessingDrawing" xmlns:wp="http://schemas.openxmlformats.org/drawingml/2006/wordprocessingDrawing" xmlns:w10="urn:schemas-microsoft-com:office:word" xmlns:w="http://schemas.openxmlformats.org/wordprocessingml/2006/main" xmlns:w14="http://schemas.microsoft.com/office/word/2010/wordml" xmlns:wpg="http://schemas.microsoft.com/office/word/2010/wordprocessingGroup" xmlns:wpi="http://schemas.microsoft.com/office/word/2010/wordprocessingInk" xmlns:wne="http://schemas.microsoft.com/office/word/2006/wordml" xmlns:wps="http://schemas.microsoft.com/office/word/2010/wordprocessingShape" xmlns:wpsCustomData="http://www.wps.cn/officeDocument/2013/wpsCustomData" mc:Ignorable="w14 wp14">
-  <w:abstractNum w:abstractNumId="0">
+<w:numbering xmlns:wpc="http://schemas.microsoft.com/office/word/2010/wordprocessingCanvas" xmlns:cx="http://schemas.microsoft.com/office/drawing/2014/chartex" xmlns:cx1="http://schemas.microsoft.com/office/drawing/2015/9/8/chartex" xmlns:cx2="http://schemas.microsoft.com/office/drawing/2015/10/21/chartex" xmlns:cx3="http://schemas.microsoft.com/office/drawing/2016/5/9/chartex" xmlns:cx4="http://schemas.microsoft.com/office/drawing/2016/5/10/chartex" xmlns:cx5="http://schemas.microsoft.com/office/drawing/2016/5/11/chartex" xmlns:cx6="http://schemas.microsoft.com/office/drawing/2016/5/12/chartex" xmlns:cx7="http://schemas.microsoft.com/office/drawing/2016/5/13/chartex" xmlns:cx8="http://schemas.microsoft.com/office/drawing/2016/5/14/chartex" xmlns:mc="http://schemas.openxmlformats.org/markup-compatibility/2006" xmlns:aink="http://schemas.microsoft.com/office/drawing/2016/ink" xmlns:am3d="http://schemas.microsoft.com/office/drawing/2017/model3d" xmlns:o="urn:schemas-microsoft-com:office:office" xmlns:oel="http://schemas.microsoft.com/office/2019/extlst" xmlns:r="http://schemas.openxmlformats.org/officeDocument/2006/relationships" xmlns:m="http://schemas.openxmlformats.org/officeDocument/2006/math" xmlns:v="urn:schemas-microsoft-com:vml" xmlns:wp14="http://schemas.microsoft.com/office/word/2010/wordprocessingDrawing" xmlns:wp="http://schemas.openxmlformats.org/drawingml/2006/wordprocessingDrawing" xmlns:w10="urn:schemas-microsoft-com:office:word" xmlns:w="http://schemas.openxmlformats.org/wordprocessingml/2006/main" xmlns:w14="http://schemas.microsoft.com/office/word/2010/wordml" xmlns:w15="http://schemas.microsoft.com/office/word/2012/wordml" xmlns:w16cex="http://schemas.microsoft.com/office/word/2018/wordml/cex" xmlns:w16cid="http://schemas.microsoft.com/office/word/2016/wordml/cid" xmlns:w16="http://schemas.microsoft.com/office/word/2018/wordml" xmlns:w16sdtdh="http://schemas.microsoft.com/office/word/2020/wordml/sdtdatahash" xmlns:w16se="http://schemas.microsoft.com/office/word/2015/wordml/symex" xmlns:wpg="http://schemas.microsoft.com/office/word/2010/wordprocessingGroup" xmlns:wpi="http://schemas.microsoft.com/office/word/2010/wordprocessingInk" xmlns:wne="http://schemas.microsoft.com/office/word/2006/wordml" xmlns:wps="http://schemas.microsoft.com/office/word/2010/wordprocessingShape" mc:Ignorable="w14 w15 w16se w16cid w16 w16cex w16sdtdh wp14">
+  <w:abstractNum w:abstractNumId="0" w15:restartNumberingAfterBreak="0">
     <w:nsid w:val="0AA05731"/>
     <w:multiLevelType w:val="multilevel"/>
     <w:tmpl w:val="0AA05731"/>
-    <w:lvl w:ilvl="0" w:tentative="0">
+    <w:lvl w:ilvl="0">
       <w:start w:val="1"/>
       <w:numFmt w:val="bullet"/>
       <w:lvlText w:val=""/>
@@ -701,10 +790,10 @@
         <w:ind w:left="1080" w:hanging="360"/>
       </w:pPr>
       <w:rPr>
-        <w:rFonts w:hint="default" w:ascii="Symbol" w:hAnsi="Symbol"/>
+        <w:rFonts w:ascii="Symbol" w:hAnsi="Symbol" w:hint="default"/>
       </w:rPr>
     </w:lvl>
-    <w:lvl w:ilvl="1" w:tentative="0">
+    <w:lvl w:ilvl="1">
       <w:start w:val="1"/>
       <w:numFmt w:val="bullet"/>
       <w:lvlText w:val="o"/>
@@ -713,10 +802,10 @@
         <w:ind w:left="1800" w:hanging="360"/>
       </w:pPr>
       <w:rPr>
-        <w:rFonts w:hint="default" w:ascii="Courier New" w:hAnsi="Courier New"/>
+        <w:rFonts w:ascii="Courier New" w:hAnsi="Courier New" w:hint="default"/>
       </w:rPr>
     </w:lvl>
-    <w:lvl w:ilvl="2" w:tentative="0">
+    <w:lvl w:ilvl="2">
       <w:start w:val="1"/>
       <w:numFmt w:val="bullet"/>
       <w:lvlText w:val=""/>
@@ -725,10 +814,10 @@
         <w:ind w:left="2520" w:hanging="360"/>
       </w:pPr>
       <w:rPr>
-        <w:rFonts w:hint="default" w:ascii="Wingdings" w:hAnsi="Wingdings"/>
+        <w:rFonts w:ascii="Wingdings" w:hAnsi="Wingdings" w:hint="default"/>
       </w:rPr>
     </w:lvl>
-    <w:lvl w:ilvl="3" w:tentative="0">
+    <w:lvl w:ilvl="3">
       <w:start w:val="1"/>
       <w:numFmt w:val="bullet"/>
       <w:lvlText w:val=""/>
@@ -737,10 +826,10 @@
         <w:ind w:left="3240" w:hanging="360"/>
       </w:pPr>
       <w:rPr>
-        <w:rFonts w:hint="default" w:ascii="Symbol" w:hAnsi="Symbol"/>
+        <w:rFonts w:ascii="Symbol" w:hAnsi="Symbol" w:hint="default"/>
       </w:rPr>
     </w:lvl>
-    <w:lvl w:ilvl="4" w:tentative="0">
+    <w:lvl w:ilvl="4">
       <w:start w:val="1"/>
       <w:numFmt w:val="bullet"/>
       <w:lvlText w:val="o"/>
@@ -749,10 +838,10 @@
         <w:ind w:left="3960" w:hanging="360"/>
       </w:pPr>
       <w:rPr>
-        <w:rFonts w:hint="default" w:ascii="Courier New" w:hAnsi="Courier New"/>
+        <w:rFonts w:ascii="Courier New" w:hAnsi="Courier New" w:hint="default"/>
       </w:rPr>
     </w:lvl>
-    <w:lvl w:ilvl="5" w:tentative="0">
+    <w:lvl w:ilvl="5">
       <w:start w:val="1"/>
       <w:numFmt w:val="bullet"/>
       <w:lvlText w:val=""/>
@@ -761,10 +850,10 @@
         <w:ind w:left="4680" w:hanging="360"/>
       </w:pPr>
       <w:rPr>
-        <w:rFonts w:hint="default" w:ascii="Wingdings" w:hAnsi="Wingdings"/>
+        <w:rFonts w:ascii="Wingdings" w:hAnsi="Wingdings" w:hint="default"/>
       </w:rPr>
     </w:lvl>
-    <w:lvl w:ilvl="6" w:tentative="0">
+    <w:lvl w:ilvl="6">
       <w:start w:val="1"/>
       <w:numFmt w:val="bullet"/>
       <w:lvlText w:val=""/>
@@ -773,10 +862,10 @@
         <w:ind w:left="5400" w:hanging="360"/>
       </w:pPr>
       <w:rPr>
-        <w:rFonts w:hint="default" w:ascii="Symbol" w:hAnsi="Symbol"/>
+        <w:rFonts w:ascii="Symbol" w:hAnsi="Symbol" w:hint="default"/>
       </w:rPr>
     </w:lvl>
-    <w:lvl w:ilvl="7" w:tentative="0">
+    <w:lvl w:ilvl="7">
       <w:start w:val="1"/>
       <w:numFmt w:val="bullet"/>
       <w:lvlText w:val="o"/>
@@ -785,10 +874,10 @@
         <w:ind w:left="6120" w:hanging="360"/>
       </w:pPr>
       <w:rPr>
-        <w:rFonts w:hint="default" w:ascii="Courier New" w:hAnsi="Courier New"/>
+        <w:rFonts w:ascii="Courier New" w:hAnsi="Courier New" w:hint="default"/>
       </w:rPr>
     </w:lvl>
-    <w:lvl w:ilvl="8" w:tentative="0">
+    <w:lvl w:ilvl="8">
       <w:start w:val="1"/>
       <w:numFmt w:val="bullet"/>
       <w:lvlText w:val=""/>
@@ -797,18 +886,18 @@
         <w:ind w:left="6840" w:hanging="360"/>
       </w:pPr>
       <w:rPr>
-        <w:rFonts w:hint="default" w:ascii="Wingdings" w:hAnsi="Wingdings"/>
+        <w:rFonts w:ascii="Wingdings" w:hAnsi="Wingdings" w:hint="default"/>
       </w:rPr>
     </w:lvl>
   </w:abstractNum>
-  <w:abstractNum w:abstractNumId="1">
+  <w:abstractNum w:abstractNumId="1" w15:restartNumberingAfterBreak="0">
     <w:nsid w:val="48FB0E3A"/>
     <w:multiLevelType w:val="multilevel"/>
     <w:tmpl w:val="48FB0E3A"/>
-    <w:lvl w:ilvl="0" w:tentative="0">
+    <w:lvl w:ilvl="0">
       <w:start w:val="1"/>
       <w:numFmt w:val="decimal"/>
-      <w:pStyle w:val="2"/>
+      <w:pStyle w:val="Heading1"/>
       <w:lvlText w:val="%1."/>
       <w:lvlJc w:val="left"/>
       <w:pPr>
@@ -818,10 +907,10 @@
         <w:rFonts w:hint="default"/>
       </w:rPr>
     </w:lvl>
-    <w:lvl w:ilvl="1" w:tentative="0">
+    <w:lvl w:ilvl="1">
       <w:start w:val="1"/>
       <w:numFmt w:val="upperLetter"/>
-      <w:pStyle w:val="3"/>
+      <w:pStyle w:val="Heading2"/>
       <w:lvlText w:val="%2."/>
       <w:lvlJc w:val="left"/>
       <w:pPr>
@@ -831,10 +920,10 @@
         <w:rFonts w:hint="default"/>
       </w:rPr>
     </w:lvl>
-    <w:lvl w:ilvl="2" w:tentative="0">
+    <w:lvl w:ilvl="2">
       <w:start w:val="1"/>
       <w:numFmt w:val="lowerRoman"/>
-      <w:pStyle w:val="4"/>
+      <w:pStyle w:val="Heading3"/>
       <w:lvlText w:val="%3."/>
       <w:lvlJc w:val="right"/>
       <w:pPr>
@@ -844,10 +933,10 @@
         <w:rFonts w:hint="default"/>
       </w:rPr>
     </w:lvl>
-    <w:lvl w:ilvl="3" w:tentative="0">
+    <w:lvl w:ilvl="3">
       <w:start w:val="1"/>
       <w:numFmt w:val="decimal"/>
-      <w:pStyle w:val="5"/>
+      <w:pStyle w:val="Heading4"/>
       <w:lvlText w:val="%4."/>
       <w:lvlJc w:val="left"/>
       <w:pPr>
@@ -857,10 +946,10 @@
         <w:rFonts w:hint="default"/>
       </w:rPr>
     </w:lvl>
-    <w:lvl w:ilvl="4" w:tentative="0">
+    <w:lvl w:ilvl="4">
       <w:start w:val="1"/>
       <w:numFmt w:val="lowerLetter"/>
-      <w:pStyle w:val="6"/>
+      <w:pStyle w:val="Heading5"/>
       <w:lvlText w:val="%5."/>
       <w:lvlJc w:val="left"/>
       <w:pPr>
@@ -870,10 +959,10 @@
         <w:rFonts w:hint="default"/>
       </w:rPr>
     </w:lvl>
-    <w:lvl w:ilvl="5" w:tentative="0">
+    <w:lvl w:ilvl="5">
       <w:start w:val="1"/>
       <w:numFmt w:val="lowerRoman"/>
-      <w:pStyle w:val="7"/>
+      <w:pStyle w:val="Heading6"/>
       <w:lvlText w:val="%6."/>
       <w:lvlJc w:val="right"/>
       <w:pPr>
@@ -883,10 +972,10 @@
         <w:rFonts w:hint="default"/>
       </w:rPr>
     </w:lvl>
-    <w:lvl w:ilvl="6" w:tentative="0">
+    <w:lvl w:ilvl="6">
       <w:start w:val="1"/>
       <w:numFmt w:val="decimal"/>
-      <w:pStyle w:val="8"/>
+      <w:pStyle w:val="Heading7"/>
       <w:lvlText w:val="%7."/>
       <w:lvlJc w:val="left"/>
       <w:pPr>
@@ -896,10 +985,10 @@
         <w:rFonts w:hint="default"/>
       </w:rPr>
     </w:lvl>
-    <w:lvl w:ilvl="7" w:tentative="0">
+    <w:lvl w:ilvl="7">
       <w:start w:val="1"/>
       <w:numFmt w:val="lowerLetter"/>
-      <w:pStyle w:val="9"/>
+      <w:pStyle w:val="Heading8"/>
       <w:lvlText w:val="%8."/>
       <w:lvlJc w:val="left"/>
       <w:pPr>
@@ -909,10 +998,10 @@
         <w:rFonts w:hint="default"/>
       </w:rPr>
     </w:lvl>
-    <w:lvl w:ilvl="8" w:tentative="0">
+    <w:lvl w:ilvl="8">
       <w:start w:val="1"/>
       <w:numFmt w:val="lowerRoman"/>
-      <w:pStyle w:val="10"/>
+      <w:pStyle w:val="Heading9"/>
       <w:lvlText w:val="%9."/>
       <w:lvlJc w:val="right"/>
       <w:pPr>
@@ -923,11 +1012,11 @@
       </w:rPr>
     </w:lvl>
   </w:abstractNum>
-  <w:abstractNum w:abstractNumId="2">
+  <w:abstractNum w:abstractNumId="2" w15:restartNumberingAfterBreak="0">
     <w:nsid w:val="77C93058"/>
     <w:multiLevelType w:val="multilevel"/>
     <w:tmpl w:val="77C93058"/>
-    <w:lvl w:ilvl="0" w:tentative="0">
+    <w:lvl w:ilvl="0">
       <w:start w:val="1"/>
       <w:numFmt w:val="decimal"/>
       <w:lvlText w:val="%1."/>
@@ -939,7 +1028,7 @@
         <w:rFonts w:hint="default"/>
       </w:rPr>
     </w:lvl>
-    <w:lvl w:ilvl="1" w:tentative="0">
+    <w:lvl w:ilvl="1">
       <w:start w:val="1"/>
       <w:numFmt w:val="lowerLetter"/>
       <w:lvlText w:val="%2."/>
@@ -948,7 +1037,7 @@
         <w:ind w:left="1440" w:hanging="360"/>
       </w:pPr>
     </w:lvl>
-    <w:lvl w:ilvl="2" w:tentative="0">
+    <w:lvl w:ilvl="2">
       <w:start w:val="1"/>
       <w:numFmt w:val="lowerRoman"/>
       <w:lvlText w:val="%3."/>
@@ -957,7 +1046,7 @@
         <w:ind w:left="2160" w:hanging="180"/>
       </w:pPr>
     </w:lvl>
-    <w:lvl w:ilvl="3" w:tentative="0">
+    <w:lvl w:ilvl="3">
       <w:start w:val="1"/>
       <w:numFmt w:val="decimal"/>
       <w:lvlText w:val="%4."/>
@@ -966,7 +1055,7 @@
         <w:ind w:left="2880" w:hanging="360"/>
       </w:pPr>
     </w:lvl>
-    <w:lvl w:ilvl="4" w:tentative="0">
+    <w:lvl w:ilvl="4">
       <w:start w:val="1"/>
       <w:numFmt w:val="lowerLetter"/>
       <w:lvlText w:val="%5."/>
@@ -975,7 +1064,7 @@
         <w:ind w:left="3600" w:hanging="360"/>
       </w:pPr>
     </w:lvl>
-    <w:lvl w:ilvl="5" w:tentative="0">
+    <w:lvl w:ilvl="5">
       <w:start w:val="1"/>
       <w:numFmt w:val="lowerRoman"/>
       <w:lvlText w:val="%6."/>
@@ -984,7 +1073,7 @@
         <w:ind w:left="4320" w:hanging="180"/>
       </w:pPr>
     </w:lvl>
-    <w:lvl w:ilvl="6" w:tentative="0">
+    <w:lvl w:ilvl="6">
       <w:start w:val="1"/>
       <w:numFmt w:val="decimal"/>
       <w:lvlText w:val="%7."/>
@@ -993,7 +1082,7 @@
         <w:ind w:left="5040" w:hanging="360"/>
       </w:pPr>
     </w:lvl>
-    <w:lvl w:ilvl="7" w:tentative="0">
+    <w:lvl w:ilvl="7">
       <w:start w:val="1"/>
       <w:numFmt w:val="lowerLetter"/>
       <w:lvlText w:val="%8."/>
@@ -1002,7 +1091,7 @@
         <w:ind w:left="5760" w:hanging="360"/>
       </w:pPr>
     </w:lvl>
-    <w:lvl w:ilvl="8" w:tentative="0">
+    <w:lvl w:ilvl="8">
       <w:start w:val="1"/>
       <w:numFmt w:val="lowerRoman"/>
       <w:lvlText w:val="%9."/>
@@ -1012,313 +1101,430 @@
       </w:pPr>
     </w:lvl>
   </w:abstractNum>
-  <w:num w:numId="1">
+  <w:num w:numId="1" w16cid:durableId="1478381593">
     <w:abstractNumId w:val="1"/>
   </w:num>
-  <w:num w:numId="2">
+  <w:num w:numId="2" w16cid:durableId="344215431">
     <w:abstractNumId w:val="2"/>
   </w:num>
-  <w:num w:numId="3">
+  <w:num w:numId="3" w16cid:durableId="422265950">
     <w:abstractNumId w:val="0"/>
   </w:num>
 </w:numbering>
 </file>
 
 <file path=word/styles.xml><?xml version="1.0" encoding="utf-8"?>
-<w:styles xmlns:mc="http://schemas.openxmlformats.org/markup-compatibility/2006" xmlns:o="urn:schemas-microsoft-com:office:office" xmlns:r="http://schemas.openxmlformats.org/officeDocument/2006/relationships" xmlns:m="http://schemas.openxmlformats.org/officeDocument/2006/math" xmlns:v="urn:schemas-microsoft-com:vml" xmlns:w="http://schemas.openxmlformats.org/wordprocessingml/2006/main" xmlns:w14="http://schemas.microsoft.com/office/word/2010/wordml" xmlns:w10="urn:schemas-microsoft-com:office:word" xmlns:sl="http://schemas.openxmlformats.org/schemaLibrary/2006/main" xmlns:wpsCustomData="http://www.wps.cn/officeDocument/2013/wpsCustomData" mc:Ignorable="w14">
+<w:styles xmlns:mc="http://schemas.openxmlformats.org/markup-compatibility/2006" xmlns:r="http://schemas.openxmlformats.org/officeDocument/2006/relationships" xmlns:w="http://schemas.openxmlformats.org/wordprocessingml/2006/main" xmlns:w14="http://schemas.microsoft.com/office/word/2010/wordml" xmlns:w15="http://schemas.microsoft.com/office/word/2012/wordml" xmlns:w16cex="http://schemas.microsoft.com/office/word/2018/wordml/cex" xmlns:w16cid="http://schemas.microsoft.com/office/word/2016/wordml/cid" xmlns:w16="http://schemas.microsoft.com/office/word/2018/wordml" xmlns:w16sdtdh="http://schemas.microsoft.com/office/word/2020/wordml/sdtdatahash" xmlns:w16se="http://schemas.microsoft.com/office/word/2015/wordml/symex" mc:Ignorable="w14 w15 w16se w16cid w16 w16cex w16sdtdh">
   <w:docDefaults>
     <w:rPrDefault>
       <w:rPr>
-        <w:rFonts w:ascii="Times New Roman" w:hAnsi="Times New Roman" w:eastAsia="SimSun" w:cs="Times New Roman"/>
+        <w:rFonts w:ascii="Times New Roman" w:eastAsia="SimSun" w:hAnsi="Times New Roman" w:cs="Times New Roman"/>
+        <w:lang w:val="en-US" w:eastAsia="en-US" w:bidi="ar-SA"/>
       </w:rPr>
     </w:rPrDefault>
     <w:pPrDefault/>
   </w:docDefaults>
-  <w:latentStyles w:count="260" w:defQFormat="0" w:defUnhideWhenUsed="1" w:defSemiHidden="1" w:defUIPriority="99" w:defLockedState="0">
-    <w:lsdException w:qFormat="1" w:unhideWhenUsed="0" w:uiPriority="0" w:semiHidden="0" w:name="Normal"/>
-    <w:lsdException w:qFormat="1" w:unhideWhenUsed="0" w:uiPriority="9" w:semiHidden="0" w:name="heading 1"/>
-    <w:lsdException w:qFormat="1" w:uiPriority="9" w:semiHidden="0" w:name="heading 2"/>
-    <w:lsdException w:qFormat="1" w:uiPriority="9" w:semiHidden="0" w:name="heading 3"/>
-    <w:lsdException w:qFormat="1" w:uiPriority="9" w:name="heading 4"/>
-    <w:lsdException w:qFormat="1" w:uiPriority="9" w:name="heading 5"/>
-    <w:lsdException w:qFormat="1" w:uiPriority="9" w:name="heading 6"/>
-    <w:lsdException w:qFormat="1" w:uiPriority="9" w:name="heading 7"/>
-    <w:lsdException w:qFormat="1" w:uiPriority="9" w:name="heading 8"/>
-    <w:lsdException w:qFormat="1" w:uiPriority="9" w:name="heading 9"/>
-    <w:lsdException w:uiPriority="99" w:name="index 1"/>
-    <w:lsdException w:uiPriority="99" w:name="index 2"/>
-    <w:lsdException w:uiPriority="99" w:name="index 3"/>
-    <w:lsdException w:uiPriority="99" w:name="index 4"/>
-    <w:lsdException w:uiPriority="99" w:name="index 5"/>
-    <w:lsdException w:uiPriority="99" w:name="index 6"/>
-    <w:lsdException w:uiPriority="99" w:name="index 7"/>
-    <w:lsdException w:uiPriority="99" w:name="index 8"/>
-    <w:lsdException w:uiPriority="99" w:name="index 9"/>
-    <w:lsdException w:uiPriority="39" w:name="toc 1"/>
-    <w:lsdException w:uiPriority="39" w:name="toc 2"/>
-    <w:lsdException w:uiPriority="39" w:name="toc 3"/>
-    <w:lsdException w:uiPriority="39" w:name="toc 4"/>
-    <w:lsdException w:uiPriority="39" w:name="toc 5"/>
-    <w:lsdException w:uiPriority="39" w:name="toc 6"/>
-    <w:lsdException w:uiPriority="39" w:name="toc 7"/>
-    <w:lsdException w:uiPriority="39" w:name="toc 8"/>
-    <w:lsdException w:uiPriority="39" w:name="toc 9"/>
-    <w:lsdException w:uiPriority="99" w:name="Normal Indent"/>
-    <w:lsdException w:uiPriority="99" w:name="footnote text"/>
-    <w:lsdException w:uiPriority="99" w:name="annotation text"/>
-    <w:lsdException w:qFormat="1" w:uiPriority="99" w:semiHidden="0" w:name="header"/>
-    <w:lsdException w:qFormat="1" w:uiPriority="99" w:semiHidden="0" w:name="footer"/>
-    <w:lsdException w:uiPriority="99" w:name="index heading"/>
-    <w:lsdException w:qFormat="1" w:uiPriority="35" w:name="caption"/>
-    <w:lsdException w:uiPriority="99" w:name="table of figures"/>
-    <w:lsdException w:uiPriority="99" w:name="envelope address"/>
-    <w:lsdException w:uiPriority="99" w:name="envelope return"/>
-    <w:lsdException w:uiPriority="99" w:name="footnote reference"/>
-    <w:lsdException w:uiPriority="99" w:name="annotation reference"/>
-    <w:lsdException w:uiPriority="99" w:name="line number"/>
-    <w:lsdException w:uiPriority="99" w:name="page number"/>
-    <w:lsdException w:uiPriority="99" w:name="endnote reference"/>
-    <w:lsdException w:uiPriority="99" w:name="endnote text"/>
-    <w:lsdException w:uiPriority="99" w:name="table of authorities"/>
-    <w:lsdException w:uiPriority="99" w:name="macro"/>
-    <w:lsdException w:uiPriority="99" w:name="toa heading"/>
-    <w:lsdException w:uiPriority="99" w:name="List"/>
-    <w:lsdException w:uiPriority="99" w:name="List Bullet"/>
-    <w:lsdException w:uiPriority="99" w:name="List Number"/>
-    <w:lsdException w:uiPriority="99" w:name="List 2"/>
-    <w:lsdException w:uiPriority="99" w:name="List 3"/>
-    <w:lsdException w:uiPriority="99" w:name="List 4"/>
-    <w:lsdException w:uiPriority="99" w:name="List 5"/>
-    <w:lsdException w:uiPriority="99" w:name="List Bullet 2"/>
-    <w:lsdException w:uiPriority="99" w:name="List Bullet 3"/>
-    <w:lsdException w:uiPriority="99" w:name="List Bullet 4"/>
-    <w:lsdException w:uiPriority="99" w:name="List Bullet 5"/>
-    <w:lsdException w:uiPriority="99" w:name="List Number 2"/>
-    <w:lsdException w:uiPriority="99" w:name="List Number 3"/>
-    <w:lsdException w:uiPriority="99" w:name="List Number 4"/>
-    <w:lsdException w:uiPriority="99" w:name="List Number 5"/>
-    <w:lsdException w:qFormat="1" w:uiPriority="2" w:semiHidden="0" w:name="Title"/>
-    <w:lsdException w:uiPriority="99" w:name="Closing"/>
-    <w:lsdException w:uiPriority="99" w:name="Signature"/>
-    <w:lsdException w:uiPriority="1" w:name="Default Paragraph Font"/>
-    <w:lsdException w:uiPriority="99" w:name="Body Text"/>
-    <w:lsdException w:uiPriority="99" w:name="Body Text Indent"/>
-    <w:lsdException w:uiPriority="99" w:name="List Continue"/>
-    <w:lsdException w:uiPriority="99" w:name="List Continue 2"/>
-    <w:lsdException w:uiPriority="99" w:name="List Continue 3"/>
-    <w:lsdException w:uiPriority="99" w:name="List Continue 4"/>
-    <w:lsdException w:uiPriority="99" w:name="List Continue 5"/>
-    <w:lsdException w:uiPriority="99" w:name="Message Header"/>
-    <w:lsdException w:qFormat="1" w:uiPriority="11" w:name="Subtitle"/>
-    <w:lsdException w:uiPriority="99" w:name="Salutation"/>
-    <w:lsdException w:qFormat="1" w:unhideWhenUsed="0" w:uiPriority="2" w:semiHidden="0" w:name="Date"/>
-    <w:lsdException w:uiPriority="99" w:name="Body Text First Indent"/>
-    <w:lsdException w:uiPriority="99" w:name="Body Text First Indent 2"/>
-    <w:lsdException w:uiPriority="99" w:name="Note Heading"/>
-    <w:lsdException w:uiPriority="99" w:name="Body Text 2"/>
-    <w:lsdException w:uiPriority="99" w:name="Body Text 3"/>
-    <w:lsdException w:uiPriority="99" w:name="Body Text Indent 2"/>
-    <w:lsdException w:uiPriority="99" w:name="Body Text Indent 3"/>
-    <w:lsdException w:uiPriority="99" w:name="Block Text"/>
-    <w:lsdException w:uiPriority="99" w:name="Hyperlink"/>
-    <w:lsdException w:uiPriority="99" w:name="FollowedHyperlink"/>
-    <w:lsdException w:qFormat="1" w:uiPriority="22" w:name="Strong"/>
-    <w:lsdException w:qFormat="1" w:uiPriority="20" w:name="Emphasis"/>
-    <w:lsdException w:uiPriority="99" w:name="Document Map"/>
-    <w:lsdException w:uiPriority="99" w:name="Plain Text"/>
-    <w:lsdException w:uiPriority="99" w:name="E-mail Signature"/>
-    <w:lsdException w:uiPriority="99" w:name="Normal (Web)"/>
-    <w:lsdException w:uiPriority="99" w:name="HTML Acronym"/>
-    <w:lsdException w:uiPriority="99" w:name="HTML Address"/>
-    <w:lsdException w:uiPriority="99" w:name="HTML Cite"/>
-    <w:lsdException w:uiPriority="99" w:name="HTML Code"/>
-    <w:lsdException w:uiPriority="99" w:name="HTML Definition"/>
-    <w:lsdException w:uiPriority="99" w:name="HTML Keyboard"/>
-    <w:lsdException w:uiPriority="99" w:name="HTML Preformatted"/>
-    <w:lsdException w:uiPriority="99" w:name="HTML Sample"/>
-    <w:lsdException w:uiPriority="99" w:name="HTML Typewriter"/>
-    <w:lsdException w:uiPriority="99" w:name="HTML Variable"/>
-    <w:lsdException w:uiPriority="99" w:name="Normal Table"/>
-    <w:lsdException w:uiPriority="99" w:name="annotation subject"/>
-    <w:lsdException w:uiPriority="99" w:name="Table Simple 1"/>
-    <w:lsdException w:uiPriority="99" w:name="Table Simple 2"/>
-    <w:lsdException w:uiPriority="99" w:name="Table Simple 3"/>
-    <w:lsdException w:uiPriority="99" w:name="Table Classic 1"/>
-    <w:lsdException w:uiPriority="99" w:name="Table Classic 2"/>
-    <w:lsdException w:uiPriority="99" w:name="Table Classic 3"/>
-    <w:lsdException w:uiPriority="99" w:name="Table Classic 4"/>
-    <w:lsdException w:uiPriority="99" w:name="Table Colorful 1"/>
-    <w:lsdException w:uiPriority="99" w:name="Table Colorful 2"/>
-    <w:lsdException w:uiPriority="99" w:name="Table Colorful 3"/>
-    <w:lsdException w:uiPriority="99" w:name="Table Columns 1"/>
-    <w:lsdException w:uiPriority="99" w:name="Table Columns 2"/>
-    <w:lsdException w:uiPriority="99" w:name="Table Columns 3"/>
-    <w:lsdException w:uiPriority="99" w:name="Table Columns 4"/>
-    <w:lsdException w:uiPriority="99" w:name="Table Columns 5"/>
-    <w:lsdException w:uiPriority="99" w:name="Table Grid 1"/>
-    <w:lsdException w:uiPriority="99" w:name="Table Grid 2"/>
-    <w:lsdException w:uiPriority="99" w:name="Table Grid 3"/>
-    <w:lsdException w:uiPriority="99" w:name="Table Grid 4"/>
-    <w:lsdException w:uiPriority="99" w:name="Table Grid 5"/>
-    <w:lsdException w:uiPriority="99" w:name="Table Grid 6"/>
-    <w:lsdException w:uiPriority="99" w:name="Table Grid 7"/>
-    <w:lsdException w:uiPriority="99" w:name="Table Grid 8"/>
-    <w:lsdException w:uiPriority="99" w:name="Table List 1"/>
-    <w:lsdException w:uiPriority="99" w:name="Table List 2"/>
-    <w:lsdException w:uiPriority="99" w:name="Table List 3"/>
-    <w:lsdException w:uiPriority="99" w:name="Table List 4"/>
-    <w:lsdException w:uiPriority="99" w:name="Table List 5"/>
-    <w:lsdException w:uiPriority="99" w:name="Table List 6"/>
-    <w:lsdException w:uiPriority="99" w:name="Table List 7"/>
-    <w:lsdException w:uiPriority="99" w:name="Table List 8"/>
-    <w:lsdException w:uiPriority="99" w:name="Table 3D effects 1"/>
-    <w:lsdException w:uiPriority="99" w:name="Table 3D effects 2"/>
-    <w:lsdException w:uiPriority="99" w:name="Table 3D effects 3"/>
-    <w:lsdException w:uiPriority="99" w:name="Table Contemporary"/>
-    <w:lsdException w:uiPriority="99" w:name="Table Elegant"/>
-    <w:lsdException w:uiPriority="99" w:name="Table Professional"/>
-    <w:lsdException w:uiPriority="99" w:name="Table Subtle 1"/>
-    <w:lsdException w:uiPriority="99" w:name="Table Subtle 2"/>
-    <w:lsdException w:uiPriority="99" w:name="Table Web 1"/>
-    <w:lsdException w:uiPriority="99" w:name="Table Web 2"/>
-    <w:lsdException w:uiPriority="99" w:name="Table Web 3"/>
-    <w:lsdException w:uiPriority="99" w:name="Balloon Text"/>
-    <w:lsdException w:unhideWhenUsed="0" w:uiPriority="39" w:semiHidden="0" w:name="Table Grid"/>
-    <w:lsdException w:uiPriority="99" w:name="Table Theme"/>
-    <w:lsdException w:unhideWhenUsed="0" w:uiPriority="99" w:name="Placeholder Text"/>
-    <w:lsdException w:unhideWhenUsed="0" w:uiPriority="60" w:semiHidden="0" w:name="Light Shading"/>
-    <w:lsdException w:unhideWhenUsed="0" w:uiPriority="61" w:semiHidden="0" w:name="Light List"/>
-    <w:lsdException w:unhideWhenUsed="0" w:uiPriority="62" w:semiHidden="0" w:name="Light Grid"/>
-    <w:lsdException w:unhideWhenUsed="0" w:uiPriority="63" w:semiHidden="0" w:name="Medium Shading 1"/>
-    <w:lsdException w:unhideWhenUsed="0" w:uiPriority="64" w:semiHidden="0" w:name="Medium Shading 2"/>
-    <w:lsdException w:unhideWhenUsed="0" w:uiPriority="65" w:semiHidden="0" w:name="Medium List 1"/>
-    <w:lsdException w:unhideWhenUsed="0" w:uiPriority="66" w:semiHidden="0" w:name="Medium List 2"/>
-    <w:lsdException w:unhideWhenUsed="0" w:uiPriority="67" w:semiHidden="0" w:name="Medium Grid 1"/>
-    <w:lsdException w:unhideWhenUsed="0" w:uiPriority="68" w:semiHidden="0" w:name="Medium Grid 2"/>
-    <w:lsdException w:unhideWhenUsed="0" w:uiPriority="69" w:semiHidden="0" w:name="Medium Grid 3"/>
-    <w:lsdException w:unhideWhenUsed="0" w:uiPriority="70" w:semiHidden="0" w:name="Dark List"/>
-    <w:lsdException w:unhideWhenUsed="0" w:uiPriority="71" w:semiHidden="0" w:name="Colorful Shading"/>
-    <w:lsdException w:unhideWhenUsed="0" w:uiPriority="72" w:semiHidden="0" w:name="Colorful List"/>
-    <w:lsdException w:unhideWhenUsed="0" w:uiPriority="73" w:semiHidden="0" w:name="Colorful Grid"/>
-    <w:lsdException w:unhideWhenUsed="0" w:uiPriority="60" w:semiHidden="0" w:name="Light Shading Accent 1"/>
-    <w:lsdException w:unhideWhenUsed="0" w:uiPriority="61" w:semiHidden="0" w:name="Light List Accent 1"/>
-    <w:lsdException w:unhideWhenUsed="0" w:uiPriority="62" w:semiHidden="0" w:name="Light Grid Accent 1"/>
-    <w:lsdException w:unhideWhenUsed="0" w:uiPriority="63" w:semiHidden="0" w:name="Medium Shading 1 Accent 1"/>
-    <w:lsdException w:unhideWhenUsed="0" w:uiPriority="64" w:semiHidden="0" w:name="Medium Shading 2 Accent 1"/>
-    <w:lsdException w:unhideWhenUsed="0" w:uiPriority="65" w:semiHidden="0" w:name="Medium List 1 Accent 1"/>
-    <w:lsdException w:qFormat="1" w:uiPriority="34" w:semiHidden="0" w:name="List Paragraph"/>
-    <w:lsdException w:qFormat="1" w:uiPriority="29" w:name="Quote"/>
-    <w:lsdException w:qFormat="1" w:uiPriority="30" w:name="Intense Quote"/>
-    <w:lsdException w:unhideWhenUsed="0" w:uiPriority="66" w:semiHidden="0" w:name="Medium List 2 Accent 1"/>
-    <w:lsdException w:unhideWhenUsed="0" w:uiPriority="67" w:semiHidden="0" w:name="Medium Grid 1 Accent 1"/>
-    <w:lsdException w:unhideWhenUsed="0" w:uiPriority="68" w:semiHidden="0" w:name="Medium Grid 2 Accent 1"/>
-    <w:lsdException w:unhideWhenUsed="0" w:uiPriority="69" w:semiHidden="0" w:name="Medium Grid 3 Accent 1"/>
-    <w:lsdException w:unhideWhenUsed="0" w:uiPriority="70" w:semiHidden="0" w:name="Dark List Accent 1"/>
-    <w:lsdException w:unhideWhenUsed="0" w:uiPriority="71" w:semiHidden="0" w:name="Colorful Shading Accent 1"/>
-    <w:lsdException w:unhideWhenUsed="0" w:uiPriority="72" w:semiHidden="0" w:name="Colorful List Accent 1"/>
-    <w:lsdException w:unhideWhenUsed="0" w:uiPriority="73" w:semiHidden="0" w:name="Colorful Grid Accent 1"/>
-    <w:lsdException w:unhideWhenUsed="0" w:uiPriority="60" w:semiHidden="0" w:name="Light Shading Accent 2"/>
-    <w:lsdException w:unhideWhenUsed="0" w:uiPriority="61" w:semiHidden="0" w:name="Light List Accent 2"/>
-    <w:lsdException w:unhideWhenUsed="0" w:uiPriority="62" w:semiHidden="0" w:name="Light Grid Accent 2"/>
-    <w:lsdException w:unhideWhenUsed="0" w:uiPriority="63" w:semiHidden="0" w:name="Medium Shading 1 Accent 2"/>
-    <w:lsdException w:unhideWhenUsed="0" w:uiPriority="64" w:semiHidden="0" w:name="Medium Shading 2 Accent 2"/>
-    <w:lsdException w:unhideWhenUsed="0" w:uiPriority="65" w:semiHidden="0" w:name="Medium List 1 Accent 2"/>
-    <w:lsdException w:unhideWhenUsed="0" w:uiPriority="66" w:semiHidden="0" w:name="Medium List 2 Accent 2"/>
-    <w:lsdException w:unhideWhenUsed="0" w:uiPriority="67" w:semiHidden="0" w:name="Medium Grid 1 Accent 2"/>
-    <w:lsdException w:unhideWhenUsed="0" w:uiPriority="68" w:semiHidden="0" w:name="Medium Grid 2 Accent 2"/>
-    <w:lsdException w:unhideWhenUsed="0" w:uiPriority="69" w:semiHidden="0" w:name="Medium Grid 3 Accent 2"/>
-    <w:lsdException w:unhideWhenUsed="0" w:uiPriority="70" w:semiHidden="0" w:name="Dark List Accent 2"/>
-    <w:lsdException w:unhideWhenUsed="0" w:uiPriority="71" w:semiHidden="0" w:name="Colorful Shading Accent 2"/>
-    <w:lsdException w:unhideWhenUsed="0" w:uiPriority="72" w:semiHidden="0" w:name="Colorful List Accent 2"/>
-    <w:lsdException w:unhideWhenUsed="0" w:uiPriority="73" w:semiHidden="0" w:name="Colorful Grid Accent 2"/>
-    <w:lsdException w:unhideWhenUsed="0" w:uiPriority="60" w:semiHidden="0" w:name="Light Shading Accent 3"/>
-    <w:lsdException w:unhideWhenUsed="0" w:uiPriority="61" w:semiHidden="0" w:name="Light List Accent 3"/>
-    <w:lsdException w:unhideWhenUsed="0" w:uiPriority="62" w:semiHidden="0" w:name="Light Grid Accent 3"/>
-    <w:lsdException w:unhideWhenUsed="0" w:uiPriority="63" w:semiHidden="0" w:name="Medium Shading 1 Accent 3"/>
-    <w:lsdException w:unhideWhenUsed="0" w:uiPriority="64" w:semiHidden="0" w:name="Medium Shading 2 Accent 3"/>
-    <w:lsdException w:unhideWhenUsed="0" w:uiPriority="65" w:semiHidden="0" w:name="Medium List 1 Accent 3"/>
-    <w:lsdException w:unhideWhenUsed="0" w:uiPriority="66" w:semiHidden="0" w:name="Medium List 2 Accent 3"/>
-    <w:lsdException w:unhideWhenUsed="0" w:uiPriority="67" w:semiHidden="0" w:name="Medium Grid 1 Accent 3"/>
-    <w:lsdException w:unhideWhenUsed="0" w:uiPriority="68" w:semiHidden="0" w:name="Medium Grid 2 Accent 3"/>
-    <w:lsdException w:unhideWhenUsed="0" w:uiPriority="69" w:semiHidden="0" w:name="Medium Grid 3 Accent 3"/>
-    <w:lsdException w:unhideWhenUsed="0" w:uiPriority="70" w:semiHidden="0" w:name="Dark List Accent 3"/>
-    <w:lsdException w:unhideWhenUsed="0" w:uiPriority="71" w:semiHidden="0" w:name="Colorful Shading Accent 3"/>
-    <w:lsdException w:unhideWhenUsed="0" w:uiPriority="72" w:semiHidden="0" w:name="Colorful List Accent 3"/>
-    <w:lsdException w:unhideWhenUsed="0" w:uiPriority="73" w:semiHidden="0" w:name="Colorful Grid Accent 3"/>
-    <w:lsdException w:unhideWhenUsed="0" w:uiPriority="60" w:semiHidden="0" w:name="Light Shading Accent 4"/>
-    <w:lsdException w:unhideWhenUsed="0" w:uiPriority="61" w:semiHidden="0" w:name="Light List Accent 4"/>
-    <w:lsdException w:unhideWhenUsed="0" w:uiPriority="62" w:semiHidden="0" w:name="Light Grid Accent 4"/>
-    <w:lsdException w:unhideWhenUsed="0" w:uiPriority="63" w:semiHidden="0" w:name="Medium Shading 1 Accent 4"/>
-    <w:lsdException w:unhideWhenUsed="0" w:uiPriority="64" w:semiHidden="0" w:name="Medium Shading 2 Accent 4"/>
-    <w:lsdException w:unhideWhenUsed="0" w:uiPriority="65" w:semiHidden="0" w:name="Medium List 1 Accent 4"/>
-    <w:lsdException w:unhideWhenUsed="0" w:uiPriority="66" w:semiHidden="0" w:name="Medium List 2 Accent 4"/>
-    <w:lsdException w:unhideWhenUsed="0" w:uiPriority="67" w:semiHidden="0" w:name="Medium Grid 1 Accent 4"/>
-    <w:lsdException w:unhideWhenUsed="0" w:uiPriority="68" w:semiHidden="0" w:name="Medium Grid 2 Accent 4"/>
-    <w:lsdException w:unhideWhenUsed="0" w:uiPriority="69" w:semiHidden="0" w:name="Medium Grid 3 Accent 4"/>
-    <w:lsdException w:unhideWhenUsed="0" w:uiPriority="70" w:semiHidden="0" w:name="Dark List Accent 4"/>
-    <w:lsdException w:unhideWhenUsed="0" w:uiPriority="71" w:semiHidden="0" w:name="Colorful Shading Accent 4"/>
-    <w:lsdException w:unhideWhenUsed="0" w:uiPriority="72" w:semiHidden="0" w:name="Colorful List Accent 4"/>
-    <w:lsdException w:unhideWhenUsed="0" w:uiPriority="73" w:semiHidden="0" w:name="Colorful Grid Accent 4"/>
-    <w:lsdException w:unhideWhenUsed="0" w:uiPriority="60" w:semiHidden="0" w:name="Light Shading Accent 5"/>
-    <w:lsdException w:unhideWhenUsed="0" w:uiPriority="61" w:semiHidden="0" w:name="Light List Accent 5"/>
-    <w:lsdException w:unhideWhenUsed="0" w:uiPriority="62" w:semiHidden="0" w:name="Light Grid Accent 5"/>
-    <w:lsdException w:unhideWhenUsed="0" w:uiPriority="63" w:semiHidden="0" w:name="Medium Shading 1 Accent 5"/>
-    <w:lsdException w:unhideWhenUsed="0" w:uiPriority="64" w:semiHidden="0" w:name="Medium Shading 2 Accent 5"/>
-    <w:lsdException w:unhideWhenUsed="0" w:uiPriority="65" w:semiHidden="0" w:name="Medium List 1 Accent 5"/>
-    <w:lsdException w:unhideWhenUsed="0" w:uiPriority="66" w:semiHidden="0" w:name="Medium List 2 Accent 5"/>
-    <w:lsdException w:unhideWhenUsed="0" w:uiPriority="67" w:semiHidden="0" w:name="Medium Grid 1 Accent 5"/>
-    <w:lsdException w:unhideWhenUsed="0" w:uiPriority="68" w:semiHidden="0" w:name="Medium Grid 2 Accent 5"/>
-    <w:lsdException w:unhideWhenUsed="0" w:uiPriority="69" w:semiHidden="0" w:name="Medium Grid 3 Accent 5"/>
-    <w:lsdException w:unhideWhenUsed="0" w:uiPriority="70" w:semiHidden="0" w:name="Dark List Accent 5"/>
-    <w:lsdException w:unhideWhenUsed="0" w:uiPriority="71" w:semiHidden="0" w:name="Colorful Shading Accent 5"/>
-    <w:lsdException w:unhideWhenUsed="0" w:uiPriority="72" w:semiHidden="0" w:name="Colorful List Accent 5"/>
-    <w:lsdException w:unhideWhenUsed="0" w:uiPriority="73" w:semiHidden="0" w:name="Colorful Grid Accent 5"/>
-    <w:lsdException w:unhideWhenUsed="0" w:uiPriority="60" w:semiHidden="0" w:name="Light Shading Accent 6"/>
-    <w:lsdException w:unhideWhenUsed="0" w:uiPriority="61" w:semiHidden="0" w:name="Light List Accent 6"/>
-    <w:lsdException w:unhideWhenUsed="0" w:uiPriority="62" w:semiHidden="0" w:name="Light Grid Accent 6"/>
-    <w:lsdException w:unhideWhenUsed="0" w:uiPriority="63" w:semiHidden="0" w:name="Medium Shading 1 Accent 6"/>
-    <w:lsdException w:unhideWhenUsed="0" w:uiPriority="64" w:semiHidden="0" w:name="Medium Shading 2 Accent 6"/>
-    <w:lsdException w:unhideWhenUsed="0" w:uiPriority="65" w:semiHidden="0" w:name="Medium List 1 Accent 6"/>
-    <w:lsdException w:unhideWhenUsed="0" w:uiPriority="66" w:semiHidden="0" w:name="Medium List 2 Accent 6"/>
-    <w:lsdException w:unhideWhenUsed="0" w:uiPriority="67" w:semiHidden="0" w:name="Medium Grid 1 Accent 6"/>
-    <w:lsdException w:unhideWhenUsed="0" w:uiPriority="68" w:semiHidden="0" w:name="Medium Grid 2 Accent 6"/>
-    <w:lsdException w:unhideWhenUsed="0" w:uiPriority="69" w:semiHidden="0" w:name="Medium Grid 3 Accent 6"/>
-    <w:lsdException w:unhideWhenUsed="0" w:uiPriority="70" w:semiHidden="0" w:name="Dark List Accent 6"/>
-    <w:lsdException w:unhideWhenUsed="0" w:uiPriority="71" w:semiHidden="0" w:name="Colorful Shading Accent 6"/>
-    <w:lsdException w:unhideWhenUsed="0" w:uiPriority="72" w:semiHidden="0" w:name="Colorful List Accent 6"/>
-    <w:lsdException w:unhideWhenUsed="0" w:uiPriority="73" w:semiHidden="0" w:name="Colorful Grid Accent 6"/>
+  <w:latentStyles w:defLockedState="0" w:defUIPriority="99" w:defSemiHidden="0" w:defUnhideWhenUsed="0" w:defQFormat="0" w:count="376">
+    <w:lsdException w:name="Normal" w:uiPriority="0" w:qFormat="1"/>
+    <w:lsdException w:name="heading 1" w:uiPriority="9" w:qFormat="1"/>
+    <w:lsdException w:name="heading 2" w:uiPriority="9" w:unhideWhenUsed="1" w:qFormat="1"/>
+    <w:lsdException w:name="heading 3" w:uiPriority="9" w:unhideWhenUsed="1" w:qFormat="1"/>
+    <w:lsdException w:name="heading 4" w:semiHidden="1" w:uiPriority="9" w:unhideWhenUsed="1" w:qFormat="1"/>
+    <w:lsdException w:name="heading 5" w:semiHidden="1" w:uiPriority="9" w:unhideWhenUsed="1" w:qFormat="1"/>
+    <w:lsdException w:name="heading 6" w:semiHidden="1" w:uiPriority="9" w:unhideWhenUsed="1" w:qFormat="1"/>
+    <w:lsdException w:name="heading 7" w:semiHidden="1" w:uiPriority="9" w:unhideWhenUsed="1" w:qFormat="1"/>
+    <w:lsdException w:name="heading 8" w:semiHidden="1" w:uiPriority="9" w:unhideWhenUsed="1" w:qFormat="1"/>
+    <w:lsdException w:name="heading 9" w:semiHidden="1" w:uiPriority="9" w:unhideWhenUsed="1" w:qFormat="1"/>
+    <w:lsdException w:name="index 1" w:semiHidden="1" w:unhideWhenUsed="1"/>
+    <w:lsdException w:name="index 2" w:semiHidden="1" w:unhideWhenUsed="1"/>
+    <w:lsdException w:name="index 3" w:semiHidden="1" w:unhideWhenUsed="1"/>
+    <w:lsdException w:name="index 4" w:semiHidden="1" w:unhideWhenUsed="1"/>
+    <w:lsdException w:name="index 5" w:semiHidden="1" w:unhideWhenUsed="1"/>
+    <w:lsdException w:name="index 6" w:semiHidden="1" w:unhideWhenUsed="1"/>
+    <w:lsdException w:name="index 7" w:semiHidden="1" w:unhideWhenUsed="1"/>
+    <w:lsdException w:name="index 8" w:semiHidden="1" w:unhideWhenUsed="1"/>
+    <w:lsdException w:name="index 9" w:semiHidden="1" w:unhideWhenUsed="1"/>
+    <w:lsdException w:name="toc 1" w:semiHidden="1" w:uiPriority="39" w:unhideWhenUsed="1"/>
+    <w:lsdException w:name="toc 2" w:semiHidden="1" w:uiPriority="39" w:unhideWhenUsed="1"/>
+    <w:lsdException w:name="toc 3" w:semiHidden="1" w:uiPriority="39" w:unhideWhenUsed="1"/>
+    <w:lsdException w:name="toc 4" w:semiHidden="1" w:uiPriority="39" w:unhideWhenUsed="1"/>
+    <w:lsdException w:name="toc 5" w:semiHidden="1" w:uiPriority="39" w:unhideWhenUsed="1"/>
+    <w:lsdException w:name="toc 6" w:semiHidden="1" w:uiPriority="39" w:unhideWhenUsed="1"/>
+    <w:lsdException w:name="toc 7" w:semiHidden="1" w:uiPriority="39" w:unhideWhenUsed="1"/>
+    <w:lsdException w:name="toc 8" w:semiHidden="1" w:uiPriority="39" w:unhideWhenUsed="1"/>
+    <w:lsdException w:name="toc 9" w:semiHidden="1" w:uiPriority="39" w:unhideWhenUsed="1"/>
+    <w:lsdException w:name="Normal Indent" w:semiHidden="1" w:unhideWhenUsed="1"/>
+    <w:lsdException w:name="footnote text" w:semiHidden="1" w:unhideWhenUsed="1"/>
+    <w:lsdException w:name="annotation text" w:semiHidden="1" w:unhideWhenUsed="1"/>
+    <w:lsdException w:name="header" w:unhideWhenUsed="1" w:qFormat="1"/>
+    <w:lsdException w:name="footer" w:unhideWhenUsed="1" w:qFormat="1"/>
+    <w:lsdException w:name="index heading" w:semiHidden="1" w:unhideWhenUsed="1"/>
+    <w:lsdException w:name="caption" w:semiHidden="1" w:uiPriority="35" w:unhideWhenUsed="1" w:qFormat="1"/>
+    <w:lsdException w:name="table of figures" w:semiHidden="1" w:unhideWhenUsed="1"/>
+    <w:lsdException w:name="envelope address" w:semiHidden="1" w:unhideWhenUsed="1"/>
+    <w:lsdException w:name="envelope return" w:semiHidden="1" w:unhideWhenUsed="1"/>
+    <w:lsdException w:name="footnote reference" w:semiHidden="1" w:unhideWhenUsed="1"/>
+    <w:lsdException w:name="annotation reference" w:semiHidden="1" w:unhideWhenUsed="1"/>
+    <w:lsdException w:name="line number" w:semiHidden="1" w:unhideWhenUsed="1"/>
+    <w:lsdException w:name="page number" w:semiHidden="1" w:unhideWhenUsed="1"/>
+    <w:lsdException w:name="endnote reference" w:semiHidden="1" w:unhideWhenUsed="1"/>
+    <w:lsdException w:name="endnote text" w:semiHidden="1" w:unhideWhenUsed="1"/>
+    <w:lsdException w:name="table of authorities" w:semiHidden="1" w:unhideWhenUsed="1"/>
+    <w:lsdException w:name="macro" w:semiHidden="1" w:unhideWhenUsed="1"/>
+    <w:lsdException w:name="toa heading" w:semiHidden="1" w:unhideWhenUsed="1"/>
+    <w:lsdException w:name="List" w:semiHidden="1" w:unhideWhenUsed="1"/>
+    <w:lsdException w:name="List Bullet" w:semiHidden="1" w:unhideWhenUsed="1"/>
+    <w:lsdException w:name="List Number" w:semiHidden="1" w:unhideWhenUsed="1"/>
+    <w:lsdException w:name="List 2" w:semiHidden="1" w:unhideWhenUsed="1"/>
+    <w:lsdException w:name="List 3" w:semiHidden="1" w:unhideWhenUsed="1"/>
+    <w:lsdException w:name="List 4" w:semiHidden="1" w:unhideWhenUsed="1"/>
+    <w:lsdException w:name="List 5" w:semiHidden="1" w:unhideWhenUsed="1"/>
+    <w:lsdException w:name="List Bullet 2" w:semiHidden="1" w:unhideWhenUsed="1"/>
+    <w:lsdException w:name="List Bullet 3" w:semiHidden="1" w:unhideWhenUsed="1"/>
+    <w:lsdException w:name="List Bullet 4" w:semiHidden="1" w:unhideWhenUsed="1"/>
+    <w:lsdException w:name="List Bullet 5" w:semiHidden="1" w:unhideWhenUsed="1"/>
+    <w:lsdException w:name="List Number 2" w:semiHidden="1" w:unhideWhenUsed="1"/>
+    <w:lsdException w:name="List Number 3" w:semiHidden="1" w:unhideWhenUsed="1"/>
+    <w:lsdException w:name="List Number 4" w:semiHidden="1" w:unhideWhenUsed="1"/>
+    <w:lsdException w:name="List Number 5" w:semiHidden="1" w:unhideWhenUsed="1"/>
+    <w:lsdException w:name="Title" w:uiPriority="2" w:unhideWhenUsed="1" w:qFormat="1"/>
+    <w:lsdException w:name="Closing" w:semiHidden="1" w:unhideWhenUsed="1"/>
+    <w:lsdException w:name="Signature" w:semiHidden="1" w:unhideWhenUsed="1"/>
+    <w:lsdException w:name="Default Paragraph Font" w:semiHidden="1" w:uiPriority="1" w:unhideWhenUsed="1"/>
+    <w:lsdException w:name="Body Text" w:semiHidden="1" w:unhideWhenUsed="1"/>
+    <w:lsdException w:name="Body Text Indent" w:semiHidden="1" w:unhideWhenUsed="1"/>
+    <w:lsdException w:name="List Continue" w:semiHidden="1" w:unhideWhenUsed="1"/>
+    <w:lsdException w:name="List Continue 2" w:semiHidden="1" w:unhideWhenUsed="1"/>
+    <w:lsdException w:name="List Continue 3" w:semiHidden="1" w:unhideWhenUsed="1"/>
+    <w:lsdException w:name="List Continue 4" w:semiHidden="1" w:unhideWhenUsed="1"/>
+    <w:lsdException w:name="List Continue 5" w:semiHidden="1" w:unhideWhenUsed="1"/>
+    <w:lsdException w:name="Message Header" w:semiHidden="1" w:unhideWhenUsed="1"/>
+    <w:lsdException w:name="Subtitle" w:uiPriority="11" w:qFormat="1"/>
+    <w:lsdException w:name="Salutation" w:semiHidden="1" w:unhideWhenUsed="1"/>
+    <w:lsdException w:name="Date" w:uiPriority="2" w:qFormat="1"/>
+    <w:lsdException w:name="Body Text First Indent" w:semiHidden="1" w:unhideWhenUsed="1"/>
+    <w:lsdException w:name="Body Text First Indent 2" w:semiHidden="1" w:unhideWhenUsed="1"/>
+    <w:lsdException w:name="Note Heading" w:semiHidden="1" w:unhideWhenUsed="1"/>
+    <w:lsdException w:name="Body Text 2" w:semiHidden="1" w:unhideWhenUsed="1"/>
+    <w:lsdException w:name="Body Text 3" w:semiHidden="1" w:unhideWhenUsed="1"/>
+    <w:lsdException w:name="Body Text Indent 2" w:semiHidden="1" w:unhideWhenUsed="1"/>
+    <w:lsdException w:name="Body Text Indent 3" w:semiHidden="1" w:unhideWhenUsed="1"/>
+    <w:lsdException w:name="Block Text" w:semiHidden="1" w:unhideWhenUsed="1"/>
+    <w:lsdException w:name="Hyperlink" w:semiHidden="1" w:unhideWhenUsed="1"/>
+    <w:lsdException w:name="FollowedHyperlink" w:semiHidden="1" w:unhideWhenUsed="1"/>
+    <w:lsdException w:name="Strong" w:uiPriority="22" w:qFormat="1"/>
+    <w:lsdException w:name="Emphasis" w:uiPriority="20" w:qFormat="1"/>
+    <w:lsdException w:name="Document Map" w:semiHidden="1" w:unhideWhenUsed="1"/>
+    <w:lsdException w:name="Plain Text" w:semiHidden="1" w:unhideWhenUsed="1"/>
+    <w:lsdException w:name="E-mail Signature" w:semiHidden="1" w:unhideWhenUsed="1"/>
+    <w:lsdException w:name="HTML Top of Form" w:semiHidden="1" w:unhideWhenUsed="1"/>
+    <w:lsdException w:name="HTML Bottom of Form" w:semiHidden="1" w:unhideWhenUsed="1"/>
+    <w:lsdException w:name="Normal (Web)" w:semiHidden="1" w:unhideWhenUsed="1"/>
+    <w:lsdException w:name="HTML Acronym" w:semiHidden="1" w:unhideWhenUsed="1"/>
+    <w:lsdException w:name="HTML Address" w:semiHidden="1" w:unhideWhenUsed="1"/>
+    <w:lsdException w:name="HTML Cite" w:semiHidden="1" w:unhideWhenUsed="1"/>
+    <w:lsdException w:name="HTML Code" w:semiHidden="1" w:unhideWhenUsed="1"/>
+    <w:lsdException w:name="HTML Definition" w:semiHidden="1" w:unhideWhenUsed="1"/>
+    <w:lsdException w:name="HTML Keyboard" w:semiHidden="1" w:unhideWhenUsed="1"/>
+    <w:lsdException w:name="HTML Preformatted" w:semiHidden="1" w:unhideWhenUsed="1"/>
+    <w:lsdException w:name="HTML Sample" w:semiHidden="1" w:unhideWhenUsed="1"/>
+    <w:lsdException w:name="HTML Typewriter" w:semiHidden="1" w:unhideWhenUsed="1"/>
+    <w:lsdException w:name="HTML Variable" w:semiHidden="1" w:unhideWhenUsed="1"/>
+    <w:lsdException w:name="Normal Table" w:semiHidden="1" w:unhideWhenUsed="1"/>
+    <w:lsdException w:name="annotation subject" w:semiHidden="1" w:unhideWhenUsed="1"/>
+    <w:lsdException w:name="No List" w:semiHidden="1" w:unhideWhenUsed="1"/>
+    <w:lsdException w:name="Outline List 1" w:semiHidden="1" w:unhideWhenUsed="1"/>
+    <w:lsdException w:name="Outline List 2" w:semiHidden="1" w:unhideWhenUsed="1"/>
+    <w:lsdException w:name="Outline List 3" w:semiHidden="1" w:unhideWhenUsed="1"/>
+    <w:lsdException w:name="Table Simple 1" w:semiHidden="1" w:unhideWhenUsed="1"/>
+    <w:lsdException w:name="Table Simple 2" w:semiHidden="1" w:unhideWhenUsed="1"/>
+    <w:lsdException w:name="Table Simple 3" w:semiHidden="1" w:unhideWhenUsed="1"/>
+    <w:lsdException w:name="Table Classic 1" w:semiHidden="1" w:unhideWhenUsed="1"/>
+    <w:lsdException w:name="Table Classic 2" w:semiHidden="1" w:unhideWhenUsed="1"/>
+    <w:lsdException w:name="Table Classic 3" w:semiHidden="1" w:unhideWhenUsed="1"/>
+    <w:lsdException w:name="Table Classic 4" w:semiHidden="1" w:unhideWhenUsed="1"/>
+    <w:lsdException w:name="Table Colorful 1" w:semiHidden="1" w:unhideWhenUsed="1"/>
+    <w:lsdException w:name="Table Colorful 2" w:semiHidden="1" w:unhideWhenUsed="1"/>
+    <w:lsdException w:name="Table Colorful 3" w:semiHidden="1" w:unhideWhenUsed="1"/>
+    <w:lsdException w:name="Table Columns 1" w:semiHidden="1" w:unhideWhenUsed="1"/>
+    <w:lsdException w:name="Table Columns 2" w:semiHidden="1" w:unhideWhenUsed="1"/>
+    <w:lsdException w:name="Table Columns 3" w:semiHidden="1" w:unhideWhenUsed="1"/>
+    <w:lsdException w:name="Table Columns 4" w:semiHidden="1" w:unhideWhenUsed="1"/>
+    <w:lsdException w:name="Table Columns 5" w:semiHidden="1" w:unhideWhenUsed="1"/>
+    <w:lsdException w:name="Table Grid 1" w:semiHidden="1" w:unhideWhenUsed="1"/>
+    <w:lsdException w:name="Table Grid 2" w:semiHidden="1" w:unhideWhenUsed="1"/>
+    <w:lsdException w:name="Table Grid 3" w:semiHidden="1" w:unhideWhenUsed="1"/>
+    <w:lsdException w:name="Table Grid 4" w:semiHidden="1" w:unhideWhenUsed="1"/>
+    <w:lsdException w:name="Table Grid 5" w:semiHidden="1" w:unhideWhenUsed="1"/>
+    <w:lsdException w:name="Table Grid 6" w:semiHidden="1" w:unhideWhenUsed="1"/>
+    <w:lsdException w:name="Table Grid 7" w:semiHidden="1" w:unhideWhenUsed="1"/>
+    <w:lsdException w:name="Table Grid 8" w:semiHidden="1" w:unhideWhenUsed="1"/>
+    <w:lsdException w:name="Table List 1" w:semiHidden="1" w:unhideWhenUsed="1"/>
+    <w:lsdException w:name="Table List 2" w:semiHidden="1" w:unhideWhenUsed="1"/>
+    <w:lsdException w:name="Table List 3" w:semiHidden="1" w:unhideWhenUsed="1"/>
+    <w:lsdException w:name="Table List 4" w:semiHidden="1" w:unhideWhenUsed="1"/>
+    <w:lsdException w:name="Table List 5" w:semiHidden="1" w:unhideWhenUsed="1"/>
+    <w:lsdException w:name="Table List 6" w:semiHidden="1" w:unhideWhenUsed="1"/>
+    <w:lsdException w:name="Table List 7" w:semiHidden="1" w:unhideWhenUsed="1"/>
+    <w:lsdException w:name="Table List 8" w:semiHidden="1" w:unhideWhenUsed="1"/>
+    <w:lsdException w:name="Table 3D effects 1" w:semiHidden="1" w:unhideWhenUsed="1"/>
+    <w:lsdException w:name="Table 3D effects 2" w:semiHidden="1" w:unhideWhenUsed="1"/>
+    <w:lsdException w:name="Table 3D effects 3" w:semiHidden="1" w:unhideWhenUsed="1"/>
+    <w:lsdException w:name="Table Contemporary" w:semiHidden="1" w:unhideWhenUsed="1"/>
+    <w:lsdException w:name="Table Elegant" w:semiHidden="1" w:unhideWhenUsed="1"/>
+    <w:lsdException w:name="Table Professional" w:semiHidden="1" w:unhideWhenUsed="1"/>
+    <w:lsdException w:name="Table Subtle 1" w:semiHidden="1" w:unhideWhenUsed="1"/>
+    <w:lsdException w:name="Table Subtle 2" w:semiHidden="1" w:unhideWhenUsed="1"/>
+    <w:lsdException w:name="Table Web 1" w:semiHidden="1" w:unhideWhenUsed="1"/>
+    <w:lsdException w:name="Table Web 2" w:semiHidden="1" w:unhideWhenUsed="1"/>
+    <w:lsdException w:name="Table Web 3" w:semiHidden="1" w:unhideWhenUsed="1"/>
+    <w:lsdException w:name="Balloon Text" w:semiHidden="1" w:unhideWhenUsed="1"/>
+    <w:lsdException w:name="Table Grid" w:uiPriority="39"/>
+    <w:lsdException w:name="Table Theme" w:semiHidden="1" w:unhideWhenUsed="1"/>
+    <w:lsdException w:name="Placeholder Text" w:semiHidden="1"/>
+    <w:lsdException w:name="Light Shading" w:uiPriority="60"/>
+    <w:lsdException w:name="Light List" w:uiPriority="61"/>
+    <w:lsdException w:name="Light Grid" w:uiPriority="62"/>
+    <w:lsdException w:name="Medium Shading 1" w:uiPriority="63"/>
+    <w:lsdException w:name="Medium Shading 2" w:uiPriority="64"/>
+    <w:lsdException w:name="Medium List 1" w:uiPriority="65"/>
+    <w:lsdException w:name="Medium List 2" w:uiPriority="66"/>
+    <w:lsdException w:name="Medium Grid 1" w:uiPriority="67"/>
+    <w:lsdException w:name="Medium Grid 2" w:uiPriority="68"/>
+    <w:lsdException w:name="Medium Grid 3" w:uiPriority="69"/>
+    <w:lsdException w:name="Dark List" w:uiPriority="70"/>
+    <w:lsdException w:name="Colorful Shading" w:uiPriority="71"/>
+    <w:lsdException w:name="Colorful List" w:uiPriority="72"/>
+    <w:lsdException w:name="Colorful Grid" w:uiPriority="73"/>
+    <w:lsdException w:name="Light Shading Accent 1" w:uiPriority="60"/>
+    <w:lsdException w:name="Light List Accent 1" w:uiPriority="61"/>
+    <w:lsdException w:name="Light Grid Accent 1" w:uiPriority="62"/>
+    <w:lsdException w:name="Medium Shading 1 Accent 1" w:uiPriority="63"/>
+    <w:lsdException w:name="Medium Shading 2 Accent 1" w:uiPriority="64"/>
+    <w:lsdException w:name="Medium List 1 Accent 1" w:uiPriority="65"/>
+    <w:lsdException w:name="Revision" w:semiHidden="1"/>
+    <w:lsdException w:name="List Paragraph" w:uiPriority="34" w:qFormat="1"/>
+    <w:lsdException w:name="Quote" w:uiPriority="29" w:qFormat="1"/>
+    <w:lsdException w:name="Intense Quote" w:uiPriority="30" w:qFormat="1"/>
+    <w:lsdException w:name="Medium List 2 Accent 1" w:uiPriority="66"/>
+    <w:lsdException w:name="Medium Grid 1 Accent 1" w:uiPriority="67"/>
+    <w:lsdException w:name="Medium Grid 2 Accent 1" w:uiPriority="68"/>
+    <w:lsdException w:name="Medium Grid 3 Accent 1" w:uiPriority="69"/>
+    <w:lsdException w:name="Dark List Accent 1" w:uiPriority="70"/>
+    <w:lsdException w:name="Colorful Shading Accent 1" w:uiPriority="71"/>
+    <w:lsdException w:name="Colorful List Accent 1" w:uiPriority="72"/>
+    <w:lsdException w:name="Colorful Grid Accent 1" w:uiPriority="73"/>
+    <w:lsdException w:name="Light Shading Accent 2" w:uiPriority="60"/>
+    <w:lsdException w:name="Light List Accent 2" w:uiPriority="61"/>
+    <w:lsdException w:name="Light Grid Accent 2" w:uiPriority="62"/>
+    <w:lsdException w:name="Medium Shading 1 Accent 2" w:uiPriority="63"/>
+    <w:lsdException w:name="Medium Shading 2 Accent 2" w:uiPriority="64"/>
+    <w:lsdException w:name="Medium List 1 Accent 2" w:uiPriority="65"/>
+    <w:lsdException w:name="Medium List 2 Accent 2" w:uiPriority="66"/>
+    <w:lsdException w:name="Medium Grid 1 Accent 2" w:uiPriority="67"/>
+    <w:lsdException w:name="Medium Grid 2 Accent 2" w:uiPriority="68"/>
+    <w:lsdException w:name="Medium Grid 3 Accent 2" w:uiPriority="69"/>
+    <w:lsdException w:name="Dark List Accent 2" w:uiPriority="70"/>
+    <w:lsdException w:name="Colorful Shading Accent 2" w:uiPriority="71"/>
+    <w:lsdException w:name="Colorful List Accent 2" w:uiPriority="72"/>
+    <w:lsdException w:name="Colorful Grid Accent 2" w:uiPriority="73"/>
+    <w:lsdException w:name="Light Shading Accent 3" w:uiPriority="60"/>
+    <w:lsdException w:name="Light List Accent 3" w:uiPriority="61"/>
+    <w:lsdException w:name="Light Grid Accent 3" w:uiPriority="62"/>
+    <w:lsdException w:name="Medium Shading 1 Accent 3" w:uiPriority="63"/>
+    <w:lsdException w:name="Medium Shading 2 Accent 3" w:uiPriority="64"/>
+    <w:lsdException w:name="Medium List 1 Accent 3" w:uiPriority="65"/>
+    <w:lsdException w:name="Medium List 2 Accent 3" w:uiPriority="66"/>
+    <w:lsdException w:name="Medium Grid 1 Accent 3" w:uiPriority="67"/>
+    <w:lsdException w:name="Medium Grid 2 Accent 3" w:uiPriority="68"/>
+    <w:lsdException w:name="Medium Grid 3 Accent 3" w:uiPriority="69"/>
+    <w:lsdException w:name="Dark List Accent 3" w:uiPriority="70"/>
+    <w:lsdException w:name="Colorful Shading Accent 3" w:uiPriority="71"/>
+    <w:lsdException w:name="Colorful List Accent 3" w:uiPriority="72"/>
+    <w:lsdException w:name="Colorful Grid Accent 3" w:uiPriority="73"/>
+    <w:lsdException w:name="Light Shading Accent 4" w:uiPriority="60"/>
+    <w:lsdException w:name="Light List Accent 4" w:uiPriority="61"/>
+    <w:lsdException w:name="Light Grid Accent 4" w:uiPriority="62"/>
+    <w:lsdException w:name="Medium Shading 1 Accent 4" w:uiPriority="63"/>
+    <w:lsdException w:name="Medium Shading 2 Accent 4" w:uiPriority="64"/>
+    <w:lsdException w:name="Medium List 1 Accent 4" w:uiPriority="65"/>
+    <w:lsdException w:name="Medium List 2 Accent 4" w:uiPriority="66"/>
+    <w:lsdException w:name="Medium Grid 1 Accent 4" w:uiPriority="67"/>
+    <w:lsdException w:name="Medium Grid 2 Accent 4" w:uiPriority="68"/>
+    <w:lsdException w:name="Medium Grid 3 Accent 4" w:uiPriority="69"/>
+    <w:lsdException w:name="Dark List Accent 4" w:uiPriority="70"/>
+    <w:lsdException w:name="Colorful Shading Accent 4" w:uiPriority="71"/>
+    <w:lsdException w:name="Colorful List Accent 4" w:uiPriority="72"/>
+    <w:lsdException w:name="Colorful Grid Accent 4" w:uiPriority="73"/>
+    <w:lsdException w:name="Light Shading Accent 5" w:uiPriority="60"/>
+    <w:lsdException w:name="Light List Accent 5" w:uiPriority="61"/>
+    <w:lsdException w:name="Light Grid Accent 5" w:uiPriority="62"/>
+    <w:lsdException w:name="Medium Shading 1 Accent 5" w:uiPriority="63"/>
+    <w:lsdException w:name="Medium Shading 2 Accent 5" w:uiPriority="64"/>
+    <w:lsdException w:name="Medium List 1 Accent 5" w:uiPriority="65"/>
+    <w:lsdException w:name="Medium List 2 Accent 5" w:uiPriority="66"/>
+    <w:lsdException w:name="Medium Grid 1 Accent 5" w:uiPriority="67"/>
+    <w:lsdException w:name="Medium Grid 2 Accent 5" w:uiPriority="68"/>
+    <w:lsdException w:name="Medium Grid 3 Accent 5" w:uiPriority="69"/>
+    <w:lsdException w:name="Dark List Accent 5" w:uiPriority="70"/>
+    <w:lsdException w:name="Colorful Shading Accent 5" w:uiPriority="71"/>
+    <w:lsdException w:name="Colorful List Accent 5" w:uiPriority="72"/>
+    <w:lsdException w:name="Colorful Grid Accent 5" w:uiPriority="73"/>
+    <w:lsdException w:name="Light Shading Accent 6" w:uiPriority="60"/>
+    <w:lsdException w:name="Light List Accent 6" w:uiPriority="61"/>
+    <w:lsdException w:name="Light Grid Accent 6" w:uiPriority="62"/>
+    <w:lsdException w:name="Medium Shading 1 Accent 6" w:uiPriority="63"/>
+    <w:lsdException w:name="Medium Shading 2 Accent 6" w:uiPriority="64"/>
+    <w:lsdException w:name="Medium List 1 Accent 6" w:uiPriority="65"/>
+    <w:lsdException w:name="Medium List 2 Accent 6" w:uiPriority="66"/>
+    <w:lsdException w:name="Medium Grid 1 Accent 6" w:uiPriority="67"/>
+    <w:lsdException w:name="Medium Grid 2 Accent 6" w:uiPriority="68"/>
+    <w:lsdException w:name="Medium Grid 3 Accent 6" w:uiPriority="69"/>
+    <w:lsdException w:name="Dark List Accent 6" w:uiPriority="70"/>
+    <w:lsdException w:name="Colorful Shading Accent 6" w:uiPriority="71"/>
+    <w:lsdException w:name="Colorful List Accent 6" w:uiPriority="72"/>
+    <w:lsdException w:name="Colorful Grid Accent 6" w:uiPriority="73"/>
+    <w:lsdException w:name="Subtle Emphasis" w:uiPriority="19" w:qFormat="1"/>
+    <w:lsdException w:name="Intense Emphasis" w:uiPriority="21" w:qFormat="1"/>
+    <w:lsdException w:name="Subtle Reference" w:uiPriority="31" w:qFormat="1"/>
+    <w:lsdException w:name="Intense Reference" w:uiPriority="32" w:qFormat="1"/>
+    <w:lsdException w:name="Book Title" w:uiPriority="33" w:qFormat="1"/>
+    <w:lsdException w:name="Bibliography" w:semiHidden="1" w:uiPriority="37" w:unhideWhenUsed="1"/>
+    <w:lsdException w:name="TOC Heading" w:semiHidden="1" w:uiPriority="39" w:unhideWhenUsed="1" w:qFormat="1"/>
+    <w:lsdException w:name="Plain Table 1" w:uiPriority="41"/>
+    <w:lsdException w:name="Plain Table 2" w:uiPriority="42"/>
+    <w:lsdException w:name="Plain Table 3" w:uiPriority="43"/>
+    <w:lsdException w:name="Plain Table 4" w:uiPriority="44"/>
+    <w:lsdException w:name="Plain Table 5" w:uiPriority="45"/>
+    <w:lsdException w:name="Grid Table Light" w:uiPriority="40"/>
+    <w:lsdException w:name="Grid Table 1 Light" w:uiPriority="46"/>
+    <w:lsdException w:name="Grid Table 2" w:uiPriority="47"/>
+    <w:lsdException w:name="Grid Table 3" w:uiPriority="48"/>
+    <w:lsdException w:name="Grid Table 4" w:uiPriority="49"/>
+    <w:lsdException w:name="Grid Table 5 Dark" w:uiPriority="50"/>
+    <w:lsdException w:name="Grid Table 6 Colorful" w:uiPriority="51"/>
+    <w:lsdException w:name="Grid Table 7 Colorful" w:uiPriority="52"/>
+    <w:lsdException w:name="Grid Table 1 Light Accent 1" w:uiPriority="46"/>
+    <w:lsdException w:name="Grid Table 2 Accent 1" w:uiPriority="47"/>
+    <w:lsdException w:name="Grid Table 3 Accent 1" w:uiPriority="48"/>
+    <w:lsdException w:name="Grid Table 4 Accent 1" w:uiPriority="49"/>
+    <w:lsdException w:name="Grid Table 5 Dark Accent 1" w:uiPriority="50"/>
+    <w:lsdException w:name="Grid Table 6 Colorful Accent 1" w:uiPriority="51"/>
+    <w:lsdException w:name="Grid Table 7 Colorful Accent 1" w:uiPriority="52"/>
+    <w:lsdException w:name="Grid Table 1 Light Accent 2" w:uiPriority="46"/>
+    <w:lsdException w:name="Grid Table 2 Accent 2" w:uiPriority="47"/>
+    <w:lsdException w:name="Grid Table 3 Accent 2" w:uiPriority="48"/>
+    <w:lsdException w:name="Grid Table 4 Accent 2" w:uiPriority="49"/>
+    <w:lsdException w:name="Grid Table 5 Dark Accent 2" w:uiPriority="50"/>
+    <w:lsdException w:name="Grid Table 6 Colorful Accent 2" w:uiPriority="51"/>
+    <w:lsdException w:name="Grid Table 7 Colorful Accent 2" w:uiPriority="52"/>
+    <w:lsdException w:name="Grid Table 1 Light Accent 3" w:uiPriority="46"/>
+    <w:lsdException w:name="Grid Table 2 Accent 3" w:uiPriority="47"/>
+    <w:lsdException w:name="Grid Table 3 Accent 3" w:uiPriority="48"/>
+    <w:lsdException w:name="Grid Table 4 Accent 3" w:uiPriority="49"/>
+    <w:lsdException w:name="Grid Table 5 Dark Accent 3" w:uiPriority="50"/>
+    <w:lsdException w:name="Grid Table 6 Colorful Accent 3" w:uiPriority="51"/>
+    <w:lsdException w:name="Grid Table 7 Colorful Accent 3" w:uiPriority="52"/>
+    <w:lsdException w:name="Grid Table 1 Light Accent 4" w:uiPriority="46"/>
+    <w:lsdException w:name="Grid Table 2 Accent 4" w:uiPriority="47"/>
+    <w:lsdException w:name="Grid Table 3 Accent 4" w:uiPriority="48"/>
+    <w:lsdException w:name="Grid Table 4 Accent 4" w:uiPriority="49"/>
+    <w:lsdException w:name="Grid Table 5 Dark Accent 4" w:uiPriority="50"/>
+    <w:lsdException w:name="Grid Table 6 Colorful Accent 4" w:uiPriority="51"/>
+    <w:lsdException w:name="Grid Table 7 Colorful Accent 4" w:uiPriority="52"/>
+    <w:lsdException w:name="Grid Table 1 Light Accent 5" w:uiPriority="46"/>
+    <w:lsdException w:name="Grid Table 2 Accent 5" w:uiPriority="47"/>
+    <w:lsdException w:name="Grid Table 3 Accent 5" w:uiPriority="48"/>
+    <w:lsdException w:name="Grid Table 4 Accent 5" w:uiPriority="49"/>
+    <w:lsdException w:name="Grid Table 5 Dark Accent 5" w:uiPriority="50"/>
+    <w:lsdException w:name="Grid Table 6 Colorful Accent 5" w:uiPriority="51"/>
+    <w:lsdException w:name="Grid Table 7 Colorful Accent 5" w:uiPriority="52"/>
+    <w:lsdException w:name="Grid Table 1 Light Accent 6" w:uiPriority="46"/>
+    <w:lsdException w:name="Grid Table 2 Accent 6" w:uiPriority="47"/>
+    <w:lsdException w:name="Grid Table 3 Accent 6" w:uiPriority="48"/>
+    <w:lsdException w:name="Grid Table 4 Accent 6" w:uiPriority="49"/>
+    <w:lsdException w:name="Grid Table 5 Dark Accent 6" w:uiPriority="50"/>
+    <w:lsdException w:name="Grid Table 6 Colorful Accent 6" w:uiPriority="51"/>
+    <w:lsdException w:name="Grid Table 7 Colorful Accent 6" w:uiPriority="52"/>
+    <w:lsdException w:name="List Table 1 Light" w:uiPriority="46"/>
+    <w:lsdException w:name="List Table 2" w:uiPriority="47"/>
+    <w:lsdException w:name="List Table 3" w:uiPriority="48"/>
+    <w:lsdException w:name="List Table 4" w:uiPriority="49"/>
+    <w:lsdException w:name="List Table 5 Dark" w:uiPriority="50"/>
+    <w:lsdException w:name="List Table 6 Colorful" w:uiPriority="51"/>
+    <w:lsdException w:name="List Table 7 Colorful" w:uiPriority="52"/>
+    <w:lsdException w:name="List Table 1 Light Accent 1" w:uiPriority="46"/>
+    <w:lsdException w:name="List Table 2 Accent 1" w:uiPriority="47"/>
+    <w:lsdException w:name="List Table 3 Accent 1" w:uiPriority="48"/>
+    <w:lsdException w:name="List Table 4 Accent 1" w:uiPriority="49"/>
+    <w:lsdException w:name="List Table 5 Dark Accent 1" w:uiPriority="50"/>
+    <w:lsdException w:name="List Table 6 Colorful Accent 1" w:uiPriority="51"/>
+    <w:lsdException w:name="List Table 7 Colorful Accent 1" w:uiPriority="52"/>
+    <w:lsdException w:name="List Table 1 Light Accent 2" w:uiPriority="46"/>
+    <w:lsdException w:name="List Table 2 Accent 2" w:uiPriority="47"/>
+    <w:lsdException w:name="List Table 3 Accent 2" w:uiPriority="48"/>
+    <w:lsdException w:name="List Table 4 Accent 2" w:uiPriority="49"/>
+    <w:lsdException w:name="List Table 5 Dark Accent 2" w:uiPriority="50"/>
+    <w:lsdException w:name="List Table 6 Colorful Accent 2" w:uiPriority="51"/>
+    <w:lsdException w:name="List Table 7 Colorful Accent 2" w:uiPriority="52"/>
+    <w:lsdException w:name="List Table 1 Light Accent 3" w:uiPriority="46"/>
+    <w:lsdException w:name="List Table 2 Accent 3" w:uiPriority="47"/>
+    <w:lsdException w:name="List Table 3 Accent 3" w:uiPriority="48"/>
+    <w:lsdException w:name="List Table 4 Accent 3" w:uiPriority="49"/>
+    <w:lsdException w:name="List Table 5 Dark Accent 3" w:uiPriority="50"/>
+    <w:lsdException w:name="List Table 6 Colorful Accent 3" w:uiPriority="51"/>
+    <w:lsdException w:name="List Table 7 Colorful Accent 3" w:uiPriority="52"/>
+    <w:lsdException w:name="List Table 1 Light Accent 4" w:uiPriority="46"/>
+    <w:lsdException w:name="List Table 2 Accent 4" w:uiPriority="47"/>
+    <w:lsdException w:name="List Table 3 Accent 4" w:uiPriority="48"/>
+    <w:lsdException w:name="List Table 4 Accent 4" w:uiPriority="49"/>
+    <w:lsdException w:name="List Table 5 Dark Accent 4" w:uiPriority="50"/>
+    <w:lsdException w:name="List Table 6 Colorful Accent 4" w:uiPriority="51"/>
+    <w:lsdException w:name="List Table 7 Colorful Accent 4" w:uiPriority="52"/>
+    <w:lsdException w:name="List Table 1 Light Accent 5" w:uiPriority="46"/>
+    <w:lsdException w:name="List Table 2 Accent 5" w:uiPriority="47"/>
+    <w:lsdException w:name="List Table 3 Accent 5" w:uiPriority="48"/>
+    <w:lsdException w:name="List Table 4 Accent 5" w:uiPriority="49"/>
+    <w:lsdException w:name="List Table 5 Dark Accent 5" w:uiPriority="50"/>
+    <w:lsdException w:name="List Table 6 Colorful Accent 5" w:uiPriority="51"/>
+    <w:lsdException w:name="List Table 7 Colorful Accent 5" w:uiPriority="52"/>
+    <w:lsdException w:name="List Table 1 Light Accent 6" w:uiPriority="46"/>
+    <w:lsdException w:name="List Table 2 Accent 6" w:uiPriority="47"/>
+    <w:lsdException w:name="List Table 3 Accent 6" w:uiPriority="48"/>
+    <w:lsdException w:name="List Table 4 Accent 6" w:uiPriority="49"/>
+    <w:lsdException w:name="List Table 5 Dark Accent 6" w:uiPriority="50"/>
+    <w:lsdException w:name="List Table 6 Colorful Accent 6" w:uiPriority="51"/>
+    <w:lsdException w:name="List Table 7 Colorful Accent 6" w:uiPriority="52"/>
+    <w:lsdException w:name="Mention" w:semiHidden="1" w:unhideWhenUsed="1"/>
+    <w:lsdException w:name="Smart Hyperlink" w:semiHidden="1" w:unhideWhenUsed="1"/>
+    <w:lsdException w:name="Hashtag" w:semiHidden="1" w:unhideWhenUsed="1"/>
+    <w:lsdException w:name="Unresolved Mention" w:semiHidden="1" w:unhideWhenUsed="1"/>
+    <w:lsdException w:name="Smart Link" w:semiHidden="1" w:unhideWhenUsed="1"/>
   </w:latentStyles>
-  <w:style w:type="paragraph" w:default="1" w:styleId="1">
+  <w:style w:type="paragraph" w:default="1" w:styleId="Normal">
     <w:name w:val="Normal"/>
     <w:qFormat/>
-    <w:uiPriority w:val="0"/>
     <w:pPr>
       <w:spacing w:after="120" w:line="288" w:lineRule="auto"/>
       <w:ind w:left="360"/>
     </w:pPr>
     <w:rPr>
-      <w:rFonts w:ascii="Times New Roman" w:hAnsi="Times New Roman" w:eastAsiaTheme="minorHAnsi" w:cstheme="minorBidi"/>
+      <w:rFonts w:eastAsiaTheme="minorHAnsi" w:cstheme="minorBidi"/>
       <w:color w:val="000000" w:themeColor="text1"/>
       <w:sz w:val="24"/>
       <w:szCs w:val="22"/>
-      <w:lang w:val="en-US" w:eastAsia="ja-JP" w:bidi="ar-SA"/>
-      <w14:textFill>
-        <w14:solidFill>
-          <w14:schemeClr w14:val="tx1"/>
-        </w14:solidFill>
-      </w14:textFill>
-    </w:rPr>
-  </w:style>
-  <w:style w:type="paragraph" w:styleId="2">
+      <w:lang w:eastAsia="ja-JP"/>
+    </w:rPr>
+  </w:style>
+  <w:style w:type="paragraph" w:styleId="Heading1">
     <w:name w:val="heading 1"/>
-    <w:basedOn w:val="1"/>
-    <w:next w:val="1"/>
-    <w:link w:val="20"/>
-    <w:qFormat/>
+    <w:basedOn w:val="Normal"/>
+    <w:next w:val="Normal"/>
+    <w:link w:val="Heading1Char"/>
     <w:uiPriority w:val="9"/>
+    <w:qFormat/>
     <w:pPr>
       <w:numPr>
-        <w:ilvl w:val="0"/>
         <w:numId w:val="1"/>
       </w:numPr>
       <w:spacing w:before="600" w:after="60"/>
@@ -1330,21 +1536,16 @@
       <w:color w:val="2E2E2E" w:themeColor="accent2"/>
       <w:spacing w:val="14"/>
       <w:szCs w:val="26"/>
-      <w14:textFill>
-        <w14:solidFill>
-          <w14:schemeClr w14:val="accent2"/>
-        </w14:solidFill>
-      </w14:textFill>
-    </w:rPr>
-  </w:style>
-  <w:style w:type="paragraph" w:styleId="3">
+    </w:rPr>
+  </w:style>
+  <w:style w:type="paragraph" w:styleId="Heading2">
     <w:name w:val="heading 2"/>
-    <w:basedOn w:val="1"/>
-    <w:next w:val="1"/>
-    <w:link w:val="21"/>
+    <w:basedOn w:val="Normal"/>
+    <w:next w:val="Normal"/>
+    <w:link w:val="Heading2Char"/>
+    <w:uiPriority w:val="9"/>
     <w:unhideWhenUsed/>
     <w:qFormat/>
-    <w:uiPriority w:val="9"/>
     <w:pPr>
       <w:numPr>
         <w:ilvl w:val="1"/>
@@ -1354,24 +1555,19 @@
       <w:outlineLvl w:val="1"/>
     </w:pPr>
     <w:rPr>
-      <w:rFonts w:asciiTheme="majorHAnsi" w:hAnsiTheme="majorHAnsi" w:eastAsiaTheme="majorEastAsia" w:cstheme="majorBidi"/>
+      <w:rFonts w:asciiTheme="majorHAnsi" w:eastAsiaTheme="majorEastAsia" w:hAnsiTheme="majorHAnsi" w:cstheme="majorBidi"/>
       <w:color w:val="2E2E2E" w:themeColor="accent2"/>
       <w:szCs w:val="26"/>
-      <w14:textFill>
-        <w14:solidFill>
-          <w14:schemeClr w14:val="accent2"/>
-        </w14:solidFill>
-      </w14:textFill>
-    </w:rPr>
-  </w:style>
-  <w:style w:type="paragraph" w:styleId="4">
+    </w:rPr>
+  </w:style>
+  <w:style w:type="paragraph" w:styleId="Heading3">
     <w:name w:val="heading 3"/>
-    <w:basedOn w:val="1"/>
-    <w:next w:val="1"/>
-    <w:link w:val="22"/>
+    <w:basedOn w:val="Normal"/>
+    <w:next w:val="Normal"/>
+    <w:link w:val="Heading3Char"/>
+    <w:uiPriority w:val="9"/>
     <w:unhideWhenUsed/>
     <w:qFormat/>
-    <w:uiPriority w:val="9"/>
     <w:pPr>
       <w:numPr>
         <w:ilvl w:val="2"/>
@@ -1381,19 +1577,19 @@
       <w:outlineLvl w:val="2"/>
     </w:pPr>
     <w:rPr>
-      <w:rFonts w:asciiTheme="majorHAnsi" w:hAnsiTheme="majorHAnsi" w:eastAsiaTheme="majorEastAsia" w:cstheme="majorBidi"/>
+      <w:rFonts w:asciiTheme="majorHAnsi" w:eastAsiaTheme="majorEastAsia" w:hAnsiTheme="majorHAnsi" w:cstheme="majorBidi"/>
       <w:szCs w:val="24"/>
     </w:rPr>
   </w:style>
-  <w:style w:type="paragraph" w:styleId="5">
+  <w:style w:type="paragraph" w:styleId="Heading4">
     <w:name w:val="heading 4"/>
-    <w:basedOn w:val="1"/>
-    <w:next w:val="1"/>
-    <w:link w:val="23"/>
+    <w:basedOn w:val="Normal"/>
+    <w:next w:val="Normal"/>
+    <w:link w:val="Heading4Char"/>
+    <w:uiPriority w:val="9"/>
     <w:semiHidden/>
     <w:unhideWhenUsed/>
     <w:qFormat/>
-    <w:uiPriority w:val="9"/>
     <w:pPr>
       <w:numPr>
         <w:ilvl w:val="3"/>
@@ -1403,21 +1599,21 @@
       <w:outlineLvl w:val="3"/>
     </w:pPr>
     <w:rPr>
-      <w:rFonts w:asciiTheme="majorHAnsi" w:hAnsiTheme="majorHAnsi" w:eastAsiaTheme="majorEastAsia" w:cstheme="majorBidi"/>
+      <w:rFonts w:asciiTheme="majorHAnsi" w:eastAsiaTheme="majorEastAsia" w:hAnsiTheme="majorHAnsi" w:cstheme="majorBidi"/>
       <w:i/>
       <w:iCs/>
       <w:spacing w:val="6"/>
     </w:rPr>
   </w:style>
-  <w:style w:type="paragraph" w:styleId="6">
+  <w:style w:type="paragraph" w:styleId="Heading5">
     <w:name w:val="heading 5"/>
-    <w:basedOn w:val="1"/>
-    <w:next w:val="1"/>
-    <w:link w:val="24"/>
+    <w:basedOn w:val="Normal"/>
+    <w:next w:val="Normal"/>
+    <w:link w:val="Heading5Char"/>
+    <w:uiPriority w:val="9"/>
     <w:semiHidden/>
     <w:unhideWhenUsed/>
     <w:qFormat/>
-    <w:uiPriority w:val="9"/>
     <w:pPr>
       <w:numPr>
         <w:ilvl w:val="4"/>
@@ -1427,26 +1623,21 @@
       <w:outlineLvl w:val="4"/>
     </w:pPr>
     <w:rPr>
-      <w:rFonts w:asciiTheme="majorHAnsi" w:hAnsiTheme="majorHAnsi" w:eastAsiaTheme="majorEastAsia" w:cstheme="majorBidi"/>
+      <w:rFonts w:asciiTheme="majorHAnsi" w:eastAsiaTheme="majorEastAsia" w:hAnsiTheme="majorHAnsi" w:cstheme="majorBidi"/>
       <w:i/>
       <w:color w:val="2E2E2E" w:themeColor="accent2"/>
       <w:spacing w:val="6"/>
-      <w14:textFill>
-        <w14:solidFill>
-          <w14:schemeClr w14:val="accent2"/>
-        </w14:solidFill>
-      </w14:textFill>
-    </w:rPr>
-  </w:style>
-  <w:style w:type="paragraph" w:styleId="7">
+    </w:rPr>
+  </w:style>
+  <w:style w:type="paragraph" w:styleId="Heading6">
     <w:name w:val="heading 6"/>
-    <w:basedOn w:val="1"/>
-    <w:next w:val="1"/>
-    <w:link w:val="25"/>
+    <w:basedOn w:val="Normal"/>
+    <w:next w:val="Normal"/>
+    <w:link w:val="Heading6Char"/>
+    <w:uiPriority w:val="9"/>
     <w:semiHidden/>
     <w:unhideWhenUsed/>
     <w:qFormat/>
-    <w:uiPriority w:val="9"/>
     <w:pPr>
       <w:numPr>
         <w:ilvl w:val="5"/>
@@ -1456,25 +1647,20 @@
       <w:outlineLvl w:val="5"/>
     </w:pPr>
     <w:rPr>
-      <w:rFonts w:asciiTheme="majorHAnsi" w:hAnsiTheme="majorHAnsi" w:eastAsiaTheme="majorEastAsia" w:cstheme="majorBidi"/>
+      <w:rFonts w:asciiTheme="majorHAnsi" w:eastAsiaTheme="majorEastAsia" w:hAnsiTheme="majorHAnsi" w:cstheme="majorBidi"/>
       <w:color w:val="2E2E2E" w:themeColor="accent2"/>
       <w:spacing w:val="12"/>
-      <w14:textFill>
-        <w14:solidFill>
-          <w14:schemeClr w14:val="accent2"/>
-        </w14:solidFill>
-      </w14:textFill>
-    </w:rPr>
-  </w:style>
-  <w:style w:type="paragraph" w:styleId="8">
+    </w:rPr>
+  </w:style>
+  <w:style w:type="paragraph" w:styleId="Heading7">
     <w:name w:val="heading 7"/>
-    <w:basedOn w:val="1"/>
-    <w:next w:val="1"/>
-    <w:link w:val="26"/>
+    <w:basedOn w:val="Normal"/>
+    <w:next w:val="Normal"/>
+    <w:link w:val="Heading7Char"/>
+    <w:uiPriority w:val="9"/>
     <w:semiHidden/>
     <w:unhideWhenUsed/>
     <w:qFormat/>
-    <w:uiPriority w:val="9"/>
     <w:pPr>
       <w:numPr>
         <w:ilvl w:val="6"/>
@@ -1484,25 +1670,20 @@
       <w:outlineLvl w:val="6"/>
     </w:pPr>
     <w:rPr>
-      <w:rFonts w:asciiTheme="majorHAnsi" w:hAnsiTheme="majorHAnsi" w:eastAsiaTheme="majorEastAsia" w:cstheme="majorBidi"/>
+      <w:rFonts w:asciiTheme="majorHAnsi" w:eastAsiaTheme="majorEastAsia" w:hAnsiTheme="majorHAnsi" w:cstheme="majorBidi"/>
       <w:iCs/>
       <w:color w:val="2E2E2E" w:themeColor="accent2"/>
-      <w14:textFill>
-        <w14:solidFill>
-          <w14:schemeClr w14:val="accent2"/>
-        </w14:solidFill>
-      </w14:textFill>
-    </w:rPr>
-  </w:style>
-  <w:style w:type="paragraph" w:styleId="9">
+    </w:rPr>
+  </w:style>
+  <w:style w:type="paragraph" w:styleId="Heading8">
     <w:name w:val="heading 8"/>
-    <w:basedOn w:val="1"/>
-    <w:next w:val="1"/>
-    <w:link w:val="27"/>
+    <w:basedOn w:val="Normal"/>
+    <w:next w:val="Normal"/>
+    <w:link w:val="Heading8Char"/>
+    <w:uiPriority w:val="9"/>
     <w:semiHidden/>
     <w:unhideWhenUsed/>
     <w:qFormat/>
-    <w:uiPriority w:val="9"/>
     <w:pPr>
       <w:numPr>
         <w:ilvl w:val="7"/>
@@ -1512,29 +1693,21 @@
       <w:outlineLvl w:val="7"/>
     </w:pPr>
     <w:rPr>
-      <w:rFonts w:asciiTheme="majorHAnsi" w:hAnsiTheme="majorHAnsi" w:eastAsiaTheme="majorEastAsia" w:cstheme="majorBidi"/>
+      <w:rFonts w:asciiTheme="majorHAnsi" w:eastAsiaTheme="majorEastAsia" w:hAnsiTheme="majorHAnsi" w:cstheme="majorBidi"/>
       <w:i/>
       <w:color w:val="626262" w:themeColor="accent2" w:themeTint="BF"/>
       <w:szCs w:val="21"/>
-      <w14:textFill>
-        <w14:solidFill>
-          <w14:schemeClr w14:val="accent2">
-            <w14:lumMod w14:val="75000"/>
-            <w14:lumOff w14:val="25000"/>
-          </w14:schemeClr>
-        </w14:solidFill>
-      </w14:textFill>
-    </w:rPr>
-  </w:style>
-  <w:style w:type="paragraph" w:styleId="10">
+    </w:rPr>
+  </w:style>
+  <w:style w:type="paragraph" w:styleId="Heading9">
     <w:name w:val="heading 9"/>
-    <w:basedOn w:val="1"/>
-    <w:next w:val="1"/>
-    <w:link w:val="28"/>
+    <w:basedOn w:val="Normal"/>
+    <w:next w:val="Normal"/>
+    <w:link w:val="Heading9Char"/>
+    <w:uiPriority w:val="9"/>
     <w:semiHidden/>
     <w:unhideWhenUsed/>
     <w:qFormat/>
-    <w:uiPriority w:val="9"/>
     <w:pPr>
       <w:numPr>
         <w:ilvl w:val="8"/>
@@ -1544,32 +1717,25 @@
       <w:outlineLvl w:val="8"/>
     </w:pPr>
     <w:rPr>
-      <w:rFonts w:asciiTheme="majorHAnsi" w:hAnsiTheme="majorHAnsi" w:eastAsiaTheme="majorEastAsia" w:cstheme="majorBidi"/>
+      <w:rFonts w:asciiTheme="majorHAnsi" w:eastAsiaTheme="majorEastAsia" w:hAnsiTheme="majorHAnsi" w:cstheme="majorBidi"/>
       <w:iCs/>
       <w:color w:val="626262" w:themeColor="accent2" w:themeTint="BF"/>
       <w:szCs w:val="21"/>
-      <w14:textFill>
-        <w14:solidFill>
-          <w14:schemeClr w14:val="accent2">
-            <w14:lumMod w14:val="75000"/>
-            <w14:lumOff w14:val="25000"/>
-          </w14:schemeClr>
-        </w14:solidFill>
-      </w14:textFill>
-    </w:rPr>
-  </w:style>
-  <w:style w:type="character" w:default="1" w:styleId="11">
+    </w:rPr>
+  </w:style>
+  <w:style w:type="character" w:default="1" w:styleId="DefaultParagraphFont">
     <w:name w:val="Default Paragraph Font"/>
+    <w:uiPriority w:val="1"/>
     <w:semiHidden/>
     <w:unhideWhenUsed/>
-    <w:uiPriority w:val="1"/>
-  </w:style>
-  <w:style w:type="table" w:default="1" w:styleId="12">
+  </w:style>
+  <w:style w:type="table" w:default="1" w:styleId="TableNormal">
     <w:name w:val="Normal Table"/>
+    <w:uiPriority w:val="99"/>
     <w:semiHidden/>
     <w:unhideWhenUsed/>
-    <w:uiPriority w:val="99"/>
     <w:tblPr>
+      <w:tblInd w:w="0" w:type="dxa"/>
       <w:tblCellMar>
         <w:top w:w="0" w:type="dxa"/>
         <w:left w:w="108" w:type="dxa"/>
@@ -1578,14 +1744,20 @@
       </w:tblCellMar>
     </w:tblPr>
   </w:style>
-  <w:style w:type="paragraph" w:styleId="13">
+  <w:style w:type="numbering" w:default="1" w:styleId="NoList">
+    <w:name w:val="No List"/>
+    <w:uiPriority w:val="99"/>
+    <w:semiHidden/>
+    <w:unhideWhenUsed/>
+  </w:style>
+  <w:style w:type="paragraph" w:styleId="Caption">
     <w:name w:val="caption"/>
-    <w:basedOn w:val="1"/>
-    <w:next w:val="1"/>
+    <w:basedOn w:val="Normal"/>
+    <w:next w:val="Normal"/>
+    <w:uiPriority w:val="35"/>
     <w:semiHidden/>
     <w:unhideWhenUsed/>
     <w:qFormat/>
-    <w:uiPriority w:val="35"/>
     <w:pPr>
       <w:spacing w:after="200" w:line="240" w:lineRule="auto"/>
     </w:pPr>
@@ -1596,13 +1768,13 @@
       <w:szCs w:val="18"/>
     </w:rPr>
   </w:style>
-  <w:style w:type="paragraph" w:styleId="14">
+  <w:style w:type="paragraph" w:styleId="Date">
     <w:name w:val="Date"/>
-    <w:basedOn w:val="1"/>
-    <w:next w:val="15"/>
-    <w:link w:val="32"/>
-    <w:qFormat/>
+    <w:basedOn w:val="Normal"/>
+    <w:next w:val="Title"/>
+    <w:link w:val="DateChar"/>
     <w:uiPriority w:val="2"/>
+    <w:qFormat/>
     <w:pPr>
       <w:spacing w:after="360"/>
       <w:ind w:left="0"/>
@@ -1611,81 +1783,75 @@
       <w:sz w:val="28"/>
     </w:rPr>
   </w:style>
-  <w:style w:type="paragraph" w:styleId="15">
+  <w:style w:type="paragraph" w:styleId="Title">
     <w:name w:val="Title"/>
-    <w:basedOn w:val="1"/>
-    <w:link w:val="31"/>
+    <w:basedOn w:val="Normal"/>
+    <w:link w:val="TitleChar"/>
+    <w:uiPriority w:val="2"/>
     <w:unhideWhenUsed/>
     <w:qFormat/>
-    <w:uiPriority w:val="2"/>
     <w:pPr>
       <w:pBdr>
-        <w:left w:val="single" w:color="000000" w:themeColor="text1" w:sz="48" w:space="10"/>
+        <w:left w:val="single" w:sz="48" w:space="10" w:color="000000" w:themeColor="text1"/>
       </w:pBdr>
       <w:spacing w:before="240" w:after="0"/>
       <w:ind w:left="0"/>
       <w:contextualSpacing/>
     </w:pPr>
     <w:rPr>
-      <w:rFonts w:asciiTheme="majorHAnsi" w:hAnsiTheme="majorHAnsi" w:eastAsiaTheme="majorEastAsia" w:cstheme="majorBidi"/>
+      <w:rFonts w:asciiTheme="majorHAnsi" w:eastAsiaTheme="majorEastAsia" w:hAnsiTheme="majorHAnsi" w:cstheme="majorBidi"/>
       <w:caps/>
       <w:color w:val="2E2E2E" w:themeColor="accent2"/>
       <w:spacing w:val="6"/>
       <w:sz w:val="54"/>
       <w:szCs w:val="56"/>
-      <w14:textFill>
-        <w14:solidFill>
-          <w14:schemeClr w14:val="accent2"/>
-        </w14:solidFill>
-      </w14:textFill>
-    </w:rPr>
-  </w:style>
-  <w:style w:type="paragraph" w:styleId="16">
+    </w:rPr>
+  </w:style>
+  <w:style w:type="paragraph" w:styleId="Footer">
     <w:name w:val="footer"/>
-    <w:basedOn w:val="1"/>
-    <w:link w:val="30"/>
+    <w:basedOn w:val="Normal"/>
+    <w:link w:val="FooterChar"/>
+    <w:uiPriority w:val="99"/>
     <w:unhideWhenUsed/>
     <w:qFormat/>
-    <w:uiPriority w:val="99"/>
     <w:pPr>
       <w:spacing w:after="0" w:line="240" w:lineRule="auto"/>
     </w:pPr>
   </w:style>
-  <w:style w:type="paragraph" w:styleId="17">
+  <w:style w:type="paragraph" w:styleId="Header">
     <w:name w:val="header"/>
-    <w:basedOn w:val="1"/>
-    <w:link w:val="29"/>
+    <w:basedOn w:val="Normal"/>
+    <w:link w:val="HeaderChar"/>
+    <w:uiPriority w:val="99"/>
     <w:unhideWhenUsed/>
     <w:qFormat/>
-    <w:uiPriority w:val="99"/>
     <w:pPr>
       <w:spacing w:after="0" w:line="240" w:lineRule="auto"/>
     </w:pPr>
   </w:style>
-  <w:style w:type="character" w:styleId="18">
+  <w:style w:type="character" w:styleId="Strong">
     <w:name w:val="Strong"/>
-    <w:basedOn w:val="11"/>
+    <w:basedOn w:val="DefaultParagraphFont"/>
+    <w:uiPriority w:val="22"/>
     <w:semiHidden/>
     <w:unhideWhenUsed/>
     <w:qFormat/>
-    <w:uiPriority w:val="22"/>
     <w:rPr>
       <w:b/>
       <w:bCs/>
     </w:rPr>
   </w:style>
-  <w:style w:type="paragraph" w:styleId="19">
+  <w:style w:type="paragraph" w:styleId="Subtitle">
     <w:name w:val="Subtitle"/>
-    <w:basedOn w:val="1"/>
-    <w:next w:val="1"/>
-    <w:link w:val="42"/>
+    <w:basedOn w:val="Normal"/>
+    <w:next w:val="Normal"/>
+    <w:link w:val="SubtitleChar"/>
+    <w:uiPriority w:val="11"/>
     <w:semiHidden/>
     <w:unhideWhenUsed/>
     <w:qFormat/>
-    <w:uiPriority w:val="11"/>
     <w:pPr>
       <w:spacing w:after="160"/>
-      <w:ind w:left="360"/>
       <w:contextualSpacing/>
     </w:pPr>
     <w:rPr>
@@ -1695,10 +1861,10 @@
       <w:sz w:val="32"/>
     </w:rPr>
   </w:style>
-  <w:style w:type="character" w:customStyle="1" w:styleId="20">
+  <w:style w:type="character" w:customStyle="1" w:styleId="Heading1Char">
     <w:name w:val="Heading 1 Char"/>
-    <w:basedOn w:val="11"/>
-    <w:link w:val="2"/>
+    <w:basedOn w:val="DefaultParagraphFont"/>
+    <w:link w:val="Heading1"/>
     <w:uiPriority w:val="9"/>
     <w:rPr>
       <w:rFonts w:ascii="Georgia" w:hAnsi="Georgia"/>
@@ -1707,216 +1873,165 @@
       <w:spacing w:val="14"/>
       <w:sz w:val="24"/>
       <w:szCs w:val="26"/>
-      <w14:textFill>
-        <w14:solidFill>
-          <w14:schemeClr w14:val="accent2"/>
-        </w14:solidFill>
-      </w14:textFill>
-    </w:rPr>
-  </w:style>
-  <w:style w:type="character" w:customStyle="1" w:styleId="21">
+    </w:rPr>
+  </w:style>
+  <w:style w:type="character" w:customStyle="1" w:styleId="Heading2Char">
     <w:name w:val="Heading 2 Char"/>
-    <w:basedOn w:val="11"/>
-    <w:link w:val="3"/>
+    <w:basedOn w:val="DefaultParagraphFont"/>
+    <w:link w:val="Heading2"/>
     <w:uiPriority w:val="9"/>
     <w:rPr>
-      <w:rFonts w:asciiTheme="majorHAnsi" w:hAnsiTheme="majorHAnsi" w:eastAsiaTheme="majorEastAsia" w:cstheme="majorBidi"/>
+      <w:rFonts w:asciiTheme="majorHAnsi" w:eastAsiaTheme="majorEastAsia" w:hAnsiTheme="majorHAnsi" w:cstheme="majorBidi"/>
       <w:color w:val="2E2E2E" w:themeColor="accent2"/>
       <w:szCs w:val="26"/>
-      <w14:textFill>
-        <w14:solidFill>
-          <w14:schemeClr w14:val="accent2"/>
-        </w14:solidFill>
-      </w14:textFill>
-    </w:rPr>
-  </w:style>
-  <w:style w:type="character" w:customStyle="1" w:styleId="22">
+    </w:rPr>
+  </w:style>
+  <w:style w:type="character" w:customStyle="1" w:styleId="Heading3Char">
     <w:name w:val="Heading 3 Char"/>
-    <w:basedOn w:val="11"/>
-    <w:link w:val="4"/>
+    <w:basedOn w:val="DefaultParagraphFont"/>
+    <w:link w:val="Heading3"/>
     <w:uiPriority w:val="9"/>
     <w:rPr>
-      <w:rFonts w:asciiTheme="majorHAnsi" w:hAnsiTheme="majorHAnsi" w:eastAsiaTheme="majorEastAsia" w:cstheme="majorBidi"/>
+      <w:rFonts w:asciiTheme="majorHAnsi" w:eastAsiaTheme="majorEastAsia" w:hAnsiTheme="majorHAnsi" w:cstheme="majorBidi"/>
       <w:szCs w:val="24"/>
     </w:rPr>
   </w:style>
-  <w:style w:type="character" w:customStyle="1" w:styleId="23">
+  <w:style w:type="character" w:customStyle="1" w:styleId="Heading4Char">
     <w:name w:val="Heading 4 Char"/>
-    <w:basedOn w:val="11"/>
-    <w:link w:val="5"/>
-    <w:semiHidden/>
+    <w:basedOn w:val="DefaultParagraphFont"/>
+    <w:link w:val="Heading4"/>
     <w:uiPriority w:val="9"/>
-    <w:rPr>
-      <w:rFonts w:asciiTheme="majorHAnsi" w:hAnsiTheme="majorHAnsi" w:eastAsiaTheme="majorEastAsia" w:cstheme="majorBidi"/>
+    <w:semiHidden/>
+    <w:rPr>
+      <w:rFonts w:asciiTheme="majorHAnsi" w:eastAsiaTheme="majorEastAsia" w:hAnsiTheme="majorHAnsi" w:cstheme="majorBidi"/>
       <w:i/>
       <w:iCs/>
       <w:spacing w:val="6"/>
     </w:rPr>
   </w:style>
-  <w:style w:type="character" w:customStyle="1" w:styleId="24">
+  <w:style w:type="character" w:customStyle="1" w:styleId="Heading5Char">
     <w:name w:val="Heading 5 Char"/>
-    <w:basedOn w:val="11"/>
-    <w:link w:val="6"/>
-    <w:semiHidden/>
+    <w:basedOn w:val="DefaultParagraphFont"/>
+    <w:link w:val="Heading5"/>
     <w:uiPriority w:val="9"/>
-    <w:rPr>
-      <w:rFonts w:asciiTheme="majorHAnsi" w:hAnsiTheme="majorHAnsi" w:eastAsiaTheme="majorEastAsia" w:cstheme="majorBidi"/>
+    <w:semiHidden/>
+    <w:rPr>
+      <w:rFonts w:asciiTheme="majorHAnsi" w:eastAsiaTheme="majorEastAsia" w:hAnsiTheme="majorHAnsi" w:cstheme="majorBidi"/>
       <w:i/>
       <w:color w:val="2E2E2E" w:themeColor="accent2"/>
       <w:spacing w:val="6"/>
-      <w14:textFill>
-        <w14:solidFill>
-          <w14:schemeClr w14:val="accent2"/>
-        </w14:solidFill>
-      </w14:textFill>
-    </w:rPr>
-  </w:style>
-  <w:style w:type="character" w:customStyle="1" w:styleId="25">
+    </w:rPr>
+  </w:style>
+  <w:style w:type="character" w:customStyle="1" w:styleId="Heading6Char">
     <w:name w:val="Heading 6 Char"/>
-    <w:basedOn w:val="11"/>
-    <w:link w:val="7"/>
-    <w:semiHidden/>
-    <w:qFormat/>
+    <w:basedOn w:val="DefaultParagraphFont"/>
+    <w:link w:val="Heading6"/>
     <w:uiPriority w:val="9"/>
-    <w:rPr>
-      <w:rFonts w:asciiTheme="majorHAnsi" w:hAnsiTheme="majorHAnsi" w:eastAsiaTheme="majorEastAsia" w:cstheme="majorBidi"/>
+    <w:semiHidden/>
+    <w:qFormat/>
+    <w:rPr>
+      <w:rFonts w:asciiTheme="majorHAnsi" w:eastAsiaTheme="majorEastAsia" w:hAnsiTheme="majorHAnsi" w:cstheme="majorBidi"/>
       <w:color w:val="2E2E2E" w:themeColor="accent2"/>
       <w:spacing w:val="12"/>
-      <w14:textFill>
-        <w14:solidFill>
-          <w14:schemeClr w14:val="accent2"/>
-        </w14:solidFill>
-      </w14:textFill>
-    </w:rPr>
-  </w:style>
-  <w:style w:type="character" w:customStyle="1" w:styleId="26">
+    </w:rPr>
+  </w:style>
+  <w:style w:type="character" w:customStyle="1" w:styleId="Heading7Char">
     <w:name w:val="Heading 7 Char"/>
-    <w:basedOn w:val="11"/>
-    <w:link w:val="8"/>
-    <w:semiHidden/>
+    <w:basedOn w:val="DefaultParagraphFont"/>
+    <w:link w:val="Heading7"/>
     <w:uiPriority w:val="9"/>
-    <w:rPr>
-      <w:rFonts w:asciiTheme="majorHAnsi" w:hAnsiTheme="majorHAnsi" w:eastAsiaTheme="majorEastAsia" w:cstheme="majorBidi"/>
+    <w:semiHidden/>
+    <w:rPr>
+      <w:rFonts w:asciiTheme="majorHAnsi" w:eastAsiaTheme="majorEastAsia" w:hAnsiTheme="majorHAnsi" w:cstheme="majorBidi"/>
       <w:iCs/>
       <w:color w:val="2E2E2E" w:themeColor="accent2"/>
-      <w14:textFill>
-        <w14:solidFill>
-          <w14:schemeClr w14:val="accent2"/>
-        </w14:solidFill>
-      </w14:textFill>
-    </w:rPr>
-  </w:style>
-  <w:style w:type="character" w:customStyle="1" w:styleId="27">
+    </w:rPr>
+  </w:style>
+  <w:style w:type="character" w:customStyle="1" w:styleId="Heading8Char">
     <w:name w:val="Heading 8 Char"/>
-    <w:basedOn w:val="11"/>
-    <w:link w:val="9"/>
-    <w:semiHidden/>
+    <w:basedOn w:val="DefaultParagraphFont"/>
+    <w:link w:val="Heading8"/>
     <w:uiPriority w:val="9"/>
-    <w:rPr>
-      <w:rFonts w:asciiTheme="majorHAnsi" w:hAnsiTheme="majorHAnsi" w:eastAsiaTheme="majorEastAsia" w:cstheme="majorBidi"/>
+    <w:semiHidden/>
+    <w:rPr>
+      <w:rFonts w:asciiTheme="majorHAnsi" w:eastAsiaTheme="majorEastAsia" w:hAnsiTheme="majorHAnsi" w:cstheme="majorBidi"/>
       <w:i/>
       <w:color w:val="626262" w:themeColor="accent2" w:themeTint="BF"/>
       <w:szCs w:val="21"/>
-      <w14:textFill>
-        <w14:solidFill>
-          <w14:schemeClr w14:val="accent2">
-            <w14:lumMod w14:val="75000"/>
-            <w14:lumOff w14:val="25000"/>
-          </w14:schemeClr>
-        </w14:solidFill>
-      </w14:textFill>
-    </w:rPr>
-  </w:style>
-  <w:style w:type="character" w:customStyle="1" w:styleId="28">
+    </w:rPr>
+  </w:style>
+  <w:style w:type="character" w:customStyle="1" w:styleId="Heading9Char">
     <w:name w:val="Heading 9 Char"/>
-    <w:basedOn w:val="11"/>
-    <w:link w:val="10"/>
-    <w:semiHidden/>
+    <w:basedOn w:val="DefaultParagraphFont"/>
+    <w:link w:val="Heading9"/>
     <w:uiPriority w:val="9"/>
-    <w:rPr>
-      <w:rFonts w:asciiTheme="majorHAnsi" w:hAnsiTheme="majorHAnsi" w:eastAsiaTheme="majorEastAsia" w:cstheme="majorBidi"/>
+    <w:semiHidden/>
+    <w:rPr>
+      <w:rFonts w:asciiTheme="majorHAnsi" w:eastAsiaTheme="majorEastAsia" w:hAnsiTheme="majorHAnsi" w:cstheme="majorBidi"/>
       <w:iCs/>
       <w:color w:val="626262" w:themeColor="accent2" w:themeTint="BF"/>
       <w:szCs w:val="21"/>
-      <w14:textFill>
-        <w14:solidFill>
-          <w14:schemeClr w14:val="accent2">
-            <w14:lumMod w14:val="75000"/>
-            <w14:lumOff w14:val="25000"/>
-          </w14:schemeClr>
-        </w14:solidFill>
-      </w14:textFill>
-    </w:rPr>
-  </w:style>
-  <w:style w:type="character" w:customStyle="1" w:styleId="29">
+    </w:rPr>
+  </w:style>
+  <w:style w:type="character" w:customStyle="1" w:styleId="HeaderChar">
     <w:name w:val="Header Char"/>
-    <w:basedOn w:val="11"/>
-    <w:link w:val="17"/>
-    <w:qFormat/>
+    <w:basedOn w:val="DefaultParagraphFont"/>
+    <w:link w:val="Header"/>
     <w:uiPriority w:val="99"/>
-  </w:style>
-  <w:style w:type="character" w:customStyle="1" w:styleId="30">
+    <w:qFormat/>
+  </w:style>
+  <w:style w:type="character" w:customStyle="1" w:styleId="FooterChar">
     <w:name w:val="Footer Char"/>
-    <w:basedOn w:val="11"/>
-    <w:link w:val="16"/>
+    <w:basedOn w:val="DefaultParagraphFont"/>
+    <w:link w:val="Footer"/>
     <w:uiPriority w:val="99"/>
   </w:style>
-  <w:style w:type="character" w:customStyle="1" w:styleId="31">
+  <w:style w:type="character" w:customStyle="1" w:styleId="TitleChar">
     <w:name w:val="Title Char"/>
-    <w:basedOn w:val="11"/>
-    <w:link w:val="15"/>
-    <w:qFormat/>
+    <w:basedOn w:val="DefaultParagraphFont"/>
+    <w:link w:val="Title"/>
     <w:uiPriority w:val="2"/>
-    <w:rPr>
-      <w:rFonts w:asciiTheme="majorHAnsi" w:hAnsiTheme="majorHAnsi" w:eastAsiaTheme="majorEastAsia" w:cstheme="majorBidi"/>
+    <w:qFormat/>
+    <w:rPr>
+      <w:rFonts w:asciiTheme="majorHAnsi" w:eastAsiaTheme="majorEastAsia" w:hAnsiTheme="majorHAnsi" w:cstheme="majorBidi"/>
       <w:caps/>
       <w:color w:val="2E2E2E" w:themeColor="accent2"/>
       <w:spacing w:val="6"/>
       <w:sz w:val="54"/>
       <w:szCs w:val="56"/>
-      <w14:textFill>
-        <w14:solidFill>
-          <w14:schemeClr w14:val="accent2"/>
-        </w14:solidFill>
-      </w14:textFill>
-    </w:rPr>
-  </w:style>
-  <w:style w:type="character" w:customStyle="1" w:styleId="32">
+    </w:rPr>
+  </w:style>
+  <w:style w:type="character" w:customStyle="1" w:styleId="DateChar">
     <w:name w:val="Date Char"/>
-    <w:basedOn w:val="11"/>
-    <w:link w:val="14"/>
+    <w:basedOn w:val="DefaultParagraphFont"/>
+    <w:link w:val="Date"/>
     <w:uiPriority w:val="2"/>
     <w:rPr>
       <w:sz w:val="28"/>
     </w:rPr>
   </w:style>
-  <w:style w:type="character" w:customStyle="1" w:styleId="33">
-    <w:name w:val="Intense Emphasis"/>
-    <w:basedOn w:val="11"/>
+  <w:style w:type="character" w:customStyle="1" w:styleId="IntenseEmphasis1">
+    <w:name w:val="Intense Emphasis1"/>
+    <w:basedOn w:val="DefaultParagraphFont"/>
+    <w:uiPriority w:val="21"/>
     <w:semiHidden/>
     <w:unhideWhenUsed/>
     <w:qFormat/>
-    <w:uiPriority w:val="21"/>
     <w:rPr>
       <w:b/>
       <w:iCs/>
       <w:color w:val="2E2E2E" w:themeColor="accent2"/>
-      <w14:textFill>
-        <w14:solidFill>
-          <w14:schemeClr w14:val="accent2"/>
-        </w14:solidFill>
-      </w14:textFill>
-    </w:rPr>
-  </w:style>
-  <w:style w:type="paragraph" w:styleId="34">
+    </w:rPr>
+  </w:style>
+  <w:style w:type="paragraph" w:styleId="IntenseQuote">
     <w:name w:val="Intense Quote"/>
-    <w:basedOn w:val="1"/>
-    <w:next w:val="1"/>
-    <w:link w:val="35"/>
+    <w:basedOn w:val="Normal"/>
+    <w:next w:val="Normal"/>
+    <w:link w:val="IntenseQuoteChar"/>
+    <w:uiPriority w:val="30"/>
     <w:semiHidden/>
     <w:unhideWhenUsed/>
     <w:qFormat/>
-    <w:uiPriority w:val="30"/>
     <w:pPr>
       <w:spacing w:before="240"/>
     </w:pPr>
@@ -1925,60 +2040,45 @@
       <w:i/>
       <w:iCs/>
       <w:color w:val="2E2E2E" w:themeColor="accent2"/>
-      <w14:textFill>
-        <w14:solidFill>
-          <w14:schemeClr w14:val="accent2"/>
-        </w14:solidFill>
-      </w14:textFill>
-    </w:rPr>
-  </w:style>
-  <w:style w:type="character" w:customStyle="1" w:styleId="35">
+    </w:rPr>
+  </w:style>
+  <w:style w:type="character" w:customStyle="1" w:styleId="IntenseQuoteChar">
     <w:name w:val="Intense Quote Char"/>
-    <w:basedOn w:val="11"/>
-    <w:link w:val="34"/>
-    <w:semiHidden/>
+    <w:basedOn w:val="DefaultParagraphFont"/>
+    <w:link w:val="IntenseQuote"/>
     <w:uiPriority w:val="30"/>
+    <w:semiHidden/>
     <w:rPr>
       <w:b/>
       <w:i/>
       <w:iCs/>
       <w:color w:val="2E2E2E" w:themeColor="accent2"/>
-      <w14:textFill>
-        <w14:solidFill>
-          <w14:schemeClr w14:val="accent2"/>
-        </w14:solidFill>
-      </w14:textFill>
-    </w:rPr>
-  </w:style>
-  <w:style w:type="character" w:customStyle="1" w:styleId="36">
-    <w:name w:val="Intense Reference"/>
-    <w:basedOn w:val="11"/>
+    </w:rPr>
+  </w:style>
+  <w:style w:type="character" w:customStyle="1" w:styleId="IntenseReference1">
+    <w:name w:val="Intense Reference1"/>
+    <w:basedOn w:val="DefaultParagraphFont"/>
+    <w:uiPriority w:val="32"/>
     <w:semiHidden/>
     <w:unhideWhenUsed/>
     <w:qFormat/>
-    <w:uiPriority w:val="32"/>
     <w:rPr>
       <w:b/>
       <w:bCs/>
       <w:caps/>
       <w:color w:val="707070" w:themeColor="accent1"/>
       <w:spacing w:val="0"/>
-      <w14:textFill>
-        <w14:solidFill>
-          <w14:schemeClr w14:val="accent1"/>
-        </w14:solidFill>
-      </w14:textFill>
-    </w:rPr>
-  </w:style>
-  <w:style w:type="paragraph" w:styleId="37">
+    </w:rPr>
+  </w:style>
+  <w:style w:type="paragraph" w:styleId="Quote">
     <w:name w:val="Quote"/>
-    <w:basedOn w:val="1"/>
-    <w:next w:val="1"/>
-    <w:link w:val="38"/>
+    <w:basedOn w:val="Normal"/>
+    <w:next w:val="Normal"/>
+    <w:link w:val="QuoteChar"/>
+    <w:uiPriority w:val="29"/>
     <w:semiHidden/>
     <w:unhideWhenUsed/>
     <w:qFormat/>
-    <w:uiPriority w:val="29"/>
     <w:pPr>
       <w:spacing w:before="240"/>
     </w:pPr>
@@ -1987,60 +2087,50 @@
       <w:iCs/>
     </w:rPr>
   </w:style>
-  <w:style w:type="character" w:customStyle="1" w:styleId="38">
+  <w:style w:type="character" w:customStyle="1" w:styleId="QuoteChar">
     <w:name w:val="Quote Char"/>
-    <w:basedOn w:val="11"/>
-    <w:link w:val="37"/>
-    <w:semiHidden/>
+    <w:basedOn w:val="DefaultParagraphFont"/>
+    <w:link w:val="Quote"/>
     <w:uiPriority w:val="29"/>
+    <w:semiHidden/>
     <w:rPr>
       <w:i/>
       <w:iCs/>
     </w:rPr>
   </w:style>
-  <w:style w:type="character" w:customStyle="1" w:styleId="39">
-    <w:name w:val="Subtle Emphasis"/>
-    <w:basedOn w:val="11"/>
+  <w:style w:type="character" w:customStyle="1" w:styleId="SubtleEmphasis1">
+    <w:name w:val="Subtle Emphasis1"/>
+    <w:basedOn w:val="DefaultParagraphFont"/>
+    <w:uiPriority w:val="19"/>
     <w:semiHidden/>
     <w:unhideWhenUsed/>
     <w:qFormat/>
-    <w:uiPriority w:val="19"/>
     <w:rPr>
       <w:i/>
       <w:iCs/>
       <w:color w:val="707070" w:themeColor="accent1"/>
-      <w14:textFill>
-        <w14:solidFill>
-          <w14:schemeClr w14:val="accent1"/>
-        </w14:solidFill>
-      </w14:textFill>
-    </w:rPr>
-  </w:style>
-  <w:style w:type="character" w:customStyle="1" w:styleId="40">
-    <w:name w:val="Subtle Reference"/>
-    <w:basedOn w:val="11"/>
+    </w:rPr>
+  </w:style>
+  <w:style w:type="character" w:customStyle="1" w:styleId="SubtleReference1">
+    <w:name w:val="Subtle Reference1"/>
+    <w:basedOn w:val="DefaultParagraphFont"/>
+    <w:uiPriority w:val="31"/>
     <w:semiHidden/>
     <w:unhideWhenUsed/>
     <w:qFormat/>
-    <w:uiPriority w:val="31"/>
     <w:rPr>
       <w:caps/>
       <w:color w:val="707070" w:themeColor="accent1"/>
-      <w14:textFill>
-        <w14:solidFill>
-          <w14:schemeClr w14:val="accent1"/>
-        </w14:solidFill>
-      </w14:textFill>
-    </w:rPr>
-  </w:style>
-  <w:style w:type="paragraph" w:customStyle="1" w:styleId="41">
-    <w:name w:val="TOC Heading"/>
-    <w:basedOn w:val="2"/>
-    <w:next w:val="1"/>
+    </w:rPr>
+  </w:style>
+  <w:style w:type="paragraph" w:customStyle="1" w:styleId="TOCHeading1">
+    <w:name w:val="TOC Heading1"/>
+    <w:basedOn w:val="Heading1"/>
+    <w:next w:val="Normal"/>
+    <w:uiPriority w:val="39"/>
     <w:semiHidden/>
     <w:unhideWhenUsed/>
     <w:qFormat/>
-    <w:uiPriority w:val="39"/>
     <w:pPr>
       <w:numPr>
         <w:numId w:val="0"/>
@@ -2048,12 +2138,12 @@
       <w:outlineLvl w:val="9"/>
     </w:pPr>
   </w:style>
-  <w:style w:type="character" w:customStyle="1" w:styleId="42">
+  <w:style w:type="character" w:customStyle="1" w:styleId="SubtitleChar">
     <w:name w:val="Subtitle Char"/>
-    <w:basedOn w:val="11"/>
-    <w:link w:val="19"/>
-    <w:semiHidden/>
+    <w:basedOn w:val="DefaultParagraphFont"/>
+    <w:link w:val="Subtitle"/>
     <w:uiPriority w:val="11"/>
+    <w:semiHidden/>
     <w:rPr>
       <w:rFonts w:eastAsiaTheme="minorEastAsia"/>
       <w:i/>
@@ -2061,21 +2151,21 @@
       <w:sz w:val="32"/>
     </w:rPr>
   </w:style>
-  <w:style w:type="character" w:styleId="43">
+  <w:style w:type="character" w:styleId="PlaceholderText">
     <w:name w:val="Placeholder Text"/>
-    <w:basedOn w:val="11"/>
-    <w:semiHidden/>
+    <w:basedOn w:val="DefaultParagraphFont"/>
     <w:uiPriority w:val="99"/>
+    <w:semiHidden/>
     <w:rPr>
       <w:color w:val="808080"/>
     </w:rPr>
   </w:style>
-  <w:style w:type="paragraph" w:styleId="44">
+  <w:style w:type="paragraph" w:styleId="ListParagraph">
     <w:name w:val="List Paragraph"/>
-    <w:basedOn w:val="1"/>
+    <w:basedOn w:val="Normal"/>
+    <w:uiPriority w:val="34"/>
     <w:unhideWhenUsed/>
     <w:qFormat/>
-    <w:uiPriority w:val="34"/>
     <w:pPr>
       <w:ind w:left="720"/>
       <w:contextualSpacing/>
@@ -2336,5 +2426,6 @@
     </a:fmtScheme>
   </a:themeElements>
   <a:objectDefaults/>
+  <a:extraClrSchemeLst/>
 </a:theme>
 </file>
--- a/pa/PA0/Proposal- KOOLB.docx
+++ b/pa/PA0/Proposal- KOOLB.docx
@@ -1,6 +1,6 @@
 
 <file path=word/document.xml><?xml version="1.0" encoding="utf-8"?>
-<w:document xmlns:wpc="http://schemas.microsoft.com/office/word/2010/wordprocessingCanvas" xmlns:mc="http://schemas.openxmlformats.org/markup-compatibility/2006" xmlns:o="urn:schemas-microsoft-com:office:office" xmlns:r="http://schemas.openxmlformats.org/officeDocument/2006/relationships" xmlns:m="http://schemas.openxmlformats.org/officeDocument/2006/math" xmlns:v="urn:schemas-microsoft-com:vml" xmlns:wp14="http://schemas.microsoft.com/office/word/2010/wordprocessingDrawing" xmlns:wp="http://schemas.openxmlformats.org/drawingml/2006/wordprocessingDrawing" xmlns:w="http://schemas.openxmlformats.org/wordprocessingml/2006/main" xmlns:w14="http://schemas.microsoft.com/office/word/2010/wordml" xmlns:w10="urn:schemas-microsoft-com:office:word" xmlns:w15="http://schemas.microsoft.com/office/word/2012/wordml" xmlns:wpg="http://schemas.microsoft.com/office/word/2010/wordprocessingGroup" xmlns:wpi="http://schemas.microsoft.com/office/word/2010/wordprocessingInk" xmlns:wne="http://schemas.microsoft.com/office/word/2006/wordml" xmlns:wps="http://schemas.microsoft.com/office/word/2010/wordprocessingShape" xmlns:wpsCustomData="http://www.wps.cn/officeDocument/2013/wpsCustomData" mc:Ignorable="w14 w15 wp14">
+<w:document xmlns:wpc="http://schemas.microsoft.com/office/word/2010/wordprocessingCanvas" xmlns:cx="http://schemas.microsoft.com/office/drawing/2014/chartex" xmlns:cx1="http://schemas.microsoft.com/office/drawing/2015/9/8/chartex" xmlns:cx2="http://schemas.microsoft.com/office/drawing/2015/10/21/chartex" xmlns:cx3="http://schemas.microsoft.com/office/drawing/2016/5/9/chartex" xmlns:cx4="http://schemas.microsoft.com/office/drawing/2016/5/10/chartex" xmlns:cx5="http://schemas.microsoft.com/office/drawing/2016/5/11/chartex" xmlns:cx6="http://schemas.microsoft.com/office/drawing/2016/5/12/chartex" xmlns:cx7="http://schemas.microsoft.com/office/drawing/2016/5/13/chartex" xmlns:cx8="http://schemas.microsoft.com/office/drawing/2016/5/14/chartex" xmlns:mc="http://schemas.openxmlformats.org/markup-compatibility/2006" xmlns:aink="http://schemas.microsoft.com/office/drawing/2016/ink" xmlns:am3d="http://schemas.microsoft.com/office/drawing/2017/model3d" xmlns:o="urn:schemas-microsoft-com:office:office" xmlns:r="http://schemas.openxmlformats.org/officeDocument/2006/relationships" xmlns:m="http://schemas.openxmlformats.org/officeDocument/2006/math" xmlns:v="urn:schemas-microsoft-com:vml" xmlns:wp14="http://schemas.microsoft.com/office/word/2010/wordprocessingDrawing" xmlns:wp="http://schemas.openxmlformats.org/drawingml/2006/wordprocessingDrawing" xmlns:w10="urn:schemas-microsoft-com:office:word" xmlns:w="http://schemas.openxmlformats.org/wordprocessingml/2006/main" xmlns:w14="http://schemas.microsoft.com/office/word/2010/wordml" xmlns:w15="http://schemas.microsoft.com/office/word/2012/wordml" xmlns:w16cex="http://schemas.microsoft.com/office/word/2018/wordml/cex" xmlns:w16cid="http://schemas.microsoft.com/office/word/2016/wordml/cid" xmlns:w16="http://schemas.microsoft.com/office/word/2018/wordml" xmlns:w16sdtdh="http://schemas.microsoft.com/office/word/2020/wordml/sdtdatahash" xmlns:w16se="http://schemas.microsoft.com/office/word/2015/wordml/symex" xmlns:wpg="http://schemas.microsoft.com/office/word/2010/wordprocessingGroup" xmlns:wpi="http://schemas.microsoft.com/office/word/2010/wordprocessingInk" xmlns:wne="http://schemas.microsoft.com/office/word/2006/wordml" xmlns:wps="http://schemas.microsoft.com/office/word/2010/wordprocessingShape" mc:Ignorable="w14 w15 w16se w16cid w16 w16cex w16sdtdh wp14">
   <w:body>
     <w:p>
       <w:pPr>
@@ -41,7 +41,7 @@
     </w:p>
     <w:p>
       <w:pPr>
-        <w:pStyle w:val="44"/>
+        <w:pStyle w:val="ListParagraph"/>
         <w:numPr>
           <w:ilvl w:val="0"/>
           <w:numId w:val="2"/>
@@ -71,6 +71,7 @@
           <w:lang w:eastAsia="en-US"/>
         </w:rPr>
       </w:pPr>
+      <w:proofErr w:type="spellStart"/>
       <w:r>
         <w:rPr>
           <w:rFonts w:cs="Times New Roman"/>
@@ -78,12 +79,22 @@
           <w:shd w:val="clear" w:color="auto" w:fill="FFFFFF"/>
           <w:lang w:eastAsia="en-US"/>
         </w:rPr>
-        <w:t>KoolB is an online marketplace that links people who wish to rent out their houses with customers who need to stay in specified areas.</w:t>
-      </w:r>
-    </w:p>
-    <w:p>
-      <w:pPr>
-        <w:pStyle w:val="44"/>
+        <w:t>KoolB</w:t>
+      </w:r>
+      <w:proofErr w:type="spellEnd"/>
+      <w:r>
+        <w:rPr>
+          <w:rFonts w:cs="Times New Roman"/>
+          <w:szCs w:val="24"/>
+          <w:shd w:val="clear" w:color="auto" w:fill="FFFFFF"/>
+          <w:lang w:eastAsia="en-US"/>
+        </w:rPr>
+        <w:t xml:space="preserve"> is an online marketplace that links people who wish to rent out their houses with customers who need to stay in specified areas.</w:t>
+      </w:r>
+    </w:p>
+    <w:p>
+      <w:pPr>
+        <w:pStyle w:val="ListParagraph"/>
         <w:numPr>
           <w:ilvl w:val="0"/>
           <w:numId w:val="2"/>
@@ -134,42 +145,131 @@
         </w:rPr>
         <w:t>- Environment: Android</w:t>
       </w:r>
-    </w:p>
-    <w:p>
-      <w:pPr>
-        <w:rPr>
-          <w:rFonts w:hint="default" w:cs="Times New Roman"/>
-          <w:szCs w:val="24"/>
-          <w:lang w:val="en-US"/>
-        </w:rPr>
-      </w:pPr>
-      <w:r>
-        <w:rPr>
-          <w:rFonts w:cs="Times New Roman"/>
-          <w:szCs w:val="24"/>
-        </w:rPr>
-        <w:t>- Target users:</w:t>
-      </w:r>
-      <w:r>
-        <w:rPr>
-          <w:rFonts w:hint="default" w:cs="Times New Roman"/>
-          <w:szCs w:val="24"/>
-          <w:lang w:val="en-US"/>
-        </w:rPr>
-        <w:t xml:space="preserve"> Travelers, tourists people who are looking for </w:t>
-      </w:r>
-      <w:r>
-        <w:rPr>
-          <w:rFonts w:hint="default"/>
-          <w:szCs w:val="24"/>
-          <w:lang w:val="en-US"/>
+      <w:r>
+        <w:rPr>
+          <w:rFonts w:cs="Times New Roman"/>
+          <w:szCs w:val="24"/>
+        </w:rPr>
+        <w:t>, iOS, website (pending)</w:t>
+      </w:r>
+    </w:p>
+    <w:p>
+      <w:pPr>
+        <w:rPr>
+          <w:rFonts w:cs="Times New Roman"/>
+          <w:szCs w:val="24"/>
+        </w:rPr>
+      </w:pPr>
+      <w:r>
+        <w:rPr>
+          <w:rFonts w:cs="Times New Roman"/>
+          <w:szCs w:val="24"/>
+        </w:rPr>
+        <w:t>- Programming language: Dart</w:t>
+      </w:r>
+    </w:p>
+    <w:p>
+      <w:pPr>
+        <w:rPr>
+          <w:rFonts w:cs="Times New Roman"/>
+          <w:szCs w:val="24"/>
+        </w:rPr>
+      </w:pPr>
+      <w:r>
+        <w:rPr>
+          <w:rFonts w:cs="Times New Roman"/>
+          <w:szCs w:val="24"/>
+        </w:rPr>
+        <w:t xml:space="preserve">- </w:t>
+      </w:r>
+      <w:r>
+        <w:rPr>
+          <w:rFonts w:cs="Times New Roman"/>
+          <w:szCs w:val="24"/>
+        </w:rPr>
+        <w:t xml:space="preserve">Actor: </w:t>
+      </w:r>
+      <w:r>
+        <w:rPr>
+          <w:rFonts w:cs="Times New Roman"/>
+          <w:szCs w:val="24"/>
+        </w:rPr>
+        <w:t>H</w:t>
+      </w:r>
+      <w:r>
+        <w:rPr>
+          <w:rFonts w:cs="Times New Roman"/>
+          <w:szCs w:val="24"/>
+        </w:rPr>
+        <w:t xml:space="preserve">ost, </w:t>
+      </w:r>
+      <w:r>
+        <w:rPr>
+          <w:rFonts w:cs="Times New Roman"/>
+          <w:szCs w:val="24"/>
+        </w:rPr>
+        <w:t>traveler</w:t>
+      </w:r>
+      <w:r>
+        <w:rPr>
+          <w:rFonts w:cs="Times New Roman"/>
+          <w:szCs w:val="24"/>
+        </w:rPr>
+        <w:t>, admin</w:t>
+      </w:r>
+    </w:p>
+    <w:p>
+      <w:pPr>
+        <w:rPr>
+          <w:rFonts w:cs="Times New Roman"/>
+          <w:szCs w:val="24"/>
+        </w:rPr>
+      </w:pPr>
+      <w:r>
+        <w:rPr>
+          <w:rFonts w:cs="Times New Roman"/>
+          <w:szCs w:val="24"/>
+        </w:rPr>
+        <w:t xml:space="preserve">- </w:t>
+      </w:r>
+      <w:r>
+        <w:rPr>
+          <w:rFonts w:cs="Times New Roman"/>
+          <w:szCs w:val="24"/>
+        </w:rPr>
+        <w:t>Target users:</w:t>
+      </w:r>
+      <w:r>
+        <w:rPr>
+          <w:rFonts w:cs="Times New Roman"/>
+          <w:szCs w:val="24"/>
+        </w:rPr>
+        <w:t xml:space="preserve"> Travelers, tourists</w:t>
+      </w:r>
+      <w:r>
+        <w:rPr>
+          <w:rFonts w:cs="Times New Roman"/>
+          <w:szCs w:val="24"/>
+        </w:rPr>
+        <w:t>,</w:t>
+      </w:r>
+      <w:r>
+        <w:rPr>
+          <w:rFonts w:cs="Times New Roman"/>
+          <w:szCs w:val="24"/>
+        </w:rPr>
+        <w:t xml:space="preserve"> people who are looking for </w:t>
+      </w:r>
+      <w:r>
+        <w:rPr>
+          <w:szCs w:val="24"/>
         </w:rPr>
         <w:t>accommodation, people who have spare rooms, travel service or property available for rental, covering all consumer age groups.</w:t>
       </w:r>
     </w:p>
     <w:p>
       <w:pPr>
-        <w:pStyle w:val="44"/>
+        <w:pStyle w:val="ListParagraph"/>
         <w:numPr>
           <w:ilvl w:val="0"/>
           <w:numId w:val="2"/>
@@ -193,7 +293,7 @@
     </w:p>
     <w:p>
       <w:pPr>
-        <w:pStyle w:val="44"/>
+        <w:pStyle w:val="ListParagraph"/>
         <w:numPr>
           <w:ilvl w:val="0"/>
           <w:numId w:val="3"/>
@@ -219,12 +319,19 @@
           <w:rFonts w:cs="Times New Roman"/>
           <w:szCs w:val="24"/>
         </w:rPr>
-        <w:t>: The user must first create an account with your app by giving his name, email address, phone number, or both.</w:t>
-      </w:r>
-    </w:p>
-    <w:p>
-      <w:pPr>
-        <w:pStyle w:val="44"/>
+        <w:t>: The u</w:t>
+      </w:r>
+      <w:r>
+        <w:rPr>
+          <w:rFonts w:cs="Times New Roman"/>
+          <w:szCs w:val="24"/>
+        </w:rPr>
+        <w:t>ser must first create an account with your app by giving his name, email address, phone number, or both.</w:t>
+      </w:r>
+    </w:p>
+    <w:p>
+      <w:pPr>
+        <w:pStyle w:val="ListParagraph"/>
         <w:numPr>
           <w:ilvl w:val="0"/>
           <w:numId w:val="3"/>
@@ -250,12 +357,19 @@
           <w:rFonts w:cs="Times New Roman"/>
           <w:szCs w:val="24"/>
         </w:rPr>
-        <w:t>: It comprises the user's fundamental information, such as his name, email address, mobile phone number, booking and transaction history, wish-list, preferred language, and so on.</w:t>
-      </w:r>
-    </w:p>
-    <w:p>
-      <w:pPr>
-        <w:pStyle w:val="44"/>
+        <w:t>: It comprises the user's fundamental information, such as his name, email address, mobile phone number, booking and transaction history, w</w:t>
+      </w:r>
+      <w:r>
+        <w:rPr>
+          <w:rFonts w:cs="Times New Roman"/>
+          <w:szCs w:val="24"/>
+        </w:rPr>
+        <w:t>ish-list, preferred language, and so on.</w:t>
+      </w:r>
+    </w:p>
+    <w:p>
+      <w:pPr>
+        <w:pStyle w:val="ListParagraph"/>
         <w:numPr>
           <w:ilvl w:val="0"/>
           <w:numId w:val="3"/>
@@ -286,7 +400,7 @@
     </w:p>
     <w:p>
       <w:pPr>
-        <w:pStyle w:val="44"/>
+        <w:pStyle w:val="ListParagraph"/>
         <w:numPr>
           <w:ilvl w:val="0"/>
           <w:numId w:val="3"/>
@@ -312,12 +426,19 @@
           <w:rFonts w:cs="Times New Roman"/>
           <w:szCs w:val="24"/>
         </w:rPr>
-        <w:t>: Allows clients to reserve a room immediately after selecting it. It would include information like as the check-in and checkout dates, destination or city, number of persons staying, and much more.</w:t>
-      </w:r>
-    </w:p>
-    <w:p>
-      <w:pPr>
-        <w:pStyle w:val="44"/>
+        <w:t xml:space="preserve">: Allows clients to reserve a room immediately after selecting it. It would include information like as the </w:t>
+      </w:r>
+      <w:r>
+        <w:rPr>
+          <w:rFonts w:cs="Times New Roman"/>
+          <w:szCs w:val="24"/>
+        </w:rPr>
+        <w:t>check-in and checkout dates, destination or city, number of persons staying, and much more.</w:t>
+      </w:r>
+    </w:p>
+    <w:p>
+      <w:pPr>
+        <w:pStyle w:val="ListParagraph"/>
         <w:numPr>
           <w:ilvl w:val="0"/>
           <w:numId w:val="3"/>
@@ -348,7 +469,7 @@
     </w:p>
     <w:p>
       <w:pPr>
-        <w:pStyle w:val="44"/>
+        <w:pStyle w:val="ListParagraph"/>
         <w:numPr>
           <w:ilvl w:val="0"/>
           <w:numId w:val="3"/>
@@ -367,7 +488,16 @@
           <w:bCs/>
           <w:szCs w:val="24"/>
         </w:rPr>
-        <w:t xml:space="preserve">Accommodation description: </w:t>
+        <w:t>Accommoda</w:t>
+      </w:r>
+      <w:r>
+        <w:rPr>
+          <w:rFonts w:cs="Times New Roman"/>
+          <w:b/>
+          <w:bCs/>
+          <w:szCs w:val="24"/>
+        </w:rPr>
+        <w:t xml:space="preserve">tion description: </w:t>
       </w:r>
       <w:r>
         <w:rPr>
@@ -379,7 +509,7 @@
     </w:p>
     <w:p>
       <w:pPr>
-        <w:pStyle w:val="44"/>
+        <w:pStyle w:val="ListParagraph"/>
         <w:numPr>
           <w:ilvl w:val="0"/>
           <w:numId w:val="3"/>
@@ -403,12 +533,32 @@
         <w:rPr>
           <w:rFonts w:cs="Times New Roman"/>
         </w:rPr>
-        <w:t>Send quick bulk messages to a large number of registered customers about new offers, discounts, amenities, the start of any service, and so on.</w:t>
-      </w:r>
-    </w:p>
-    <w:p>
-      <w:pPr>
-        <w:pStyle w:val="44"/>
+        <w:t xml:space="preserve">Send quick bulk messages to </w:t>
+      </w:r>
+      <w:proofErr w:type="gramStart"/>
+      <w:r>
+        <w:rPr>
+          <w:rFonts w:cs="Times New Roman"/>
+        </w:rPr>
+        <w:t>a large number of</w:t>
+      </w:r>
+      <w:proofErr w:type="gramEnd"/>
+      <w:r>
+        <w:rPr>
+          <w:rFonts w:cs="Times New Roman"/>
+        </w:rPr>
+        <w:t xml:space="preserve"> registered customers about new offers, discounts, amenities, the start</w:t>
+      </w:r>
+      <w:r>
+        <w:rPr>
+          <w:rFonts w:cs="Times New Roman"/>
+        </w:rPr>
+        <w:t xml:space="preserve"> of any service, and so on.</w:t>
+      </w:r>
+    </w:p>
+    <w:p>
+      <w:pPr>
+        <w:pStyle w:val="ListParagraph"/>
         <w:numPr>
           <w:ilvl w:val="0"/>
           <w:numId w:val="3"/>
@@ -432,7 +582,7 @@
     </w:p>
     <w:p>
       <w:pPr>
-        <w:pStyle w:val="44"/>
+        <w:pStyle w:val="ListParagraph"/>
         <w:numPr>
           <w:ilvl w:val="0"/>
           <w:numId w:val="3"/>
@@ -463,7 +613,7 @@
     </w:p>
     <w:p>
       <w:pPr>
-        <w:pStyle w:val="44"/>
+        <w:pStyle w:val="ListParagraph"/>
         <w:numPr>
           <w:ilvl w:val="0"/>
           <w:numId w:val="3"/>
@@ -487,7 +637,7 @@
     </w:p>
     <w:p>
       <w:pPr>
-        <w:pStyle w:val="44"/>
+        <w:pStyle w:val="ListParagraph"/>
         <w:numPr>
           <w:ilvl w:val="0"/>
           <w:numId w:val="3"/>
@@ -516,7 +666,7 @@
     </w:p>
     <w:p>
       <w:pPr>
-        <w:pStyle w:val="44"/>
+        <w:pStyle w:val="ListParagraph"/>
         <w:numPr>
           <w:ilvl w:val="0"/>
           <w:numId w:val="3"/>
@@ -540,12 +690,19 @@
           <w:rFonts w:cs="Times New Roman"/>
           <w:szCs w:val="24"/>
         </w:rPr>
-        <w:t>You can also provide cab booking and flight reservations, eliminating the need for the consumer to utilize another app.</w:t>
-      </w:r>
-    </w:p>
-    <w:p>
-      <w:pPr>
-        <w:pStyle w:val="44"/>
+        <w:t>You can also provide cab booking and flight reservations, eliminating the need for the consumer to utilize</w:t>
+      </w:r>
+      <w:r>
+        <w:rPr>
+          <w:rFonts w:cs="Times New Roman"/>
+          <w:szCs w:val="24"/>
+        </w:rPr>
+        <w:t xml:space="preserve"> another app.</w:t>
+      </w:r>
+    </w:p>
+    <w:p>
+      <w:pPr>
+        <w:pStyle w:val="ListParagraph"/>
         <w:numPr>
           <w:ilvl w:val="0"/>
           <w:numId w:val="3"/>
@@ -557,35 +714,19 @@
       </w:pPr>
       <w:r>
         <w:rPr>
-          <w:rFonts w:hint="default" w:cs="Times New Roman"/>
-          <w:b/>
-          <w:bCs/>
-          <w:szCs w:val="24"/>
-          <w:lang w:val="en-US"/>
+          <w:rFonts w:cs="Times New Roman"/>
+          <w:b/>
+          <w:bCs/>
+          <w:szCs w:val="24"/>
         </w:rPr>
         <w:t xml:space="preserve">UI: </w:t>
       </w:r>
       <w:r>
         <w:rPr>
-          <w:rFonts w:hint="default" w:cs="Times New Roman"/>
-          <w:b w:val="0"/>
-          <w:bCs w:val="0"/>
-          <w:szCs w:val="24"/>
-          <w:lang w:val="en-US"/>
-        </w:rPr>
-        <w:t xml:space="preserve">User-friendly, easy </w:t>
-      </w:r>
-      <w:bookmarkStart w:id="0" w:name="_GoBack"/>
-      <w:bookmarkEnd w:id="0"/>
-      <w:r>
-        <w:rPr>
-          <w:rFonts w:hint="default" w:cs="Times New Roman"/>
-          <w:b w:val="0"/>
-          <w:bCs w:val="0"/>
-          <w:szCs w:val="24"/>
-          <w:lang w:val="en-US"/>
-        </w:rPr>
-        <w:t>to use and responsive</w:t>
+          <w:rFonts w:cs="Times New Roman"/>
+          <w:szCs w:val="24"/>
+        </w:rPr>
+        <w:t>User-friendly, easy to use and responsive</w:t>
       </w:r>
     </w:p>
     <w:p>
@@ -600,20 +741,20 @@
       </w:pPr>
     </w:p>
     <w:sectPr>
-      <w:footerReference r:id="rId5" w:type="default"/>
+      <w:footerReference w:type="default" r:id="rId7"/>
       <w:pgSz w:w="12240" w:h="15840"/>
       <w:pgMar w:top="562" w:right="851" w:bottom="562" w:left="851" w:header="720" w:footer="720" w:gutter="0"/>
-      <w:cols w:space="720" w:num="1"/>
+      <w:cols w:space="720"/>
       <w:titlePg/>
-      <w:docGrid w:linePitch="360" w:charSpace="0"/>
+      <w:docGrid w:linePitch="360"/>
     </w:sectPr>
   </w:body>
 </w:document>
 </file>
 
 <file path=word/endnotes.xml><?xml version="1.0" encoding="utf-8"?>
-<w:endnotes xmlns:wpc="http://schemas.microsoft.com/office/word/2010/wordprocessingCanvas" xmlns:mc="http://schemas.openxmlformats.org/markup-compatibility/2006" xmlns:o="urn:schemas-microsoft-com:office:office" xmlns:r="http://schemas.openxmlformats.org/officeDocument/2006/relationships" xmlns:m="http://schemas.openxmlformats.org/officeDocument/2006/math" xmlns:v="urn:schemas-microsoft-com:vml" xmlns:wp14="http://schemas.microsoft.com/office/word/2010/wordprocessingDrawing" xmlns:wp="http://schemas.openxmlformats.org/drawingml/2006/wordprocessingDrawing" xmlns:w="http://schemas.openxmlformats.org/wordprocessingml/2006/main" xmlns:w14="http://schemas.microsoft.com/office/word/2010/wordml" xmlns:w15="http://schemas.microsoft.com/office/word/2012/wordml" xmlns:w10="urn:schemas-microsoft-com:office:word" xmlns:wpg="http://schemas.microsoft.com/office/word/2010/wordprocessingGroup" xmlns:wpi="http://schemas.microsoft.com/office/word/2010/wordprocessingInk" xmlns:wne="http://schemas.microsoft.com/office/word/2006/wordml" xmlns:wps="http://schemas.microsoft.com/office/word/2010/wordprocessingShape" xmlns:wpsCustomData="http://www.wps.cn/officeDocument/2013/wpsCustomData" mc:Ignorable="w14 w15 wp14">
-  <w:endnote w:type="separator" w:id="0">
+<w:endnotes xmlns:wpc="http://schemas.microsoft.com/office/word/2010/wordprocessingCanvas" xmlns:cx="http://schemas.microsoft.com/office/drawing/2014/chartex" xmlns:cx1="http://schemas.microsoft.com/office/drawing/2015/9/8/chartex" xmlns:cx2="http://schemas.microsoft.com/office/drawing/2015/10/21/chartex" xmlns:cx3="http://schemas.microsoft.com/office/drawing/2016/5/9/chartex" xmlns:cx4="http://schemas.microsoft.com/office/drawing/2016/5/10/chartex" xmlns:cx5="http://schemas.microsoft.com/office/drawing/2016/5/11/chartex" xmlns:cx6="http://schemas.microsoft.com/office/drawing/2016/5/12/chartex" xmlns:cx7="http://schemas.microsoft.com/office/drawing/2016/5/13/chartex" xmlns:cx8="http://schemas.microsoft.com/office/drawing/2016/5/14/chartex" xmlns:mc="http://schemas.openxmlformats.org/markup-compatibility/2006" xmlns:aink="http://schemas.microsoft.com/office/drawing/2016/ink" xmlns:am3d="http://schemas.microsoft.com/office/drawing/2017/model3d" xmlns:o="urn:schemas-microsoft-com:office:office" xmlns:r="http://schemas.openxmlformats.org/officeDocument/2006/relationships" xmlns:m="http://schemas.openxmlformats.org/officeDocument/2006/math" xmlns:v="urn:schemas-microsoft-com:vml" xmlns:wp14="http://schemas.microsoft.com/office/word/2010/wordprocessingDrawing" xmlns:wp="http://schemas.openxmlformats.org/drawingml/2006/wordprocessingDrawing" xmlns:w10="urn:schemas-microsoft-com:office:word" xmlns:w="http://schemas.openxmlformats.org/wordprocessingml/2006/main" xmlns:w14="http://schemas.microsoft.com/office/word/2010/wordml" xmlns:w15="http://schemas.microsoft.com/office/word/2012/wordml" xmlns:w16cex="http://schemas.microsoft.com/office/word/2018/wordml/cex" xmlns:w16cid="http://schemas.microsoft.com/office/word/2016/wordml/cid" xmlns:w16="http://schemas.microsoft.com/office/word/2018/wordml" xmlns:w16sdtdh="http://schemas.microsoft.com/office/word/2020/wordml/sdtdatahash" xmlns:w16se="http://schemas.microsoft.com/office/word/2015/wordml/symex" xmlns:wpg="http://schemas.microsoft.com/office/word/2010/wordprocessingGroup" xmlns:wpi="http://schemas.microsoft.com/office/word/2010/wordprocessingInk" xmlns:wne="http://schemas.microsoft.com/office/word/2006/wordml" xmlns:wps="http://schemas.microsoft.com/office/word/2010/wordprocessingShape" mc:Ignorable="w14 w15 w16se w16cid w16 w16cex w16sdtdh wp14">
+  <w:endnote w:type="separator" w:id="-1">
     <w:p>
       <w:pPr>
         <w:spacing w:line="240" w:lineRule="auto"/>
@@ -623,7 +764,7 @@
       </w:r>
     </w:p>
   </w:endnote>
-  <w:endnote w:type="continuationSeparator" w:id="1">
+  <w:endnote w:type="continuationSeparator" w:id="0">
     <w:p>
       <w:pPr>
         <w:spacing w:line="240" w:lineRule="auto"/>
@@ -637,10 +778,10 @@
 </file>
 
 <file path=word/footer1.xml><?xml version="1.0" encoding="utf-8"?>
-<w:ftr xmlns:wpc="http://schemas.microsoft.com/office/word/2010/wordprocessingCanvas" xmlns:mc="http://schemas.openxmlformats.org/markup-compatibility/2006" xmlns:o="urn:schemas-microsoft-com:office:office" xmlns:r="http://schemas.openxmlformats.org/officeDocument/2006/relationships" xmlns:m="http://schemas.openxmlformats.org/officeDocument/2006/math" xmlns:v="urn:schemas-microsoft-com:vml" xmlns:wp14="http://schemas.microsoft.com/office/word/2010/wordprocessingDrawing" xmlns:wp="http://schemas.openxmlformats.org/drawingml/2006/wordprocessingDrawing" xmlns:w10="urn:schemas-microsoft-com:office:word" xmlns:w="http://schemas.openxmlformats.org/wordprocessingml/2006/main" xmlns:w14="http://schemas.microsoft.com/office/word/2010/wordml" xmlns:w15="http://schemas.microsoft.com/office/word/2012/wordml" xmlns:wpg="http://schemas.microsoft.com/office/word/2010/wordprocessingGroup" xmlns:wpi="http://schemas.microsoft.com/office/word/2010/wordprocessingInk" xmlns:wne="http://schemas.microsoft.com/office/word/2006/wordml" xmlns:wps="http://schemas.microsoft.com/office/word/2010/wordprocessingShape" xmlns:wpsCustomData="http://www.wps.cn/officeDocument/2013/wpsCustomData" mc:Ignorable="w14 w15 wp14">
+<w:ftr xmlns:wpc="http://schemas.microsoft.com/office/word/2010/wordprocessingCanvas" xmlns:cx="http://schemas.microsoft.com/office/drawing/2014/chartex" xmlns:cx1="http://schemas.microsoft.com/office/drawing/2015/9/8/chartex" xmlns:cx2="http://schemas.microsoft.com/office/drawing/2015/10/21/chartex" xmlns:cx3="http://schemas.microsoft.com/office/drawing/2016/5/9/chartex" xmlns:cx4="http://schemas.microsoft.com/office/drawing/2016/5/10/chartex" xmlns:cx5="http://schemas.microsoft.com/office/drawing/2016/5/11/chartex" xmlns:cx6="http://schemas.microsoft.com/office/drawing/2016/5/12/chartex" xmlns:cx7="http://schemas.microsoft.com/office/drawing/2016/5/13/chartex" xmlns:cx8="http://schemas.microsoft.com/office/drawing/2016/5/14/chartex" xmlns:mc="http://schemas.openxmlformats.org/markup-compatibility/2006" xmlns:aink="http://schemas.microsoft.com/office/drawing/2016/ink" xmlns:am3d="http://schemas.microsoft.com/office/drawing/2017/model3d" xmlns:o="urn:schemas-microsoft-com:office:office" xmlns:r="http://schemas.openxmlformats.org/officeDocument/2006/relationships" xmlns:m="http://schemas.openxmlformats.org/officeDocument/2006/math" xmlns:v="urn:schemas-microsoft-com:vml" xmlns:wp14="http://schemas.microsoft.com/office/word/2010/wordprocessingDrawing" xmlns:wp="http://schemas.openxmlformats.org/drawingml/2006/wordprocessingDrawing" xmlns:w10="urn:schemas-microsoft-com:office:word" xmlns:w="http://schemas.openxmlformats.org/wordprocessingml/2006/main" xmlns:w14="http://schemas.microsoft.com/office/word/2010/wordml" xmlns:w15="http://schemas.microsoft.com/office/word/2012/wordml" xmlns:w16cex="http://schemas.microsoft.com/office/word/2018/wordml/cex" xmlns:w16cid="http://schemas.microsoft.com/office/word/2016/wordml/cid" xmlns:w16="http://schemas.microsoft.com/office/word/2018/wordml" xmlns:w16sdtdh="http://schemas.microsoft.com/office/word/2020/wordml/sdtdatahash" xmlns:w16se="http://schemas.microsoft.com/office/word/2015/wordml/symex" xmlns:wpg="http://schemas.microsoft.com/office/word/2010/wordprocessingGroup" xmlns:wpi="http://schemas.microsoft.com/office/word/2010/wordprocessingInk" xmlns:wne="http://schemas.microsoft.com/office/word/2006/wordml" xmlns:wps="http://schemas.microsoft.com/office/word/2010/wordprocessingShape" mc:Ignorable="w14 w15 w16se w16cid w16 w16cex w16sdtdh wp14">
   <w:p>
     <w:pPr>
-      <w:pStyle w:val="16"/>
+      <w:pStyle w:val="Footer"/>
     </w:pPr>
     <w:r>
       <w:fldChar w:fldCharType="begin"/>
@@ -662,21 +803,21 @@
 </file>
 
 <file path=word/footnotes.xml><?xml version="1.0" encoding="utf-8"?>
-<w:footnotes xmlns:wpc="http://schemas.microsoft.com/office/word/2010/wordprocessingCanvas" xmlns:mc="http://schemas.openxmlformats.org/markup-compatibility/2006" xmlns:o="urn:schemas-microsoft-com:office:office" xmlns:r="http://schemas.openxmlformats.org/officeDocument/2006/relationships" xmlns:m="http://schemas.openxmlformats.org/officeDocument/2006/math" xmlns:v="urn:schemas-microsoft-com:vml" xmlns:wp14="http://schemas.microsoft.com/office/word/2010/wordprocessingDrawing" xmlns:wp="http://schemas.openxmlformats.org/drawingml/2006/wordprocessingDrawing" xmlns:w="http://schemas.openxmlformats.org/wordprocessingml/2006/main" xmlns:w14="http://schemas.microsoft.com/office/word/2010/wordml" xmlns:w15="http://schemas.microsoft.com/office/word/2012/wordml" xmlns:w10="urn:schemas-microsoft-com:office:word" xmlns:wpg="http://schemas.microsoft.com/office/word/2010/wordprocessingGroup" xmlns:wpi="http://schemas.microsoft.com/office/word/2010/wordprocessingInk" xmlns:wne="http://schemas.microsoft.com/office/word/2006/wordml" xmlns:wps="http://schemas.microsoft.com/office/word/2010/wordprocessingShape" xmlns:wpsCustomData="http://www.wps.cn/officeDocument/2013/wpsCustomData" mc:Ignorable="w14 w15 wp14">
-  <w:footnote w:type="separator" w:id="0">
-    <w:p>
-      <w:pPr>
-        <w:spacing w:before="0" w:after="0" w:line="288" w:lineRule="auto"/>
+<w:footnotes xmlns:wpc="http://schemas.microsoft.com/office/word/2010/wordprocessingCanvas" xmlns:cx="http://schemas.microsoft.com/office/drawing/2014/chartex" xmlns:cx1="http://schemas.microsoft.com/office/drawing/2015/9/8/chartex" xmlns:cx2="http://schemas.microsoft.com/office/drawing/2015/10/21/chartex" xmlns:cx3="http://schemas.microsoft.com/office/drawing/2016/5/9/chartex" xmlns:cx4="http://schemas.microsoft.com/office/drawing/2016/5/10/chartex" xmlns:cx5="http://schemas.microsoft.com/office/drawing/2016/5/11/chartex" xmlns:cx6="http://schemas.microsoft.com/office/drawing/2016/5/12/chartex" xmlns:cx7="http://schemas.microsoft.com/office/drawing/2016/5/13/chartex" xmlns:cx8="http://schemas.microsoft.com/office/drawing/2016/5/14/chartex" xmlns:mc="http://schemas.openxmlformats.org/markup-compatibility/2006" xmlns:aink="http://schemas.microsoft.com/office/drawing/2016/ink" xmlns:am3d="http://schemas.microsoft.com/office/drawing/2017/model3d" xmlns:o="urn:schemas-microsoft-com:office:office" xmlns:r="http://schemas.openxmlformats.org/officeDocument/2006/relationships" xmlns:m="http://schemas.openxmlformats.org/officeDocument/2006/math" xmlns:v="urn:schemas-microsoft-com:vml" xmlns:wp14="http://schemas.microsoft.com/office/word/2010/wordprocessingDrawing" xmlns:wp="http://schemas.openxmlformats.org/drawingml/2006/wordprocessingDrawing" xmlns:w10="urn:schemas-microsoft-com:office:word" xmlns:w="http://schemas.openxmlformats.org/wordprocessingml/2006/main" xmlns:w14="http://schemas.microsoft.com/office/word/2010/wordml" xmlns:w15="http://schemas.microsoft.com/office/word/2012/wordml" xmlns:w16cex="http://schemas.microsoft.com/office/word/2018/wordml/cex" xmlns:w16cid="http://schemas.microsoft.com/office/word/2016/wordml/cid" xmlns:w16="http://schemas.microsoft.com/office/word/2018/wordml" xmlns:w16sdtdh="http://schemas.microsoft.com/office/word/2020/wordml/sdtdatahash" xmlns:w16se="http://schemas.microsoft.com/office/word/2015/wordml/symex" xmlns:wpg="http://schemas.microsoft.com/office/word/2010/wordprocessingGroup" xmlns:wpi="http://schemas.microsoft.com/office/word/2010/wordprocessingInk" xmlns:wne="http://schemas.microsoft.com/office/word/2006/wordml" xmlns:wps="http://schemas.microsoft.com/office/word/2010/wordprocessingShape" mc:Ignorable="w14 w15 w16se w16cid w16 w16cex w16sdtdh wp14">
+  <w:footnote w:type="separator" w:id="-1">
+    <w:p>
+      <w:pPr>
+        <w:spacing w:after="0"/>
       </w:pPr>
       <w:r>
         <w:separator/>
       </w:r>
     </w:p>
   </w:footnote>
-  <w:footnote w:type="continuationSeparator" w:id="1">
-    <w:p>
-      <w:pPr>
-        <w:spacing w:before="0" w:after="0" w:line="288" w:lineRule="auto"/>
+  <w:footnote w:type="continuationSeparator" w:id="0">
+    <w:p>
+      <w:pPr>
+        <w:spacing w:after="0"/>
       </w:pPr>
       <w:r>
         <w:continuationSeparator/>
@@ -687,12 +828,12 @@
 </file>
 
 <file path=word/numbering.xml><?xml version="1.0" encoding="utf-8"?>
-<w:numbering xmlns:wpc="http://schemas.microsoft.com/office/word/2010/wordprocessingCanvas" xmlns:mc="http://schemas.openxmlformats.org/markup-compatibility/2006" xmlns:o="urn:schemas-microsoft-com:office:office" xmlns:r="http://schemas.openxmlformats.org/officeDocument/2006/relationships" xmlns:m="http://schemas.openxmlformats.org/officeDocument/2006/math" xmlns:v="urn:schemas-microsoft-com:vml" xmlns:wp14="http://schemas.microsoft.com/office/word/2010/wordprocessingDrawing" xmlns:wp="http://schemas.openxmlformats.org/drawingml/2006/wordprocessingDrawing" xmlns:w10="urn:schemas-microsoft-com:office:word" xmlns:w="http://schemas.openxmlformats.org/wordprocessingml/2006/main" xmlns:w14="http://schemas.microsoft.com/office/word/2010/wordml" xmlns:wpg="http://schemas.microsoft.com/office/word/2010/wordprocessingGroup" xmlns:wpi="http://schemas.microsoft.com/office/word/2010/wordprocessingInk" xmlns:wne="http://schemas.microsoft.com/office/word/2006/wordml" xmlns:wps="http://schemas.microsoft.com/office/word/2010/wordprocessingShape" xmlns:wpsCustomData="http://www.wps.cn/officeDocument/2013/wpsCustomData" mc:Ignorable="w14 wp14">
-  <w:abstractNum w:abstractNumId="0">
+<w:numbering xmlns:wpc="http://schemas.microsoft.com/office/word/2010/wordprocessingCanvas" xmlns:cx="http://schemas.microsoft.com/office/drawing/2014/chartex" xmlns:cx1="http://schemas.microsoft.com/office/drawing/2015/9/8/chartex" xmlns:cx2="http://schemas.microsoft.com/office/drawing/2015/10/21/chartex" xmlns:cx3="http://schemas.microsoft.com/office/drawing/2016/5/9/chartex" xmlns:cx4="http://schemas.microsoft.com/office/drawing/2016/5/10/chartex" xmlns:cx5="http://schemas.microsoft.com/office/drawing/2016/5/11/chartex" xmlns:cx6="http://schemas.microsoft.com/office/drawing/2016/5/12/chartex" xmlns:cx7="http://schemas.microsoft.com/office/drawing/2016/5/13/chartex" xmlns:cx8="http://schemas.microsoft.com/office/drawing/2016/5/14/chartex" xmlns:mc="http://schemas.openxmlformats.org/markup-compatibility/2006" xmlns:aink="http://schemas.microsoft.com/office/drawing/2016/ink" xmlns:am3d="http://schemas.microsoft.com/office/drawing/2017/model3d" xmlns:o="urn:schemas-microsoft-com:office:office" xmlns:r="http://schemas.openxmlformats.org/officeDocument/2006/relationships" xmlns:m="http://schemas.openxmlformats.org/officeDocument/2006/math" xmlns:v="urn:schemas-microsoft-com:vml" xmlns:wp14="http://schemas.microsoft.com/office/word/2010/wordprocessingDrawing" xmlns:wp="http://schemas.openxmlformats.org/drawingml/2006/wordprocessingDrawing" xmlns:w10="urn:schemas-microsoft-com:office:word" xmlns:w="http://schemas.openxmlformats.org/wordprocessingml/2006/main" xmlns:w14="http://schemas.microsoft.com/office/word/2010/wordml" xmlns:w15="http://schemas.microsoft.com/office/word/2012/wordml" xmlns:w16cex="http://schemas.microsoft.com/office/word/2018/wordml/cex" xmlns:w16cid="http://schemas.microsoft.com/office/word/2016/wordml/cid" xmlns:w16="http://schemas.microsoft.com/office/word/2018/wordml" xmlns:w16sdtdh="http://schemas.microsoft.com/office/word/2020/wordml/sdtdatahash" xmlns:w16se="http://schemas.microsoft.com/office/word/2015/wordml/symex" xmlns:wpg="http://schemas.microsoft.com/office/word/2010/wordprocessingGroup" xmlns:wpi="http://schemas.microsoft.com/office/word/2010/wordprocessingInk" xmlns:wne="http://schemas.microsoft.com/office/word/2006/wordml" xmlns:wps="http://schemas.microsoft.com/office/word/2010/wordprocessingShape" mc:Ignorable="w14 w15 w16se w16cid w16 w16cex w16sdtdh wp14">
+  <w:abstractNum w:abstractNumId="0" w15:restartNumberingAfterBreak="0">
     <w:nsid w:val="0AA05731"/>
     <w:multiLevelType w:val="multilevel"/>
     <w:tmpl w:val="0AA05731"/>
-    <w:lvl w:ilvl="0" w:tentative="0">
+    <w:lvl w:ilvl="0">
       <w:start w:val="1"/>
       <w:numFmt w:val="bullet"/>
       <w:lvlText w:val=""/>
@@ -701,10 +842,10 @@
         <w:ind w:left="1080" w:hanging="360"/>
       </w:pPr>
       <w:rPr>
-        <w:rFonts w:hint="default" w:ascii="Symbol" w:hAnsi="Symbol"/>
+        <w:rFonts w:ascii="Symbol" w:hAnsi="Symbol" w:hint="default"/>
       </w:rPr>
     </w:lvl>
-    <w:lvl w:ilvl="1" w:tentative="0">
+    <w:lvl w:ilvl="1">
       <w:start w:val="1"/>
       <w:numFmt w:val="bullet"/>
       <w:lvlText w:val="o"/>
@@ -713,10 +854,10 @@
         <w:ind w:left="1800" w:hanging="360"/>
       </w:pPr>
       <w:rPr>
-        <w:rFonts w:hint="default" w:ascii="Courier New" w:hAnsi="Courier New"/>
+        <w:rFonts w:ascii="Courier New" w:hAnsi="Courier New" w:hint="default"/>
       </w:rPr>
     </w:lvl>
-    <w:lvl w:ilvl="2" w:tentative="0">
+    <w:lvl w:ilvl="2">
       <w:start w:val="1"/>
       <w:numFmt w:val="bullet"/>
       <w:lvlText w:val=""/>
@@ -725,10 +866,10 @@
         <w:ind w:left="2520" w:hanging="360"/>
       </w:pPr>
       <w:rPr>
-        <w:rFonts w:hint="default" w:ascii="Wingdings" w:hAnsi="Wingdings"/>
+        <w:rFonts w:ascii="Wingdings" w:hAnsi="Wingdings" w:hint="default"/>
       </w:rPr>
     </w:lvl>
-    <w:lvl w:ilvl="3" w:tentative="0">
+    <w:lvl w:ilvl="3">
       <w:start w:val="1"/>
       <w:numFmt w:val="bullet"/>
       <w:lvlText w:val=""/>
@@ -737,10 +878,10 @@
         <w:ind w:left="3240" w:hanging="360"/>
       </w:pPr>
       <w:rPr>
-        <w:rFonts w:hint="default" w:ascii="Symbol" w:hAnsi="Symbol"/>
+        <w:rFonts w:ascii="Symbol" w:hAnsi="Symbol" w:hint="default"/>
       </w:rPr>
     </w:lvl>
-    <w:lvl w:ilvl="4" w:tentative="0">
+    <w:lvl w:ilvl="4">
       <w:start w:val="1"/>
       <w:numFmt w:val="bullet"/>
       <w:lvlText w:val="o"/>
@@ -749,10 +890,10 @@
         <w:ind w:left="3960" w:hanging="360"/>
       </w:pPr>
       <w:rPr>
-        <w:rFonts w:hint="default" w:ascii="Courier New" w:hAnsi="Courier New"/>
+        <w:rFonts w:ascii="Courier New" w:hAnsi="Courier New" w:hint="default"/>
       </w:rPr>
     </w:lvl>
-    <w:lvl w:ilvl="5" w:tentative="0">
+    <w:lvl w:ilvl="5">
       <w:start w:val="1"/>
       <w:numFmt w:val="bullet"/>
       <w:lvlText w:val=""/>
@@ -761,10 +902,10 @@
         <w:ind w:left="4680" w:hanging="360"/>
       </w:pPr>
       <w:rPr>
-        <w:rFonts w:hint="default" w:ascii="Wingdings" w:hAnsi="Wingdings"/>
+        <w:rFonts w:ascii="Wingdings" w:hAnsi="Wingdings" w:hint="default"/>
       </w:rPr>
     </w:lvl>
-    <w:lvl w:ilvl="6" w:tentative="0">
+    <w:lvl w:ilvl="6">
       <w:start w:val="1"/>
       <w:numFmt w:val="bullet"/>
       <w:lvlText w:val=""/>
@@ -773,10 +914,10 @@
         <w:ind w:left="5400" w:hanging="360"/>
       </w:pPr>
       <w:rPr>
-        <w:rFonts w:hint="default" w:ascii="Symbol" w:hAnsi="Symbol"/>
+        <w:rFonts w:ascii="Symbol" w:hAnsi="Symbol" w:hint="default"/>
       </w:rPr>
     </w:lvl>
-    <w:lvl w:ilvl="7" w:tentative="0">
+    <w:lvl w:ilvl="7">
       <w:start w:val="1"/>
       <w:numFmt w:val="bullet"/>
       <w:lvlText w:val="o"/>
@@ -785,10 +926,10 @@
         <w:ind w:left="6120" w:hanging="360"/>
       </w:pPr>
       <w:rPr>
-        <w:rFonts w:hint="default" w:ascii="Courier New" w:hAnsi="Courier New"/>
+        <w:rFonts w:ascii="Courier New" w:hAnsi="Courier New" w:hint="default"/>
       </w:rPr>
     </w:lvl>
-    <w:lvl w:ilvl="8" w:tentative="0">
+    <w:lvl w:ilvl="8">
       <w:start w:val="1"/>
       <w:numFmt w:val="bullet"/>
       <w:lvlText w:val=""/>
@@ -797,18 +938,18 @@
         <w:ind w:left="6840" w:hanging="360"/>
       </w:pPr>
       <w:rPr>
-        <w:rFonts w:hint="default" w:ascii="Wingdings" w:hAnsi="Wingdings"/>
+        <w:rFonts w:ascii="Wingdings" w:hAnsi="Wingdings" w:hint="default"/>
       </w:rPr>
     </w:lvl>
   </w:abstractNum>
-  <w:abstractNum w:abstractNumId="1">
+  <w:abstractNum w:abstractNumId="1" w15:restartNumberingAfterBreak="0">
     <w:nsid w:val="48FB0E3A"/>
     <w:multiLevelType w:val="multilevel"/>
     <w:tmpl w:val="48FB0E3A"/>
-    <w:lvl w:ilvl="0" w:tentative="0">
+    <w:lvl w:ilvl="0">
       <w:start w:val="1"/>
       <w:numFmt w:val="decimal"/>
-      <w:pStyle w:val="2"/>
+      <w:pStyle w:val="Heading1"/>
       <w:lvlText w:val="%1."/>
       <w:lvlJc w:val="left"/>
       <w:pPr>
@@ -818,10 +959,10 @@
         <w:rFonts w:hint="default"/>
       </w:rPr>
     </w:lvl>
-    <w:lvl w:ilvl="1" w:tentative="0">
+    <w:lvl w:ilvl="1">
       <w:start w:val="1"/>
       <w:numFmt w:val="upperLetter"/>
-      <w:pStyle w:val="3"/>
+      <w:pStyle w:val="Heading2"/>
       <w:lvlText w:val="%2."/>
       <w:lvlJc w:val="left"/>
       <w:pPr>
@@ -831,10 +972,10 @@
         <w:rFonts w:hint="default"/>
       </w:rPr>
     </w:lvl>
-    <w:lvl w:ilvl="2" w:tentative="0">
+    <w:lvl w:ilvl="2">
       <w:start w:val="1"/>
       <w:numFmt w:val="lowerRoman"/>
-      <w:pStyle w:val="4"/>
+      <w:pStyle w:val="Heading3"/>
       <w:lvlText w:val="%3."/>
       <w:lvlJc w:val="right"/>
       <w:pPr>
@@ -844,10 +985,10 @@
         <w:rFonts w:hint="default"/>
       </w:rPr>
     </w:lvl>
-    <w:lvl w:ilvl="3" w:tentative="0">
+    <w:lvl w:ilvl="3">
       <w:start w:val="1"/>
       <w:numFmt w:val="decimal"/>
-      <w:pStyle w:val="5"/>
+      <w:pStyle w:val="Heading4"/>
       <w:lvlText w:val="%4."/>
       <w:lvlJc w:val="left"/>
       <w:pPr>
@@ -857,10 +998,10 @@
         <w:rFonts w:hint="default"/>
       </w:rPr>
     </w:lvl>
-    <w:lvl w:ilvl="4" w:tentative="0">
+    <w:lvl w:ilvl="4">
       <w:start w:val="1"/>
       <w:numFmt w:val="lowerLetter"/>
-      <w:pStyle w:val="6"/>
+      <w:pStyle w:val="Heading5"/>
       <w:lvlText w:val="%5."/>
       <w:lvlJc w:val="left"/>
       <w:pPr>
@@ -870,10 +1011,10 @@
         <w:rFonts w:hint="default"/>
       </w:rPr>
     </w:lvl>
-    <w:lvl w:ilvl="5" w:tentative="0">
+    <w:lvl w:ilvl="5">
       <w:start w:val="1"/>
       <w:numFmt w:val="lowerRoman"/>
-      <w:pStyle w:val="7"/>
+      <w:pStyle w:val="Heading6"/>
       <w:lvlText w:val="%6."/>
       <w:lvlJc w:val="right"/>
       <w:pPr>
@@ -883,10 +1024,10 @@
         <w:rFonts w:hint="default"/>
       </w:rPr>
     </w:lvl>
-    <w:lvl w:ilvl="6" w:tentative="0">
+    <w:lvl w:ilvl="6">
       <w:start w:val="1"/>
       <w:numFmt w:val="decimal"/>
-      <w:pStyle w:val="8"/>
+      <w:pStyle w:val="Heading7"/>
       <w:lvlText w:val="%7."/>
       <w:lvlJc w:val="left"/>
       <w:pPr>
@@ -896,10 +1037,10 @@
         <w:rFonts w:hint="default"/>
       </w:rPr>
     </w:lvl>
-    <w:lvl w:ilvl="7" w:tentative="0">
+    <w:lvl w:ilvl="7">
       <w:start w:val="1"/>
       <w:numFmt w:val="lowerLetter"/>
-      <w:pStyle w:val="9"/>
+      <w:pStyle w:val="Heading8"/>
       <w:lvlText w:val="%8."/>
       <w:lvlJc w:val="left"/>
       <w:pPr>
@@ -909,10 +1050,10 @@
         <w:rFonts w:hint="default"/>
       </w:rPr>
     </w:lvl>
-    <w:lvl w:ilvl="8" w:tentative="0">
+    <w:lvl w:ilvl="8">
       <w:start w:val="1"/>
       <w:numFmt w:val="lowerRoman"/>
-      <w:pStyle w:val="10"/>
+      <w:pStyle w:val="Heading9"/>
       <w:lvlText w:val="%9."/>
       <w:lvlJc w:val="right"/>
       <w:pPr>
@@ -923,11 +1064,11 @@
       </w:rPr>
     </w:lvl>
   </w:abstractNum>
-  <w:abstractNum w:abstractNumId="2">
+  <w:abstractNum w:abstractNumId="2" w15:restartNumberingAfterBreak="0">
     <w:nsid w:val="77C93058"/>
     <w:multiLevelType w:val="multilevel"/>
     <w:tmpl w:val="77C93058"/>
-    <w:lvl w:ilvl="0" w:tentative="0">
+    <w:lvl w:ilvl="0">
       <w:start w:val="1"/>
       <w:numFmt w:val="decimal"/>
       <w:lvlText w:val="%1."/>
@@ -939,7 +1080,7 @@
         <w:rFonts w:hint="default"/>
       </w:rPr>
     </w:lvl>
-    <w:lvl w:ilvl="1" w:tentative="0">
+    <w:lvl w:ilvl="1">
       <w:start w:val="1"/>
       <w:numFmt w:val="lowerLetter"/>
       <w:lvlText w:val="%2."/>
@@ -948,7 +1089,7 @@
         <w:ind w:left="1440" w:hanging="360"/>
       </w:pPr>
     </w:lvl>
-    <w:lvl w:ilvl="2" w:tentative="0">
+    <w:lvl w:ilvl="2">
       <w:start w:val="1"/>
       <w:numFmt w:val="lowerRoman"/>
       <w:lvlText w:val="%3."/>
@@ -957,7 +1098,7 @@
         <w:ind w:left="2160" w:hanging="180"/>
       </w:pPr>
     </w:lvl>
-    <w:lvl w:ilvl="3" w:tentative="0">
+    <w:lvl w:ilvl="3">
       <w:start w:val="1"/>
       <w:numFmt w:val="decimal"/>
       <w:lvlText w:val="%4."/>
@@ -966,7 +1107,7 @@
         <w:ind w:left="2880" w:hanging="360"/>
       </w:pPr>
     </w:lvl>
-    <w:lvl w:ilvl="4" w:tentative="0">
+    <w:lvl w:ilvl="4">
       <w:start w:val="1"/>
       <w:numFmt w:val="lowerLetter"/>
       <w:lvlText w:val="%5."/>
@@ -975,7 +1116,7 @@
         <w:ind w:left="3600" w:hanging="360"/>
       </w:pPr>
     </w:lvl>
-    <w:lvl w:ilvl="5" w:tentative="0">
+    <w:lvl w:ilvl="5">
       <w:start w:val="1"/>
       <w:numFmt w:val="lowerRoman"/>
       <w:lvlText w:val="%6."/>
@@ -984,7 +1125,7 @@
         <w:ind w:left="4320" w:hanging="180"/>
       </w:pPr>
     </w:lvl>
-    <w:lvl w:ilvl="6" w:tentative="0">
+    <w:lvl w:ilvl="6">
       <w:start w:val="1"/>
       <w:numFmt w:val="decimal"/>
       <w:lvlText w:val="%7."/>
@@ -993,7 +1134,7 @@
         <w:ind w:left="5040" w:hanging="360"/>
       </w:pPr>
     </w:lvl>
-    <w:lvl w:ilvl="7" w:tentative="0">
+    <w:lvl w:ilvl="7">
       <w:start w:val="1"/>
       <w:numFmt w:val="lowerLetter"/>
       <w:lvlText w:val="%8."/>
@@ -1002,7 +1143,7 @@
         <w:ind w:left="5760" w:hanging="360"/>
       </w:pPr>
     </w:lvl>
-    <w:lvl w:ilvl="8" w:tentative="0">
+    <w:lvl w:ilvl="8">
       <w:start w:val="1"/>
       <w:numFmt w:val="lowerRoman"/>
       <w:lvlText w:val="%9."/>
@@ -1012,313 +1153,430 @@
       </w:pPr>
     </w:lvl>
   </w:abstractNum>
-  <w:num w:numId="1">
+  <w:num w:numId="1" w16cid:durableId="1982341473">
     <w:abstractNumId w:val="1"/>
   </w:num>
-  <w:num w:numId="2">
+  <w:num w:numId="2" w16cid:durableId="1636906733">
     <w:abstractNumId w:val="2"/>
   </w:num>
-  <w:num w:numId="3">
+  <w:num w:numId="3" w16cid:durableId="736363631">
     <w:abstractNumId w:val="0"/>
   </w:num>
 </w:numbering>
 </file>
 
 <file path=word/styles.xml><?xml version="1.0" encoding="utf-8"?>
-<w:styles xmlns:mc="http://schemas.openxmlformats.org/markup-compatibility/2006" xmlns:o="urn:schemas-microsoft-com:office:office" xmlns:r="http://schemas.openxmlformats.org/officeDocument/2006/relationships" xmlns:m="http://schemas.openxmlformats.org/officeDocument/2006/math" xmlns:v="urn:schemas-microsoft-com:vml" xmlns:w="http://schemas.openxmlformats.org/wordprocessingml/2006/main" xmlns:w14="http://schemas.microsoft.com/office/word/2010/wordml" xmlns:w10="urn:schemas-microsoft-com:office:word" xmlns:sl="http://schemas.openxmlformats.org/schemaLibrary/2006/main" xmlns:wpsCustomData="http://www.wps.cn/officeDocument/2013/wpsCustomData" mc:Ignorable="w14">
+<w:styles xmlns:mc="http://schemas.openxmlformats.org/markup-compatibility/2006" xmlns:r="http://schemas.openxmlformats.org/officeDocument/2006/relationships" xmlns:w="http://schemas.openxmlformats.org/wordprocessingml/2006/main" xmlns:w14="http://schemas.microsoft.com/office/word/2010/wordml" xmlns:w15="http://schemas.microsoft.com/office/word/2012/wordml" xmlns:w16cex="http://schemas.microsoft.com/office/word/2018/wordml/cex" xmlns:w16cid="http://schemas.microsoft.com/office/word/2016/wordml/cid" xmlns:w16="http://schemas.microsoft.com/office/word/2018/wordml" xmlns:w16sdtdh="http://schemas.microsoft.com/office/word/2020/wordml/sdtdatahash" xmlns:w16se="http://schemas.microsoft.com/office/word/2015/wordml/symex" mc:Ignorable="w14 w15 w16se w16cid w16 w16cex w16sdtdh">
   <w:docDefaults>
     <w:rPrDefault>
       <w:rPr>
-        <w:rFonts w:ascii="Times New Roman" w:hAnsi="Times New Roman" w:eastAsia="SimSun" w:cs="Times New Roman"/>
+        <w:rFonts w:ascii="Times New Roman" w:eastAsia="SimSun" w:hAnsi="Times New Roman" w:cs="Times New Roman"/>
+        <w:lang w:val="en-US" w:eastAsia="en-US" w:bidi="ar-SA"/>
       </w:rPr>
     </w:rPrDefault>
     <w:pPrDefault/>
   </w:docDefaults>
-  <w:latentStyles w:count="260" w:defQFormat="0" w:defUnhideWhenUsed="1" w:defSemiHidden="1" w:defUIPriority="99" w:defLockedState="0">
-    <w:lsdException w:qFormat="1" w:unhideWhenUsed="0" w:uiPriority="0" w:semiHidden="0" w:name="Normal"/>
-    <w:lsdException w:qFormat="1" w:unhideWhenUsed="0" w:uiPriority="9" w:semiHidden="0" w:name="heading 1"/>
-    <w:lsdException w:qFormat="1" w:uiPriority="9" w:semiHidden="0" w:name="heading 2"/>
-    <w:lsdException w:qFormat="1" w:uiPriority="9" w:semiHidden="0" w:name="heading 3"/>
-    <w:lsdException w:qFormat="1" w:uiPriority="9" w:name="heading 4"/>
-    <w:lsdException w:qFormat="1" w:uiPriority="9" w:name="heading 5"/>
-    <w:lsdException w:qFormat="1" w:uiPriority="9" w:name="heading 6"/>
-    <w:lsdException w:qFormat="1" w:uiPriority="9" w:name="heading 7"/>
-    <w:lsdException w:qFormat="1" w:uiPriority="9" w:name="heading 8"/>
-    <w:lsdException w:qFormat="1" w:uiPriority="9" w:name="heading 9"/>
-    <w:lsdException w:uiPriority="99" w:name="index 1"/>
-    <w:lsdException w:uiPriority="99" w:name="index 2"/>
-    <w:lsdException w:uiPriority="99" w:name="index 3"/>
-    <w:lsdException w:uiPriority="99" w:name="index 4"/>
-    <w:lsdException w:uiPriority="99" w:name="index 5"/>
-    <w:lsdException w:uiPriority="99" w:name="index 6"/>
-    <w:lsdException w:uiPriority="99" w:name="index 7"/>
-    <w:lsdException w:uiPriority="99" w:name="index 8"/>
-    <w:lsdException w:uiPriority="99" w:name="index 9"/>
-    <w:lsdException w:uiPriority="39" w:name="toc 1"/>
-    <w:lsdException w:uiPriority="39" w:name="toc 2"/>
-    <w:lsdException w:uiPriority="39" w:name="toc 3"/>
-    <w:lsdException w:uiPriority="39" w:name="toc 4"/>
-    <w:lsdException w:uiPriority="39" w:name="toc 5"/>
-    <w:lsdException w:uiPriority="39" w:name="toc 6"/>
-    <w:lsdException w:uiPriority="39" w:name="toc 7"/>
-    <w:lsdException w:uiPriority="39" w:name="toc 8"/>
-    <w:lsdException w:uiPriority="39" w:name="toc 9"/>
-    <w:lsdException w:uiPriority="99" w:name="Normal Indent"/>
-    <w:lsdException w:uiPriority="99" w:name="footnote text"/>
-    <w:lsdException w:uiPriority="99" w:name="annotation text"/>
-    <w:lsdException w:qFormat="1" w:uiPriority="99" w:semiHidden="0" w:name="header"/>
-    <w:lsdException w:qFormat="1" w:uiPriority="99" w:semiHidden="0" w:name="footer"/>
-    <w:lsdException w:uiPriority="99" w:name="index heading"/>
-    <w:lsdException w:qFormat="1" w:uiPriority="35" w:name="caption"/>
-    <w:lsdException w:uiPriority="99" w:name="table of figures"/>
-    <w:lsdException w:uiPriority="99" w:name="envelope address"/>
-    <w:lsdException w:uiPriority="99" w:name="envelope return"/>
-    <w:lsdException w:uiPriority="99" w:name="footnote reference"/>
-    <w:lsdException w:uiPriority="99" w:name="annotation reference"/>
-    <w:lsdException w:uiPriority="99" w:name="line number"/>
-    <w:lsdException w:uiPriority="99" w:name="page number"/>
-    <w:lsdException w:uiPriority="99" w:name="endnote reference"/>
-    <w:lsdException w:uiPriority="99" w:name="endnote text"/>
-    <w:lsdException w:uiPriority="99" w:name="table of authorities"/>
-    <w:lsdException w:uiPriority="99" w:name="macro"/>
-    <w:lsdException w:uiPriority="99" w:name="toa heading"/>
-    <w:lsdException w:uiPriority="99" w:name="List"/>
-    <w:lsdException w:uiPriority="99" w:name="List Bullet"/>
-    <w:lsdException w:uiPriority="99" w:name="List Number"/>
-    <w:lsdException w:uiPriority="99" w:name="List 2"/>
-    <w:lsdException w:uiPriority="99" w:name="List 3"/>
-    <w:lsdException w:uiPriority="99" w:name="List 4"/>
-    <w:lsdException w:uiPriority="99" w:name="List 5"/>
-    <w:lsdException w:uiPriority="99" w:name="List Bullet 2"/>
-    <w:lsdException w:uiPriority="99" w:name="List Bullet 3"/>
-    <w:lsdException w:uiPriority="99" w:name="List Bullet 4"/>
-    <w:lsdException w:uiPriority="99" w:name="List Bullet 5"/>
-    <w:lsdException w:uiPriority="99" w:name="List Number 2"/>
-    <w:lsdException w:uiPriority="99" w:name="List Number 3"/>
-    <w:lsdException w:uiPriority="99" w:name="List Number 4"/>
-    <w:lsdException w:uiPriority="99" w:name="List Number 5"/>
-    <w:lsdException w:qFormat="1" w:uiPriority="2" w:semiHidden="0" w:name="Title"/>
-    <w:lsdException w:uiPriority="99" w:name="Closing"/>
-    <w:lsdException w:uiPriority="99" w:name="Signature"/>
-    <w:lsdException w:uiPriority="1" w:name="Default Paragraph Font"/>
-    <w:lsdException w:uiPriority="99" w:name="Body Text"/>
-    <w:lsdException w:uiPriority="99" w:name="Body Text Indent"/>
-    <w:lsdException w:uiPriority="99" w:name="List Continue"/>
-    <w:lsdException w:uiPriority="99" w:name="List Continue 2"/>
-    <w:lsdException w:uiPriority="99" w:name="List Continue 3"/>
-    <w:lsdException w:uiPriority="99" w:name="List Continue 4"/>
-    <w:lsdException w:uiPriority="99" w:name="List Continue 5"/>
-    <w:lsdException w:uiPriority="99" w:name="Message Header"/>
-    <w:lsdException w:qFormat="1" w:uiPriority="11" w:name="Subtitle"/>
-    <w:lsdException w:uiPriority="99" w:name="Salutation"/>
-    <w:lsdException w:qFormat="1" w:unhideWhenUsed="0" w:uiPriority="2" w:semiHidden="0" w:name="Date"/>
-    <w:lsdException w:uiPriority="99" w:name="Body Text First Indent"/>
-    <w:lsdException w:uiPriority="99" w:name="Body Text First Indent 2"/>
-    <w:lsdException w:uiPriority="99" w:name="Note Heading"/>
-    <w:lsdException w:uiPriority="99" w:name="Body Text 2"/>
-    <w:lsdException w:uiPriority="99" w:name="Body Text 3"/>
-    <w:lsdException w:uiPriority="99" w:name="Body Text Indent 2"/>
-    <w:lsdException w:uiPriority="99" w:name="Body Text Indent 3"/>
-    <w:lsdException w:uiPriority="99" w:name="Block Text"/>
-    <w:lsdException w:uiPriority="99" w:name="Hyperlink"/>
-    <w:lsdException w:uiPriority="99" w:name="FollowedHyperlink"/>
-    <w:lsdException w:qFormat="1" w:uiPriority="22" w:name="Strong"/>
-    <w:lsdException w:qFormat="1" w:uiPriority="20" w:name="Emphasis"/>
-    <w:lsdException w:uiPriority="99" w:name="Document Map"/>
-    <w:lsdException w:uiPriority="99" w:name="Plain Text"/>
-    <w:lsdException w:uiPriority="99" w:name="E-mail Signature"/>
-    <w:lsdException w:uiPriority="99" w:name="Normal (Web)"/>
-    <w:lsdException w:uiPriority="99" w:name="HTML Acronym"/>
-    <w:lsdException w:uiPriority="99" w:name="HTML Address"/>
-    <w:lsdException w:uiPriority="99" w:name="HTML Cite"/>
-    <w:lsdException w:uiPriority="99" w:name="HTML Code"/>
-    <w:lsdException w:uiPriority="99" w:name="HTML Definition"/>
-    <w:lsdException w:uiPriority="99" w:name="HTML Keyboard"/>
-    <w:lsdException w:uiPriority="99" w:name="HTML Preformatted"/>
-    <w:lsdException w:uiPriority="99" w:name="HTML Sample"/>
-    <w:lsdException w:uiPriority="99" w:name="HTML Typewriter"/>
-    <w:lsdException w:uiPriority="99" w:name="HTML Variable"/>
-    <w:lsdException w:uiPriority="99" w:name="Normal Table"/>
-    <w:lsdException w:uiPriority="99" w:name="annotation subject"/>
-    <w:lsdException w:uiPriority="99" w:name="Table Simple 1"/>
-    <w:lsdException w:uiPriority="99" w:name="Table Simple 2"/>
-    <w:lsdException w:uiPriority="99" w:name="Table Simple 3"/>
-    <w:lsdException w:uiPriority="99" w:name="Table Classic 1"/>
-    <w:lsdException w:uiPriority="99" w:name="Table Classic 2"/>
-    <w:lsdException w:uiPriority="99" w:name="Table Classic 3"/>
-    <w:lsdException w:uiPriority="99" w:name="Table Classic 4"/>
-    <w:lsdException w:uiPriority="99" w:name="Table Colorful 1"/>
-    <w:lsdException w:uiPriority="99" w:name="Table Colorful 2"/>
-    <w:lsdException w:uiPriority="99" w:name="Table Colorful 3"/>
-    <w:lsdException w:uiPriority="99" w:name="Table Columns 1"/>
-    <w:lsdException w:uiPriority="99" w:name="Table Columns 2"/>
-    <w:lsdException w:uiPriority="99" w:name="Table Columns 3"/>
-    <w:lsdException w:uiPriority="99" w:name="Table Columns 4"/>
-    <w:lsdException w:uiPriority="99" w:name="Table Columns 5"/>
-    <w:lsdException w:uiPriority="99" w:name="Table Grid 1"/>
-    <w:lsdException w:uiPriority="99" w:name="Table Grid 2"/>
-    <w:lsdException w:uiPriority="99" w:name="Table Grid 3"/>
-    <w:lsdException w:uiPriority="99" w:name="Table Grid 4"/>
-    <w:lsdException w:uiPriority="99" w:name="Table Grid 5"/>
-    <w:lsdException w:uiPriority="99" w:name="Table Grid 6"/>
-    <w:lsdException w:uiPriority="99" w:name="Table Grid 7"/>
-    <w:lsdException w:uiPriority="99" w:name="Table Grid 8"/>
-    <w:lsdException w:uiPriority="99" w:name="Table List 1"/>
-    <w:lsdException w:uiPriority="99" w:name="Table List 2"/>
-    <w:lsdException w:uiPriority="99" w:name="Table List 3"/>
-    <w:lsdException w:uiPriority="99" w:name="Table List 4"/>
-    <w:lsdException w:uiPriority="99" w:name="Table List 5"/>
-    <w:lsdException w:uiPriority="99" w:name="Table List 6"/>
-    <w:lsdException w:uiPriority="99" w:name="Table List 7"/>
-    <w:lsdException w:uiPriority="99" w:name="Table List 8"/>
-    <w:lsdException w:uiPriority="99" w:name="Table 3D effects 1"/>
-    <w:lsdException w:uiPriority="99" w:name="Table 3D effects 2"/>
-    <w:lsdException w:uiPriority="99" w:name="Table 3D effects 3"/>
-    <w:lsdException w:uiPriority="99" w:name="Table Contemporary"/>
-    <w:lsdException w:uiPriority="99" w:name="Table Elegant"/>
-    <w:lsdException w:uiPriority="99" w:name="Table Professional"/>
-    <w:lsdException w:uiPriority="99" w:name="Table Subtle 1"/>
-    <w:lsdException w:uiPriority="99" w:name="Table Subtle 2"/>
-    <w:lsdException w:uiPriority="99" w:name="Table Web 1"/>
-    <w:lsdException w:uiPriority="99" w:name="Table Web 2"/>
-    <w:lsdException w:uiPriority="99" w:name="Table Web 3"/>
-    <w:lsdException w:uiPriority="99" w:name="Balloon Text"/>
-    <w:lsdException w:unhideWhenUsed="0" w:uiPriority="39" w:semiHidden="0" w:name="Table Grid"/>
-    <w:lsdException w:uiPriority="99" w:name="Table Theme"/>
-    <w:lsdException w:unhideWhenUsed="0" w:uiPriority="99" w:name="Placeholder Text"/>
-    <w:lsdException w:unhideWhenUsed="0" w:uiPriority="60" w:semiHidden="0" w:name="Light Shading"/>
-    <w:lsdException w:unhideWhenUsed="0" w:uiPriority="61" w:semiHidden="0" w:name="Light List"/>
-    <w:lsdException w:unhideWhenUsed="0" w:uiPriority="62" w:semiHidden="0" w:name="Light Grid"/>
-    <w:lsdException w:unhideWhenUsed="0" w:uiPriority="63" w:semiHidden="0" w:name="Medium Shading 1"/>
-    <w:lsdException w:unhideWhenUsed="0" w:uiPriority="64" w:semiHidden="0" w:name="Medium Shading 2"/>
-    <w:lsdException w:unhideWhenUsed="0" w:uiPriority="65" w:semiHidden="0" w:name="Medium List 1"/>
-    <w:lsdException w:unhideWhenUsed="0" w:uiPriority="66" w:semiHidden="0" w:name="Medium List 2"/>
-    <w:lsdException w:unhideWhenUsed="0" w:uiPriority="67" w:semiHidden="0" w:name="Medium Grid 1"/>
-    <w:lsdException w:unhideWhenUsed="0" w:uiPriority="68" w:semiHidden="0" w:name="Medium Grid 2"/>
-    <w:lsdException w:unhideWhenUsed="0" w:uiPriority="69" w:semiHidden="0" w:name="Medium Grid 3"/>
-    <w:lsdException w:unhideWhenUsed="0" w:uiPriority="70" w:semiHidden="0" w:name="Dark List"/>
-    <w:lsdException w:unhideWhenUsed="0" w:uiPriority="71" w:semiHidden="0" w:name="Colorful Shading"/>
-    <w:lsdException w:unhideWhenUsed="0" w:uiPriority="72" w:semiHidden="0" w:name="Colorful List"/>
-    <w:lsdException w:unhideWhenUsed="0" w:uiPriority="73" w:semiHidden="0" w:name="Colorful Grid"/>
-    <w:lsdException w:unhideWhenUsed="0" w:uiPriority="60" w:semiHidden="0" w:name="Light Shading Accent 1"/>
-    <w:lsdException w:unhideWhenUsed="0" w:uiPriority="61" w:semiHidden="0" w:name="Light List Accent 1"/>
-    <w:lsdException w:unhideWhenUsed="0" w:uiPriority="62" w:semiHidden="0" w:name="Light Grid Accent 1"/>
-    <w:lsdException w:unhideWhenUsed="0" w:uiPriority="63" w:semiHidden="0" w:name="Medium Shading 1 Accent 1"/>
-    <w:lsdException w:unhideWhenUsed="0" w:uiPriority="64" w:semiHidden="0" w:name="Medium Shading 2 Accent 1"/>
-    <w:lsdException w:unhideWhenUsed="0" w:uiPriority="65" w:semiHidden="0" w:name="Medium List 1 Accent 1"/>
-    <w:lsdException w:qFormat="1" w:uiPriority="34" w:semiHidden="0" w:name="List Paragraph"/>
-    <w:lsdException w:qFormat="1" w:uiPriority="29" w:name="Quote"/>
-    <w:lsdException w:qFormat="1" w:uiPriority="30" w:name="Intense Quote"/>
-    <w:lsdException w:unhideWhenUsed="0" w:uiPriority="66" w:semiHidden="0" w:name="Medium List 2 Accent 1"/>
-    <w:lsdException w:unhideWhenUsed="0" w:uiPriority="67" w:semiHidden="0" w:name="Medium Grid 1 Accent 1"/>
-    <w:lsdException w:unhideWhenUsed="0" w:uiPriority="68" w:semiHidden="0" w:name="Medium Grid 2 Accent 1"/>
-    <w:lsdException w:unhideWhenUsed="0" w:uiPriority="69" w:semiHidden="0" w:name="Medium Grid 3 Accent 1"/>
-    <w:lsdException w:unhideWhenUsed="0" w:uiPriority="70" w:semiHidden="0" w:name="Dark List Accent 1"/>
-    <w:lsdException w:unhideWhenUsed="0" w:uiPriority="71" w:semiHidden="0" w:name="Colorful Shading Accent 1"/>
-    <w:lsdException w:unhideWhenUsed="0" w:uiPriority="72" w:semiHidden="0" w:name="Colorful List Accent 1"/>
-    <w:lsdException w:unhideWhenUsed="0" w:uiPriority="73" w:semiHidden="0" w:name="Colorful Grid Accent 1"/>
-    <w:lsdException w:unhideWhenUsed="0" w:uiPriority="60" w:semiHidden="0" w:name="Light Shading Accent 2"/>
-    <w:lsdException w:unhideWhenUsed="0" w:uiPriority="61" w:semiHidden="0" w:name="Light List Accent 2"/>
-    <w:lsdException w:unhideWhenUsed="0" w:uiPriority="62" w:semiHidden="0" w:name="Light Grid Accent 2"/>
-    <w:lsdException w:unhideWhenUsed="0" w:uiPriority="63" w:semiHidden="0" w:name="Medium Shading 1 Accent 2"/>
-    <w:lsdException w:unhideWhenUsed="0" w:uiPriority="64" w:semiHidden="0" w:name="Medium Shading 2 Accent 2"/>
-    <w:lsdException w:unhideWhenUsed="0" w:uiPriority="65" w:semiHidden="0" w:name="Medium List 1 Accent 2"/>
-    <w:lsdException w:unhideWhenUsed="0" w:uiPriority="66" w:semiHidden="0" w:name="Medium List 2 Accent 2"/>
-    <w:lsdException w:unhideWhenUsed="0" w:uiPriority="67" w:semiHidden="0" w:name="Medium Grid 1 Accent 2"/>
-    <w:lsdException w:unhideWhenUsed="0" w:uiPriority="68" w:semiHidden="0" w:name="Medium Grid 2 Accent 2"/>
-    <w:lsdException w:unhideWhenUsed="0" w:uiPriority="69" w:semiHidden="0" w:name="Medium Grid 3 Accent 2"/>
-    <w:lsdException w:unhideWhenUsed="0" w:uiPriority="70" w:semiHidden="0" w:name="Dark List Accent 2"/>
-    <w:lsdException w:unhideWhenUsed="0" w:uiPriority="71" w:semiHidden="0" w:name="Colorful Shading Accent 2"/>
-    <w:lsdException w:unhideWhenUsed="0" w:uiPriority="72" w:semiHidden="0" w:name="Colorful List Accent 2"/>
-    <w:lsdException w:unhideWhenUsed="0" w:uiPriority="73" w:semiHidden="0" w:name="Colorful Grid Accent 2"/>
-    <w:lsdException w:unhideWhenUsed="0" w:uiPriority="60" w:semiHidden="0" w:name="Light Shading Accent 3"/>
-    <w:lsdException w:unhideWhenUsed="0" w:uiPriority="61" w:semiHidden="0" w:name="Light List Accent 3"/>
-    <w:lsdException w:unhideWhenUsed="0" w:uiPriority="62" w:semiHidden="0" w:name="Light Grid Accent 3"/>
-    <w:lsdException w:unhideWhenUsed="0" w:uiPriority="63" w:semiHidden="0" w:name="Medium Shading 1 Accent 3"/>
-    <w:lsdException w:unhideWhenUsed="0" w:uiPriority="64" w:semiHidden="0" w:name="Medium Shading 2 Accent 3"/>
-    <w:lsdException w:unhideWhenUsed="0" w:uiPriority="65" w:semiHidden="0" w:name="Medium List 1 Accent 3"/>
-    <w:lsdException w:unhideWhenUsed="0" w:uiPriority="66" w:semiHidden="0" w:name="Medium List 2 Accent 3"/>
-    <w:lsdException w:unhideWhenUsed="0" w:uiPriority="67" w:semiHidden="0" w:name="Medium Grid 1 Accent 3"/>
-    <w:lsdException w:unhideWhenUsed="0" w:uiPriority="68" w:semiHidden="0" w:name="Medium Grid 2 Accent 3"/>
-    <w:lsdException w:unhideWhenUsed="0" w:uiPriority="69" w:semiHidden="0" w:name="Medium Grid 3 Accent 3"/>
-    <w:lsdException w:unhideWhenUsed="0" w:uiPriority="70" w:semiHidden="0" w:name="Dark List Accent 3"/>
-    <w:lsdException w:unhideWhenUsed="0" w:uiPriority="71" w:semiHidden="0" w:name="Colorful Shading Accent 3"/>
-    <w:lsdException w:unhideWhenUsed="0" w:uiPriority="72" w:semiHidden="0" w:name="Colorful List Accent 3"/>
-    <w:lsdException w:unhideWhenUsed="0" w:uiPriority="73" w:semiHidden="0" w:name="Colorful Grid Accent 3"/>
-    <w:lsdException w:unhideWhenUsed="0" w:uiPriority="60" w:semiHidden="0" w:name="Light Shading Accent 4"/>
-    <w:lsdException w:unhideWhenUsed="0" w:uiPriority="61" w:semiHidden="0" w:name="Light List Accent 4"/>
-    <w:lsdException w:unhideWhenUsed="0" w:uiPriority="62" w:semiHidden="0" w:name="Light Grid Accent 4"/>
-    <w:lsdException w:unhideWhenUsed="0" w:uiPriority="63" w:semiHidden="0" w:name="Medium Shading 1 Accent 4"/>
-    <w:lsdException w:unhideWhenUsed="0" w:uiPriority="64" w:semiHidden="0" w:name="Medium Shading 2 Accent 4"/>
-    <w:lsdException w:unhideWhenUsed="0" w:uiPriority="65" w:semiHidden="0" w:name="Medium List 1 Accent 4"/>
-    <w:lsdException w:unhideWhenUsed="0" w:uiPriority="66" w:semiHidden="0" w:name="Medium List 2 Accent 4"/>
-    <w:lsdException w:unhideWhenUsed="0" w:uiPriority="67" w:semiHidden="0" w:name="Medium Grid 1 Accent 4"/>
-    <w:lsdException w:unhideWhenUsed="0" w:uiPriority="68" w:semiHidden="0" w:name="Medium Grid 2 Accent 4"/>
-    <w:lsdException w:unhideWhenUsed="0" w:uiPriority="69" w:semiHidden="0" w:name="Medium Grid 3 Accent 4"/>
-    <w:lsdException w:unhideWhenUsed="0" w:uiPriority="70" w:semiHidden="0" w:name="Dark List Accent 4"/>
-    <w:lsdException w:unhideWhenUsed="0" w:uiPriority="71" w:semiHidden="0" w:name="Colorful Shading Accent 4"/>
-    <w:lsdException w:unhideWhenUsed="0" w:uiPriority="72" w:semiHidden="0" w:name="Colorful List Accent 4"/>
-    <w:lsdException w:unhideWhenUsed="0" w:uiPriority="73" w:semiHidden="0" w:name="Colorful Grid Accent 4"/>
-    <w:lsdException w:unhideWhenUsed="0" w:uiPriority="60" w:semiHidden="0" w:name="Light Shading Accent 5"/>
-    <w:lsdException w:unhideWhenUsed="0" w:uiPriority="61" w:semiHidden="0" w:name="Light List Accent 5"/>
-    <w:lsdException w:unhideWhenUsed="0" w:uiPriority="62" w:semiHidden="0" w:name="Light Grid Accent 5"/>
-    <w:lsdException w:unhideWhenUsed="0" w:uiPriority="63" w:semiHidden="0" w:name="Medium Shading 1 Accent 5"/>
-    <w:lsdException w:unhideWhenUsed="0" w:uiPriority="64" w:semiHidden="0" w:name="Medium Shading 2 Accent 5"/>
-    <w:lsdException w:unhideWhenUsed="0" w:uiPriority="65" w:semiHidden="0" w:name="Medium List 1 Accent 5"/>
-    <w:lsdException w:unhideWhenUsed="0" w:uiPriority="66" w:semiHidden="0" w:name="Medium List 2 Accent 5"/>
-    <w:lsdException w:unhideWhenUsed="0" w:uiPriority="67" w:semiHidden="0" w:name="Medium Grid 1 Accent 5"/>
-    <w:lsdException w:unhideWhenUsed="0" w:uiPriority="68" w:semiHidden="0" w:name="Medium Grid 2 Accent 5"/>
-    <w:lsdException w:unhideWhenUsed="0" w:uiPriority="69" w:semiHidden="0" w:name="Medium Grid 3 Accent 5"/>
-    <w:lsdException w:unhideWhenUsed="0" w:uiPriority="70" w:semiHidden="0" w:name="Dark List Accent 5"/>
-    <w:lsdException w:unhideWhenUsed="0" w:uiPriority="71" w:semiHidden="0" w:name="Colorful Shading Accent 5"/>
-    <w:lsdException w:unhideWhenUsed="0" w:uiPriority="72" w:semiHidden="0" w:name="Colorful List Accent 5"/>
-    <w:lsdException w:unhideWhenUsed="0" w:uiPriority="73" w:semiHidden="0" w:name="Colorful Grid Accent 5"/>
-    <w:lsdException w:unhideWhenUsed="0" w:uiPriority="60" w:semiHidden="0" w:name="Light Shading Accent 6"/>
-    <w:lsdException w:unhideWhenUsed="0" w:uiPriority="61" w:semiHidden="0" w:name="Light List Accent 6"/>
-    <w:lsdException w:unhideWhenUsed="0" w:uiPriority="62" w:semiHidden="0" w:name="Light Grid Accent 6"/>
-    <w:lsdException w:unhideWhenUsed="0" w:uiPriority="63" w:semiHidden="0" w:name="Medium Shading 1 Accent 6"/>
-    <w:lsdException w:unhideWhenUsed="0" w:uiPriority="64" w:semiHidden="0" w:name="Medium Shading 2 Accent 6"/>
-    <w:lsdException w:unhideWhenUsed="0" w:uiPriority="65" w:semiHidden="0" w:name="Medium List 1 Accent 6"/>
-    <w:lsdException w:unhideWhenUsed="0" w:uiPriority="66" w:semiHidden="0" w:name="Medium List 2 Accent 6"/>
-    <w:lsdException w:unhideWhenUsed="0" w:uiPriority="67" w:semiHidden="0" w:name="Medium Grid 1 Accent 6"/>
-    <w:lsdException w:unhideWhenUsed="0" w:uiPriority="68" w:semiHidden="0" w:name="Medium Grid 2 Accent 6"/>
-    <w:lsdException w:unhideWhenUsed="0" w:uiPriority="69" w:semiHidden="0" w:name="Medium Grid 3 Accent 6"/>
-    <w:lsdException w:unhideWhenUsed="0" w:uiPriority="70" w:semiHidden="0" w:name="Dark List Accent 6"/>
-    <w:lsdException w:unhideWhenUsed="0" w:uiPriority="71" w:semiHidden="0" w:name="Colorful Shading Accent 6"/>
-    <w:lsdException w:unhideWhenUsed="0" w:uiPriority="72" w:semiHidden="0" w:name="Colorful List Accent 6"/>
-    <w:lsdException w:unhideWhenUsed="0" w:uiPriority="73" w:semiHidden="0" w:name="Colorful Grid Accent 6"/>
+  <w:latentStyles w:defLockedState="0" w:defUIPriority="99" w:defSemiHidden="0" w:defUnhideWhenUsed="0" w:defQFormat="0" w:count="376">
+    <w:lsdException w:name="Normal" w:uiPriority="0" w:qFormat="1"/>
+    <w:lsdException w:name="heading 1" w:uiPriority="9" w:qFormat="1"/>
+    <w:lsdException w:name="heading 2" w:uiPriority="9" w:unhideWhenUsed="1" w:qFormat="1"/>
+    <w:lsdException w:name="heading 3" w:uiPriority="9" w:unhideWhenUsed="1" w:qFormat="1"/>
+    <w:lsdException w:name="heading 4" w:semiHidden="1" w:uiPriority="9" w:unhideWhenUsed="1" w:qFormat="1"/>
+    <w:lsdException w:name="heading 5" w:semiHidden="1" w:uiPriority="9" w:unhideWhenUsed="1" w:qFormat="1"/>
+    <w:lsdException w:name="heading 6" w:semiHidden="1" w:uiPriority="9" w:unhideWhenUsed="1" w:qFormat="1"/>
+    <w:lsdException w:name="heading 7" w:semiHidden="1" w:uiPriority="9" w:unhideWhenUsed="1" w:qFormat="1"/>
+    <w:lsdException w:name="heading 8" w:semiHidden="1" w:uiPriority="9" w:unhideWhenUsed="1" w:qFormat="1"/>
+    <w:lsdException w:name="heading 9" w:semiHidden="1" w:uiPriority="9" w:unhideWhenUsed="1" w:qFormat="1"/>
+    <w:lsdException w:name="index 1" w:semiHidden="1" w:unhideWhenUsed="1"/>
+    <w:lsdException w:name="index 2" w:semiHidden="1" w:unhideWhenUsed="1"/>
+    <w:lsdException w:name="index 3" w:semiHidden="1" w:unhideWhenUsed="1"/>
+    <w:lsdException w:name="index 4" w:semiHidden="1" w:unhideWhenUsed="1"/>
+    <w:lsdException w:name="index 5" w:semiHidden="1" w:unhideWhenUsed="1"/>
+    <w:lsdException w:name="index 6" w:semiHidden="1" w:unhideWhenUsed="1"/>
+    <w:lsdException w:name="index 7" w:semiHidden="1" w:unhideWhenUsed="1"/>
+    <w:lsdException w:name="index 8" w:semiHidden="1" w:unhideWhenUsed="1"/>
+    <w:lsdException w:name="index 9" w:semiHidden="1" w:unhideWhenUsed="1"/>
+    <w:lsdException w:name="toc 1" w:semiHidden="1" w:uiPriority="39" w:unhideWhenUsed="1"/>
+    <w:lsdException w:name="toc 2" w:semiHidden="1" w:uiPriority="39" w:unhideWhenUsed="1"/>
+    <w:lsdException w:name="toc 3" w:semiHidden="1" w:uiPriority="39" w:unhideWhenUsed="1"/>
+    <w:lsdException w:name="toc 4" w:semiHidden="1" w:uiPriority="39" w:unhideWhenUsed="1"/>
+    <w:lsdException w:name="toc 5" w:semiHidden="1" w:uiPriority="39" w:unhideWhenUsed="1"/>
+    <w:lsdException w:name="toc 6" w:semiHidden="1" w:uiPriority="39" w:unhideWhenUsed="1"/>
+    <w:lsdException w:name="toc 7" w:semiHidden="1" w:uiPriority="39" w:unhideWhenUsed="1"/>
+    <w:lsdException w:name="toc 8" w:semiHidden="1" w:uiPriority="39" w:unhideWhenUsed="1"/>
+    <w:lsdException w:name="toc 9" w:semiHidden="1" w:uiPriority="39" w:unhideWhenUsed="1"/>
+    <w:lsdException w:name="Normal Indent" w:semiHidden="1" w:unhideWhenUsed="1"/>
+    <w:lsdException w:name="footnote text" w:semiHidden="1" w:unhideWhenUsed="1"/>
+    <w:lsdException w:name="annotation text" w:semiHidden="1" w:unhideWhenUsed="1"/>
+    <w:lsdException w:name="header" w:unhideWhenUsed="1" w:qFormat="1"/>
+    <w:lsdException w:name="footer" w:unhideWhenUsed="1" w:qFormat="1"/>
+    <w:lsdException w:name="index heading" w:semiHidden="1" w:unhideWhenUsed="1"/>
+    <w:lsdException w:name="caption" w:semiHidden="1" w:uiPriority="35" w:unhideWhenUsed="1" w:qFormat="1"/>
+    <w:lsdException w:name="table of figures" w:semiHidden="1" w:unhideWhenUsed="1"/>
+    <w:lsdException w:name="envelope address" w:semiHidden="1" w:unhideWhenUsed="1"/>
+    <w:lsdException w:name="envelope return" w:semiHidden="1" w:unhideWhenUsed="1"/>
+    <w:lsdException w:name="footnote reference" w:semiHidden="1" w:unhideWhenUsed="1"/>
+    <w:lsdException w:name="annotation reference" w:semiHidden="1" w:unhideWhenUsed="1"/>
+    <w:lsdException w:name="line number" w:semiHidden="1" w:unhideWhenUsed="1"/>
+    <w:lsdException w:name="page number" w:semiHidden="1" w:unhideWhenUsed="1"/>
+    <w:lsdException w:name="endnote reference" w:semiHidden="1" w:unhideWhenUsed="1"/>
+    <w:lsdException w:name="endnote text" w:semiHidden="1" w:unhideWhenUsed="1"/>
+    <w:lsdException w:name="table of authorities" w:semiHidden="1" w:unhideWhenUsed="1"/>
+    <w:lsdException w:name="macro" w:semiHidden="1" w:unhideWhenUsed="1"/>
+    <w:lsdException w:name="toa heading" w:semiHidden="1" w:unhideWhenUsed="1"/>
+    <w:lsdException w:name="List" w:semiHidden="1" w:unhideWhenUsed="1"/>
+    <w:lsdException w:name="List Bullet" w:semiHidden="1" w:unhideWhenUsed="1"/>
+    <w:lsdException w:name="List Number" w:semiHidden="1" w:unhideWhenUsed="1"/>
+    <w:lsdException w:name="List 2" w:semiHidden="1" w:unhideWhenUsed="1"/>
+    <w:lsdException w:name="List 3" w:semiHidden="1" w:unhideWhenUsed="1"/>
+    <w:lsdException w:name="List 4" w:semiHidden="1" w:unhideWhenUsed="1"/>
+    <w:lsdException w:name="List 5" w:semiHidden="1" w:unhideWhenUsed="1"/>
+    <w:lsdException w:name="List Bullet 2" w:semiHidden="1" w:unhideWhenUsed="1"/>
+    <w:lsdException w:name="List Bullet 3" w:semiHidden="1" w:unhideWhenUsed="1"/>
+    <w:lsdException w:name="List Bullet 4" w:semiHidden="1" w:unhideWhenUsed="1"/>
+    <w:lsdException w:name="List Bullet 5" w:semiHidden="1" w:unhideWhenUsed="1"/>
+    <w:lsdException w:name="List Number 2" w:semiHidden="1" w:unhideWhenUsed="1"/>
+    <w:lsdException w:name="List Number 3" w:semiHidden="1" w:unhideWhenUsed="1"/>
+    <w:lsdException w:name="List Number 4" w:semiHidden="1" w:unhideWhenUsed="1"/>
+    <w:lsdException w:name="List Number 5" w:semiHidden="1" w:unhideWhenUsed="1"/>
+    <w:lsdException w:name="Title" w:uiPriority="2" w:unhideWhenUsed="1" w:qFormat="1"/>
+    <w:lsdException w:name="Closing" w:semiHidden="1" w:unhideWhenUsed="1"/>
+    <w:lsdException w:name="Signature" w:semiHidden="1" w:unhideWhenUsed="1"/>
+    <w:lsdException w:name="Default Paragraph Font" w:semiHidden="1" w:uiPriority="1" w:unhideWhenUsed="1"/>
+    <w:lsdException w:name="Body Text" w:semiHidden="1" w:unhideWhenUsed="1"/>
+    <w:lsdException w:name="Body Text Indent" w:semiHidden="1" w:unhideWhenUsed="1"/>
+    <w:lsdException w:name="List Continue" w:semiHidden="1" w:unhideWhenUsed="1"/>
+    <w:lsdException w:name="List Continue 2" w:semiHidden="1" w:unhideWhenUsed="1"/>
+    <w:lsdException w:name="List Continue 3" w:semiHidden="1" w:unhideWhenUsed="1"/>
+    <w:lsdException w:name="List Continue 4" w:semiHidden="1" w:unhideWhenUsed="1"/>
+    <w:lsdException w:name="List Continue 5" w:semiHidden="1" w:unhideWhenUsed="1"/>
+    <w:lsdException w:name="Message Header" w:semiHidden="1" w:unhideWhenUsed="1"/>
+    <w:lsdException w:name="Subtitle" w:uiPriority="11" w:qFormat="1"/>
+    <w:lsdException w:name="Salutation" w:semiHidden="1" w:unhideWhenUsed="1"/>
+    <w:lsdException w:name="Date" w:uiPriority="2" w:qFormat="1"/>
+    <w:lsdException w:name="Body Text First Indent" w:semiHidden="1" w:unhideWhenUsed="1"/>
+    <w:lsdException w:name="Body Text First Indent 2" w:semiHidden="1" w:unhideWhenUsed="1"/>
+    <w:lsdException w:name="Note Heading" w:semiHidden="1" w:unhideWhenUsed="1"/>
+    <w:lsdException w:name="Body Text 2" w:semiHidden="1" w:unhideWhenUsed="1"/>
+    <w:lsdException w:name="Body Text 3" w:semiHidden="1" w:unhideWhenUsed="1"/>
+    <w:lsdException w:name="Body Text Indent 2" w:semiHidden="1" w:unhideWhenUsed="1"/>
+    <w:lsdException w:name="Body Text Indent 3" w:semiHidden="1" w:unhideWhenUsed="1"/>
+    <w:lsdException w:name="Block Text" w:semiHidden="1" w:unhideWhenUsed="1"/>
+    <w:lsdException w:name="Hyperlink" w:semiHidden="1" w:unhideWhenUsed="1"/>
+    <w:lsdException w:name="FollowedHyperlink" w:semiHidden="1" w:unhideWhenUsed="1"/>
+    <w:lsdException w:name="Strong" w:uiPriority="22" w:qFormat="1"/>
+    <w:lsdException w:name="Emphasis" w:uiPriority="20" w:qFormat="1"/>
+    <w:lsdException w:name="Document Map" w:semiHidden="1" w:unhideWhenUsed="1"/>
+    <w:lsdException w:name="Plain Text" w:semiHidden="1" w:unhideWhenUsed="1"/>
+    <w:lsdException w:name="E-mail Signature" w:semiHidden="1" w:unhideWhenUsed="1"/>
+    <w:lsdException w:name="HTML Top of Form" w:semiHidden="1" w:unhideWhenUsed="1"/>
+    <w:lsdException w:name="HTML Bottom of Form" w:semiHidden="1" w:unhideWhenUsed="1"/>
+    <w:lsdException w:name="Normal (Web)" w:semiHidden="1" w:unhideWhenUsed="1"/>
+    <w:lsdException w:name="HTML Acronym" w:semiHidden="1" w:unhideWhenUsed="1"/>
+    <w:lsdException w:name="HTML Address" w:semiHidden="1" w:unhideWhenUsed="1"/>
+    <w:lsdException w:name="HTML Cite" w:semiHidden="1" w:unhideWhenUsed="1"/>
+    <w:lsdException w:name="HTML Code" w:semiHidden="1" w:unhideWhenUsed="1"/>
+    <w:lsdException w:name="HTML Definition" w:semiHidden="1" w:unhideWhenUsed="1"/>
+    <w:lsdException w:name="HTML Keyboard" w:semiHidden="1" w:unhideWhenUsed="1"/>
+    <w:lsdException w:name="HTML Preformatted" w:semiHidden="1" w:unhideWhenUsed="1"/>
+    <w:lsdException w:name="HTML Sample" w:semiHidden="1" w:unhideWhenUsed="1"/>
+    <w:lsdException w:name="HTML Typewriter" w:semiHidden="1" w:unhideWhenUsed="1"/>
+    <w:lsdException w:name="HTML Variable" w:semiHidden="1" w:unhideWhenUsed="1"/>
+    <w:lsdException w:name="Normal Table" w:semiHidden="1" w:unhideWhenUsed="1"/>
+    <w:lsdException w:name="annotation subject" w:semiHidden="1" w:unhideWhenUsed="1"/>
+    <w:lsdException w:name="No List" w:semiHidden="1" w:unhideWhenUsed="1"/>
+    <w:lsdException w:name="Outline List 1" w:semiHidden="1" w:unhideWhenUsed="1"/>
+    <w:lsdException w:name="Outline List 2" w:semiHidden="1" w:unhideWhenUsed="1"/>
+    <w:lsdException w:name="Outline List 3" w:semiHidden="1" w:unhideWhenUsed="1"/>
+    <w:lsdException w:name="Table Simple 1" w:semiHidden="1" w:unhideWhenUsed="1"/>
+    <w:lsdException w:name="Table Simple 2" w:semiHidden="1" w:unhideWhenUsed="1"/>
+    <w:lsdException w:name="Table Simple 3" w:semiHidden="1" w:unhideWhenUsed="1"/>
+    <w:lsdException w:name="Table Classic 1" w:semiHidden="1" w:unhideWhenUsed="1"/>
+    <w:lsdException w:name="Table Classic 2" w:semiHidden="1" w:unhideWhenUsed="1"/>
+    <w:lsdException w:name="Table Classic 3" w:semiHidden="1" w:unhideWhenUsed="1"/>
+    <w:lsdException w:name="Table Classic 4" w:semiHidden="1" w:unhideWhenUsed="1"/>
+    <w:lsdException w:name="Table Colorful 1" w:semiHidden="1" w:unhideWhenUsed="1"/>
+    <w:lsdException w:name="Table Colorful 2" w:semiHidden="1" w:unhideWhenUsed="1"/>
+    <w:lsdException w:name="Table Colorful 3" w:semiHidden="1" w:unhideWhenUsed="1"/>
+    <w:lsdException w:name="Table Columns 1" w:semiHidden="1" w:unhideWhenUsed="1"/>
+    <w:lsdException w:name="Table Columns 2" w:semiHidden="1" w:unhideWhenUsed="1"/>
+    <w:lsdException w:name="Table Columns 3" w:semiHidden="1" w:unhideWhenUsed="1"/>
+    <w:lsdException w:name="Table Columns 4" w:semiHidden="1" w:unhideWhenUsed="1"/>
+    <w:lsdException w:name="Table Columns 5" w:semiHidden="1" w:unhideWhenUsed="1"/>
+    <w:lsdException w:name="Table Grid 1" w:semiHidden="1" w:unhideWhenUsed="1"/>
+    <w:lsdException w:name="Table Grid 2" w:semiHidden="1" w:unhideWhenUsed="1"/>
+    <w:lsdException w:name="Table Grid 3" w:semiHidden="1" w:unhideWhenUsed="1"/>
+    <w:lsdException w:name="Table Grid 4" w:semiHidden="1" w:unhideWhenUsed="1"/>
+    <w:lsdException w:name="Table Grid 5" w:semiHidden="1" w:unhideWhenUsed="1"/>
+    <w:lsdException w:name="Table Grid 6" w:semiHidden="1" w:unhideWhenUsed="1"/>
+    <w:lsdException w:name="Table Grid 7" w:semiHidden="1" w:unhideWhenUsed="1"/>
+    <w:lsdException w:name="Table Grid 8" w:semiHidden="1" w:unhideWhenUsed="1"/>
+    <w:lsdException w:name="Table List 1" w:semiHidden="1" w:unhideWhenUsed="1"/>
+    <w:lsdException w:name="Table List 2" w:semiHidden="1" w:unhideWhenUsed="1"/>
+    <w:lsdException w:name="Table List 3" w:semiHidden="1" w:unhideWhenUsed="1"/>
+    <w:lsdException w:name="Table List 4" w:semiHidden="1" w:unhideWhenUsed="1"/>
+    <w:lsdException w:name="Table List 5" w:semiHidden="1" w:unhideWhenUsed="1"/>
+    <w:lsdException w:name="Table List 6" w:semiHidden="1" w:unhideWhenUsed="1"/>
+    <w:lsdException w:name="Table List 7" w:semiHidden="1" w:unhideWhenUsed="1"/>
+    <w:lsdException w:name="Table List 8" w:semiHidden="1" w:unhideWhenUsed="1"/>
+    <w:lsdException w:name="Table 3D effects 1" w:semiHidden="1" w:unhideWhenUsed="1"/>
+    <w:lsdException w:name="Table 3D effects 2" w:semiHidden="1" w:unhideWhenUsed="1"/>
+    <w:lsdException w:name="Table 3D effects 3" w:semiHidden="1" w:unhideWhenUsed="1"/>
+    <w:lsdException w:name="Table Contemporary" w:semiHidden="1" w:unhideWhenUsed="1"/>
+    <w:lsdException w:name="Table Elegant" w:semiHidden="1" w:unhideWhenUsed="1"/>
+    <w:lsdException w:name="Table Professional" w:semiHidden="1" w:unhideWhenUsed="1"/>
+    <w:lsdException w:name="Table Subtle 1" w:semiHidden="1" w:unhideWhenUsed="1"/>
+    <w:lsdException w:name="Table Subtle 2" w:semiHidden="1" w:unhideWhenUsed="1"/>
+    <w:lsdException w:name="Table Web 1" w:semiHidden="1" w:unhideWhenUsed="1"/>
+    <w:lsdException w:name="Table Web 2" w:semiHidden="1" w:unhideWhenUsed="1"/>
+    <w:lsdException w:name="Table Web 3" w:semiHidden="1" w:unhideWhenUsed="1"/>
+    <w:lsdException w:name="Balloon Text" w:semiHidden="1" w:unhideWhenUsed="1"/>
+    <w:lsdException w:name="Table Grid" w:uiPriority="39"/>
+    <w:lsdException w:name="Table Theme" w:semiHidden="1" w:unhideWhenUsed="1"/>
+    <w:lsdException w:name="Placeholder Text" w:semiHidden="1"/>
+    <w:lsdException w:name="Light Shading" w:uiPriority="60"/>
+    <w:lsdException w:name="Light List" w:uiPriority="61"/>
+    <w:lsdException w:name="Light Grid" w:uiPriority="62"/>
+    <w:lsdException w:name="Medium Shading 1" w:uiPriority="63"/>
+    <w:lsdException w:name="Medium Shading 2" w:uiPriority="64"/>
+    <w:lsdException w:name="Medium List 1" w:uiPriority="65"/>
+    <w:lsdException w:name="Medium List 2" w:uiPriority="66"/>
+    <w:lsdException w:name="Medium Grid 1" w:uiPriority="67"/>
+    <w:lsdException w:name="Medium Grid 2" w:uiPriority="68"/>
+    <w:lsdException w:name="Medium Grid 3" w:uiPriority="69"/>
+    <w:lsdException w:name="Dark List" w:uiPriority="70"/>
+    <w:lsdException w:name="Colorful Shading" w:uiPriority="71"/>
+    <w:lsdException w:name="Colorful List" w:uiPriority="72"/>
+    <w:lsdException w:name="Colorful Grid" w:uiPriority="73"/>
+    <w:lsdException w:name="Light Shading Accent 1" w:uiPriority="60"/>
+    <w:lsdException w:name="Light List Accent 1" w:uiPriority="61"/>
+    <w:lsdException w:name="Light Grid Accent 1" w:uiPriority="62"/>
+    <w:lsdException w:name="Medium Shading 1 Accent 1" w:uiPriority="63"/>
+    <w:lsdException w:name="Medium Shading 2 Accent 1" w:uiPriority="64"/>
+    <w:lsdException w:name="Medium List 1 Accent 1" w:uiPriority="65"/>
+    <w:lsdException w:name="Revision" w:semiHidden="1"/>
+    <w:lsdException w:name="List Paragraph" w:uiPriority="34" w:qFormat="1"/>
+    <w:lsdException w:name="Quote" w:uiPriority="29" w:qFormat="1"/>
+    <w:lsdException w:name="Intense Quote" w:uiPriority="30" w:qFormat="1"/>
+    <w:lsdException w:name="Medium List 2 Accent 1" w:uiPriority="66"/>
+    <w:lsdException w:name="Medium Grid 1 Accent 1" w:uiPriority="67"/>
+    <w:lsdException w:name="Medium Grid 2 Accent 1" w:uiPriority="68"/>
+    <w:lsdException w:name="Medium Grid 3 Accent 1" w:uiPriority="69"/>
+    <w:lsdException w:name="Dark List Accent 1" w:uiPriority="70"/>
+    <w:lsdException w:name="Colorful Shading Accent 1" w:uiPriority="71"/>
+    <w:lsdException w:name="Colorful List Accent 1" w:uiPriority="72"/>
+    <w:lsdException w:name="Colorful Grid Accent 1" w:uiPriority="73"/>
+    <w:lsdException w:name="Light Shading Accent 2" w:uiPriority="60"/>
+    <w:lsdException w:name="Light List Accent 2" w:uiPriority="61"/>
+    <w:lsdException w:name="Light Grid Accent 2" w:uiPriority="62"/>
+    <w:lsdException w:name="Medium Shading 1 Accent 2" w:uiPriority="63"/>
+    <w:lsdException w:name="Medium Shading 2 Accent 2" w:uiPriority="64"/>
+    <w:lsdException w:name="Medium List 1 Accent 2" w:uiPriority="65"/>
+    <w:lsdException w:name="Medium List 2 Accent 2" w:uiPriority="66"/>
+    <w:lsdException w:name="Medium Grid 1 Accent 2" w:uiPriority="67"/>
+    <w:lsdException w:name="Medium Grid 2 Accent 2" w:uiPriority="68"/>
+    <w:lsdException w:name="Medium Grid 3 Accent 2" w:uiPriority="69"/>
+    <w:lsdException w:name="Dark List Accent 2" w:uiPriority="70"/>
+    <w:lsdException w:name="Colorful Shading Accent 2" w:uiPriority="71"/>
+    <w:lsdException w:name="Colorful List Accent 2" w:uiPriority="72"/>
+    <w:lsdException w:name="Colorful Grid Accent 2" w:uiPriority="73"/>
+    <w:lsdException w:name="Light Shading Accent 3" w:uiPriority="60"/>
+    <w:lsdException w:name="Light List Accent 3" w:uiPriority="61"/>
+    <w:lsdException w:name="Light Grid Accent 3" w:uiPriority="62"/>
+    <w:lsdException w:name="Medium Shading 1 Accent 3" w:uiPriority="63"/>
+    <w:lsdException w:name="Medium Shading 2 Accent 3" w:uiPriority="64"/>
+    <w:lsdException w:name="Medium List 1 Accent 3" w:uiPriority="65"/>
+    <w:lsdException w:name="Medium List 2 Accent 3" w:uiPriority="66"/>
+    <w:lsdException w:name="Medium Grid 1 Accent 3" w:uiPriority="67"/>
+    <w:lsdException w:name="Medium Grid 2 Accent 3" w:uiPriority="68"/>
+    <w:lsdException w:name="Medium Grid 3 Accent 3" w:uiPriority="69"/>
+    <w:lsdException w:name="Dark List Accent 3" w:uiPriority="70"/>
+    <w:lsdException w:name="Colorful Shading Accent 3" w:uiPriority="71"/>
+    <w:lsdException w:name="Colorful List Accent 3" w:uiPriority="72"/>
+    <w:lsdException w:name="Colorful Grid Accent 3" w:uiPriority="73"/>
+    <w:lsdException w:name="Light Shading Accent 4" w:uiPriority="60"/>
+    <w:lsdException w:name="Light List Accent 4" w:uiPriority="61"/>
+    <w:lsdException w:name="Light Grid Accent 4" w:uiPriority="62"/>
+    <w:lsdException w:name="Medium Shading 1 Accent 4" w:uiPriority="63"/>
+    <w:lsdException w:name="Medium Shading 2 Accent 4" w:uiPriority="64"/>
+    <w:lsdException w:name="Medium List 1 Accent 4" w:uiPriority="65"/>
+    <w:lsdException w:name="Medium List 2 Accent 4" w:uiPriority="66"/>
+    <w:lsdException w:name="Medium Grid 1 Accent 4" w:uiPriority="67"/>
+    <w:lsdException w:name="Medium Grid 2 Accent 4" w:uiPriority="68"/>
+    <w:lsdException w:name="Medium Grid 3 Accent 4" w:uiPriority="69"/>
+    <w:lsdException w:name="Dark List Accent 4" w:uiPriority="70"/>
+    <w:lsdException w:name="Colorful Shading Accent 4" w:uiPriority="71"/>
+    <w:lsdException w:name="Colorful List Accent 4" w:uiPriority="72"/>
+    <w:lsdException w:name="Colorful Grid Accent 4" w:uiPriority="73"/>
+    <w:lsdException w:name="Light Shading Accent 5" w:uiPriority="60"/>
+    <w:lsdException w:name="Light List Accent 5" w:uiPriority="61"/>
+    <w:lsdException w:name="Light Grid Accent 5" w:uiPriority="62"/>
+    <w:lsdException w:name="Medium Shading 1 Accent 5" w:uiPriority="63"/>
+    <w:lsdException w:name="Medium Shading 2 Accent 5" w:uiPriority="64"/>
+    <w:lsdException w:name="Medium List 1 Accent 5" w:uiPriority="65"/>
+    <w:lsdException w:name="Medium List 2 Accent 5" w:uiPriority="66"/>
+    <w:lsdException w:name="Medium Grid 1 Accent 5" w:uiPriority="67"/>
+    <w:lsdException w:name="Medium Grid 2 Accent 5" w:uiPriority="68"/>
+    <w:lsdException w:name="Medium Grid 3 Accent 5" w:uiPriority="69"/>
+    <w:lsdException w:name="Dark List Accent 5" w:uiPriority="70"/>
+    <w:lsdException w:name="Colorful Shading Accent 5" w:uiPriority="71"/>
+    <w:lsdException w:name="Colorful List Accent 5" w:uiPriority="72"/>
+    <w:lsdException w:name="Colorful Grid Accent 5" w:uiPriority="73"/>
+    <w:lsdException w:name="Light Shading Accent 6" w:uiPriority="60"/>
+    <w:lsdException w:name="Light List Accent 6" w:uiPriority="61"/>
+    <w:lsdException w:name="Light Grid Accent 6" w:uiPriority="62"/>
+    <w:lsdException w:name="Medium Shading 1 Accent 6" w:uiPriority="63"/>
+    <w:lsdException w:name="Medium Shading 2 Accent 6" w:uiPriority="64"/>
+    <w:lsdException w:name="Medium List 1 Accent 6" w:uiPriority="65"/>
+    <w:lsdException w:name="Medium List 2 Accent 6" w:uiPriority="66"/>
+    <w:lsdException w:name="Medium Grid 1 Accent 6" w:uiPriority="67"/>
+    <w:lsdException w:name="Medium Grid 2 Accent 6" w:uiPriority="68"/>
+    <w:lsdException w:name="Medium Grid 3 Accent 6" w:uiPriority="69"/>
+    <w:lsdException w:name="Dark List Accent 6" w:uiPriority="70"/>
+    <w:lsdException w:name="Colorful Shading Accent 6" w:uiPriority="71"/>
+    <w:lsdException w:name="Colorful List Accent 6" w:uiPriority="72"/>
+    <w:lsdException w:name="Colorful Grid Accent 6" w:uiPriority="73"/>
+    <w:lsdException w:name="Subtle Emphasis" w:uiPriority="19" w:qFormat="1"/>
+    <w:lsdException w:name="Intense Emphasis" w:uiPriority="21" w:qFormat="1"/>
+    <w:lsdException w:name="Subtle Reference" w:uiPriority="31" w:qFormat="1"/>
+    <w:lsdException w:name="Intense Reference" w:uiPriority="32" w:qFormat="1"/>
+    <w:lsdException w:name="Book Title" w:uiPriority="33" w:qFormat="1"/>
+    <w:lsdException w:name="Bibliography" w:semiHidden="1" w:uiPriority="37" w:unhideWhenUsed="1"/>
+    <w:lsdException w:name="TOC Heading" w:semiHidden="1" w:uiPriority="39" w:unhideWhenUsed="1" w:qFormat="1"/>
+    <w:lsdException w:name="Plain Table 1" w:uiPriority="41"/>
+    <w:lsdException w:name="Plain Table 2" w:uiPriority="42"/>
+    <w:lsdException w:name="Plain Table 3" w:uiPriority="43"/>
+    <w:lsdException w:name="Plain Table 4" w:uiPriority="44"/>
+    <w:lsdException w:name="Plain Table 5" w:uiPriority="45"/>
+    <w:lsdException w:name="Grid Table Light" w:uiPriority="40"/>
+    <w:lsdException w:name="Grid Table 1 Light" w:uiPriority="46"/>
+    <w:lsdException w:name="Grid Table 2" w:uiPriority="47"/>
+    <w:lsdException w:name="Grid Table 3" w:uiPriority="48"/>
+    <w:lsdException w:name="Grid Table 4" w:uiPriority="49"/>
+    <w:lsdException w:name="Grid Table 5 Dark" w:uiPriority="50"/>
+    <w:lsdException w:name="Grid Table 6 Colorful" w:uiPriority="51"/>
+    <w:lsdException w:name="Grid Table 7 Colorful" w:uiPriority="52"/>
+    <w:lsdException w:name="Grid Table 1 Light Accent 1" w:uiPriority="46"/>
+    <w:lsdException w:name="Grid Table 2 Accent 1" w:uiPriority="47"/>
+    <w:lsdException w:name="Grid Table 3 Accent 1" w:uiPriority="48"/>
+    <w:lsdException w:name="Grid Table 4 Accent 1" w:uiPriority="49"/>
+    <w:lsdException w:name="Grid Table 5 Dark Accent 1" w:uiPriority="50"/>
+    <w:lsdException w:name="Grid Table 6 Colorful Accent 1" w:uiPriority="51"/>
+    <w:lsdException w:name="Grid Table 7 Colorful Accent 1" w:uiPriority="52"/>
+    <w:lsdException w:name="Grid Table 1 Light Accent 2" w:uiPriority="46"/>
+    <w:lsdException w:name="Grid Table 2 Accent 2" w:uiPriority="47"/>
+    <w:lsdException w:name="Grid Table 3 Accent 2" w:uiPriority="48"/>
+    <w:lsdException w:name="Grid Table 4 Accent 2" w:uiPriority="49"/>
+    <w:lsdException w:name="Grid Table 5 Dark Accent 2" w:uiPriority="50"/>
+    <w:lsdException w:name="Grid Table 6 Colorful Accent 2" w:uiPriority="51"/>
+    <w:lsdException w:name="Grid Table 7 Colorful Accent 2" w:uiPriority="52"/>
+    <w:lsdException w:name="Grid Table 1 Light Accent 3" w:uiPriority="46"/>
+    <w:lsdException w:name="Grid Table 2 Accent 3" w:uiPriority="47"/>
+    <w:lsdException w:name="Grid Table 3 Accent 3" w:uiPriority="48"/>
+    <w:lsdException w:name="Grid Table 4 Accent 3" w:uiPriority="49"/>
+    <w:lsdException w:name="Grid Table 5 Dark Accent 3" w:uiPriority="50"/>
+    <w:lsdException w:name="Grid Table 6 Colorful Accent 3" w:uiPriority="51"/>
+    <w:lsdException w:name="Grid Table 7 Colorful Accent 3" w:uiPriority="52"/>
+    <w:lsdException w:name="Grid Table 1 Light Accent 4" w:uiPriority="46"/>
+    <w:lsdException w:name="Grid Table 2 Accent 4" w:uiPriority="47"/>
+    <w:lsdException w:name="Grid Table 3 Accent 4" w:uiPriority="48"/>
+    <w:lsdException w:name="Grid Table 4 Accent 4" w:uiPriority="49"/>
+    <w:lsdException w:name="Grid Table 5 Dark Accent 4" w:uiPriority="50"/>
+    <w:lsdException w:name="Grid Table 6 Colorful Accent 4" w:uiPriority="51"/>
+    <w:lsdException w:name="Grid Table 7 Colorful Accent 4" w:uiPriority="52"/>
+    <w:lsdException w:name="Grid Table 1 Light Accent 5" w:uiPriority="46"/>
+    <w:lsdException w:name="Grid Table 2 Accent 5" w:uiPriority="47"/>
+    <w:lsdException w:name="Grid Table 3 Accent 5" w:uiPriority="48"/>
+    <w:lsdException w:name="Grid Table 4 Accent 5" w:uiPriority="49"/>
+    <w:lsdException w:name="Grid Table 5 Dark Accent 5" w:uiPriority="50"/>
+    <w:lsdException w:name="Grid Table 6 Colorful Accent 5" w:uiPriority="51"/>
+    <w:lsdException w:name="Grid Table 7 Colorful Accent 5" w:uiPriority="52"/>
+    <w:lsdException w:name="Grid Table 1 Light Accent 6" w:uiPriority="46"/>
+    <w:lsdException w:name="Grid Table 2 Accent 6" w:uiPriority="47"/>
+    <w:lsdException w:name="Grid Table 3 Accent 6" w:uiPriority="48"/>
+    <w:lsdException w:name="Grid Table 4 Accent 6" w:uiPriority="49"/>
+    <w:lsdException w:name="Grid Table 5 Dark Accent 6" w:uiPriority="50"/>
+    <w:lsdException w:name="Grid Table 6 Colorful Accent 6" w:uiPriority="51"/>
+    <w:lsdException w:name="Grid Table 7 Colorful Accent 6" w:uiPriority="52"/>
+    <w:lsdException w:name="List Table 1 Light" w:uiPriority="46"/>
+    <w:lsdException w:name="List Table 2" w:uiPriority="47"/>
+    <w:lsdException w:name="List Table 3" w:uiPriority="48"/>
+    <w:lsdException w:name="List Table 4" w:uiPriority="49"/>
+    <w:lsdException w:name="List Table 5 Dark" w:uiPriority="50"/>
+    <w:lsdException w:name="List Table 6 Colorful" w:uiPriority="51"/>
+    <w:lsdException w:name="List Table 7 Colorful" w:uiPriority="52"/>
+    <w:lsdException w:name="List Table 1 Light Accent 1" w:uiPriority="46"/>
+    <w:lsdException w:name="List Table 2 Accent 1" w:uiPriority="47"/>
+    <w:lsdException w:name="List Table 3 Accent 1" w:uiPriority="48"/>
+    <w:lsdException w:name="List Table 4 Accent 1" w:uiPriority="49"/>
+    <w:lsdException w:name="List Table 5 Dark Accent 1" w:uiPriority="50"/>
+    <w:lsdException w:name="List Table 6 Colorful Accent 1" w:uiPriority="51"/>
+    <w:lsdException w:name="List Table 7 Colorful Accent 1" w:uiPriority="52"/>
+    <w:lsdException w:name="List Table 1 Light Accent 2" w:uiPriority="46"/>
+    <w:lsdException w:name="List Table 2 Accent 2" w:uiPriority="47"/>
+    <w:lsdException w:name="List Table 3 Accent 2" w:uiPriority="48"/>
+    <w:lsdException w:name="List Table 4 Accent 2" w:uiPriority="49"/>
+    <w:lsdException w:name="List Table 5 Dark Accent 2" w:uiPriority="50"/>
+    <w:lsdException w:name="List Table 6 Colorful Accent 2" w:uiPriority="51"/>
+    <w:lsdException w:name="List Table 7 Colorful Accent 2" w:uiPriority="52"/>
+    <w:lsdException w:name="List Table 1 Light Accent 3" w:uiPriority="46"/>
+    <w:lsdException w:name="List Table 2 Accent 3" w:uiPriority="47"/>
+    <w:lsdException w:name="List Table 3 Accent 3" w:uiPriority="48"/>
+    <w:lsdException w:name="List Table 4 Accent 3" w:uiPriority="49"/>
+    <w:lsdException w:name="List Table 5 Dark Accent 3" w:uiPriority="50"/>
+    <w:lsdException w:name="List Table 6 Colorful Accent 3" w:uiPriority="51"/>
+    <w:lsdException w:name="List Table 7 Colorful Accent 3" w:uiPriority="52"/>
+    <w:lsdException w:name="List Table 1 Light Accent 4" w:uiPriority="46"/>
+    <w:lsdException w:name="List Table 2 Accent 4" w:uiPriority="47"/>
+    <w:lsdException w:name="List Table 3 Accent 4" w:uiPriority="48"/>
+    <w:lsdException w:name="List Table 4 Accent 4" w:uiPriority="49"/>
+    <w:lsdException w:name="List Table 5 Dark Accent 4" w:uiPriority="50"/>
+    <w:lsdException w:name="List Table 6 Colorful Accent 4" w:uiPriority="51"/>
+    <w:lsdException w:name="List Table 7 Colorful Accent 4" w:uiPriority="52"/>
+    <w:lsdException w:name="List Table 1 Light Accent 5" w:uiPriority="46"/>
+    <w:lsdException w:name="List Table 2 Accent 5" w:uiPriority="47"/>
+    <w:lsdException w:name="List Table 3 Accent 5" w:uiPriority="48"/>
+    <w:lsdException w:name="List Table 4 Accent 5" w:uiPriority="49"/>
+    <w:lsdException w:name="List Table 5 Dark Accent 5" w:uiPriority="50"/>
+    <w:lsdException w:name="List Table 6 Colorful Accent 5" w:uiPriority="51"/>
+    <w:lsdException w:name="List Table 7 Colorful Accent 5" w:uiPriority="52"/>
+    <w:lsdException w:name="List Table 1 Light Accent 6" w:uiPriority="46"/>
+    <w:lsdException w:name="List Table 2 Accent 6" w:uiPriority="47"/>
+    <w:lsdException w:name="List Table 3 Accent 6" w:uiPriority="48"/>
+    <w:lsdException w:name="List Table 4 Accent 6" w:uiPriority="49"/>
+    <w:lsdException w:name="List Table 5 Dark Accent 6" w:uiPriority="50"/>
+    <w:lsdException w:name="List Table 6 Colorful Accent 6" w:uiPriority="51"/>
+    <w:lsdException w:name="List Table 7 Colorful Accent 6" w:uiPriority="52"/>
+    <w:lsdException w:name="Mention" w:semiHidden="1" w:unhideWhenUsed="1"/>
+    <w:lsdException w:name="Smart Hyperlink" w:semiHidden="1" w:unhideWhenUsed="1"/>
+    <w:lsdException w:name="Hashtag" w:semiHidden="1" w:unhideWhenUsed="1"/>
+    <w:lsdException w:name="Unresolved Mention" w:semiHidden="1" w:unhideWhenUsed="1"/>
+    <w:lsdException w:name="Smart Link" w:semiHidden="1" w:unhideWhenUsed="1"/>
   </w:latentStyles>
-  <w:style w:type="paragraph" w:default="1" w:styleId="1">
+  <w:style w:type="paragraph" w:default="1" w:styleId="Normal">
     <w:name w:val="Normal"/>
     <w:qFormat/>
-    <w:uiPriority w:val="0"/>
     <w:pPr>
       <w:spacing w:after="120" w:line="288" w:lineRule="auto"/>
       <w:ind w:left="360"/>
     </w:pPr>
     <w:rPr>
-      <w:rFonts w:ascii="Times New Roman" w:hAnsi="Times New Roman" w:eastAsiaTheme="minorHAnsi" w:cstheme="minorBidi"/>
+      <w:rFonts w:eastAsiaTheme="minorHAnsi" w:cstheme="minorBidi"/>
       <w:color w:val="000000" w:themeColor="text1"/>
       <w:sz w:val="24"/>
       <w:szCs w:val="22"/>
-      <w:lang w:val="en-US" w:eastAsia="ja-JP" w:bidi="ar-SA"/>
-      <w14:textFill>
-        <w14:solidFill>
-          <w14:schemeClr w14:val="tx1"/>
-        </w14:solidFill>
-      </w14:textFill>
-    </w:rPr>
-  </w:style>
-  <w:style w:type="paragraph" w:styleId="2">
+      <w:lang w:eastAsia="ja-JP"/>
+    </w:rPr>
+  </w:style>
+  <w:style w:type="paragraph" w:styleId="Heading1">
     <w:name w:val="heading 1"/>
-    <w:basedOn w:val="1"/>
-    <w:next w:val="1"/>
-    <w:link w:val="20"/>
-    <w:qFormat/>
+    <w:basedOn w:val="Normal"/>
+    <w:next w:val="Normal"/>
+    <w:link w:val="Heading1Char"/>
     <w:uiPriority w:val="9"/>
+    <w:qFormat/>
     <w:pPr>
       <w:numPr>
-        <w:ilvl w:val="0"/>
         <w:numId w:val="1"/>
       </w:numPr>
       <w:spacing w:before="600" w:after="60"/>
@@ -1330,21 +1588,16 @@
       <w:color w:val="2E2E2E" w:themeColor="accent2"/>
       <w:spacing w:val="14"/>
       <w:szCs w:val="26"/>
-      <w14:textFill>
-        <w14:solidFill>
-          <w14:schemeClr w14:val="accent2"/>
-        </w14:solidFill>
-      </w14:textFill>
-    </w:rPr>
-  </w:style>
-  <w:style w:type="paragraph" w:styleId="3">
+    </w:rPr>
+  </w:style>
+  <w:style w:type="paragraph" w:styleId="Heading2">
     <w:name w:val="heading 2"/>
-    <w:basedOn w:val="1"/>
-    <w:next w:val="1"/>
-    <w:link w:val="21"/>
+    <w:basedOn w:val="Normal"/>
+    <w:next w:val="Normal"/>
+    <w:link w:val="Heading2Char"/>
+    <w:uiPriority w:val="9"/>
     <w:unhideWhenUsed/>
     <w:qFormat/>
-    <w:uiPriority w:val="9"/>
     <w:pPr>
       <w:numPr>
         <w:ilvl w:val="1"/>
@@ -1354,24 +1607,19 @@
       <w:outlineLvl w:val="1"/>
     </w:pPr>
     <w:rPr>
-      <w:rFonts w:asciiTheme="majorHAnsi" w:hAnsiTheme="majorHAnsi" w:eastAsiaTheme="majorEastAsia" w:cstheme="majorBidi"/>
+      <w:rFonts w:asciiTheme="majorHAnsi" w:eastAsiaTheme="majorEastAsia" w:hAnsiTheme="majorHAnsi" w:cstheme="majorBidi"/>
       <w:color w:val="2E2E2E" w:themeColor="accent2"/>
       <w:szCs w:val="26"/>
-      <w14:textFill>
-        <w14:solidFill>
-          <w14:schemeClr w14:val="accent2"/>
-        </w14:solidFill>
-      </w14:textFill>
-    </w:rPr>
-  </w:style>
-  <w:style w:type="paragraph" w:styleId="4">
+    </w:rPr>
+  </w:style>
+  <w:style w:type="paragraph" w:styleId="Heading3">
     <w:name w:val="heading 3"/>
-    <w:basedOn w:val="1"/>
-    <w:next w:val="1"/>
-    <w:link w:val="22"/>
+    <w:basedOn w:val="Normal"/>
+    <w:next w:val="Normal"/>
+    <w:link w:val="Heading3Char"/>
+    <w:uiPriority w:val="9"/>
     <w:unhideWhenUsed/>
     <w:qFormat/>
-    <w:uiPriority w:val="9"/>
     <w:pPr>
       <w:numPr>
         <w:ilvl w:val="2"/>
@@ -1381,19 +1629,19 @@
       <w:outlineLvl w:val="2"/>
     </w:pPr>
     <w:rPr>
-      <w:rFonts w:asciiTheme="majorHAnsi" w:hAnsiTheme="majorHAnsi" w:eastAsiaTheme="majorEastAsia" w:cstheme="majorBidi"/>
+      <w:rFonts w:asciiTheme="majorHAnsi" w:eastAsiaTheme="majorEastAsia" w:hAnsiTheme="majorHAnsi" w:cstheme="majorBidi"/>
       <w:szCs w:val="24"/>
     </w:rPr>
   </w:style>
-  <w:style w:type="paragraph" w:styleId="5">
+  <w:style w:type="paragraph" w:styleId="Heading4">
     <w:name w:val="heading 4"/>
-    <w:basedOn w:val="1"/>
-    <w:next w:val="1"/>
-    <w:link w:val="23"/>
+    <w:basedOn w:val="Normal"/>
+    <w:next w:val="Normal"/>
+    <w:link w:val="Heading4Char"/>
+    <w:uiPriority w:val="9"/>
     <w:semiHidden/>
     <w:unhideWhenUsed/>
     <w:qFormat/>
-    <w:uiPriority w:val="9"/>
     <w:pPr>
       <w:numPr>
         <w:ilvl w:val="3"/>
@@ -1403,21 +1651,21 @@
       <w:outlineLvl w:val="3"/>
     </w:pPr>
     <w:rPr>
-      <w:rFonts w:asciiTheme="majorHAnsi" w:hAnsiTheme="majorHAnsi" w:eastAsiaTheme="majorEastAsia" w:cstheme="majorBidi"/>
+      <w:rFonts w:asciiTheme="majorHAnsi" w:eastAsiaTheme="majorEastAsia" w:hAnsiTheme="majorHAnsi" w:cstheme="majorBidi"/>
       <w:i/>
       <w:iCs/>
       <w:spacing w:val="6"/>
     </w:rPr>
   </w:style>
-  <w:style w:type="paragraph" w:styleId="6">
+  <w:style w:type="paragraph" w:styleId="Heading5">
     <w:name w:val="heading 5"/>
-    <w:basedOn w:val="1"/>
-    <w:next w:val="1"/>
-    <w:link w:val="24"/>
+    <w:basedOn w:val="Normal"/>
+    <w:next w:val="Normal"/>
+    <w:link w:val="Heading5Char"/>
+    <w:uiPriority w:val="9"/>
     <w:semiHidden/>
     <w:unhideWhenUsed/>
     <w:qFormat/>
-    <w:uiPriority w:val="9"/>
     <w:pPr>
       <w:numPr>
         <w:ilvl w:val="4"/>
@@ -1427,26 +1675,21 @@
       <w:outlineLvl w:val="4"/>
     </w:pPr>
     <w:rPr>
-      <w:rFonts w:asciiTheme="majorHAnsi" w:hAnsiTheme="majorHAnsi" w:eastAsiaTheme="majorEastAsia" w:cstheme="majorBidi"/>
+      <w:rFonts w:asciiTheme="majorHAnsi" w:eastAsiaTheme="majorEastAsia" w:hAnsiTheme="majorHAnsi" w:cstheme="majorBidi"/>
       <w:i/>
       <w:color w:val="2E2E2E" w:themeColor="accent2"/>
       <w:spacing w:val="6"/>
-      <w14:textFill>
-        <w14:solidFill>
-          <w14:schemeClr w14:val="accent2"/>
-        </w14:solidFill>
-      </w14:textFill>
-    </w:rPr>
-  </w:style>
-  <w:style w:type="paragraph" w:styleId="7">
+    </w:rPr>
+  </w:style>
+  <w:style w:type="paragraph" w:styleId="Heading6">
     <w:name w:val="heading 6"/>
-    <w:basedOn w:val="1"/>
-    <w:next w:val="1"/>
-    <w:link w:val="25"/>
+    <w:basedOn w:val="Normal"/>
+    <w:next w:val="Normal"/>
+    <w:link w:val="Heading6Char"/>
+    <w:uiPriority w:val="9"/>
     <w:semiHidden/>
     <w:unhideWhenUsed/>
     <w:qFormat/>
-    <w:uiPriority w:val="9"/>
     <w:pPr>
       <w:numPr>
         <w:ilvl w:val="5"/>
@@ -1456,25 +1699,20 @@
       <w:outlineLvl w:val="5"/>
     </w:pPr>
     <w:rPr>
-      <w:rFonts w:asciiTheme="majorHAnsi" w:hAnsiTheme="majorHAnsi" w:eastAsiaTheme="majorEastAsia" w:cstheme="majorBidi"/>
+      <w:rFonts w:asciiTheme="majorHAnsi" w:eastAsiaTheme="majorEastAsia" w:hAnsiTheme="majorHAnsi" w:cstheme="majorBidi"/>
       <w:color w:val="2E2E2E" w:themeColor="accent2"/>
       <w:spacing w:val="12"/>
-      <w14:textFill>
-        <w14:solidFill>
-          <w14:schemeClr w14:val="accent2"/>
-        </w14:solidFill>
-      </w14:textFill>
-    </w:rPr>
-  </w:style>
-  <w:style w:type="paragraph" w:styleId="8">
+    </w:rPr>
+  </w:style>
+  <w:style w:type="paragraph" w:styleId="Heading7">
     <w:name w:val="heading 7"/>
-    <w:basedOn w:val="1"/>
-    <w:next w:val="1"/>
-    <w:link w:val="26"/>
+    <w:basedOn w:val="Normal"/>
+    <w:next w:val="Normal"/>
+    <w:link w:val="Heading7Char"/>
+    <w:uiPriority w:val="9"/>
     <w:semiHidden/>
     <w:unhideWhenUsed/>
     <w:qFormat/>
-    <w:uiPriority w:val="9"/>
     <w:pPr>
       <w:numPr>
         <w:ilvl w:val="6"/>
@@ -1484,25 +1722,20 @@
       <w:outlineLvl w:val="6"/>
     </w:pPr>
     <w:rPr>
-      <w:rFonts w:asciiTheme="majorHAnsi" w:hAnsiTheme="majorHAnsi" w:eastAsiaTheme="majorEastAsia" w:cstheme="majorBidi"/>
+      <w:rFonts w:asciiTheme="majorHAnsi" w:eastAsiaTheme="majorEastAsia" w:hAnsiTheme="majorHAnsi" w:cstheme="majorBidi"/>
       <w:iCs/>
       <w:color w:val="2E2E2E" w:themeColor="accent2"/>
-      <w14:textFill>
-        <w14:solidFill>
-          <w14:schemeClr w14:val="accent2"/>
-        </w14:solidFill>
-      </w14:textFill>
-    </w:rPr>
-  </w:style>
-  <w:style w:type="paragraph" w:styleId="9">
+    </w:rPr>
+  </w:style>
+  <w:style w:type="paragraph" w:styleId="Heading8">
     <w:name w:val="heading 8"/>
-    <w:basedOn w:val="1"/>
-    <w:next w:val="1"/>
-    <w:link w:val="27"/>
+    <w:basedOn w:val="Normal"/>
+    <w:next w:val="Normal"/>
+    <w:link w:val="Heading8Char"/>
+    <w:uiPriority w:val="9"/>
     <w:semiHidden/>
     <w:unhideWhenUsed/>
     <w:qFormat/>
-    <w:uiPriority w:val="9"/>
     <w:pPr>
       <w:numPr>
         <w:ilvl w:val="7"/>
@@ -1512,29 +1745,21 @@
       <w:outlineLvl w:val="7"/>
     </w:pPr>
     <w:rPr>
-      <w:rFonts w:asciiTheme="majorHAnsi" w:hAnsiTheme="majorHAnsi" w:eastAsiaTheme="majorEastAsia" w:cstheme="majorBidi"/>
+      <w:rFonts w:asciiTheme="majorHAnsi" w:eastAsiaTheme="majorEastAsia" w:hAnsiTheme="majorHAnsi" w:cstheme="majorBidi"/>
       <w:i/>
       <w:color w:val="626262" w:themeColor="accent2" w:themeTint="BF"/>
       <w:szCs w:val="21"/>
-      <w14:textFill>
-        <w14:solidFill>
-          <w14:schemeClr w14:val="accent2">
-            <w14:lumMod w14:val="75000"/>
-            <w14:lumOff w14:val="25000"/>
-          </w14:schemeClr>
-        </w14:solidFill>
-      </w14:textFill>
-    </w:rPr>
-  </w:style>
-  <w:style w:type="paragraph" w:styleId="10">
+    </w:rPr>
+  </w:style>
+  <w:style w:type="paragraph" w:styleId="Heading9">
     <w:name w:val="heading 9"/>
-    <w:basedOn w:val="1"/>
-    <w:next w:val="1"/>
-    <w:link w:val="28"/>
+    <w:basedOn w:val="Normal"/>
+    <w:next w:val="Normal"/>
+    <w:link w:val="Heading9Char"/>
+    <w:uiPriority w:val="9"/>
     <w:semiHidden/>
     <w:unhideWhenUsed/>
     <w:qFormat/>
-    <w:uiPriority w:val="9"/>
     <w:pPr>
       <w:numPr>
         <w:ilvl w:val="8"/>
@@ -1544,32 +1769,25 @@
       <w:outlineLvl w:val="8"/>
     </w:pPr>
     <w:rPr>
-      <w:rFonts w:asciiTheme="majorHAnsi" w:hAnsiTheme="majorHAnsi" w:eastAsiaTheme="majorEastAsia" w:cstheme="majorBidi"/>
+      <w:rFonts w:asciiTheme="majorHAnsi" w:eastAsiaTheme="majorEastAsia" w:hAnsiTheme="majorHAnsi" w:cstheme="majorBidi"/>
       <w:iCs/>
       <w:color w:val="626262" w:themeColor="accent2" w:themeTint="BF"/>
       <w:szCs w:val="21"/>
-      <w14:textFill>
-        <w14:solidFill>
-          <w14:schemeClr w14:val="accent2">
-            <w14:lumMod w14:val="75000"/>
-            <w14:lumOff w14:val="25000"/>
-          </w14:schemeClr>
-        </w14:solidFill>
-      </w14:textFill>
-    </w:rPr>
-  </w:style>
-  <w:style w:type="character" w:default="1" w:styleId="11">
+    </w:rPr>
+  </w:style>
+  <w:style w:type="character" w:default="1" w:styleId="DefaultParagraphFont">
     <w:name w:val="Default Paragraph Font"/>
+    <w:uiPriority w:val="1"/>
     <w:semiHidden/>
     <w:unhideWhenUsed/>
-    <w:uiPriority w:val="1"/>
-  </w:style>
-  <w:style w:type="table" w:default="1" w:styleId="12">
+  </w:style>
+  <w:style w:type="table" w:default="1" w:styleId="TableNormal">
     <w:name w:val="Normal Table"/>
+    <w:uiPriority w:val="99"/>
     <w:semiHidden/>
     <w:unhideWhenUsed/>
-    <w:uiPriority w:val="99"/>
     <w:tblPr>
+      <w:tblInd w:w="0" w:type="dxa"/>
       <w:tblCellMar>
         <w:top w:w="0" w:type="dxa"/>
         <w:left w:w="108" w:type="dxa"/>
@@ -1578,14 +1796,20 @@
       </w:tblCellMar>
     </w:tblPr>
   </w:style>
-  <w:style w:type="paragraph" w:styleId="13">
+  <w:style w:type="numbering" w:default="1" w:styleId="NoList">
+    <w:name w:val="No List"/>
+    <w:uiPriority w:val="99"/>
+    <w:semiHidden/>
+    <w:unhideWhenUsed/>
+  </w:style>
+  <w:style w:type="paragraph" w:styleId="Caption">
     <w:name w:val="caption"/>
-    <w:basedOn w:val="1"/>
-    <w:next w:val="1"/>
+    <w:basedOn w:val="Normal"/>
+    <w:next w:val="Normal"/>
+    <w:uiPriority w:val="35"/>
     <w:semiHidden/>
     <w:unhideWhenUsed/>
     <w:qFormat/>
-    <w:uiPriority w:val="35"/>
     <w:pPr>
       <w:spacing w:after="200" w:line="240" w:lineRule="auto"/>
     </w:pPr>
@@ -1596,13 +1820,13 @@
       <w:szCs w:val="18"/>
     </w:rPr>
   </w:style>
-  <w:style w:type="paragraph" w:styleId="14">
+  <w:style w:type="paragraph" w:styleId="Date">
     <w:name w:val="Date"/>
-    <w:basedOn w:val="1"/>
-    <w:next w:val="15"/>
-    <w:link w:val="32"/>
-    <w:qFormat/>
+    <w:basedOn w:val="Normal"/>
+    <w:next w:val="Title"/>
+    <w:link w:val="DateChar"/>
     <w:uiPriority w:val="2"/>
+    <w:qFormat/>
     <w:pPr>
       <w:spacing w:after="360"/>
       <w:ind w:left="0"/>
@@ -1611,81 +1835,75 @@
       <w:sz w:val="28"/>
     </w:rPr>
   </w:style>
-  <w:style w:type="paragraph" w:styleId="15">
+  <w:style w:type="paragraph" w:styleId="Title">
     <w:name w:val="Title"/>
-    <w:basedOn w:val="1"/>
-    <w:link w:val="31"/>
+    <w:basedOn w:val="Normal"/>
+    <w:link w:val="TitleChar"/>
+    <w:uiPriority w:val="2"/>
     <w:unhideWhenUsed/>
     <w:qFormat/>
-    <w:uiPriority w:val="2"/>
     <w:pPr>
       <w:pBdr>
-        <w:left w:val="single" w:color="000000" w:themeColor="text1" w:sz="48" w:space="10"/>
+        <w:left w:val="single" w:sz="48" w:space="10" w:color="000000" w:themeColor="text1"/>
       </w:pBdr>
       <w:spacing w:before="240" w:after="0"/>
       <w:ind w:left="0"/>
       <w:contextualSpacing/>
     </w:pPr>
     <w:rPr>
-      <w:rFonts w:asciiTheme="majorHAnsi" w:hAnsiTheme="majorHAnsi" w:eastAsiaTheme="majorEastAsia" w:cstheme="majorBidi"/>
+      <w:rFonts w:asciiTheme="majorHAnsi" w:eastAsiaTheme="majorEastAsia" w:hAnsiTheme="majorHAnsi" w:cstheme="majorBidi"/>
       <w:caps/>
       <w:color w:val="2E2E2E" w:themeColor="accent2"/>
       <w:spacing w:val="6"/>
       <w:sz w:val="54"/>
       <w:szCs w:val="56"/>
-      <w14:textFill>
-        <w14:solidFill>
-          <w14:schemeClr w14:val="accent2"/>
-        </w14:solidFill>
-      </w14:textFill>
-    </w:rPr>
-  </w:style>
-  <w:style w:type="paragraph" w:styleId="16">
+    </w:rPr>
+  </w:style>
+  <w:style w:type="paragraph" w:styleId="Footer">
     <w:name w:val="footer"/>
-    <w:basedOn w:val="1"/>
-    <w:link w:val="30"/>
+    <w:basedOn w:val="Normal"/>
+    <w:link w:val="FooterChar"/>
+    <w:uiPriority w:val="99"/>
     <w:unhideWhenUsed/>
     <w:qFormat/>
-    <w:uiPriority w:val="99"/>
     <w:pPr>
       <w:spacing w:after="0" w:line="240" w:lineRule="auto"/>
     </w:pPr>
   </w:style>
-  <w:style w:type="paragraph" w:styleId="17">
+  <w:style w:type="paragraph" w:styleId="Header">
     <w:name w:val="header"/>
-    <w:basedOn w:val="1"/>
-    <w:link w:val="29"/>
+    <w:basedOn w:val="Normal"/>
+    <w:link w:val="HeaderChar"/>
+    <w:uiPriority w:val="99"/>
     <w:unhideWhenUsed/>
     <w:qFormat/>
-    <w:uiPriority w:val="99"/>
     <w:pPr>
       <w:spacing w:after="0" w:line="240" w:lineRule="auto"/>
     </w:pPr>
   </w:style>
-  <w:style w:type="character" w:styleId="18">
+  <w:style w:type="character" w:styleId="Strong">
     <w:name w:val="Strong"/>
-    <w:basedOn w:val="11"/>
+    <w:basedOn w:val="DefaultParagraphFont"/>
+    <w:uiPriority w:val="22"/>
     <w:semiHidden/>
     <w:unhideWhenUsed/>
     <w:qFormat/>
-    <w:uiPriority w:val="22"/>
     <w:rPr>
       <w:b/>
       <w:bCs/>
     </w:rPr>
   </w:style>
-  <w:style w:type="paragraph" w:styleId="19">
+  <w:style w:type="paragraph" w:styleId="Subtitle">
     <w:name w:val="Subtitle"/>
-    <w:basedOn w:val="1"/>
-    <w:next w:val="1"/>
-    <w:link w:val="42"/>
+    <w:basedOn w:val="Normal"/>
+    <w:next w:val="Normal"/>
+    <w:link w:val="SubtitleChar"/>
+    <w:uiPriority w:val="11"/>
     <w:semiHidden/>
     <w:unhideWhenUsed/>
     <w:qFormat/>
-    <w:uiPriority w:val="11"/>
     <w:pPr>
       <w:spacing w:after="160"/>
-      <w:ind w:left="360"/>
       <w:contextualSpacing/>
     </w:pPr>
     <w:rPr>
@@ -1695,10 +1913,10 @@
       <w:sz w:val="32"/>
     </w:rPr>
   </w:style>
-  <w:style w:type="character" w:customStyle="1" w:styleId="20">
+  <w:style w:type="character" w:customStyle="1" w:styleId="Heading1Char">
     <w:name w:val="Heading 1 Char"/>
-    <w:basedOn w:val="11"/>
-    <w:link w:val="2"/>
+    <w:basedOn w:val="DefaultParagraphFont"/>
+    <w:link w:val="Heading1"/>
     <w:uiPriority w:val="9"/>
     <w:rPr>
       <w:rFonts w:ascii="Georgia" w:hAnsi="Georgia"/>
@@ -1707,216 +1925,165 @@
       <w:spacing w:val="14"/>
       <w:sz w:val="24"/>
       <w:szCs w:val="26"/>
-      <w14:textFill>
-        <w14:solidFill>
-          <w14:schemeClr w14:val="accent2"/>
-        </w14:solidFill>
-      </w14:textFill>
-    </w:rPr>
-  </w:style>
-  <w:style w:type="character" w:customStyle="1" w:styleId="21">
+    </w:rPr>
+  </w:style>
+  <w:style w:type="character" w:customStyle="1" w:styleId="Heading2Char">
     <w:name w:val="Heading 2 Char"/>
-    <w:basedOn w:val="11"/>
-    <w:link w:val="3"/>
+    <w:basedOn w:val="DefaultParagraphFont"/>
+    <w:link w:val="Heading2"/>
     <w:uiPriority w:val="9"/>
     <w:rPr>
-      <w:rFonts w:asciiTheme="majorHAnsi" w:hAnsiTheme="majorHAnsi" w:eastAsiaTheme="majorEastAsia" w:cstheme="majorBidi"/>
+      <w:rFonts w:asciiTheme="majorHAnsi" w:eastAsiaTheme="majorEastAsia" w:hAnsiTheme="majorHAnsi" w:cstheme="majorBidi"/>
       <w:color w:val="2E2E2E" w:themeColor="accent2"/>
       <w:szCs w:val="26"/>
-      <w14:textFill>
-        <w14:solidFill>
-          <w14:schemeClr w14:val="accent2"/>
-        </w14:solidFill>
-      </w14:textFill>
-    </w:rPr>
-  </w:style>
-  <w:style w:type="character" w:customStyle="1" w:styleId="22">
+    </w:rPr>
+  </w:style>
+  <w:style w:type="character" w:customStyle="1" w:styleId="Heading3Char">
     <w:name w:val="Heading 3 Char"/>
-    <w:basedOn w:val="11"/>
-    <w:link w:val="4"/>
+    <w:basedOn w:val="DefaultParagraphFont"/>
+    <w:link w:val="Heading3"/>
     <w:uiPriority w:val="9"/>
     <w:rPr>
-      <w:rFonts w:asciiTheme="majorHAnsi" w:hAnsiTheme="majorHAnsi" w:eastAsiaTheme="majorEastAsia" w:cstheme="majorBidi"/>
+      <w:rFonts w:asciiTheme="majorHAnsi" w:eastAsiaTheme="majorEastAsia" w:hAnsiTheme="majorHAnsi" w:cstheme="majorBidi"/>
       <w:szCs w:val="24"/>
     </w:rPr>
   </w:style>
-  <w:style w:type="character" w:customStyle="1" w:styleId="23">
+  <w:style w:type="character" w:customStyle="1" w:styleId="Heading4Char">
     <w:name w:val="Heading 4 Char"/>
-    <w:basedOn w:val="11"/>
-    <w:link w:val="5"/>
-    <w:semiHidden/>
+    <w:basedOn w:val="DefaultParagraphFont"/>
+    <w:link w:val="Heading4"/>
     <w:uiPriority w:val="9"/>
-    <w:rPr>
-      <w:rFonts w:asciiTheme="majorHAnsi" w:hAnsiTheme="majorHAnsi" w:eastAsiaTheme="majorEastAsia" w:cstheme="majorBidi"/>
+    <w:semiHidden/>
+    <w:rPr>
+      <w:rFonts w:asciiTheme="majorHAnsi" w:eastAsiaTheme="majorEastAsia" w:hAnsiTheme="majorHAnsi" w:cstheme="majorBidi"/>
       <w:i/>
       <w:iCs/>
       <w:spacing w:val="6"/>
     </w:rPr>
   </w:style>
-  <w:style w:type="character" w:customStyle="1" w:styleId="24">
+  <w:style w:type="character" w:customStyle="1" w:styleId="Heading5Char">
     <w:name w:val="Heading 5 Char"/>
-    <w:basedOn w:val="11"/>
-    <w:link w:val="6"/>
-    <w:semiHidden/>
+    <w:basedOn w:val="DefaultParagraphFont"/>
+    <w:link w:val="Heading5"/>
     <w:uiPriority w:val="9"/>
-    <w:rPr>
-      <w:rFonts w:asciiTheme="majorHAnsi" w:hAnsiTheme="majorHAnsi" w:eastAsiaTheme="majorEastAsia" w:cstheme="majorBidi"/>
+    <w:semiHidden/>
+    <w:rPr>
+      <w:rFonts w:asciiTheme="majorHAnsi" w:eastAsiaTheme="majorEastAsia" w:hAnsiTheme="majorHAnsi" w:cstheme="majorBidi"/>
       <w:i/>
       <w:color w:val="2E2E2E" w:themeColor="accent2"/>
       <w:spacing w:val="6"/>
-      <w14:textFill>
-        <w14:solidFill>
-          <w14:schemeClr w14:val="accent2"/>
-        </w14:solidFill>
-      </w14:textFill>
-    </w:rPr>
-  </w:style>
-  <w:style w:type="character" w:customStyle="1" w:styleId="25">
+    </w:rPr>
+  </w:style>
+  <w:style w:type="character" w:customStyle="1" w:styleId="Heading6Char">
     <w:name w:val="Heading 6 Char"/>
-    <w:basedOn w:val="11"/>
-    <w:link w:val="7"/>
-    <w:semiHidden/>
-    <w:qFormat/>
+    <w:basedOn w:val="DefaultParagraphFont"/>
+    <w:link w:val="Heading6"/>
     <w:uiPriority w:val="9"/>
-    <w:rPr>
-      <w:rFonts w:asciiTheme="majorHAnsi" w:hAnsiTheme="majorHAnsi" w:eastAsiaTheme="majorEastAsia" w:cstheme="majorBidi"/>
+    <w:semiHidden/>
+    <w:qFormat/>
+    <w:rPr>
+      <w:rFonts w:asciiTheme="majorHAnsi" w:eastAsiaTheme="majorEastAsia" w:hAnsiTheme="majorHAnsi" w:cstheme="majorBidi"/>
       <w:color w:val="2E2E2E" w:themeColor="accent2"/>
       <w:spacing w:val="12"/>
-      <w14:textFill>
-        <w14:solidFill>
-          <w14:schemeClr w14:val="accent2"/>
-        </w14:solidFill>
-      </w14:textFill>
-    </w:rPr>
-  </w:style>
-  <w:style w:type="character" w:customStyle="1" w:styleId="26">
+    </w:rPr>
+  </w:style>
+  <w:style w:type="character" w:customStyle="1" w:styleId="Heading7Char">
     <w:name w:val="Heading 7 Char"/>
-    <w:basedOn w:val="11"/>
-    <w:link w:val="8"/>
-    <w:semiHidden/>
+    <w:basedOn w:val="DefaultParagraphFont"/>
+    <w:link w:val="Heading7"/>
     <w:uiPriority w:val="9"/>
-    <w:rPr>
-      <w:rFonts w:asciiTheme="majorHAnsi" w:hAnsiTheme="majorHAnsi" w:eastAsiaTheme="majorEastAsia" w:cstheme="majorBidi"/>
+    <w:semiHidden/>
+    <w:rPr>
+      <w:rFonts w:asciiTheme="majorHAnsi" w:eastAsiaTheme="majorEastAsia" w:hAnsiTheme="majorHAnsi" w:cstheme="majorBidi"/>
       <w:iCs/>
       <w:color w:val="2E2E2E" w:themeColor="accent2"/>
-      <w14:textFill>
-        <w14:solidFill>
-          <w14:schemeClr w14:val="accent2"/>
-        </w14:solidFill>
-      </w14:textFill>
-    </w:rPr>
-  </w:style>
-  <w:style w:type="character" w:customStyle="1" w:styleId="27">
+    </w:rPr>
+  </w:style>
+  <w:style w:type="character" w:customStyle="1" w:styleId="Heading8Char">
     <w:name w:val="Heading 8 Char"/>
-    <w:basedOn w:val="11"/>
-    <w:link w:val="9"/>
-    <w:semiHidden/>
+    <w:basedOn w:val="DefaultParagraphFont"/>
+    <w:link w:val="Heading8"/>
     <w:uiPriority w:val="9"/>
-    <w:rPr>
-      <w:rFonts w:asciiTheme="majorHAnsi" w:hAnsiTheme="majorHAnsi" w:eastAsiaTheme="majorEastAsia" w:cstheme="majorBidi"/>
+    <w:semiHidden/>
+    <w:rPr>
+      <w:rFonts w:asciiTheme="majorHAnsi" w:eastAsiaTheme="majorEastAsia" w:hAnsiTheme="majorHAnsi" w:cstheme="majorBidi"/>
       <w:i/>
       <w:color w:val="626262" w:themeColor="accent2" w:themeTint="BF"/>
       <w:szCs w:val="21"/>
-      <w14:textFill>
-        <w14:solidFill>
-          <w14:schemeClr w14:val="accent2">
-            <w14:lumMod w14:val="75000"/>
-            <w14:lumOff w14:val="25000"/>
-          </w14:schemeClr>
-        </w14:solidFill>
-      </w14:textFill>
-    </w:rPr>
-  </w:style>
-  <w:style w:type="character" w:customStyle="1" w:styleId="28">
+    </w:rPr>
+  </w:style>
+  <w:style w:type="character" w:customStyle="1" w:styleId="Heading9Char">
     <w:name w:val="Heading 9 Char"/>
-    <w:basedOn w:val="11"/>
-    <w:link w:val="10"/>
-    <w:semiHidden/>
+    <w:basedOn w:val="DefaultParagraphFont"/>
+    <w:link w:val="Heading9"/>
     <w:uiPriority w:val="9"/>
-    <w:rPr>
-      <w:rFonts w:asciiTheme="majorHAnsi" w:hAnsiTheme="majorHAnsi" w:eastAsiaTheme="majorEastAsia" w:cstheme="majorBidi"/>
+    <w:semiHidden/>
+    <w:rPr>
+      <w:rFonts w:asciiTheme="majorHAnsi" w:eastAsiaTheme="majorEastAsia" w:hAnsiTheme="majorHAnsi" w:cstheme="majorBidi"/>
       <w:iCs/>
       <w:color w:val="626262" w:themeColor="accent2" w:themeTint="BF"/>
       <w:szCs w:val="21"/>
-      <w14:textFill>
-        <w14:solidFill>
-          <w14:schemeClr w14:val="accent2">
-            <w14:lumMod w14:val="75000"/>
-            <w14:lumOff w14:val="25000"/>
-          </w14:schemeClr>
-        </w14:solidFill>
-      </w14:textFill>
-    </w:rPr>
-  </w:style>
-  <w:style w:type="character" w:customStyle="1" w:styleId="29">
+    </w:rPr>
+  </w:style>
+  <w:style w:type="character" w:customStyle="1" w:styleId="HeaderChar">
     <w:name w:val="Header Char"/>
-    <w:basedOn w:val="11"/>
-    <w:link w:val="17"/>
-    <w:qFormat/>
+    <w:basedOn w:val="DefaultParagraphFont"/>
+    <w:link w:val="Header"/>
     <w:uiPriority w:val="99"/>
-  </w:style>
-  <w:style w:type="character" w:customStyle="1" w:styleId="30">
+    <w:qFormat/>
+  </w:style>
+  <w:style w:type="character" w:customStyle="1" w:styleId="FooterChar">
     <w:name w:val="Footer Char"/>
-    <w:basedOn w:val="11"/>
-    <w:link w:val="16"/>
+    <w:basedOn w:val="DefaultParagraphFont"/>
+    <w:link w:val="Footer"/>
     <w:uiPriority w:val="99"/>
   </w:style>
-  <w:style w:type="character" w:customStyle="1" w:styleId="31">
+  <w:style w:type="character" w:customStyle="1" w:styleId="TitleChar">
     <w:name w:val="Title Char"/>
-    <w:basedOn w:val="11"/>
-    <w:link w:val="15"/>
-    <w:qFormat/>
+    <w:basedOn w:val="DefaultParagraphFont"/>
+    <w:link w:val="Title"/>
     <w:uiPriority w:val="2"/>
-    <w:rPr>
-      <w:rFonts w:asciiTheme="majorHAnsi" w:hAnsiTheme="majorHAnsi" w:eastAsiaTheme="majorEastAsia" w:cstheme="majorBidi"/>
+    <w:qFormat/>
+    <w:rPr>
+      <w:rFonts w:asciiTheme="majorHAnsi" w:eastAsiaTheme="majorEastAsia" w:hAnsiTheme="majorHAnsi" w:cstheme="majorBidi"/>
       <w:caps/>
       <w:color w:val="2E2E2E" w:themeColor="accent2"/>
       <w:spacing w:val="6"/>
       <w:sz w:val="54"/>
       <w:szCs w:val="56"/>
-      <w14:textFill>
-        <w14:solidFill>
-          <w14:schemeClr w14:val="accent2"/>
-        </w14:solidFill>
-      </w14:textFill>
-    </w:rPr>
-  </w:style>
-  <w:style w:type="character" w:customStyle="1" w:styleId="32">
+    </w:rPr>
+  </w:style>
+  <w:style w:type="character" w:customStyle="1" w:styleId="DateChar">
     <w:name w:val="Date Char"/>
-    <w:basedOn w:val="11"/>
-    <w:link w:val="14"/>
+    <w:basedOn w:val="DefaultParagraphFont"/>
+    <w:link w:val="Date"/>
     <w:uiPriority w:val="2"/>
     <w:rPr>
       <w:sz w:val="28"/>
     </w:rPr>
   </w:style>
-  <w:style w:type="character" w:customStyle="1" w:styleId="33">
-    <w:name w:val="Intense Emphasis"/>
-    <w:basedOn w:val="11"/>
+  <w:style w:type="character" w:customStyle="1" w:styleId="IntenseEmphasis1">
+    <w:name w:val="Intense Emphasis1"/>
+    <w:basedOn w:val="DefaultParagraphFont"/>
+    <w:uiPriority w:val="21"/>
     <w:semiHidden/>
     <w:unhideWhenUsed/>
     <w:qFormat/>
-    <w:uiPriority w:val="21"/>
     <w:rPr>
       <w:b/>
       <w:iCs/>
       <w:color w:val="2E2E2E" w:themeColor="accent2"/>
-      <w14:textFill>
-        <w14:solidFill>
-          <w14:schemeClr w14:val="accent2"/>
-        </w14:solidFill>
-      </w14:textFill>
-    </w:rPr>
-  </w:style>
-  <w:style w:type="paragraph" w:styleId="34">
+    </w:rPr>
+  </w:style>
+  <w:style w:type="paragraph" w:styleId="IntenseQuote">
     <w:name w:val="Intense Quote"/>
-    <w:basedOn w:val="1"/>
-    <w:next w:val="1"/>
-    <w:link w:val="35"/>
+    <w:basedOn w:val="Normal"/>
+    <w:next w:val="Normal"/>
+    <w:link w:val="IntenseQuoteChar"/>
+    <w:uiPriority w:val="30"/>
     <w:semiHidden/>
     <w:unhideWhenUsed/>
     <w:qFormat/>
-    <w:uiPriority w:val="30"/>
     <w:pPr>
       <w:spacing w:before="240"/>
     </w:pPr>
@@ -1925,60 +2092,45 @@
       <w:i/>
       <w:iCs/>
       <w:color w:val="2E2E2E" w:themeColor="accent2"/>
-      <w14:textFill>
-        <w14:solidFill>
-          <w14:schemeClr w14:val="accent2"/>
-        </w14:solidFill>
-      </w14:textFill>
-    </w:rPr>
-  </w:style>
-  <w:style w:type="character" w:customStyle="1" w:styleId="35">
+    </w:rPr>
+  </w:style>
+  <w:style w:type="character" w:customStyle="1" w:styleId="IntenseQuoteChar">
     <w:name w:val="Intense Quote Char"/>
-    <w:basedOn w:val="11"/>
-    <w:link w:val="34"/>
-    <w:semiHidden/>
+    <w:basedOn w:val="DefaultParagraphFont"/>
+    <w:link w:val="IntenseQuote"/>
     <w:uiPriority w:val="30"/>
+    <w:semiHidden/>
     <w:rPr>
       <w:b/>
       <w:i/>
       <w:iCs/>
       <w:color w:val="2E2E2E" w:themeColor="accent2"/>
-      <w14:textFill>
-        <w14:solidFill>
-          <w14:schemeClr w14:val="accent2"/>
-        </w14:solidFill>
-      </w14:textFill>
-    </w:rPr>
-  </w:style>
-  <w:style w:type="character" w:customStyle="1" w:styleId="36">
-    <w:name w:val="Intense Reference"/>
-    <w:basedOn w:val="11"/>
+    </w:rPr>
+  </w:style>
+  <w:style w:type="character" w:customStyle="1" w:styleId="IntenseReference1">
+    <w:name w:val="Intense Reference1"/>
+    <w:basedOn w:val="DefaultParagraphFont"/>
+    <w:uiPriority w:val="32"/>
     <w:semiHidden/>
     <w:unhideWhenUsed/>
     <w:qFormat/>
-    <w:uiPriority w:val="32"/>
     <w:rPr>
       <w:b/>
       <w:bCs/>
       <w:caps/>
       <w:color w:val="707070" w:themeColor="accent1"/>
       <w:spacing w:val="0"/>
-      <w14:textFill>
-        <w14:solidFill>
-          <w14:schemeClr w14:val="accent1"/>
-        </w14:solidFill>
-      </w14:textFill>
-    </w:rPr>
-  </w:style>
-  <w:style w:type="paragraph" w:styleId="37">
+    </w:rPr>
+  </w:style>
+  <w:style w:type="paragraph" w:styleId="Quote">
     <w:name w:val="Quote"/>
-    <w:basedOn w:val="1"/>
-    <w:next w:val="1"/>
-    <w:link w:val="38"/>
+    <w:basedOn w:val="Normal"/>
+    <w:next w:val="Normal"/>
+    <w:link w:val="QuoteChar"/>
+    <w:uiPriority w:val="29"/>
     <w:semiHidden/>
     <w:unhideWhenUsed/>
     <w:qFormat/>
-    <w:uiPriority w:val="29"/>
     <w:pPr>
       <w:spacing w:before="240"/>
     </w:pPr>
@@ -1987,60 +2139,50 @@
       <w:iCs/>
     </w:rPr>
   </w:style>
-  <w:style w:type="character" w:customStyle="1" w:styleId="38">
+  <w:style w:type="character" w:customStyle="1" w:styleId="QuoteChar">
     <w:name w:val="Quote Char"/>
-    <w:basedOn w:val="11"/>
-    <w:link w:val="37"/>
-    <w:semiHidden/>
+    <w:basedOn w:val="DefaultParagraphFont"/>
+    <w:link w:val="Quote"/>
     <w:uiPriority w:val="29"/>
+    <w:semiHidden/>
     <w:rPr>
       <w:i/>
       <w:iCs/>
     </w:rPr>
   </w:style>
-  <w:style w:type="character" w:customStyle="1" w:styleId="39">
-    <w:name w:val="Subtle Emphasis"/>
-    <w:basedOn w:val="11"/>
+  <w:style w:type="character" w:customStyle="1" w:styleId="SubtleEmphasis1">
+    <w:name w:val="Subtle Emphasis1"/>
+    <w:basedOn w:val="DefaultParagraphFont"/>
+    <w:uiPriority w:val="19"/>
     <w:semiHidden/>
     <w:unhideWhenUsed/>
     <w:qFormat/>
-    <w:uiPriority w:val="19"/>
     <w:rPr>
       <w:i/>
       <w:iCs/>
       <w:color w:val="707070" w:themeColor="accent1"/>
-      <w14:textFill>
-        <w14:solidFill>
-          <w14:schemeClr w14:val="accent1"/>
-        </w14:solidFill>
-      </w14:textFill>
-    </w:rPr>
-  </w:style>
-  <w:style w:type="character" w:customStyle="1" w:styleId="40">
-    <w:name w:val="Subtle Reference"/>
-    <w:basedOn w:val="11"/>
+    </w:rPr>
+  </w:style>
+  <w:style w:type="character" w:customStyle="1" w:styleId="SubtleReference1">
+    <w:name w:val="Subtle Reference1"/>
+    <w:basedOn w:val="DefaultParagraphFont"/>
+    <w:uiPriority w:val="31"/>
     <w:semiHidden/>
     <w:unhideWhenUsed/>
     <w:qFormat/>
-    <w:uiPriority w:val="31"/>
     <w:rPr>
       <w:caps/>
       <w:color w:val="707070" w:themeColor="accent1"/>
-      <w14:textFill>
-        <w14:solidFill>
-          <w14:schemeClr w14:val="accent1"/>
-        </w14:solidFill>
-      </w14:textFill>
-    </w:rPr>
-  </w:style>
-  <w:style w:type="paragraph" w:customStyle="1" w:styleId="41">
-    <w:name w:val="TOC Heading"/>
-    <w:basedOn w:val="2"/>
-    <w:next w:val="1"/>
+    </w:rPr>
+  </w:style>
+  <w:style w:type="paragraph" w:customStyle="1" w:styleId="TOCHeading1">
+    <w:name w:val="TOC Heading1"/>
+    <w:basedOn w:val="Heading1"/>
+    <w:next w:val="Normal"/>
+    <w:uiPriority w:val="39"/>
     <w:semiHidden/>
     <w:unhideWhenUsed/>
     <w:qFormat/>
-    <w:uiPriority w:val="39"/>
     <w:pPr>
       <w:numPr>
         <w:numId w:val="0"/>
@@ -2048,12 +2190,12 @@
       <w:outlineLvl w:val="9"/>
     </w:pPr>
   </w:style>
-  <w:style w:type="character" w:customStyle="1" w:styleId="42">
+  <w:style w:type="character" w:customStyle="1" w:styleId="SubtitleChar">
     <w:name w:val="Subtitle Char"/>
-    <w:basedOn w:val="11"/>
-    <w:link w:val="19"/>
-    <w:semiHidden/>
+    <w:basedOn w:val="DefaultParagraphFont"/>
+    <w:link w:val="Subtitle"/>
     <w:uiPriority w:val="11"/>
+    <w:semiHidden/>
     <w:rPr>
       <w:rFonts w:eastAsiaTheme="minorEastAsia"/>
       <w:i/>
@@ -2061,21 +2203,21 @@
       <w:sz w:val="32"/>
     </w:rPr>
   </w:style>
-  <w:style w:type="character" w:styleId="43">
+  <w:style w:type="character" w:styleId="PlaceholderText">
     <w:name w:val="Placeholder Text"/>
-    <w:basedOn w:val="11"/>
-    <w:semiHidden/>
+    <w:basedOn w:val="DefaultParagraphFont"/>
     <w:uiPriority w:val="99"/>
+    <w:semiHidden/>
     <w:rPr>
       <w:color w:val="808080"/>
     </w:rPr>
   </w:style>
-  <w:style w:type="paragraph" w:styleId="44">
+  <w:style w:type="paragraph" w:styleId="ListParagraph">
     <w:name w:val="List Paragraph"/>
-    <w:basedOn w:val="1"/>
+    <w:basedOn w:val="Normal"/>
+    <w:uiPriority w:val="34"/>
     <w:unhideWhenUsed/>
     <w:qFormat/>
-    <w:uiPriority w:val="34"/>
     <w:pPr>
       <w:ind w:left="720"/>
       <w:contextualSpacing/>
@@ -2336,5 +2478,6 @@
     </a:fmtScheme>
   </a:themeElements>
   <a:objectDefaults/>
+  <a:extraClrSchemeLst/>
 </a:theme>
 </file>
--- a/pa/PA0/Proposal- KOOLB.docx
+++ b/pa/PA0/Proposal- KOOLB.docx
@@ -230,21 +230,7 @@
           <w:rFonts w:cs="Times New Roman"/>
           <w:szCs w:val="24"/>
         </w:rPr>
-        <w:t xml:space="preserve">- </w:t>
-      </w:r>
-      <w:r>
-        <w:rPr>
-          <w:rFonts w:cs="Times New Roman"/>
-          <w:szCs w:val="24"/>
-        </w:rPr>
-        <w:t>Target users:</w:t>
-      </w:r>
-      <w:r>
-        <w:rPr>
-          <w:rFonts w:cs="Times New Roman"/>
-          <w:szCs w:val="24"/>
-        </w:rPr>
-        <w:t xml:space="preserve"> Travelers, tourists</w:t>
+        <w:t>- Target users: Travelers, tourists</w:t>
       </w:r>
       <w:r>
         <w:rPr>
@@ -319,14 +305,7 @@
           <w:rFonts w:cs="Times New Roman"/>
           <w:szCs w:val="24"/>
         </w:rPr>
-        <w:t>: The u</w:t>
-      </w:r>
-      <w:r>
-        <w:rPr>
-          <w:rFonts w:cs="Times New Roman"/>
-          <w:szCs w:val="24"/>
-        </w:rPr>
-        <w:t>ser must first create an account with your app by giving his name, email address, phone number, or both.</w:t>
+        <w:t>: The user must first create an account with your app by giving his name, email address, phone number, or both.</w:t>
       </w:r>
     </w:p>
     <w:p>
@@ -357,14 +336,7 @@
           <w:rFonts w:cs="Times New Roman"/>
           <w:szCs w:val="24"/>
         </w:rPr>
-        <w:t>: It comprises the user's fundamental information, such as his name, email address, mobile phone number, booking and transaction history, w</w:t>
-      </w:r>
-      <w:r>
-        <w:rPr>
-          <w:rFonts w:cs="Times New Roman"/>
-          <w:szCs w:val="24"/>
-        </w:rPr>
-        <w:t>ish-list, preferred language, and so on.</w:t>
+        <w:t>: It comprises the user's fundamental information, such as his name, email address, mobile phone number, booking and transaction history, wish-list, preferred language, and so on.</w:t>
       </w:r>
     </w:p>
     <w:p>
@@ -426,14 +398,7 @@
           <w:rFonts w:cs="Times New Roman"/>
           <w:szCs w:val="24"/>
         </w:rPr>
-        <w:t xml:space="preserve">: Allows clients to reserve a room immediately after selecting it. It would include information like as the </w:t>
-      </w:r>
-      <w:r>
-        <w:rPr>
-          <w:rFonts w:cs="Times New Roman"/>
-          <w:szCs w:val="24"/>
-        </w:rPr>
-        <w:t>check-in and checkout dates, destination or city, number of persons staying, and much more.</w:t>
+        <w:t>: Allows clients to reserve a room immediately after selecting it. It would include information like as the check-in and checkout dates, destination or city, number of persons staying, and much more.</w:t>
       </w:r>
     </w:p>
     <w:p>
@@ -488,16 +453,7 @@
           <w:bCs/>
           <w:szCs w:val="24"/>
         </w:rPr>
-        <w:t>Accommoda</w:t>
-      </w:r>
-      <w:r>
-        <w:rPr>
-          <w:rFonts w:cs="Times New Roman"/>
-          <w:b/>
-          <w:bCs/>
-          <w:szCs w:val="24"/>
-        </w:rPr>
-        <w:t xml:space="preserve">tion description: </w:t>
+        <w:t xml:space="preserve">Accommodation description: </w:t>
       </w:r>
       <w:r>
         <w:rPr>
@@ -547,13 +503,7 @@
         <w:rPr>
           <w:rFonts w:cs="Times New Roman"/>
         </w:rPr>
-        <w:t xml:space="preserve"> registered customers about new offers, discounts, amenities, the start</w:t>
-      </w:r>
-      <w:r>
-        <w:rPr>
-          <w:rFonts w:cs="Times New Roman"/>
-        </w:rPr>
-        <w:t xml:space="preserve"> of any service, and so on.</w:t>
+        <w:t xml:space="preserve"> registered customers about new offers, discounts, amenities, the start of any service, and so on.</w:t>
       </w:r>
     </w:p>
     <w:p>
@@ -690,14 +640,7 @@
           <w:rFonts w:cs="Times New Roman"/>
           <w:szCs w:val="24"/>
         </w:rPr>
-        <w:t>You can also provide cab booking and flight reservations, eliminating the need for the consumer to utilize</w:t>
-      </w:r>
-      <w:r>
-        <w:rPr>
-          <w:rFonts w:cs="Times New Roman"/>
-          <w:szCs w:val="24"/>
-        </w:rPr>
-        <w:t xml:space="preserve"> another app.</w:t>
+        <w:t>You can also provide cab booking and flight reservations, eliminating the need for the consumer to utilize another app.</w:t>
       </w:r>
     </w:p>
     <w:p>
@@ -719,6 +662,15 @@
           <w:bCs/>
           <w:szCs w:val="24"/>
         </w:rPr>
+        <w:t>Eco-</w:t>
+      </w:r>
+      <w:r>
+        <w:rPr>
+          <w:rFonts w:cs="Times New Roman"/>
+          <w:b/>
+          <w:bCs/>
+          <w:szCs w:val="24"/>
+        </w:rPr>
         <w:t xml:space="preserve">UI: </w:t>
       </w:r>
       <w:r>
@@ -728,6 +680,81 @@
         </w:rPr>
         <w:t>User-friendly, easy to use and responsive</w:t>
       </w:r>
+      <w:r>
+        <w:rPr>
+          <w:rFonts w:cs="Times New Roman"/>
+          <w:szCs w:val="24"/>
+        </w:rPr>
+        <w:t>, environment-friendly</w:t>
+      </w:r>
+    </w:p>
+    <w:p>
+      <w:pPr>
+        <w:pStyle w:val="ListParagraph"/>
+        <w:numPr>
+          <w:ilvl w:val="0"/>
+          <w:numId w:val="3"/>
+        </w:numPr>
+        <w:rPr>
+          <w:rFonts w:cs="Times New Roman"/>
+          <w:szCs w:val="24"/>
+        </w:rPr>
+      </w:pPr>
+      <w:r>
+        <w:rPr>
+          <w:rFonts w:cs="Times New Roman"/>
+          <w:b/>
+          <w:bCs/>
+          <w:szCs w:val="24"/>
+        </w:rPr>
+        <w:t>Chat box:</w:t>
+      </w:r>
+      <w:r>
+        <w:rPr>
+          <w:rFonts w:cs="Times New Roman"/>
+          <w:szCs w:val="24"/>
+        </w:rPr>
+        <w:t xml:space="preserve"> Allow users and the host to discuss for more information.</w:t>
+      </w:r>
+    </w:p>
+    <w:p>
+      <w:pPr>
+        <w:pStyle w:val="ListParagraph"/>
+        <w:numPr>
+          <w:ilvl w:val="0"/>
+          <w:numId w:val="3"/>
+        </w:numPr>
+        <w:rPr>
+          <w:rFonts w:cs="Times New Roman"/>
+          <w:szCs w:val="24"/>
+        </w:rPr>
+      </w:pPr>
+      <w:r>
+        <w:rPr>
+          <w:rFonts w:cs="Times New Roman"/>
+          <w:b/>
+          <w:bCs/>
+          <w:szCs w:val="24"/>
+        </w:rPr>
+        <w:t>Sort and Filter results:</w:t>
+      </w:r>
+      <w:r>
+        <w:rPr>
+          <w:rFonts w:cs="Times New Roman"/>
+          <w:szCs w:val="24"/>
+        </w:rPr>
+        <w:t xml:space="preserve"> Allow users to sort or filter the result.</w:t>
+      </w:r>
+    </w:p>
+    <w:p>
+      <w:pPr>
+        <w:pStyle w:val="ListParagraph"/>
+        <w:ind w:left="1080"/>
+        <w:rPr>
+          <w:rFonts w:cs="Times New Roman"/>
+          <w:szCs w:val="24"/>
+        </w:rPr>
+      </w:pPr>
     </w:p>
     <w:p>
       <w:pPr>

--- a/pa/PA0/Proposal- KOOLB.docx
+++ b/pa/PA0/Proposal- KOOLB.docx
@@ -1,18 +1,16 @@
 
 <file path=word/document.xml><?xml version="1.0" encoding="utf-8"?>
-<w:document xmlns:wpc="http://schemas.microsoft.com/office/word/2010/wordprocessingCanvas" xmlns:cx="http://schemas.microsoft.com/office/drawing/2014/chartex" xmlns:cx1="http://schemas.microsoft.com/office/drawing/2015/9/8/chartex" xmlns:cx2="http://schemas.microsoft.com/office/drawing/2015/10/21/chartex" xmlns:cx3="http://schemas.microsoft.com/office/drawing/2016/5/9/chartex" xmlns:cx4="http://schemas.microsoft.com/office/drawing/2016/5/10/chartex" xmlns:cx5="http://schemas.microsoft.com/office/drawing/2016/5/11/chartex" xmlns:cx6="http://schemas.microsoft.com/office/drawing/2016/5/12/chartex" xmlns:cx7="http://schemas.microsoft.com/office/drawing/2016/5/13/chartex" xmlns:cx8="http://schemas.microsoft.com/office/drawing/2016/5/14/chartex" xmlns:mc="http://schemas.openxmlformats.org/markup-compatibility/2006" xmlns:aink="http://schemas.microsoft.com/office/drawing/2016/ink" xmlns:am3d="http://schemas.microsoft.com/office/drawing/2017/model3d" xmlns:o="urn:schemas-microsoft-com:office:office" xmlns:r="http://schemas.openxmlformats.org/officeDocument/2006/relationships" xmlns:m="http://schemas.openxmlformats.org/officeDocument/2006/math" xmlns:v="urn:schemas-microsoft-com:vml" xmlns:wp14="http://schemas.microsoft.com/office/word/2010/wordprocessingDrawing" xmlns:wp="http://schemas.openxmlformats.org/drawingml/2006/wordprocessingDrawing" xmlns:w10="urn:schemas-microsoft-com:office:word" xmlns:w="http://schemas.openxmlformats.org/wordprocessingml/2006/main" xmlns:w14="http://schemas.microsoft.com/office/word/2010/wordml" xmlns:w15="http://schemas.microsoft.com/office/word/2012/wordml" xmlns:w16cex="http://schemas.microsoft.com/office/word/2018/wordml/cex" xmlns:w16cid="http://schemas.microsoft.com/office/word/2016/wordml/cid" xmlns:w16="http://schemas.microsoft.com/office/word/2018/wordml" xmlns:w16sdtdh="http://schemas.microsoft.com/office/word/2020/wordml/sdtdatahash" xmlns:w16se="http://schemas.microsoft.com/office/word/2015/wordml/symex" xmlns:wpg="http://schemas.microsoft.com/office/word/2010/wordprocessingGroup" xmlns:wpi="http://schemas.microsoft.com/office/word/2010/wordprocessingInk" xmlns:wne="http://schemas.microsoft.com/office/word/2006/wordml" xmlns:wps="http://schemas.microsoft.com/office/word/2010/wordprocessingShape" mc:Ignorable="w14 w15 w16se w16cid w16 w16cex w16sdtdh wp14">
+<w:document xmlns:wpc="http://schemas.microsoft.com/office/word/2010/wordprocessingCanvas" xmlns:cx="http://schemas.microsoft.com/office/drawing/2014/chartex" xmlns:cx1="http://schemas.microsoft.com/office/drawing/2015/9/8/chartex" xmlns:cx2="http://schemas.microsoft.com/office/drawing/2015/10/21/chartex" xmlns:cx3="http://schemas.microsoft.com/office/drawing/2016/5/9/chartex" xmlns:cx4="http://schemas.microsoft.com/office/drawing/2016/5/10/chartex" xmlns:cx5="http://schemas.microsoft.com/office/drawing/2016/5/11/chartex" xmlns:cx6="http://schemas.microsoft.com/office/drawing/2016/5/12/chartex" xmlns:cx7="http://schemas.microsoft.com/office/drawing/2016/5/13/chartex" xmlns:cx8="http://schemas.microsoft.com/office/drawing/2016/5/14/chartex" xmlns:mc="http://schemas.openxmlformats.org/markup-compatibility/2006" xmlns:aink="http://schemas.microsoft.com/office/drawing/2016/ink" xmlns:am3d="http://schemas.microsoft.com/office/drawing/2017/model3d" xmlns:o="urn:schemas-microsoft-com:office:office" xmlns:oel="http://schemas.microsoft.com/office/2019/extlst" xmlns:r="http://schemas.openxmlformats.org/officeDocument/2006/relationships" xmlns:m="http://schemas.openxmlformats.org/officeDocument/2006/math" xmlns:v="urn:schemas-microsoft-com:vml" xmlns:wp14="http://schemas.microsoft.com/office/word/2010/wordprocessingDrawing" xmlns:wp="http://schemas.openxmlformats.org/drawingml/2006/wordprocessingDrawing" xmlns:w10="urn:schemas-microsoft-com:office:word" xmlns:w="http://schemas.openxmlformats.org/wordprocessingml/2006/main" xmlns:w14="http://schemas.microsoft.com/office/word/2010/wordml" xmlns:w15="http://schemas.microsoft.com/office/word/2012/wordml" xmlns:w16cex="http://schemas.microsoft.com/office/word/2018/wordml/cex" xmlns:w16cid="http://schemas.microsoft.com/office/word/2016/wordml/cid" xmlns:w16="http://schemas.microsoft.com/office/word/2018/wordml" xmlns:w16sdtdh="http://schemas.microsoft.com/office/word/2020/wordml/sdtdatahash" xmlns:w16se="http://schemas.microsoft.com/office/word/2015/wordml/symex" xmlns:wpg="http://schemas.microsoft.com/office/word/2010/wordprocessingGroup" xmlns:wpi="http://schemas.microsoft.com/office/word/2010/wordprocessingInk" xmlns:wne="http://schemas.microsoft.com/office/word/2006/wordml" xmlns:wps="http://schemas.microsoft.com/office/word/2010/wordprocessingShape" mc:Ignorable="w14 w15 w16se w16cid w16 w16cex w16sdtdh wp14">
   <w:body>
     <w:p>
       <w:pPr>
         <w:rPr>
-          <w:rFonts w:cs="Times New Roman"/>
-          <w:szCs w:val="24"/>
-        </w:rPr>
-      </w:pPr>
-      <w:r>
-        <w:rPr>
-          <w:rFonts w:cs="Times New Roman"/>
-          <w:szCs w:val="24"/>
+          <w:rStyle w:val="Emphasis"/>
+        </w:rPr>
+      </w:pPr>
+      <w:r>
+        <w:rPr>
+          <w:rStyle w:val="Emphasis"/>
         </w:rPr>
         <w:t>Group 01</w:t>
       </w:r>
@@ -279,10 +277,24 @@
     </w:p>
     <w:p>
       <w:pPr>
+        <w:pStyle w:val="Heading2"/>
+        <w:rPr>
+          <w:rFonts w:cs="Times New Roman"/>
+          <w:b/>
+          <w:bCs/>
+          <w:szCs w:val="24"/>
+        </w:rPr>
+      </w:pPr>
+      <w:r>
+        <w:t>Main features:</w:t>
+      </w:r>
+    </w:p>
+    <w:p>
+      <w:pPr>
         <w:pStyle w:val="ListParagraph"/>
         <w:numPr>
           <w:ilvl w:val="0"/>
-          <w:numId w:val="3"/>
+          <w:numId w:val="4"/>
         </w:numPr>
         <w:rPr>
           <w:rFonts w:cs="Times New Roman"/>
@@ -298,14 +310,14 @@
           <w:bCs/>
           <w:szCs w:val="24"/>
         </w:rPr>
-        <w:t>Registration</w:t>
-      </w:r>
-      <w:r>
-        <w:rPr>
-          <w:rFonts w:cs="Times New Roman"/>
-          <w:szCs w:val="24"/>
-        </w:rPr>
-        <w:t>: The user must first create an account with your app by giving his name, email address, phone number, or both.</w:t>
+        <w:t xml:space="preserve">Accommodation description: </w:t>
+      </w:r>
+      <w:r>
+        <w:rPr>
+          <w:rFonts w:cs="Times New Roman"/>
+          <w:szCs w:val="24"/>
+        </w:rPr>
+        <w:t>Include the greatest offers, a photo gallery, and the state of the accommodation, among other things.</w:t>
       </w:r>
     </w:p>
     <w:p>
@@ -313,7 +325,7 @@
         <w:pStyle w:val="ListParagraph"/>
         <w:numPr>
           <w:ilvl w:val="0"/>
-          <w:numId w:val="3"/>
+          <w:numId w:val="4"/>
         </w:numPr>
         <w:rPr>
           <w:rFonts w:cs="Times New Roman"/>
@@ -329,14 +341,14 @@
           <w:bCs/>
           <w:szCs w:val="24"/>
         </w:rPr>
-        <w:t>User Account</w:t>
-      </w:r>
-      <w:r>
-        <w:rPr>
-          <w:rFonts w:cs="Times New Roman"/>
-          <w:szCs w:val="24"/>
-        </w:rPr>
-        <w:t>: It comprises the user's fundamental information, such as his name, email address, mobile phone number, booking and transaction history, wish-list, preferred language, and so on.</w:t>
+        <w:t>Registration</w:t>
+      </w:r>
+      <w:r>
+        <w:rPr>
+          <w:rFonts w:cs="Times New Roman"/>
+          <w:szCs w:val="24"/>
+        </w:rPr>
+        <w:t>: The user must first create an account with your app by giving his name, email address, phone number, or both.</w:t>
       </w:r>
     </w:p>
     <w:p>
@@ -344,7 +356,7 @@
         <w:pStyle w:val="ListParagraph"/>
         <w:numPr>
           <w:ilvl w:val="0"/>
-          <w:numId w:val="3"/>
+          <w:numId w:val="4"/>
         </w:numPr>
         <w:rPr>
           <w:rFonts w:cs="Times New Roman"/>
@@ -360,14 +372,14 @@
           <w:bCs/>
           <w:szCs w:val="24"/>
         </w:rPr>
-        <w:t>Search Option</w:t>
-      </w:r>
-      <w:r>
-        <w:rPr>
-          <w:rFonts w:cs="Times New Roman"/>
-          <w:szCs w:val="24"/>
-        </w:rPr>
-        <w:t>: Locating precise information about the hotel and its features.</w:t>
+        <w:t>User Account</w:t>
+      </w:r>
+      <w:r>
+        <w:rPr>
+          <w:rFonts w:cs="Times New Roman"/>
+          <w:szCs w:val="24"/>
+        </w:rPr>
+        <w:t>: It comprises the user's fundamental information, such as his name, email address, mobile phone number, booking and transaction history, wish-list, preferred language, and so on.</w:t>
       </w:r>
     </w:p>
     <w:p>
@@ -375,7 +387,7 @@
         <w:pStyle w:val="ListParagraph"/>
         <w:numPr>
           <w:ilvl w:val="0"/>
-          <w:numId w:val="3"/>
+          <w:numId w:val="4"/>
         </w:numPr>
         <w:rPr>
           <w:rFonts w:cs="Times New Roman"/>
@@ -398,7 +410,35 @@
           <w:rFonts w:cs="Times New Roman"/>
           <w:szCs w:val="24"/>
         </w:rPr>
-        <w:t>: Allows clients to reserve a room immediately after selecting it. It would include information like as the check-in and checkout dates, destination or city, number of persons staying, and much more.</w:t>
+        <w:t>: Allows clients to reserve a room immediately after selecting it. It</w:t>
+      </w:r>
+      <w:r>
+        <w:rPr>
+          <w:rFonts w:cs="Times New Roman"/>
+          <w:szCs w:val="24"/>
+        </w:rPr>
+        <w:t xml:space="preserve"> </w:t>
+      </w:r>
+      <w:r>
+        <w:rPr>
+          <w:rFonts w:cs="Times New Roman"/>
+          <w:szCs w:val="24"/>
+        </w:rPr>
+        <w:t>would include information like the check-in and check</w:t>
+      </w:r>
+      <w:r>
+        <w:rPr>
+          <w:rFonts w:cs="Times New Roman"/>
+          <w:szCs w:val="24"/>
+        </w:rPr>
+        <w:t>-</w:t>
+      </w:r>
+      <w:r>
+        <w:rPr>
+          <w:rFonts w:cs="Times New Roman"/>
+          <w:szCs w:val="24"/>
+        </w:rPr>
+        <w:t>out dates, destination or city, number of persons staying, and much more.</w:t>
       </w:r>
     </w:p>
     <w:p>
@@ -406,7 +446,7 @@
         <w:pStyle w:val="ListParagraph"/>
         <w:numPr>
           <w:ilvl w:val="0"/>
-          <w:numId w:val="3"/>
+          <w:numId w:val="4"/>
         </w:numPr>
         <w:rPr>
           <w:rFonts w:cs="Times New Roman"/>
@@ -422,14 +462,14 @@
           <w:bCs/>
           <w:szCs w:val="24"/>
         </w:rPr>
-        <w:t xml:space="preserve">Payment Gateway: </w:t>
-      </w:r>
-      <w:r>
-        <w:rPr>
-          <w:rFonts w:cs="Times New Roman"/>
-          <w:szCs w:val="24"/>
-        </w:rPr>
-        <w:t>Customers may make payments through the app utilizing the available alternatives using online banking or pay with a credit or debit card.</w:t>
+        <w:t>Search Option</w:t>
+      </w:r>
+      <w:r>
+        <w:rPr>
+          <w:rFonts w:cs="Times New Roman"/>
+          <w:szCs w:val="24"/>
+        </w:rPr>
+        <w:t>: Locating precise information about the hotel and its features.</w:t>
       </w:r>
     </w:p>
     <w:p>
@@ -437,7 +477,7 @@
         <w:pStyle w:val="ListParagraph"/>
         <w:numPr>
           <w:ilvl w:val="0"/>
-          <w:numId w:val="3"/>
+          <w:numId w:val="4"/>
         </w:numPr>
         <w:rPr>
           <w:rFonts w:cs="Times New Roman"/>
@@ -453,14 +493,14 @@
           <w:bCs/>
           <w:szCs w:val="24"/>
         </w:rPr>
-        <w:t xml:space="preserve">Accommodation description: </w:t>
-      </w:r>
-      <w:r>
-        <w:rPr>
-          <w:rFonts w:cs="Times New Roman"/>
-          <w:szCs w:val="24"/>
-        </w:rPr>
-        <w:t>Include the greatest offers, a photo gallery, and the state of the accommodation, among other things.</w:t>
+        <w:t xml:space="preserve">Payment Gateway: </w:t>
+      </w:r>
+      <w:r>
+        <w:rPr>
+          <w:rFonts w:cs="Times New Roman"/>
+          <w:szCs w:val="24"/>
+        </w:rPr>
+        <w:t>Customers may make payments through the app utilizing the available alternatives using online banking or pay with a credit or debit card.</w:t>
       </w:r>
     </w:p>
     <w:p>
@@ -468,7 +508,7 @@
         <w:pStyle w:val="ListParagraph"/>
         <w:numPr>
           <w:ilvl w:val="0"/>
-          <w:numId w:val="3"/>
+          <w:numId w:val="4"/>
         </w:numPr>
         <w:rPr>
           <w:rFonts w:cs="Times New Roman"/>
@@ -511,12 +551,10 @@
         <w:pStyle w:val="ListParagraph"/>
         <w:numPr>
           <w:ilvl w:val="0"/>
-          <w:numId w:val="3"/>
+          <w:numId w:val="4"/>
         </w:numPr>
         <w:rPr>
           <w:rFonts w:cs="Times New Roman"/>
-          <w:b/>
-          <w:bCs/>
           <w:szCs w:val="24"/>
         </w:rPr>
       </w:pPr>
@@ -535,30 +573,28 @@
         <w:pStyle w:val="ListParagraph"/>
         <w:numPr>
           <w:ilvl w:val="0"/>
-          <w:numId w:val="3"/>
+          <w:numId w:val="4"/>
         </w:numPr>
         <w:rPr>
           <w:rFonts w:cs="Times New Roman"/>
-          <w:b/>
-          <w:bCs/>
-          <w:szCs w:val="24"/>
-        </w:rPr>
-      </w:pPr>
-      <w:r>
-        <w:rPr>
-          <w:rFonts w:cs="Times New Roman"/>
-          <w:b/>
-          <w:bCs/>
-          <w:szCs w:val="24"/>
-        </w:rPr>
-        <w:t xml:space="preserve">Geo-Location Facility: </w:t>
-      </w:r>
-      <w:r>
-        <w:rPr>
-          <w:rFonts w:cs="Times New Roman"/>
-          <w:szCs w:val="24"/>
-        </w:rPr>
-        <w:t>The use of geo-location services will assist your clients in getting to the hotel quickly and using the shortest feasible path from their point of arrival.</w:t>
+          <w:szCs w:val="24"/>
+        </w:rPr>
+      </w:pPr>
+      <w:r>
+        <w:rPr>
+          <w:rFonts w:cs="Times New Roman"/>
+          <w:b/>
+          <w:bCs/>
+          <w:szCs w:val="24"/>
+        </w:rPr>
+        <w:t xml:space="preserve">Statistics and Analysis: </w:t>
+      </w:r>
+      <w:r>
+        <w:rPr>
+          <w:rFonts w:cs="Times New Roman"/>
+          <w:szCs w:val="24"/>
+        </w:rPr>
+        <w:t>Display the number of bookings, the changing rate, and the level of satisfaction, etc.</w:t>
       </w:r>
     </w:p>
     <w:p>
@@ -566,7 +602,7 @@
         <w:pStyle w:val="ListParagraph"/>
         <w:numPr>
           <w:ilvl w:val="0"/>
-          <w:numId w:val="3"/>
+          <w:numId w:val="4"/>
         </w:numPr>
         <w:rPr>
           <w:rFonts w:cs="Times New Roman"/>
@@ -582,7 +618,22 @@
           <w:bCs/>
           <w:szCs w:val="24"/>
         </w:rPr>
-        <w:t>Use of Social Media Platforms</w:t>
+        <w:t>Chat box:</w:t>
+      </w:r>
+      <w:r>
+        <w:rPr>
+          <w:rFonts w:cs="Times New Roman"/>
+          <w:szCs w:val="24"/>
+        </w:rPr>
+        <w:t xml:space="preserve"> Allow users and the host to discuss for more information.</w:t>
+      </w:r>
+    </w:p>
+    <w:p>
+      <w:pPr>
+        <w:pStyle w:val="Heading2"/>
+      </w:pPr>
+      <w:r>
+        <w:t>Optional</w:t>
       </w:r>
     </w:p>
     <w:p>
@@ -590,28 +641,30 @@
         <w:pStyle w:val="ListParagraph"/>
         <w:numPr>
           <w:ilvl w:val="0"/>
-          <w:numId w:val="3"/>
+          <w:numId w:val="6"/>
         </w:numPr>
         <w:rPr>
           <w:rFonts w:cs="Times New Roman"/>
-          <w:szCs w:val="24"/>
-        </w:rPr>
-      </w:pPr>
-      <w:r>
-        <w:rPr>
-          <w:rFonts w:cs="Times New Roman"/>
-          <w:b/>
-          <w:bCs/>
-          <w:szCs w:val="24"/>
-        </w:rPr>
-        <w:t xml:space="preserve">City Tour Guide: </w:t>
-      </w:r>
-      <w:r>
-        <w:rPr>
-          <w:rFonts w:cs="Times New Roman"/>
-          <w:szCs w:val="24"/>
-        </w:rPr>
-        <w:t>information about locations to visit, shopping sites, local modes of transportation, and dishes to try, etc.</w:t>
+          <w:b/>
+          <w:bCs/>
+          <w:szCs w:val="24"/>
+        </w:rPr>
+      </w:pPr>
+      <w:r>
+        <w:rPr>
+          <w:rFonts w:cs="Times New Roman"/>
+          <w:b/>
+          <w:bCs/>
+          <w:szCs w:val="24"/>
+        </w:rPr>
+        <w:t xml:space="preserve">Geo-Location Facility: </w:t>
+      </w:r>
+      <w:r>
+        <w:rPr>
+          <w:rFonts w:cs="Times New Roman"/>
+          <w:szCs w:val="24"/>
+        </w:rPr>
+        <w:t>The use of geo-location services will assist your clients in getting to the hotel quickly and using the shortest feasible path from their point of arrival.</w:t>
       </w:r>
     </w:p>
     <w:p>
@@ -619,28 +672,23 @@
         <w:pStyle w:val="ListParagraph"/>
         <w:numPr>
           <w:ilvl w:val="0"/>
-          <w:numId w:val="3"/>
+          <w:numId w:val="6"/>
         </w:numPr>
         <w:rPr>
           <w:rFonts w:cs="Times New Roman"/>
-          <w:szCs w:val="24"/>
-        </w:rPr>
-      </w:pPr>
-      <w:r>
-        <w:rPr>
-          <w:rFonts w:cs="Times New Roman"/>
-          <w:b/>
-          <w:bCs/>
-          <w:szCs w:val="24"/>
-        </w:rPr>
-        <w:t xml:space="preserve">Cab and Flight Booking: </w:t>
-      </w:r>
-      <w:r>
-        <w:rPr>
-          <w:rFonts w:cs="Times New Roman"/>
-          <w:szCs w:val="24"/>
-        </w:rPr>
-        <w:t>You can also provide cab booking and flight reservations, eliminating the need for the consumer to utilize another app.</w:t>
+          <w:b/>
+          <w:bCs/>
+          <w:szCs w:val="24"/>
+        </w:rPr>
+      </w:pPr>
+      <w:r>
+        <w:rPr>
+          <w:rFonts w:cs="Times New Roman"/>
+          <w:b/>
+          <w:bCs/>
+          <w:szCs w:val="24"/>
+        </w:rPr>
+        <w:t>Use of Social Media Platforms</w:t>
       </w:r>
     </w:p>
     <w:p>
@@ -648,7 +696,7 @@
         <w:pStyle w:val="ListParagraph"/>
         <w:numPr>
           <w:ilvl w:val="0"/>
-          <w:numId w:val="3"/>
+          <w:numId w:val="6"/>
         </w:numPr>
         <w:rPr>
           <w:rFonts w:cs="Times New Roman"/>
@@ -662,30 +710,14 @@
           <w:bCs/>
           <w:szCs w:val="24"/>
         </w:rPr>
-        <w:t>Eco-</w:t>
-      </w:r>
-      <w:r>
-        <w:rPr>
-          <w:rFonts w:cs="Times New Roman"/>
-          <w:b/>
-          <w:bCs/>
-          <w:szCs w:val="24"/>
-        </w:rPr>
-        <w:t xml:space="preserve">UI: </w:t>
-      </w:r>
-      <w:r>
-        <w:rPr>
-          <w:rFonts w:cs="Times New Roman"/>
-          <w:szCs w:val="24"/>
-        </w:rPr>
-        <w:t>User-friendly, easy to use and responsive</w:t>
-      </w:r>
-      <w:r>
-        <w:rPr>
-          <w:rFonts w:cs="Times New Roman"/>
-          <w:szCs w:val="24"/>
-        </w:rPr>
-        <w:t>, environment-friendly</w:t>
+        <w:t xml:space="preserve">City Tour Guide: </w:t>
+      </w:r>
+      <w:r>
+        <w:rPr>
+          <w:rFonts w:cs="Times New Roman"/>
+          <w:szCs w:val="24"/>
+        </w:rPr>
+        <w:t>information about locations to visit, shopping sites, local modes of transportation, and dishes to try, etc.</w:t>
       </w:r>
     </w:p>
     <w:p>
@@ -693,7 +725,7 @@
         <w:pStyle w:val="ListParagraph"/>
         <w:numPr>
           <w:ilvl w:val="0"/>
-          <w:numId w:val="3"/>
+          <w:numId w:val="7"/>
         </w:numPr>
         <w:rPr>
           <w:rFonts w:cs="Times New Roman"/>
@@ -707,14 +739,15 @@
           <w:bCs/>
           <w:szCs w:val="24"/>
         </w:rPr>
-        <w:t>Chat box:</w:t>
-      </w:r>
-      <w:r>
-        <w:rPr>
-          <w:rFonts w:cs="Times New Roman"/>
-          <w:szCs w:val="24"/>
-        </w:rPr>
-        <w:t xml:space="preserve"> Allow users and the host to discuss for more information.</w:t>
+        <w:lastRenderedPageBreak/>
+        <w:t xml:space="preserve">Cab and Flight Booking: </w:t>
+      </w:r>
+      <w:r>
+        <w:rPr>
+          <w:rFonts w:cs="Times New Roman"/>
+          <w:szCs w:val="24"/>
+        </w:rPr>
+        <w:t>You can also provide cab booking and flight reservations, eliminating the need for the consumer to utilize another app.</w:t>
       </w:r>
     </w:p>
     <w:p>
@@ -722,7 +755,52 @@
         <w:pStyle w:val="ListParagraph"/>
         <w:numPr>
           <w:ilvl w:val="0"/>
-          <w:numId w:val="3"/>
+          <w:numId w:val="7"/>
+        </w:numPr>
+        <w:rPr>
+          <w:rFonts w:cs="Times New Roman"/>
+          <w:szCs w:val="24"/>
+        </w:rPr>
+      </w:pPr>
+      <w:r>
+        <w:rPr>
+          <w:rFonts w:cs="Times New Roman"/>
+          <w:b/>
+          <w:bCs/>
+          <w:szCs w:val="24"/>
+        </w:rPr>
+        <w:t>Eco-</w:t>
+      </w:r>
+      <w:r>
+        <w:rPr>
+          <w:rFonts w:cs="Times New Roman"/>
+          <w:b/>
+          <w:bCs/>
+          <w:szCs w:val="24"/>
+        </w:rPr>
+        <w:t xml:space="preserve">UI: </w:t>
+      </w:r>
+      <w:r>
+        <w:rPr>
+          <w:rFonts w:cs="Times New Roman"/>
+          <w:szCs w:val="24"/>
+        </w:rPr>
+        <w:t>User-friendly, easy to use and responsive</w:t>
+      </w:r>
+      <w:r>
+        <w:rPr>
+          <w:rFonts w:cs="Times New Roman"/>
+          <w:szCs w:val="24"/>
+        </w:rPr>
+        <w:t>, environment-friendly</w:t>
+      </w:r>
+    </w:p>
+    <w:p>
+      <w:pPr>
+        <w:pStyle w:val="ListParagraph"/>
+        <w:numPr>
+          <w:ilvl w:val="0"/>
+          <w:numId w:val="7"/>
         </w:numPr>
         <w:rPr>
           <w:rFonts w:cs="Times New Roman"/>
@@ -780,7 +858,7 @@
 </file>
 
 <file path=word/endnotes.xml><?xml version="1.0" encoding="utf-8"?>
-<w:endnotes xmlns:wpc="http://schemas.microsoft.com/office/word/2010/wordprocessingCanvas" xmlns:cx="http://schemas.microsoft.com/office/drawing/2014/chartex" xmlns:cx1="http://schemas.microsoft.com/office/drawing/2015/9/8/chartex" xmlns:cx2="http://schemas.microsoft.com/office/drawing/2015/10/21/chartex" xmlns:cx3="http://schemas.microsoft.com/office/drawing/2016/5/9/chartex" xmlns:cx4="http://schemas.microsoft.com/office/drawing/2016/5/10/chartex" xmlns:cx5="http://schemas.microsoft.com/office/drawing/2016/5/11/chartex" xmlns:cx6="http://schemas.microsoft.com/office/drawing/2016/5/12/chartex" xmlns:cx7="http://schemas.microsoft.com/office/drawing/2016/5/13/chartex" xmlns:cx8="http://schemas.microsoft.com/office/drawing/2016/5/14/chartex" xmlns:mc="http://schemas.openxmlformats.org/markup-compatibility/2006" xmlns:aink="http://schemas.microsoft.com/office/drawing/2016/ink" xmlns:am3d="http://schemas.microsoft.com/office/drawing/2017/model3d" xmlns:o="urn:schemas-microsoft-com:office:office" xmlns:r="http://schemas.openxmlformats.org/officeDocument/2006/relationships" xmlns:m="http://schemas.openxmlformats.org/officeDocument/2006/math" xmlns:v="urn:schemas-microsoft-com:vml" xmlns:wp14="http://schemas.microsoft.com/office/word/2010/wordprocessingDrawing" xmlns:wp="http://schemas.openxmlformats.org/drawingml/2006/wordprocessingDrawing" xmlns:w10="urn:schemas-microsoft-com:office:word" xmlns:w="http://schemas.openxmlformats.org/wordprocessingml/2006/main" xmlns:w14="http://schemas.microsoft.com/office/word/2010/wordml" xmlns:w15="http://schemas.microsoft.com/office/word/2012/wordml" xmlns:w16cex="http://schemas.microsoft.com/office/word/2018/wordml/cex" xmlns:w16cid="http://schemas.microsoft.com/office/word/2016/wordml/cid" xmlns:w16="http://schemas.microsoft.com/office/word/2018/wordml" xmlns:w16sdtdh="http://schemas.microsoft.com/office/word/2020/wordml/sdtdatahash" xmlns:w16se="http://schemas.microsoft.com/office/word/2015/wordml/symex" xmlns:wpg="http://schemas.microsoft.com/office/word/2010/wordprocessingGroup" xmlns:wpi="http://schemas.microsoft.com/office/word/2010/wordprocessingInk" xmlns:wne="http://schemas.microsoft.com/office/word/2006/wordml" xmlns:wps="http://schemas.microsoft.com/office/word/2010/wordprocessingShape" mc:Ignorable="w14 w15 w16se w16cid w16 w16cex w16sdtdh wp14">
+<w:endnotes xmlns:wpc="http://schemas.microsoft.com/office/word/2010/wordprocessingCanvas" xmlns:cx="http://schemas.microsoft.com/office/drawing/2014/chartex" xmlns:cx1="http://schemas.microsoft.com/office/drawing/2015/9/8/chartex" xmlns:cx2="http://schemas.microsoft.com/office/drawing/2015/10/21/chartex" xmlns:cx3="http://schemas.microsoft.com/office/drawing/2016/5/9/chartex" xmlns:cx4="http://schemas.microsoft.com/office/drawing/2016/5/10/chartex" xmlns:cx5="http://schemas.microsoft.com/office/drawing/2016/5/11/chartex" xmlns:cx6="http://schemas.microsoft.com/office/drawing/2016/5/12/chartex" xmlns:cx7="http://schemas.microsoft.com/office/drawing/2016/5/13/chartex" xmlns:cx8="http://schemas.microsoft.com/office/drawing/2016/5/14/chartex" xmlns:mc="http://schemas.openxmlformats.org/markup-compatibility/2006" xmlns:aink="http://schemas.microsoft.com/office/drawing/2016/ink" xmlns:am3d="http://schemas.microsoft.com/office/drawing/2017/model3d" xmlns:o="urn:schemas-microsoft-com:office:office" xmlns:oel="http://schemas.microsoft.com/office/2019/extlst" xmlns:r="http://schemas.openxmlformats.org/officeDocument/2006/relationships" xmlns:m="http://schemas.openxmlformats.org/officeDocument/2006/math" xmlns:v="urn:schemas-microsoft-com:vml" xmlns:wp14="http://schemas.microsoft.com/office/word/2010/wordprocessingDrawing" xmlns:wp="http://schemas.openxmlformats.org/drawingml/2006/wordprocessingDrawing" xmlns:w10="urn:schemas-microsoft-com:office:word" xmlns:w="http://schemas.openxmlformats.org/wordprocessingml/2006/main" xmlns:w14="http://schemas.microsoft.com/office/word/2010/wordml" xmlns:w15="http://schemas.microsoft.com/office/word/2012/wordml" xmlns:w16cex="http://schemas.microsoft.com/office/word/2018/wordml/cex" xmlns:w16cid="http://schemas.microsoft.com/office/word/2016/wordml/cid" xmlns:w16="http://schemas.microsoft.com/office/word/2018/wordml" xmlns:w16sdtdh="http://schemas.microsoft.com/office/word/2020/wordml/sdtdatahash" xmlns:w16se="http://schemas.microsoft.com/office/word/2015/wordml/symex" xmlns:wpg="http://schemas.microsoft.com/office/word/2010/wordprocessingGroup" xmlns:wpi="http://schemas.microsoft.com/office/word/2010/wordprocessingInk" xmlns:wne="http://schemas.microsoft.com/office/word/2006/wordml" xmlns:wps="http://schemas.microsoft.com/office/word/2010/wordprocessingShape" mc:Ignorable="w14 w15 w16se w16cid w16 w16cex w16sdtdh wp14">
   <w:endnote w:type="separator" w:id="-1">
     <w:p>
       <w:pPr>
@@ -805,7 +883,7 @@
 </file>
 
 <file path=word/footer1.xml><?xml version="1.0" encoding="utf-8"?>
-<w:ftr xmlns:wpc="http://schemas.microsoft.com/office/word/2010/wordprocessingCanvas" xmlns:cx="http://schemas.microsoft.com/office/drawing/2014/chartex" xmlns:cx1="http://schemas.microsoft.com/office/drawing/2015/9/8/chartex" xmlns:cx2="http://schemas.microsoft.com/office/drawing/2015/10/21/chartex" xmlns:cx3="http://schemas.microsoft.com/office/drawing/2016/5/9/chartex" xmlns:cx4="http://schemas.microsoft.com/office/drawing/2016/5/10/chartex" xmlns:cx5="http://schemas.microsoft.com/office/drawing/2016/5/11/chartex" xmlns:cx6="http://schemas.microsoft.com/office/drawing/2016/5/12/chartex" xmlns:cx7="http://schemas.microsoft.com/office/drawing/2016/5/13/chartex" xmlns:cx8="http://schemas.microsoft.com/office/drawing/2016/5/14/chartex" xmlns:mc="http://schemas.openxmlformats.org/markup-compatibility/2006" xmlns:aink="http://schemas.microsoft.com/office/drawing/2016/ink" xmlns:am3d="http://schemas.microsoft.com/office/drawing/2017/model3d" xmlns:o="urn:schemas-microsoft-com:office:office" xmlns:r="http://schemas.openxmlformats.org/officeDocument/2006/relationships" xmlns:m="http://schemas.openxmlformats.org/officeDocument/2006/math" xmlns:v="urn:schemas-microsoft-com:vml" xmlns:wp14="http://schemas.microsoft.com/office/word/2010/wordprocessingDrawing" xmlns:wp="http://schemas.openxmlformats.org/drawingml/2006/wordprocessingDrawing" xmlns:w10="urn:schemas-microsoft-com:office:word" xmlns:w="http://schemas.openxmlformats.org/wordprocessingml/2006/main" xmlns:w14="http://schemas.microsoft.com/office/word/2010/wordml" xmlns:w15="http://schemas.microsoft.com/office/word/2012/wordml" xmlns:w16cex="http://schemas.microsoft.com/office/word/2018/wordml/cex" xmlns:w16cid="http://schemas.microsoft.com/office/word/2016/wordml/cid" xmlns:w16="http://schemas.microsoft.com/office/word/2018/wordml" xmlns:w16sdtdh="http://schemas.microsoft.com/office/word/2020/wordml/sdtdatahash" xmlns:w16se="http://schemas.microsoft.com/office/word/2015/wordml/symex" xmlns:wpg="http://schemas.microsoft.com/office/word/2010/wordprocessingGroup" xmlns:wpi="http://schemas.microsoft.com/office/word/2010/wordprocessingInk" xmlns:wne="http://schemas.microsoft.com/office/word/2006/wordml" xmlns:wps="http://schemas.microsoft.com/office/word/2010/wordprocessingShape" mc:Ignorable="w14 w15 w16se w16cid w16 w16cex w16sdtdh wp14">
+<w:ftr xmlns:wpc="http://schemas.microsoft.com/office/word/2010/wordprocessingCanvas" xmlns:cx="http://schemas.microsoft.com/office/drawing/2014/chartex" xmlns:cx1="http://schemas.microsoft.com/office/drawing/2015/9/8/chartex" xmlns:cx2="http://schemas.microsoft.com/office/drawing/2015/10/21/chartex" xmlns:cx3="http://schemas.microsoft.com/office/drawing/2016/5/9/chartex" xmlns:cx4="http://schemas.microsoft.com/office/drawing/2016/5/10/chartex" xmlns:cx5="http://schemas.microsoft.com/office/drawing/2016/5/11/chartex" xmlns:cx6="http://schemas.microsoft.com/office/drawing/2016/5/12/chartex" xmlns:cx7="http://schemas.microsoft.com/office/drawing/2016/5/13/chartex" xmlns:cx8="http://schemas.microsoft.com/office/drawing/2016/5/14/chartex" xmlns:mc="http://schemas.openxmlformats.org/markup-compatibility/2006" xmlns:aink="http://schemas.microsoft.com/office/drawing/2016/ink" xmlns:am3d="http://schemas.microsoft.com/office/drawing/2017/model3d" xmlns:o="urn:schemas-microsoft-com:office:office" xmlns:oel="http://schemas.microsoft.com/office/2019/extlst" xmlns:r="http://schemas.openxmlformats.org/officeDocument/2006/relationships" xmlns:m="http://schemas.openxmlformats.org/officeDocument/2006/math" xmlns:v="urn:schemas-microsoft-com:vml" xmlns:wp14="http://schemas.microsoft.com/office/word/2010/wordprocessingDrawing" xmlns:wp="http://schemas.openxmlformats.org/drawingml/2006/wordprocessingDrawing" xmlns:w10="urn:schemas-microsoft-com:office:word" xmlns:w="http://schemas.openxmlformats.org/wordprocessingml/2006/main" xmlns:w14="http://schemas.microsoft.com/office/word/2010/wordml" xmlns:w15="http://schemas.microsoft.com/office/word/2012/wordml" xmlns:w16cex="http://schemas.microsoft.com/office/word/2018/wordml/cex" xmlns:w16cid="http://schemas.microsoft.com/office/word/2016/wordml/cid" xmlns:w16="http://schemas.microsoft.com/office/word/2018/wordml" xmlns:w16sdtdh="http://schemas.microsoft.com/office/word/2020/wordml/sdtdatahash" xmlns:w16se="http://schemas.microsoft.com/office/word/2015/wordml/symex" xmlns:wpg="http://schemas.microsoft.com/office/word/2010/wordprocessingGroup" xmlns:wpi="http://schemas.microsoft.com/office/word/2010/wordprocessingInk" xmlns:wne="http://schemas.microsoft.com/office/word/2006/wordml" xmlns:wps="http://schemas.microsoft.com/office/word/2010/wordprocessingShape" mc:Ignorable="w14 w15 w16se w16cid w16 w16cex w16sdtdh wp14">
   <w:p>
     <w:pPr>
       <w:pStyle w:val="Footer"/>
@@ -830,7 +908,7 @@
 </file>
 
 <file path=word/footnotes.xml><?xml version="1.0" encoding="utf-8"?>
-<w:footnotes xmlns:wpc="http://schemas.microsoft.com/office/word/2010/wordprocessingCanvas" xmlns:cx="http://schemas.microsoft.com/office/drawing/2014/chartex" xmlns:cx1="http://schemas.microsoft.com/office/drawing/2015/9/8/chartex" xmlns:cx2="http://schemas.microsoft.com/office/drawing/2015/10/21/chartex" xmlns:cx3="http://schemas.microsoft.com/office/drawing/2016/5/9/chartex" xmlns:cx4="http://schemas.microsoft.com/office/drawing/2016/5/10/chartex" xmlns:cx5="http://schemas.microsoft.com/office/drawing/2016/5/11/chartex" xmlns:cx6="http://schemas.microsoft.com/office/drawing/2016/5/12/chartex" xmlns:cx7="http://schemas.microsoft.com/office/drawing/2016/5/13/chartex" xmlns:cx8="http://schemas.microsoft.com/office/drawing/2016/5/14/chartex" xmlns:mc="http://schemas.openxmlformats.org/markup-compatibility/2006" xmlns:aink="http://schemas.microsoft.com/office/drawing/2016/ink" xmlns:am3d="http://schemas.microsoft.com/office/drawing/2017/model3d" xmlns:o="urn:schemas-microsoft-com:office:office" xmlns:r="http://schemas.openxmlformats.org/officeDocument/2006/relationships" xmlns:m="http://schemas.openxmlformats.org/officeDocument/2006/math" xmlns:v="urn:schemas-microsoft-com:vml" xmlns:wp14="http://schemas.microsoft.com/office/word/2010/wordprocessingDrawing" xmlns:wp="http://schemas.openxmlformats.org/drawingml/2006/wordprocessingDrawing" xmlns:w10="urn:schemas-microsoft-com:office:word" xmlns:w="http://schemas.openxmlformats.org/wordprocessingml/2006/main" xmlns:w14="http://schemas.microsoft.com/office/word/2010/wordml" xmlns:w15="http://schemas.microsoft.com/office/word/2012/wordml" xmlns:w16cex="http://schemas.microsoft.com/office/word/2018/wordml/cex" xmlns:w16cid="http://schemas.microsoft.com/office/word/2016/wordml/cid" xmlns:w16="http://schemas.microsoft.com/office/word/2018/wordml" xmlns:w16sdtdh="http://schemas.microsoft.com/office/word/2020/wordml/sdtdatahash" xmlns:w16se="http://schemas.microsoft.com/office/word/2015/wordml/symex" xmlns:wpg="http://schemas.microsoft.com/office/word/2010/wordprocessingGroup" xmlns:wpi="http://schemas.microsoft.com/office/word/2010/wordprocessingInk" xmlns:wne="http://schemas.microsoft.com/office/word/2006/wordml" xmlns:wps="http://schemas.microsoft.com/office/word/2010/wordprocessingShape" mc:Ignorable="w14 w15 w16se w16cid w16 w16cex w16sdtdh wp14">
+<w:footnotes xmlns:wpc="http://schemas.microsoft.com/office/word/2010/wordprocessingCanvas" xmlns:cx="http://schemas.microsoft.com/office/drawing/2014/chartex" xmlns:cx1="http://schemas.microsoft.com/office/drawing/2015/9/8/chartex" xmlns:cx2="http://schemas.microsoft.com/office/drawing/2015/10/21/chartex" xmlns:cx3="http://schemas.microsoft.com/office/drawing/2016/5/9/chartex" xmlns:cx4="http://schemas.microsoft.com/office/drawing/2016/5/10/chartex" xmlns:cx5="http://schemas.microsoft.com/office/drawing/2016/5/11/chartex" xmlns:cx6="http://schemas.microsoft.com/office/drawing/2016/5/12/chartex" xmlns:cx7="http://schemas.microsoft.com/office/drawing/2016/5/13/chartex" xmlns:cx8="http://schemas.microsoft.com/office/drawing/2016/5/14/chartex" xmlns:mc="http://schemas.openxmlformats.org/markup-compatibility/2006" xmlns:aink="http://schemas.microsoft.com/office/drawing/2016/ink" xmlns:am3d="http://schemas.microsoft.com/office/drawing/2017/model3d" xmlns:o="urn:schemas-microsoft-com:office:office" xmlns:oel="http://schemas.microsoft.com/office/2019/extlst" xmlns:r="http://schemas.openxmlformats.org/officeDocument/2006/relationships" xmlns:m="http://schemas.openxmlformats.org/officeDocument/2006/math" xmlns:v="urn:schemas-microsoft-com:vml" xmlns:wp14="http://schemas.microsoft.com/office/word/2010/wordprocessingDrawing" xmlns:wp="http://schemas.openxmlformats.org/drawingml/2006/wordprocessingDrawing" xmlns:w10="urn:schemas-microsoft-com:office:word" xmlns:w="http://schemas.openxmlformats.org/wordprocessingml/2006/main" xmlns:w14="http://schemas.microsoft.com/office/word/2010/wordml" xmlns:w15="http://schemas.microsoft.com/office/word/2012/wordml" xmlns:w16cex="http://schemas.microsoft.com/office/word/2018/wordml/cex" xmlns:w16cid="http://schemas.microsoft.com/office/word/2016/wordml/cid" xmlns:w16="http://schemas.microsoft.com/office/word/2018/wordml" xmlns:w16sdtdh="http://schemas.microsoft.com/office/word/2020/wordml/sdtdatahash" xmlns:w16se="http://schemas.microsoft.com/office/word/2015/wordml/symex" xmlns:wpg="http://schemas.microsoft.com/office/word/2010/wordprocessingGroup" xmlns:wpi="http://schemas.microsoft.com/office/word/2010/wordprocessingInk" xmlns:wne="http://schemas.microsoft.com/office/word/2006/wordml" xmlns:wps="http://schemas.microsoft.com/office/word/2010/wordprocessingShape" mc:Ignorable="w14 w15 w16se w16cid w16 w16cex w16sdtdh wp14">
   <w:footnote w:type="separator" w:id="-1">
     <w:p>
       <w:pPr>
@@ -855,21 +933,21 @@
 </file>
 
 <file path=word/numbering.xml><?xml version="1.0" encoding="utf-8"?>
-<w:numbering xmlns:wpc="http://schemas.microsoft.com/office/word/2010/wordprocessingCanvas" xmlns:cx="http://schemas.microsoft.com/office/drawing/2014/chartex" xmlns:cx1="http://schemas.microsoft.com/office/drawing/2015/9/8/chartex" xmlns:cx2="http://schemas.microsoft.com/office/drawing/2015/10/21/chartex" xmlns:cx3="http://schemas.microsoft.com/office/drawing/2016/5/9/chartex" xmlns:cx4="http://schemas.microsoft.com/office/drawing/2016/5/10/chartex" xmlns:cx5="http://schemas.microsoft.com/office/drawing/2016/5/11/chartex" xmlns:cx6="http://schemas.microsoft.com/office/drawing/2016/5/12/chartex" xmlns:cx7="http://schemas.microsoft.com/office/drawing/2016/5/13/chartex" xmlns:cx8="http://schemas.microsoft.com/office/drawing/2016/5/14/chartex" xmlns:mc="http://schemas.openxmlformats.org/markup-compatibility/2006" xmlns:aink="http://schemas.microsoft.com/office/drawing/2016/ink" xmlns:am3d="http://schemas.microsoft.com/office/drawing/2017/model3d" xmlns:o="urn:schemas-microsoft-com:office:office" xmlns:r="http://schemas.openxmlformats.org/officeDocument/2006/relationships" xmlns:m="http://schemas.openxmlformats.org/officeDocument/2006/math" xmlns:v="urn:schemas-microsoft-com:vml" xmlns:wp14="http://schemas.microsoft.com/office/word/2010/wordprocessingDrawing" xmlns:wp="http://schemas.openxmlformats.org/drawingml/2006/wordprocessingDrawing" xmlns:w10="urn:schemas-microsoft-com:office:word" xmlns:w="http://schemas.openxmlformats.org/wordprocessingml/2006/main" xmlns:w14="http://schemas.microsoft.com/office/word/2010/wordml" xmlns:w15="http://schemas.microsoft.com/office/word/2012/wordml" xmlns:w16cex="http://schemas.microsoft.com/office/word/2018/wordml/cex" xmlns:w16cid="http://schemas.microsoft.com/office/word/2016/wordml/cid" xmlns:w16="http://schemas.microsoft.com/office/word/2018/wordml" xmlns:w16sdtdh="http://schemas.microsoft.com/office/word/2020/wordml/sdtdatahash" xmlns:w16se="http://schemas.microsoft.com/office/word/2015/wordml/symex" xmlns:wpg="http://schemas.microsoft.com/office/word/2010/wordprocessingGroup" xmlns:wpi="http://schemas.microsoft.com/office/word/2010/wordprocessingInk" xmlns:wne="http://schemas.microsoft.com/office/word/2006/wordml" xmlns:wps="http://schemas.microsoft.com/office/word/2010/wordprocessingShape" mc:Ignorable="w14 w15 w16se w16cid w16 w16cex w16sdtdh wp14">
+<w:numbering xmlns:wpc="http://schemas.microsoft.com/office/word/2010/wordprocessingCanvas" xmlns:cx="http://schemas.microsoft.com/office/drawing/2014/chartex" xmlns:cx1="http://schemas.microsoft.com/office/drawing/2015/9/8/chartex" xmlns:cx2="http://schemas.microsoft.com/office/drawing/2015/10/21/chartex" xmlns:cx3="http://schemas.microsoft.com/office/drawing/2016/5/9/chartex" xmlns:cx4="http://schemas.microsoft.com/office/drawing/2016/5/10/chartex" xmlns:cx5="http://schemas.microsoft.com/office/drawing/2016/5/11/chartex" xmlns:cx6="http://schemas.microsoft.com/office/drawing/2016/5/12/chartex" xmlns:cx7="http://schemas.microsoft.com/office/drawing/2016/5/13/chartex" xmlns:cx8="http://schemas.microsoft.com/office/drawing/2016/5/14/chartex" xmlns:mc="http://schemas.openxmlformats.org/markup-compatibility/2006" xmlns:aink="http://schemas.microsoft.com/office/drawing/2016/ink" xmlns:am3d="http://schemas.microsoft.com/office/drawing/2017/model3d" xmlns:o="urn:schemas-microsoft-com:office:office" xmlns:oel="http://schemas.microsoft.com/office/2019/extlst" xmlns:r="http://schemas.openxmlformats.org/officeDocument/2006/relationships" xmlns:m="http://schemas.openxmlformats.org/officeDocument/2006/math" xmlns:v="urn:schemas-microsoft-com:vml" xmlns:wp14="http://schemas.microsoft.com/office/word/2010/wordprocessingDrawing" xmlns:wp="http://schemas.openxmlformats.org/drawingml/2006/wordprocessingDrawing" xmlns:w10="urn:schemas-microsoft-com:office:word" xmlns:w="http://schemas.openxmlformats.org/wordprocessingml/2006/main" xmlns:w14="http://schemas.microsoft.com/office/word/2010/wordml" xmlns:w15="http://schemas.microsoft.com/office/word/2012/wordml" xmlns:w16cex="http://schemas.microsoft.com/office/word/2018/wordml/cex" xmlns:w16cid="http://schemas.microsoft.com/office/word/2016/wordml/cid" xmlns:w16="http://schemas.microsoft.com/office/word/2018/wordml" xmlns:w16sdtdh="http://schemas.microsoft.com/office/word/2020/wordml/sdtdatahash" xmlns:w16se="http://schemas.microsoft.com/office/word/2015/wordml/symex" xmlns:wpg="http://schemas.microsoft.com/office/word/2010/wordprocessingGroup" xmlns:wpi="http://schemas.microsoft.com/office/word/2010/wordprocessingInk" xmlns:wne="http://schemas.microsoft.com/office/word/2006/wordml" xmlns:wps="http://schemas.microsoft.com/office/word/2010/wordprocessingShape" mc:Ignorable="w14 w15 w16se w16cid w16 w16cex w16sdtdh wp14">
   <w:abstractNum w:abstractNumId="0" w15:restartNumberingAfterBreak="0">
     <w:nsid w:val="0AA05731"/>
     <w:multiLevelType w:val="multilevel"/>
-    <w:tmpl w:val="0AA05731"/>
+    <w:tmpl w:val="9280A3C6"/>
     <w:lvl w:ilvl="0">
       <w:start w:val="1"/>
-      <w:numFmt w:val="bullet"/>
-      <w:lvlText w:val=""/>
+      <w:numFmt w:val="decimal"/>
+      <w:lvlText w:val="%1."/>
       <w:lvlJc w:val="left"/>
       <w:pPr>
         <w:ind w:left="1080" w:hanging="360"/>
       </w:pPr>
       <w:rPr>
-        <w:rFonts w:ascii="Symbol" w:hAnsi="Symbol" w:hint="default"/>
+        <w:rFonts w:hint="default"/>
       </w:rPr>
     </w:lvl>
     <w:lvl w:ilvl="1">
@@ -970,6 +1048,232 @@
     </w:lvl>
   </w:abstractNum>
   <w:abstractNum w:abstractNumId="1" w15:restartNumberingAfterBreak="0">
+    <w:nsid w:val="19BD2221"/>
+    <w:multiLevelType w:val="multilevel"/>
+    <w:tmpl w:val="21EE10A2"/>
+    <w:lvl w:ilvl="0">
+      <w:start w:val="1"/>
+      <w:numFmt w:val="bullet"/>
+      <w:lvlText w:val=""/>
+      <w:lvlJc w:val="left"/>
+      <w:pPr>
+        <w:ind w:left="1080" w:hanging="360"/>
+      </w:pPr>
+      <w:rPr>
+        <w:rFonts w:ascii="Symbol" w:hAnsi="Symbol" w:hint="default"/>
+      </w:rPr>
+    </w:lvl>
+    <w:lvl w:ilvl="1">
+      <w:start w:val="1"/>
+      <w:numFmt w:val="bullet"/>
+      <w:lvlText w:val="o"/>
+      <w:lvlJc w:val="left"/>
+      <w:pPr>
+        <w:ind w:left="1800" w:hanging="360"/>
+      </w:pPr>
+      <w:rPr>
+        <w:rFonts w:ascii="Courier New" w:hAnsi="Courier New" w:hint="default"/>
+      </w:rPr>
+    </w:lvl>
+    <w:lvl w:ilvl="2">
+      <w:start w:val="1"/>
+      <w:numFmt w:val="bullet"/>
+      <w:lvlText w:val=""/>
+      <w:lvlJc w:val="left"/>
+      <w:pPr>
+        <w:ind w:left="2520" w:hanging="360"/>
+      </w:pPr>
+      <w:rPr>
+        <w:rFonts w:ascii="Wingdings" w:hAnsi="Wingdings" w:hint="default"/>
+      </w:rPr>
+    </w:lvl>
+    <w:lvl w:ilvl="3">
+      <w:start w:val="1"/>
+      <w:numFmt w:val="bullet"/>
+      <w:lvlText w:val=""/>
+      <w:lvlJc w:val="left"/>
+      <w:pPr>
+        <w:ind w:left="3240" w:hanging="360"/>
+      </w:pPr>
+      <w:rPr>
+        <w:rFonts w:ascii="Symbol" w:hAnsi="Symbol" w:hint="default"/>
+      </w:rPr>
+    </w:lvl>
+    <w:lvl w:ilvl="4">
+      <w:start w:val="1"/>
+      <w:numFmt w:val="bullet"/>
+      <w:lvlText w:val="o"/>
+      <w:lvlJc w:val="left"/>
+      <w:pPr>
+        <w:ind w:left="3960" w:hanging="360"/>
+      </w:pPr>
+      <w:rPr>
+        <w:rFonts w:ascii="Courier New" w:hAnsi="Courier New" w:hint="default"/>
+      </w:rPr>
+    </w:lvl>
+    <w:lvl w:ilvl="5">
+      <w:start w:val="1"/>
+      <w:numFmt w:val="bullet"/>
+      <w:lvlText w:val=""/>
+      <w:lvlJc w:val="left"/>
+      <w:pPr>
+        <w:ind w:left="4680" w:hanging="360"/>
+      </w:pPr>
+      <w:rPr>
+        <w:rFonts w:ascii="Wingdings" w:hAnsi="Wingdings" w:hint="default"/>
+      </w:rPr>
+    </w:lvl>
+    <w:lvl w:ilvl="6">
+      <w:start w:val="1"/>
+      <w:numFmt w:val="bullet"/>
+      <w:lvlText w:val=""/>
+      <w:lvlJc w:val="left"/>
+      <w:pPr>
+        <w:ind w:left="5400" w:hanging="360"/>
+      </w:pPr>
+      <w:rPr>
+        <w:rFonts w:ascii="Symbol" w:hAnsi="Symbol" w:hint="default"/>
+      </w:rPr>
+    </w:lvl>
+    <w:lvl w:ilvl="7">
+      <w:start w:val="1"/>
+      <w:numFmt w:val="bullet"/>
+      <w:lvlText w:val="o"/>
+      <w:lvlJc w:val="left"/>
+      <w:pPr>
+        <w:ind w:left="6120" w:hanging="360"/>
+      </w:pPr>
+      <w:rPr>
+        <w:rFonts w:ascii="Courier New" w:hAnsi="Courier New" w:hint="default"/>
+      </w:rPr>
+    </w:lvl>
+    <w:lvl w:ilvl="8">
+      <w:start w:val="1"/>
+      <w:numFmt w:val="bullet"/>
+      <w:lvlText w:val=""/>
+      <w:lvlJc w:val="left"/>
+      <w:pPr>
+        <w:ind w:left="6840" w:hanging="360"/>
+      </w:pPr>
+      <w:rPr>
+        <w:rFonts w:ascii="Wingdings" w:hAnsi="Wingdings" w:hint="default"/>
+      </w:rPr>
+    </w:lvl>
+  </w:abstractNum>
+  <w:abstractNum w:abstractNumId="2" w15:restartNumberingAfterBreak="0">
+    <w:nsid w:val="1F4F5A4A"/>
+    <w:multiLevelType w:val="multilevel"/>
+    <w:tmpl w:val="90EC2732"/>
+    <w:lvl w:ilvl="0">
+      <w:start w:val="1"/>
+      <w:numFmt w:val="bullet"/>
+      <w:lvlText w:val="-"/>
+      <w:lvlJc w:val="left"/>
+      <w:pPr>
+        <w:ind w:left="1080" w:hanging="360"/>
+      </w:pPr>
+      <w:rPr>
+        <w:rFonts w:ascii="Times New Roman" w:eastAsiaTheme="minorHAnsi" w:hAnsi="Times New Roman" w:cs="Times New Roman" w:hint="default"/>
+      </w:rPr>
+    </w:lvl>
+    <w:lvl w:ilvl="1">
+      <w:start w:val="1"/>
+      <w:numFmt w:val="bullet"/>
+      <w:lvlText w:val="o"/>
+      <w:lvlJc w:val="left"/>
+      <w:pPr>
+        <w:ind w:left="1800" w:hanging="360"/>
+      </w:pPr>
+      <w:rPr>
+        <w:rFonts w:ascii="Courier New" w:hAnsi="Courier New" w:hint="default"/>
+      </w:rPr>
+    </w:lvl>
+    <w:lvl w:ilvl="2">
+      <w:start w:val="1"/>
+      <w:numFmt w:val="bullet"/>
+      <w:lvlText w:val=""/>
+      <w:lvlJc w:val="left"/>
+      <w:pPr>
+        <w:ind w:left="2520" w:hanging="360"/>
+      </w:pPr>
+      <w:rPr>
+        <w:rFonts w:ascii="Wingdings" w:hAnsi="Wingdings" w:hint="default"/>
+      </w:rPr>
+    </w:lvl>
+    <w:lvl w:ilvl="3">
+      <w:start w:val="1"/>
+      <w:numFmt w:val="bullet"/>
+      <w:lvlText w:val=""/>
+      <w:lvlJc w:val="left"/>
+      <w:pPr>
+        <w:ind w:left="3240" w:hanging="360"/>
+      </w:pPr>
+      <w:rPr>
+        <w:rFonts w:ascii="Symbol" w:hAnsi="Symbol" w:hint="default"/>
+      </w:rPr>
+    </w:lvl>
+    <w:lvl w:ilvl="4">
+      <w:start w:val="1"/>
+      <w:numFmt w:val="bullet"/>
+      <w:lvlText w:val="o"/>
+      <w:lvlJc w:val="left"/>
+      <w:pPr>
+        <w:ind w:left="3960" w:hanging="360"/>
+      </w:pPr>
+      <w:rPr>
+        <w:rFonts w:ascii="Courier New" w:hAnsi="Courier New" w:hint="default"/>
+      </w:rPr>
+    </w:lvl>
+    <w:lvl w:ilvl="5">
+      <w:start w:val="1"/>
+      <w:numFmt w:val="bullet"/>
+      <w:lvlText w:val=""/>
+      <w:lvlJc w:val="left"/>
+      <w:pPr>
+        <w:ind w:left="4680" w:hanging="360"/>
+      </w:pPr>
+      <w:rPr>
+        <w:rFonts w:ascii="Wingdings" w:hAnsi="Wingdings" w:hint="default"/>
+      </w:rPr>
+    </w:lvl>
+    <w:lvl w:ilvl="6">
+      <w:start w:val="1"/>
+      <w:numFmt w:val="bullet"/>
+      <w:lvlText w:val=""/>
+      <w:lvlJc w:val="left"/>
+      <w:pPr>
+        <w:ind w:left="5400" w:hanging="360"/>
+      </w:pPr>
+      <w:rPr>
+        <w:rFonts w:ascii="Symbol" w:hAnsi="Symbol" w:hint="default"/>
+      </w:rPr>
+    </w:lvl>
+    <w:lvl w:ilvl="7">
+      <w:start w:val="1"/>
+      <w:numFmt w:val="bullet"/>
+      <w:lvlText w:val="o"/>
+      <w:lvlJc w:val="left"/>
+      <w:pPr>
+        <w:ind w:left="6120" w:hanging="360"/>
+      </w:pPr>
+      <w:rPr>
+        <w:rFonts w:ascii="Courier New" w:hAnsi="Courier New" w:hint="default"/>
+      </w:rPr>
+    </w:lvl>
+    <w:lvl w:ilvl="8">
+      <w:start w:val="1"/>
+      <w:numFmt w:val="bullet"/>
+      <w:lvlText w:val=""/>
+      <w:lvlJc w:val="left"/>
+      <w:pPr>
+        <w:ind w:left="6840" w:hanging="360"/>
+      </w:pPr>
+      <w:rPr>
+        <w:rFonts w:ascii="Wingdings" w:hAnsi="Wingdings" w:hint="default"/>
+      </w:rPr>
+    </w:lvl>
+  </w:abstractNum>
+  <w:abstractNum w:abstractNumId="3" w15:restartNumberingAfterBreak="0">
     <w:nsid w:val="48FB0E3A"/>
     <w:multiLevelType w:val="multilevel"/>
     <w:tmpl w:val="48FB0E3A"/>
@@ -1091,7 +1395,7 @@
       </w:rPr>
     </w:lvl>
   </w:abstractNum>
-  <w:abstractNum w:abstractNumId="2" w15:restartNumberingAfterBreak="0">
+  <w:abstractNum w:abstractNumId="4" w15:restartNumberingAfterBreak="0">
     <w:nsid w:val="77C93058"/>
     <w:multiLevelType w:val="multilevel"/>
     <w:tmpl w:val="77C93058"/>
@@ -1180,14 +1484,254 @@
       </w:pPr>
     </w:lvl>
   </w:abstractNum>
+  <w:abstractNum w:abstractNumId="5" w15:restartNumberingAfterBreak="0">
+    <w:nsid w:val="7BE261F8"/>
+    <w:multiLevelType w:val="multilevel"/>
+    <w:tmpl w:val="B5C6DE04"/>
+    <w:lvl w:ilvl="0">
+      <w:start w:val="1"/>
+      <w:numFmt w:val="bullet"/>
+      <w:lvlText w:val="-"/>
+      <w:lvlJc w:val="left"/>
+      <w:pPr>
+        <w:ind w:left="1080" w:hanging="360"/>
+      </w:pPr>
+      <w:rPr>
+        <w:rFonts w:ascii="Times New Roman" w:eastAsiaTheme="minorHAnsi" w:hAnsi="Times New Roman" w:cs="Times New Roman" w:hint="default"/>
+      </w:rPr>
+    </w:lvl>
+    <w:lvl w:ilvl="1">
+      <w:start w:val="1"/>
+      <w:numFmt w:val="bullet"/>
+      <w:lvlText w:val="o"/>
+      <w:lvlJc w:val="left"/>
+      <w:pPr>
+        <w:ind w:left="1800" w:hanging="360"/>
+      </w:pPr>
+      <w:rPr>
+        <w:rFonts w:ascii="Courier New" w:hAnsi="Courier New" w:hint="default"/>
+      </w:rPr>
+    </w:lvl>
+    <w:lvl w:ilvl="2">
+      <w:start w:val="1"/>
+      <w:numFmt w:val="bullet"/>
+      <w:lvlText w:val=""/>
+      <w:lvlJc w:val="left"/>
+      <w:pPr>
+        <w:ind w:left="2520" w:hanging="360"/>
+      </w:pPr>
+      <w:rPr>
+        <w:rFonts w:ascii="Wingdings" w:hAnsi="Wingdings" w:hint="default"/>
+      </w:rPr>
+    </w:lvl>
+    <w:lvl w:ilvl="3">
+      <w:start w:val="1"/>
+      <w:numFmt w:val="bullet"/>
+      <w:lvlText w:val=""/>
+      <w:lvlJc w:val="left"/>
+      <w:pPr>
+        <w:ind w:left="3240" w:hanging="360"/>
+      </w:pPr>
+      <w:rPr>
+        <w:rFonts w:ascii="Symbol" w:hAnsi="Symbol" w:hint="default"/>
+      </w:rPr>
+    </w:lvl>
+    <w:lvl w:ilvl="4">
+      <w:start w:val="1"/>
+      <w:numFmt w:val="bullet"/>
+      <w:lvlText w:val="o"/>
+      <w:lvlJc w:val="left"/>
+      <w:pPr>
+        <w:ind w:left="3960" w:hanging="360"/>
+      </w:pPr>
+      <w:rPr>
+        <w:rFonts w:ascii="Courier New" w:hAnsi="Courier New" w:hint="default"/>
+      </w:rPr>
+    </w:lvl>
+    <w:lvl w:ilvl="5">
+      <w:start w:val="1"/>
+      <w:numFmt w:val="bullet"/>
+      <w:lvlText w:val=""/>
+      <w:lvlJc w:val="left"/>
+      <w:pPr>
+        <w:ind w:left="4680" w:hanging="360"/>
+      </w:pPr>
+      <w:rPr>
+        <w:rFonts w:ascii="Wingdings" w:hAnsi="Wingdings" w:hint="default"/>
+      </w:rPr>
+    </w:lvl>
+    <w:lvl w:ilvl="6">
+      <w:start w:val="1"/>
+      <w:numFmt w:val="bullet"/>
+      <w:lvlText w:val=""/>
+      <w:lvlJc w:val="left"/>
+      <w:pPr>
+        <w:ind w:left="5400" w:hanging="360"/>
+      </w:pPr>
+      <w:rPr>
+        <w:rFonts w:ascii="Symbol" w:hAnsi="Symbol" w:hint="default"/>
+      </w:rPr>
+    </w:lvl>
+    <w:lvl w:ilvl="7">
+      <w:start w:val="1"/>
+      <w:numFmt w:val="bullet"/>
+      <w:lvlText w:val="o"/>
+      <w:lvlJc w:val="left"/>
+      <w:pPr>
+        <w:ind w:left="6120" w:hanging="360"/>
+      </w:pPr>
+      <w:rPr>
+        <w:rFonts w:ascii="Courier New" w:hAnsi="Courier New" w:hint="default"/>
+      </w:rPr>
+    </w:lvl>
+    <w:lvl w:ilvl="8">
+      <w:start w:val="1"/>
+      <w:numFmt w:val="bullet"/>
+      <w:lvlText w:val=""/>
+      <w:lvlJc w:val="left"/>
+      <w:pPr>
+        <w:ind w:left="6840" w:hanging="360"/>
+      </w:pPr>
+      <w:rPr>
+        <w:rFonts w:ascii="Wingdings" w:hAnsi="Wingdings" w:hint="default"/>
+      </w:rPr>
+    </w:lvl>
+  </w:abstractNum>
+  <w:abstractNum w:abstractNumId="6" w15:restartNumberingAfterBreak="0">
+    <w:nsid w:val="7D370CFD"/>
+    <w:multiLevelType w:val="multilevel"/>
+    <w:tmpl w:val="28DA8558"/>
+    <w:lvl w:ilvl="0">
+      <w:start w:val="1"/>
+      <w:numFmt w:val="decimal"/>
+      <w:lvlText w:val="%1."/>
+      <w:lvlJc w:val="left"/>
+      <w:pPr>
+        <w:ind w:left="1080" w:hanging="360"/>
+      </w:pPr>
+      <w:rPr>
+        <w:rFonts w:hint="default"/>
+        <w:b/>
+        <w:bCs/>
+      </w:rPr>
+    </w:lvl>
+    <w:lvl w:ilvl="1">
+      <w:start w:val="1"/>
+      <w:numFmt w:val="bullet"/>
+      <w:lvlText w:val="o"/>
+      <w:lvlJc w:val="left"/>
+      <w:pPr>
+        <w:ind w:left="1800" w:hanging="360"/>
+      </w:pPr>
+      <w:rPr>
+        <w:rFonts w:ascii="Courier New" w:hAnsi="Courier New" w:hint="default"/>
+      </w:rPr>
+    </w:lvl>
+    <w:lvl w:ilvl="2">
+      <w:start w:val="1"/>
+      <w:numFmt w:val="bullet"/>
+      <w:lvlText w:val=""/>
+      <w:lvlJc w:val="left"/>
+      <w:pPr>
+        <w:ind w:left="2520" w:hanging="360"/>
+      </w:pPr>
+      <w:rPr>
+        <w:rFonts w:ascii="Wingdings" w:hAnsi="Wingdings" w:hint="default"/>
+      </w:rPr>
+    </w:lvl>
+    <w:lvl w:ilvl="3">
+      <w:start w:val="1"/>
+      <w:numFmt w:val="bullet"/>
+      <w:lvlText w:val=""/>
+      <w:lvlJc w:val="left"/>
+      <w:pPr>
+        <w:ind w:left="3240" w:hanging="360"/>
+      </w:pPr>
+      <w:rPr>
+        <w:rFonts w:ascii="Symbol" w:hAnsi="Symbol" w:hint="default"/>
+      </w:rPr>
+    </w:lvl>
+    <w:lvl w:ilvl="4">
+      <w:start w:val="1"/>
+      <w:numFmt w:val="bullet"/>
+      <w:lvlText w:val="o"/>
+      <w:lvlJc w:val="left"/>
+      <w:pPr>
+        <w:ind w:left="3960" w:hanging="360"/>
+      </w:pPr>
+      <w:rPr>
+        <w:rFonts w:ascii="Courier New" w:hAnsi="Courier New" w:hint="default"/>
+      </w:rPr>
+    </w:lvl>
+    <w:lvl w:ilvl="5">
+      <w:start w:val="1"/>
+      <w:numFmt w:val="bullet"/>
+      <w:lvlText w:val=""/>
+      <w:lvlJc w:val="left"/>
+      <w:pPr>
+        <w:ind w:left="4680" w:hanging="360"/>
+      </w:pPr>
+      <w:rPr>
+        <w:rFonts w:ascii="Wingdings" w:hAnsi="Wingdings" w:hint="default"/>
+      </w:rPr>
+    </w:lvl>
+    <w:lvl w:ilvl="6">
+      <w:start w:val="1"/>
+      <w:numFmt w:val="bullet"/>
+      <w:lvlText w:val=""/>
+      <w:lvlJc w:val="left"/>
+      <w:pPr>
+        <w:ind w:left="5400" w:hanging="360"/>
+      </w:pPr>
+      <w:rPr>
+        <w:rFonts w:ascii="Symbol" w:hAnsi="Symbol" w:hint="default"/>
+      </w:rPr>
+    </w:lvl>
+    <w:lvl w:ilvl="7">
+      <w:start w:val="1"/>
+      <w:numFmt w:val="bullet"/>
+      <w:lvlText w:val="o"/>
+      <w:lvlJc w:val="left"/>
+      <w:pPr>
+        <w:ind w:left="6120" w:hanging="360"/>
+      </w:pPr>
+      <w:rPr>
+        <w:rFonts w:ascii="Courier New" w:hAnsi="Courier New" w:hint="default"/>
+      </w:rPr>
+    </w:lvl>
+    <w:lvl w:ilvl="8">
+      <w:start w:val="1"/>
+      <w:numFmt w:val="bullet"/>
+      <w:lvlText w:val=""/>
+      <w:lvlJc w:val="left"/>
+      <w:pPr>
+        <w:ind w:left="6840" w:hanging="360"/>
+      </w:pPr>
+      <w:rPr>
+        <w:rFonts w:ascii="Wingdings" w:hAnsi="Wingdings" w:hint="default"/>
+      </w:rPr>
+    </w:lvl>
+  </w:abstractNum>
   <w:num w:numId="1" w16cid:durableId="1982341473">
-    <w:abstractNumId w:val="1"/>
+    <w:abstractNumId w:val="3"/>
   </w:num>
   <w:num w:numId="2" w16cid:durableId="1636906733">
-    <w:abstractNumId w:val="2"/>
+    <w:abstractNumId w:val="4"/>
   </w:num>
   <w:num w:numId="3" w16cid:durableId="736363631">
     <w:abstractNumId w:val="0"/>
+  </w:num>
+  <w:num w:numId="4" w16cid:durableId="1781800826">
+    <w:abstractNumId w:val="6"/>
+  </w:num>
+  <w:num w:numId="5" w16cid:durableId="2074505063">
+    <w:abstractNumId w:val="1"/>
+  </w:num>
+  <w:num w:numId="6" w16cid:durableId="201358249">
+    <w:abstractNumId w:val="2"/>
+  </w:num>
+  <w:num w:numId="7" w16cid:durableId="575826022">
+    <w:abstractNumId w:val="5"/>
   </w:num>
 </w:numbering>
 </file>
@@ -2250,6 +2794,17 @@
       <w:contextualSpacing/>
     </w:pPr>
   </w:style>
+  <w:style w:type="character" w:styleId="Emphasis">
+    <w:name w:val="Emphasis"/>
+    <w:basedOn w:val="DefaultParagraphFont"/>
+    <w:uiPriority w:val="20"/>
+    <w:qFormat/>
+    <w:rsid w:val="0087245C"/>
+    <w:rPr>
+      <w:i/>
+      <w:iCs/>
+    </w:rPr>
+  </w:style>
 </w:styles>
 </file>
 

--- a/pa/PA0/Proposal- KOOLB.docx
+++ b/pa/PA0/Proposal- KOOLB.docx
@@ -1,16 +1,18 @@
 
 <file path=word/document.xml><?xml version="1.0" encoding="utf-8"?>
-<w:document xmlns:wpc="http://schemas.microsoft.com/office/word/2010/wordprocessingCanvas" xmlns:cx="http://schemas.microsoft.com/office/drawing/2014/chartex" xmlns:cx1="http://schemas.microsoft.com/office/drawing/2015/9/8/chartex" xmlns:cx2="http://schemas.microsoft.com/office/drawing/2015/10/21/chartex" xmlns:cx3="http://schemas.microsoft.com/office/drawing/2016/5/9/chartex" xmlns:cx4="http://schemas.microsoft.com/office/drawing/2016/5/10/chartex" xmlns:cx5="http://schemas.microsoft.com/office/drawing/2016/5/11/chartex" xmlns:cx6="http://schemas.microsoft.com/office/drawing/2016/5/12/chartex" xmlns:cx7="http://schemas.microsoft.com/office/drawing/2016/5/13/chartex" xmlns:cx8="http://schemas.microsoft.com/office/drawing/2016/5/14/chartex" xmlns:mc="http://schemas.openxmlformats.org/markup-compatibility/2006" xmlns:aink="http://schemas.microsoft.com/office/drawing/2016/ink" xmlns:am3d="http://schemas.microsoft.com/office/drawing/2017/model3d" xmlns:o="urn:schemas-microsoft-com:office:office" xmlns:oel="http://schemas.microsoft.com/office/2019/extlst" xmlns:r="http://schemas.openxmlformats.org/officeDocument/2006/relationships" xmlns:m="http://schemas.openxmlformats.org/officeDocument/2006/math" xmlns:v="urn:schemas-microsoft-com:vml" xmlns:wp14="http://schemas.microsoft.com/office/word/2010/wordprocessingDrawing" xmlns:wp="http://schemas.openxmlformats.org/drawingml/2006/wordprocessingDrawing" xmlns:w10="urn:schemas-microsoft-com:office:word" xmlns:w="http://schemas.openxmlformats.org/wordprocessingml/2006/main" xmlns:w14="http://schemas.microsoft.com/office/word/2010/wordml" xmlns:w15="http://schemas.microsoft.com/office/word/2012/wordml" xmlns:w16cex="http://schemas.microsoft.com/office/word/2018/wordml/cex" xmlns:w16cid="http://schemas.microsoft.com/office/word/2016/wordml/cid" xmlns:w16="http://schemas.microsoft.com/office/word/2018/wordml" xmlns:w16sdtdh="http://schemas.microsoft.com/office/word/2020/wordml/sdtdatahash" xmlns:w16se="http://schemas.microsoft.com/office/word/2015/wordml/symex" xmlns:wpg="http://schemas.microsoft.com/office/word/2010/wordprocessingGroup" xmlns:wpi="http://schemas.microsoft.com/office/word/2010/wordprocessingInk" xmlns:wne="http://schemas.microsoft.com/office/word/2006/wordml" xmlns:wps="http://schemas.microsoft.com/office/word/2010/wordprocessingShape" mc:Ignorable="w14 w15 w16se w16cid w16 w16cex w16sdtdh wp14">
+<w:document xmlns:wpc="http://schemas.microsoft.com/office/word/2010/wordprocessingCanvas" xmlns:cx="http://schemas.microsoft.com/office/drawing/2014/chartex" xmlns:cx1="http://schemas.microsoft.com/office/drawing/2015/9/8/chartex" xmlns:cx2="http://schemas.microsoft.com/office/drawing/2015/10/21/chartex" xmlns:cx3="http://schemas.microsoft.com/office/drawing/2016/5/9/chartex" xmlns:cx4="http://schemas.microsoft.com/office/drawing/2016/5/10/chartex" xmlns:cx5="http://schemas.microsoft.com/office/drawing/2016/5/11/chartex" xmlns:cx6="http://schemas.microsoft.com/office/drawing/2016/5/12/chartex" xmlns:cx7="http://schemas.microsoft.com/office/drawing/2016/5/13/chartex" xmlns:cx8="http://schemas.microsoft.com/office/drawing/2016/5/14/chartex" xmlns:mc="http://schemas.openxmlformats.org/markup-compatibility/2006" xmlns:aink="http://schemas.microsoft.com/office/drawing/2016/ink" xmlns:am3d="http://schemas.microsoft.com/office/drawing/2017/model3d" xmlns:o="urn:schemas-microsoft-com:office:office" xmlns:r="http://schemas.openxmlformats.org/officeDocument/2006/relationships" xmlns:m="http://schemas.openxmlformats.org/officeDocument/2006/math" xmlns:v="urn:schemas-microsoft-com:vml" xmlns:wp14="http://schemas.microsoft.com/office/word/2010/wordprocessingDrawing" xmlns:wp="http://schemas.openxmlformats.org/drawingml/2006/wordprocessingDrawing" xmlns:w10="urn:schemas-microsoft-com:office:word" xmlns:w="http://schemas.openxmlformats.org/wordprocessingml/2006/main" xmlns:w14="http://schemas.microsoft.com/office/word/2010/wordml" xmlns:w15="http://schemas.microsoft.com/office/word/2012/wordml" xmlns:w16cex="http://schemas.microsoft.com/office/word/2018/wordml/cex" xmlns:w16cid="http://schemas.microsoft.com/office/word/2016/wordml/cid" xmlns:w16="http://schemas.microsoft.com/office/word/2018/wordml" xmlns:w16sdtdh="http://schemas.microsoft.com/office/word/2020/wordml/sdtdatahash" xmlns:w16se="http://schemas.microsoft.com/office/word/2015/wordml/symex" xmlns:wpg="http://schemas.microsoft.com/office/word/2010/wordprocessingGroup" xmlns:wpi="http://schemas.microsoft.com/office/word/2010/wordprocessingInk" xmlns:wne="http://schemas.microsoft.com/office/word/2006/wordml" xmlns:wps="http://schemas.microsoft.com/office/word/2010/wordprocessingShape" mc:Ignorable="w14 w15 w16se w16cid w16 w16cex w16sdtdh wp14">
   <w:body>
     <w:p>
       <w:pPr>
         <w:rPr>
           <w:rStyle w:val="Emphasis"/>
+          <w:sz w:val="22"/>
         </w:rPr>
       </w:pPr>
       <w:r>
         <w:rPr>
           <w:rStyle w:val="Emphasis"/>
+          <w:sz w:val="22"/>
         </w:rPr>
         <w:t>Group 01</w:t>
       </w:r>
@@ -22,17 +24,15 @@
           <w:rFonts w:cs="Times New Roman"/>
           <w:b/>
           <w:bCs/>
-          <w:sz w:val="28"/>
-          <w:szCs w:val="28"/>
-        </w:rPr>
-      </w:pPr>
-      <w:r>
-        <w:rPr>
-          <w:rFonts w:cs="Times New Roman"/>
-          <w:b/>
-          <w:bCs/>
-          <w:sz w:val="28"/>
-          <w:szCs w:val="28"/>
+          <w:sz w:val="22"/>
+        </w:rPr>
+      </w:pPr>
+      <w:r>
+        <w:rPr>
+          <w:rFonts w:cs="Times New Roman"/>
+          <w:b/>
+          <w:bCs/>
+          <w:sz w:val="22"/>
         </w:rPr>
         <w:t>Proposal: KOOLB</w:t>
       </w:r>
@@ -48,15 +48,15 @@
           <w:rFonts w:cs="Times New Roman"/>
           <w:b/>
           <w:bCs/>
-          <w:szCs w:val="24"/>
-        </w:rPr>
-      </w:pPr>
-      <w:r>
-        <w:rPr>
-          <w:rFonts w:cs="Times New Roman"/>
-          <w:b/>
-          <w:bCs/>
-          <w:szCs w:val="24"/>
+          <w:sz w:val="22"/>
+        </w:rPr>
+      </w:pPr>
+      <w:r>
+        <w:rPr>
+          <w:rFonts w:cs="Times New Roman"/>
+          <w:b/>
+          <w:bCs/>
+          <w:sz w:val="22"/>
         </w:rPr>
         <w:t>Introduction</w:t>
       </w:r>
@@ -65,7 +65,7 @@
       <w:pPr>
         <w:rPr>
           <w:rFonts w:cs="Times New Roman"/>
-          <w:szCs w:val="24"/>
+          <w:sz w:val="22"/>
           <w:lang w:eastAsia="en-US"/>
         </w:rPr>
       </w:pPr>
@@ -73,7 +73,7 @@
       <w:r>
         <w:rPr>
           <w:rFonts w:cs="Times New Roman"/>
-          <w:szCs w:val="24"/>
+          <w:sz w:val="22"/>
           <w:shd w:val="clear" w:color="auto" w:fill="FFFFFF"/>
           <w:lang w:eastAsia="en-US"/>
         </w:rPr>
@@ -83,7 +83,7 @@
       <w:r>
         <w:rPr>
           <w:rFonts w:cs="Times New Roman"/>
-          <w:szCs w:val="24"/>
+          <w:sz w:val="22"/>
           <w:shd w:val="clear" w:color="auto" w:fill="FFFFFF"/>
           <w:lang w:eastAsia="en-US"/>
         </w:rPr>
@@ -101,15 +101,15 @@
           <w:rFonts w:cs="Times New Roman"/>
           <w:b/>
           <w:bCs/>
-          <w:szCs w:val="24"/>
-        </w:rPr>
-      </w:pPr>
-      <w:r>
-        <w:rPr>
-          <w:rFonts w:cs="Times New Roman"/>
-          <w:b/>
-          <w:bCs/>
-          <w:szCs w:val="24"/>
+          <w:sz w:val="22"/>
+        </w:rPr>
+      </w:pPr>
+      <w:r>
+        <w:rPr>
+          <w:rFonts w:cs="Times New Roman"/>
+          <w:b/>
+          <w:bCs/>
+          <w:sz w:val="22"/>
         </w:rPr>
         <w:t xml:space="preserve">Target users and environments: </w:t>
       </w:r>
@@ -118,13 +118,13 @@
       <w:pPr>
         <w:rPr>
           <w:rFonts w:cs="Times New Roman"/>
-          <w:szCs w:val="24"/>
-        </w:rPr>
-      </w:pPr>
-      <w:r>
-        <w:rPr>
-          <w:rFonts w:cs="Times New Roman"/>
-          <w:szCs w:val="24"/>
+          <w:sz w:val="22"/>
+        </w:rPr>
+      </w:pPr>
+      <w:r>
+        <w:rPr>
+          <w:rFonts w:cs="Times New Roman"/>
+          <w:sz w:val="22"/>
         </w:rPr>
         <w:t>- Platform: Flutter</w:t>
       </w:r>
@@ -133,20 +133,20 @@
       <w:pPr>
         <w:rPr>
           <w:rFonts w:cs="Times New Roman"/>
-          <w:szCs w:val="24"/>
-        </w:rPr>
-      </w:pPr>
-      <w:r>
-        <w:rPr>
-          <w:rFonts w:cs="Times New Roman"/>
-          <w:szCs w:val="24"/>
+          <w:sz w:val="22"/>
+        </w:rPr>
+      </w:pPr>
+      <w:r>
+        <w:rPr>
+          <w:rFonts w:cs="Times New Roman"/>
+          <w:sz w:val="22"/>
         </w:rPr>
         <w:t>- Environment: Android</w:t>
       </w:r>
       <w:r>
         <w:rPr>
           <w:rFonts w:cs="Times New Roman"/>
-          <w:szCs w:val="24"/>
+          <w:sz w:val="22"/>
         </w:rPr>
         <w:t>, iOS, website (pending)</w:t>
       </w:r>
@@ -155,13 +155,13 @@
       <w:pPr>
         <w:rPr>
           <w:rFonts w:cs="Times New Roman"/>
-          <w:szCs w:val="24"/>
-        </w:rPr>
-      </w:pPr>
-      <w:r>
-        <w:rPr>
-          <w:rFonts w:cs="Times New Roman"/>
-          <w:szCs w:val="24"/>
+          <w:sz w:val="22"/>
+        </w:rPr>
+      </w:pPr>
+      <w:r>
+        <w:rPr>
+          <w:rFonts w:cs="Times New Roman"/>
+          <w:sz w:val="22"/>
         </w:rPr>
         <w:t>- Programming language: Dart</w:t>
       </w:r>
@@ -170,48 +170,48 @@
       <w:pPr>
         <w:rPr>
           <w:rFonts w:cs="Times New Roman"/>
-          <w:szCs w:val="24"/>
-        </w:rPr>
-      </w:pPr>
-      <w:r>
-        <w:rPr>
-          <w:rFonts w:cs="Times New Roman"/>
-          <w:szCs w:val="24"/>
+          <w:sz w:val="22"/>
+        </w:rPr>
+      </w:pPr>
+      <w:r>
+        <w:rPr>
+          <w:rFonts w:cs="Times New Roman"/>
+          <w:sz w:val="22"/>
         </w:rPr>
         <w:t xml:space="preserve">- </w:t>
       </w:r>
       <w:r>
         <w:rPr>
           <w:rFonts w:cs="Times New Roman"/>
-          <w:szCs w:val="24"/>
+          <w:sz w:val="22"/>
         </w:rPr>
         <w:t xml:space="preserve">Actor: </w:t>
       </w:r>
       <w:r>
         <w:rPr>
           <w:rFonts w:cs="Times New Roman"/>
-          <w:szCs w:val="24"/>
+          <w:sz w:val="22"/>
         </w:rPr>
         <w:t>H</w:t>
       </w:r>
       <w:r>
         <w:rPr>
           <w:rFonts w:cs="Times New Roman"/>
-          <w:szCs w:val="24"/>
+          <w:sz w:val="22"/>
         </w:rPr>
         <w:t xml:space="preserve">ost, </w:t>
       </w:r>
       <w:r>
         <w:rPr>
           <w:rFonts w:cs="Times New Roman"/>
-          <w:szCs w:val="24"/>
+          <w:sz w:val="22"/>
         </w:rPr>
         <w:t>traveler</w:t>
       </w:r>
       <w:r>
         <w:rPr>
           <w:rFonts w:cs="Times New Roman"/>
-          <w:szCs w:val="24"/>
+          <w:sz w:val="22"/>
         </w:rPr>
         <w:t>, admin</w:t>
       </w:r>
@@ -220,33 +220,33 @@
       <w:pPr>
         <w:rPr>
           <w:rFonts w:cs="Times New Roman"/>
-          <w:szCs w:val="24"/>
-        </w:rPr>
-      </w:pPr>
-      <w:r>
-        <w:rPr>
-          <w:rFonts w:cs="Times New Roman"/>
-          <w:szCs w:val="24"/>
+          <w:sz w:val="22"/>
+        </w:rPr>
+      </w:pPr>
+      <w:r>
+        <w:rPr>
+          <w:rFonts w:cs="Times New Roman"/>
+          <w:sz w:val="22"/>
         </w:rPr>
         <w:t>- Target users: Travelers, tourists</w:t>
       </w:r>
       <w:r>
         <w:rPr>
           <w:rFonts w:cs="Times New Roman"/>
-          <w:szCs w:val="24"/>
+          <w:sz w:val="22"/>
         </w:rPr>
         <w:t>,</w:t>
       </w:r>
       <w:r>
         <w:rPr>
           <w:rFonts w:cs="Times New Roman"/>
-          <w:szCs w:val="24"/>
+          <w:sz w:val="22"/>
         </w:rPr>
         <w:t xml:space="preserve"> people who are looking for </w:t>
       </w:r>
       <w:r>
         <w:rPr>
-          <w:szCs w:val="24"/>
+          <w:sz w:val="22"/>
         </w:rPr>
         <w:t>accommodation, people who have spare rooms, travel service or property available for rental, covering all consumer age groups.</w:t>
       </w:r>
@@ -262,15 +262,15 @@
           <w:rFonts w:cs="Times New Roman"/>
           <w:b/>
           <w:bCs/>
-          <w:szCs w:val="24"/>
-        </w:rPr>
-      </w:pPr>
-      <w:r>
-        <w:rPr>
-          <w:rFonts w:cs="Times New Roman"/>
-          <w:b/>
-          <w:bCs/>
-          <w:szCs w:val="24"/>
+          <w:sz w:val="22"/>
+        </w:rPr>
+      </w:pPr>
+      <w:r>
+        <w:rPr>
+          <w:rFonts w:cs="Times New Roman"/>
+          <w:b/>
+          <w:bCs/>
+          <w:sz w:val="22"/>
         </w:rPr>
         <w:t>Key features: list the key features for the app.</w:t>
       </w:r>
@@ -282,10 +282,15 @@
           <w:rFonts w:cs="Times New Roman"/>
           <w:b/>
           <w:bCs/>
-          <w:szCs w:val="24"/>
-        </w:rPr>
-      </w:pPr>
-      <w:r>
+          <w:sz w:val="22"/>
+          <w:szCs w:val="22"/>
+        </w:rPr>
+      </w:pPr>
+      <w:r>
+        <w:rPr>
+          <w:sz w:val="22"/>
+          <w:szCs w:val="22"/>
+        </w:rPr>
         <w:t>Main features:</w:t>
       </w:r>
     </w:p>
@@ -300,22 +305,22 @@
           <w:rFonts w:cs="Times New Roman"/>
           <w:b/>
           <w:bCs/>
-          <w:szCs w:val="24"/>
-        </w:rPr>
-      </w:pPr>
-      <w:r>
-        <w:rPr>
-          <w:rFonts w:cs="Times New Roman"/>
-          <w:b/>
-          <w:bCs/>
-          <w:szCs w:val="24"/>
+          <w:sz w:val="22"/>
+        </w:rPr>
+      </w:pPr>
+      <w:r>
+        <w:rPr>
+          <w:rFonts w:cs="Times New Roman"/>
+          <w:b/>
+          <w:bCs/>
+          <w:sz w:val="22"/>
         </w:rPr>
         <w:t xml:space="preserve">Accommodation description: </w:t>
       </w:r>
       <w:r>
         <w:rPr>
           <w:rFonts w:cs="Times New Roman"/>
-          <w:szCs w:val="24"/>
+          <w:sz w:val="22"/>
         </w:rPr>
         <w:t>Include the greatest offers, a photo gallery, and the state of the accommodation, among other things.</w:t>
       </w:r>
@@ -331,22 +336,22 @@
           <w:rFonts w:cs="Times New Roman"/>
           <w:b/>
           <w:bCs/>
-          <w:szCs w:val="24"/>
-        </w:rPr>
-      </w:pPr>
-      <w:r>
-        <w:rPr>
-          <w:rFonts w:cs="Times New Roman"/>
-          <w:b/>
-          <w:bCs/>
-          <w:szCs w:val="24"/>
+          <w:sz w:val="22"/>
+        </w:rPr>
+      </w:pPr>
+      <w:r>
+        <w:rPr>
+          <w:rFonts w:cs="Times New Roman"/>
+          <w:b/>
+          <w:bCs/>
+          <w:sz w:val="22"/>
         </w:rPr>
         <w:t>Registration</w:t>
       </w:r>
       <w:r>
         <w:rPr>
           <w:rFonts w:cs="Times New Roman"/>
-          <w:szCs w:val="24"/>
+          <w:sz w:val="22"/>
         </w:rPr>
         <w:t>: The user must first create an account with your app by giving his name, email address, phone number, or both.</w:t>
       </w:r>
@@ -362,22 +367,22 @@
           <w:rFonts w:cs="Times New Roman"/>
           <w:b/>
           <w:bCs/>
-          <w:szCs w:val="24"/>
-        </w:rPr>
-      </w:pPr>
-      <w:r>
-        <w:rPr>
-          <w:rFonts w:cs="Times New Roman"/>
-          <w:b/>
-          <w:bCs/>
-          <w:szCs w:val="24"/>
+          <w:sz w:val="22"/>
+        </w:rPr>
+      </w:pPr>
+      <w:r>
+        <w:rPr>
+          <w:rFonts w:cs="Times New Roman"/>
+          <w:b/>
+          <w:bCs/>
+          <w:sz w:val="22"/>
         </w:rPr>
         <w:t>User Account</w:t>
       </w:r>
       <w:r>
         <w:rPr>
           <w:rFonts w:cs="Times New Roman"/>
-          <w:szCs w:val="24"/>
+          <w:sz w:val="22"/>
         </w:rPr>
         <w:t>: It comprises the user's fundamental information, such as his name, email address, mobile phone number, booking and transaction history, wish-list, preferred language, and so on.</w:t>
       </w:r>
@@ -393,52 +398,24 @@
           <w:rFonts w:cs="Times New Roman"/>
           <w:b/>
           <w:bCs/>
-          <w:szCs w:val="24"/>
-        </w:rPr>
-      </w:pPr>
-      <w:r>
-        <w:rPr>
-          <w:rFonts w:cs="Times New Roman"/>
-          <w:b/>
-          <w:bCs/>
-          <w:szCs w:val="24"/>
+          <w:sz w:val="22"/>
+        </w:rPr>
+      </w:pPr>
+      <w:r>
+        <w:rPr>
+          <w:rFonts w:cs="Times New Roman"/>
+          <w:b/>
+          <w:bCs/>
+          <w:sz w:val="22"/>
         </w:rPr>
         <w:t>Booking and Cancellation Page</w:t>
       </w:r>
       <w:r>
         <w:rPr>
           <w:rFonts w:cs="Times New Roman"/>
-          <w:szCs w:val="24"/>
-        </w:rPr>
-        <w:t>: Allows clients to reserve a room immediately after selecting it. It</w:t>
-      </w:r>
-      <w:r>
-        <w:rPr>
-          <w:rFonts w:cs="Times New Roman"/>
-          <w:szCs w:val="24"/>
-        </w:rPr>
-        <w:t xml:space="preserve"> </w:t>
-      </w:r>
-      <w:r>
-        <w:rPr>
-          <w:rFonts w:cs="Times New Roman"/>
-          <w:szCs w:val="24"/>
-        </w:rPr>
-        <w:t>would include information like the check-in and check</w:t>
-      </w:r>
-      <w:r>
-        <w:rPr>
-          <w:rFonts w:cs="Times New Roman"/>
-          <w:szCs w:val="24"/>
-        </w:rPr>
-        <w:t>-</w:t>
-      </w:r>
-      <w:r>
-        <w:rPr>
-          <w:rFonts w:cs="Times New Roman"/>
-          <w:szCs w:val="24"/>
-        </w:rPr>
-        <w:t>out dates, destination or city, number of persons staying, and much more.</w:t>
+          <w:sz w:val="22"/>
+        </w:rPr>
+        <w:t>: Allows clients to reserve a room immediately after selecting it. It would include information like the check-in and check-out dates, destination or city, number of persons staying, and much more.</w:t>
       </w:r>
     </w:p>
     <w:p>
@@ -452,22 +429,22 @@
           <w:rFonts w:cs="Times New Roman"/>
           <w:b/>
           <w:bCs/>
-          <w:szCs w:val="24"/>
-        </w:rPr>
-      </w:pPr>
-      <w:r>
-        <w:rPr>
-          <w:rFonts w:cs="Times New Roman"/>
-          <w:b/>
-          <w:bCs/>
-          <w:szCs w:val="24"/>
+          <w:sz w:val="22"/>
+        </w:rPr>
+      </w:pPr>
+      <w:r>
+        <w:rPr>
+          <w:rFonts w:cs="Times New Roman"/>
+          <w:b/>
+          <w:bCs/>
+          <w:sz w:val="22"/>
         </w:rPr>
         <w:t>Search Option</w:t>
       </w:r>
       <w:r>
         <w:rPr>
           <w:rFonts w:cs="Times New Roman"/>
-          <w:szCs w:val="24"/>
+          <w:sz w:val="22"/>
         </w:rPr>
         <w:t>: Locating precise information about the hotel and its features.</w:t>
       </w:r>
@@ -483,22 +460,22 @@
           <w:rFonts w:cs="Times New Roman"/>
           <w:b/>
           <w:bCs/>
-          <w:szCs w:val="24"/>
-        </w:rPr>
-      </w:pPr>
-      <w:r>
-        <w:rPr>
-          <w:rFonts w:cs="Times New Roman"/>
-          <w:b/>
-          <w:bCs/>
-          <w:szCs w:val="24"/>
+          <w:sz w:val="22"/>
+        </w:rPr>
+      </w:pPr>
+      <w:r>
+        <w:rPr>
+          <w:rFonts w:cs="Times New Roman"/>
+          <w:b/>
+          <w:bCs/>
+          <w:sz w:val="22"/>
         </w:rPr>
         <w:t xml:space="preserve">Payment Gateway: </w:t>
       </w:r>
       <w:r>
         <w:rPr>
           <w:rFonts w:cs="Times New Roman"/>
-          <w:szCs w:val="24"/>
+          <w:sz w:val="22"/>
         </w:rPr>
         <w:t>Customers may make payments through the app utilizing the available alternatives using online banking or pay with a credit or debit card.</w:t>
       </w:r>
@@ -514,20 +491,22 @@
           <w:rFonts w:cs="Times New Roman"/>
           <w:b/>
           <w:bCs/>
-          <w:szCs w:val="24"/>
-        </w:rPr>
-      </w:pPr>
-      <w:r>
-        <w:rPr>
-          <w:rFonts w:cs="Times New Roman"/>
-          <w:b/>
-          <w:bCs/>
+          <w:sz w:val="22"/>
+        </w:rPr>
+      </w:pPr>
+      <w:r>
+        <w:rPr>
+          <w:rFonts w:cs="Times New Roman"/>
+          <w:b/>
+          <w:bCs/>
+          <w:sz w:val="22"/>
         </w:rPr>
         <w:t xml:space="preserve">Push Notifications: </w:t>
       </w:r>
       <w:r>
         <w:rPr>
           <w:rFonts w:cs="Times New Roman"/>
+          <w:sz w:val="22"/>
         </w:rPr>
         <w:t xml:space="preserve">Send quick bulk messages to </w:t>
       </w:r>
@@ -535,6 +514,7 @@
       <w:r>
         <w:rPr>
           <w:rFonts w:cs="Times New Roman"/>
+          <w:sz w:val="22"/>
         </w:rPr>
         <w:t>a large number of</w:t>
       </w:r>
@@ -542,6 +522,7 @@
       <w:r>
         <w:rPr>
           <w:rFonts w:cs="Times New Roman"/>
+          <w:sz w:val="22"/>
         </w:rPr>
         <w:t xml:space="preserve"> registered customers about new offers, discounts, amenities, the start of any service, and so on.</w:t>
       </w:r>
@@ -555,15 +536,15 @@
         </w:numPr>
         <w:rPr>
           <w:rFonts w:cs="Times New Roman"/>
-          <w:szCs w:val="24"/>
-        </w:rPr>
-      </w:pPr>
-      <w:r>
-        <w:rPr>
-          <w:rFonts w:cs="Times New Roman"/>
-          <w:b/>
-          <w:bCs/>
-          <w:szCs w:val="24"/>
+          <w:sz w:val="22"/>
+        </w:rPr>
+      </w:pPr>
+      <w:r>
+        <w:rPr>
+          <w:rFonts w:cs="Times New Roman"/>
+          <w:b/>
+          <w:bCs/>
+          <w:sz w:val="22"/>
         </w:rPr>
         <w:t>Review and Ratings</w:t>
       </w:r>
@@ -577,22 +558,22 @@
         </w:numPr>
         <w:rPr>
           <w:rFonts w:cs="Times New Roman"/>
-          <w:szCs w:val="24"/>
-        </w:rPr>
-      </w:pPr>
-      <w:r>
-        <w:rPr>
-          <w:rFonts w:cs="Times New Roman"/>
-          <w:b/>
-          <w:bCs/>
-          <w:szCs w:val="24"/>
+          <w:sz w:val="22"/>
+        </w:rPr>
+      </w:pPr>
+      <w:r>
+        <w:rPr>
+          <w:rFonts w:cs="Times New Roman"/>
+          <w:b/>
+          <w:bCs/>
+          <w:sz w:val="22"/>
         </w:rPr>
         <w:t xml:space="preserve">Statistics and Analysis: </w:t>
       </w:r>
       <w:r>
         <w:rPr>
           <w:rFonts w:cs="Times New Roman"/>
-          <w:szCs w:val="24"/>
+          <w:sz w:val="22"/>
         </w:rPr>
         <w:t>Display the number of bookings, the changing rate, and the level of satisfaction, etc.</w:t>
       </w:r>
@@ -608,22 +589,22 @@
           <w:rFonts w:cs="Times New Roman"/>
           <w:b/>
           <w:bCs/>
-          <w:szCs w:val="24"/>
-        </w:rPr>
-      </w:pPr>
-      <w:r>
-        <w:rPr>
-          <w:rFonts w:cs="Times New Roman"/>
-          <w:b/>
-          <w:bCs/>
-          <w:szCs w:val="24"/>
+          <w:sz w:val="22"/>
+        </w:rPr>
+      </w:pPr>
+      <w:r>
+        <w:rPr>
+          <w:rFonts w:cs="Times New Roman"/>
+          <w:b/>
+          <w:bCs/>
+          <w:sz w:val="22"/>
         </w:rPr>
         <w:t>Chat box:</w:t>
       </w:r>
       <w:r>
         <w:rPr>
           <w:rFonts w:cs="Times New Roman"/>
-          <w:szCs w:val="24"/>
+          <w:sz w:val="22"/>
         </w:rPr>
         <w:t xml:space="preserve"> Allow users and the host to discuss for more information.</w:t>
       </w:r>
@@ -631,8 +612,16 @@
     <w:p>
       <w:pPr>
         <w:pStyle w:val="Heading2"/>
-      </w:pPr>
-      <w:r>
+        <w:rPr>
+          <w:sz w:val="22"/>
+          <w:szCs w:val="22"/>
+        </w:rPr>
+      </w:pPr>
+      <w:r>
+        <w:rPr>
+          <w:sz w:val="22"/>
+          <w:szCs w:val="22"/>
+        </w:rPr>
         <w:t>Optional</w:t>
       </w:r>
     </w:p>
@@ -647,22 +636,22 @@
           <w:rFonts w:cs="Times New Roman"/>
           <w:b/>
           <w:bCs/>
-          <w:szCs w:val="24"/>
-        </w:rPr>
-      </w:pPr>
-      <w:r>
-        <w:rPr>
-          <w:rFonts w:cs="Times New Roman"/>
-          <w:b/>
-          <w:bCs/>
-          <w:szCs w:val="24"/>
+          <w:sz w:val="22"/>
+        </w:rPr>
+      </w:pPr>
+      <w:r>
+        <w:rPr>
+          <w:rFonts w:cs="Times New Roman"/>
+          <w:b/>
+          <w:bCs/>
+          <w:sz w:val="22"/>
         </w:rPr>
         <w:t xml:space="preserve">Geo-Location Facility: </w:t>
       </w:r>
       <w:r>
         <w:rPr>
           <w:rFonts w:cs="Times New Roman"/>
-          <w:szCs w:val="24"/>
+          <w:sz w:val="22"/>
         </w:rPr>
         <w:t>The use of geo-location services will assist your clients in getting to the hotel quickly and using the shortest feasible path from their point of arrival.</w:t>
       </w:r>
@@ -678,15 +667,15 @@
           <w:rFonts w:cs="Times New Roman"/>
           <w:b/>
           <w:bCs/>
-          <w:szCs w:val="24"/>
-        </w:rPr>
-      </w:pPr>
-      <w:r>
-        <w:rPr>
-          <w:rFonts w:cs="Times New Roman"/>
-          <w:b/>
-          <w:bCs/>
-          <w:szCs w:val="24"/>
+          <w:sz w:val="22"/>
+        </w:rPr>
+      </w:pPr>
+      <w:r>
+        <w:rPr>
+          <w:rFonts w:cs="Times New Roman"/>
+          <w:b/>
+          <w:bCs/>
+          <w:sz w:val="22"/>
         </w:rPr>
         <w:t>Use of Social Media Platforms</w:t>
       </w:r>
@@ -700,22 +689,22 @@
         </w:numPr>
         <w:rPr>
           <w:rFonts w:cs="Times New Roman"/>
-          <w:szCs w:val="24"/>
-        </w:rPr>
-      </w:pPr>
-      <w:r>
-        <w:rPr>
-          <w:rFonts w:cs="Times New Roman"/>
-          <w:b/>
-          <w:bCs/>
-          <w:szCs w:val="24"/>
+          <w:sz w:val="22"/>
+        </w:rPr>
+      </w:pPr>
+      <w:r>
+        <w:rPr>
+          <w:rFonts w:cs="Times New Roman"/>
+          <w:b/>
+          <w:bCs/>
+          <w:sz w:val="22"/>
         </w:rPr>
         <w:t xml:space="preserve">City Tour Guide: </w:t>
       </w:r>
       <w:r>
         <w:rPr>
           <w:rFonts w:cs="Times New Roman"/>
-          <w:szCs w:val="24"/>
+          <w:sz w:val="22"/>
         </w:rPr>
         <w:t>information about locations to visit, shopping sites, local modes of transportation, and dishes to try, etc.</w:t>
       </w:r>
@@ -729,23 +718,22 @@
         </w:numPr>
         <w:rPr>
           <w:rFonts w:cs="Times New Roman"/>
-          <w:szCs w:val="24"/>
-        </w:rPr>
-      </w:pPr>
-      <w:r>
-        <w:rPr>
-          <w:rFonts w:cs="Times New Roman"/>
-          <w:b/>
-          <w:bCs/>
-          <w:szCs w:val="24"/>
-        </w:rPr>
-        <w:lastRenderedPageBreak/>
+          <w:sz w:val="22"/>
+        </w:rPr>
+      </w:pPr>
+      <w:r>
+        <w:rPr>
+          <w:rFonts w:cs="Times New Roman"/>
+          <w:b/>
+          <w:bCs/>
+          <w:sz w:val="22"/>
+        </w:rPr>
         <w:t xml:space="preserve">Cab and Flight Booking: </w:t>
       </w:r>
       <w:r>
         <w:rPr>
           <w:rFonts w:cs="Times New Roman"/>
-          <w:szCs w:val="24"/>
+          <w:sz w:val="22"/>
         </w:rPr>
         <w:t>You can also provide cab booking and flight reservations, eliminating the need for the consumer to utilize another app.</w:t>
       </w:r>
@@ -759,15 +747,15 @@
         </w:numPr>
         <w:rPr>
           <w:rFonts w:cs="Times New Roman"/>
-          <w:szCs w:val="24"/>
-        </w:rPr>
-      </w:pPr>
-      <w:r>
-        <w:rPr>
-          <w:rFonts w:cs="Times New Roman"/>
-          <w:b/>
-          <w:bCs/>
-          <w:szCs w:val="24"/>
+          <w:sz w:val="22"/>
+        </w:rPr>
+      </w:pPr>
+      <w:r>
+        <w:rPr>
+          <w:rFonts w:cs="Times New Roman"/>
+          <w:b/>
+          <w:bCs/>
+          <w:sz w:val="22"/>
         </w:rPr>
         <w:t>Eco-</w:t>
       </w:r>
@@ -776,21 +764,21 @@
           <w:rFonts w:cs="Times New Roman"/>
           <w:b/>
           <w:bCs/>
-          <w:szCs w:val="24"/>
+          <w:sz w:val="22"/>
         </w:rPr>
         <w:t xml:space="preserve">UI: </w:t>
       </w:r>
       <w:r>
         <w:rPr>
           <w:rFonts w:cs="Times New Roman"/>
-          <w:szCs w:val="24"/>
+          <w:sz w:val="22"/>
         </w:rPr>
         <w:t>User-friendly, easy to use and responsive</w:t>
       </w:r>
       <w:r>
         <w:rPr>
           <w:rFonts w:cs="Times New Roman"/>
-          <w:szCs w:val="24"/>
+          <w:sz w:val="22"/>
         </w:rPr>
         <w:t>, environment-friendly</w:t>
       </w:r>
@@ -804,46 +792,25 @@
         </w:numPr>
         <w:rPr>
           <w:rFonts w:cs="Times New Roman"/>
-          <w:szCs w:val="24"/>
-        </w:rPr>
-      </w:pPr>
-      <w:r>
-        <w:rPr>
-          <w:rFonts w:cs="Times New Roman"/>
-          <w:b/>
-          <w:bCs/>
-          <w:szCs w:val="24"/>
+          <w:sz w:val="22"/>
+        </w:rPr>
+      </w:pPr>
+      <w:r>
+        <w:rPr>
+          <w:rFonts w:cs="Times New Roman"/>
+          <w:b/>
+          <w:bCs/>
+          <w:sz w:val="22"/>
         </w:rPr>
         <w:t>Sort and Filter results:</w:t>
       </w:r>
       <w:r>
         <w:rPr>
           <w:rFonts w:cs="Times New Roman"/>
-          <w:szCs w:val="24"/>
+          <w:sz w:val="22"/>
         </w:rPr>
         <w:t xml:space="preserve"> Allow users to sort or filter the result.</w:t>
       </w:r>
-    </w:p>
-    <w:p>
-      <w:pPr>
-        <w:pStyle w:val="ListParagraph"/>
-        <w:ind w:left="1080"/>
-        <w:rPr>
-          <w:rFonts w:cs="Times New Roman"/>
-          <w:szCs w:val="24"/>
-        </w:rPr>
-      </w:pPr>
-    </w:p>
-    <w:p>
-      <w:pPr>
-        <w:ind w:left="720"/>
-        <w:rPr>
-          <w:rFonts w:cs="Times New Roman"/>
-          <w:b/>
-          <w:bCs/>
-          <w:szCs w:val="24"/>
-        </w:rPr>
-      </w:pPr>
     </w:p>
     <w:sectPr>
       <w:footerReference w:type="default" r:id="rId7"/>
@@ -858,7 +825,7 @@
 </file>
 
 <file path=word/endnotes.xml><?xml version="1.0" encoding="utf-8"?>
-<w:endnotes xmlns:wpc="http://schemas.microsoft.com/office/word/2010/wordprocessingCanvas" xmlns:cx="http://schemas.microsoft.com/office/drawing/2014/chartex" xmlns:cx1="http://schemas.microsoft.com/office/drawing/2015/9/8/chartex" xmlns:cx2="http://schemas.microsoft.com/office/drawing/2015/10/21/chartex" xmlns:cx3="http://schemas.microsoft.com/office/drawing/2016/5/9/chartex" xmlns:cx4="http://schemas.microsoft.com/office/drawing/2016/5/10/chartex" xmlns:cx5="http://schemas.microsoft.com/office/drawing/2016/5/11/chartex" xmlns:cx6="http://schemas.microsoft.com/office/drawing/2016/5/12/chartex" xmlns:cx7="http://schemas.microsoft.com/office/drawing/2016/5/13/chartex" xmlns:cx8="http://schemas.microsoft.com/office/drawing/2016/5/14/chartex" xmlns:mc="http://schemas.openxmlformats.org/markup-compatibility/2006" xmlns:aink="http://schemas.microsoft.com/office/drawing/2016/ink" xmlns:am3d="http://schemas.microsoft.com/office/drawing/2017/model3d" xmlns:o="urn:schemas-microsoft-com:office:office" xmlns:oel="http://schemas.microsoft.com/office/2019/extlst" xmlns:r="http://schemas.openxmlformats.org/officeDocument/2006/relationships" xmlns:m="http://schemas.openxmlformats.org/officeDocument/2006/math" xmlns:v="urn:schemas-microsoft-com:vml" xmlns:wp14="http://schemas.microsoft.com/office/word/2010/wordprocessingDrawing" xmlns:wp="http://schemas.openxmlformats.org/drawingml/2006/wordprocessingDrawing" xmlns:w10="urn:schemas-microsoft-com:office:word" xmlns:w="http://schemas.openxmlformats.org/wordprocessingml/2006/main" xmlns:w14="http://schemas.microsoft.com/office/word/2010/wordml" xmlns:w15="http://schemas.microsoft.com/office/word/2012/wordml" xmlns:w16cex="http://schemas.microsoft.com/office/word/2018/wordml/cex" xmlns:w16cid="http://schemas.microsoft.com/office/word/2016/wordml/cid" xmlns:w16="http://schemas.microsoft.com/office/word/2018/wordml" xmlns:w16sdtdh="http://schemas.microsoft.com/office/word/2020/wordml/sdtdatahash" xmlns:w16se="http://schemas.microsoft.com/office/word/2015/wordml/symex" xmlns:wpg="http://schemas.microsoft.com/office/word/2010/wordprocessingGroup" xmlns:wpi="http://schemas.microsoft.com/office/word/2010/wordprocessingInk" xmlns:wne="http://schemas.microsoft.com/office/word/2006/wordml" xmlns:wps="http://schemas.microsoft.com/office/word/2010/wordprocessingShape" mc:Ignorable="w14 w15 w16se w16cid w16 w16cex w16sdtdh wp14">
+<w:endnotes xmlns:wpc="http://schemas.microsoft.com/office/word/2010/wordprocessingCanvas" xmlns:cx="http://schemas.microsoft.com/office/drawing/2014/chartex" xmlns:cx1="http://schemas.microsoft.com/office/drawing/2015/9/8/chartex" xmlns:cx2="http://schemas.microsoft.com/office/drawing/2015/10/21/chartex" xmlns:cx3="http://schemas.microsoft.com/office/drawing/2016/5/9/chartex" xmlns:cx4="http://schemas.microsoft.com/office/drawing/2016/5/10/chartex" xmlns:cx5="http://schemas.microsoft.com/office/drawing/2016/5/11/chartex" xmlns:cx6="http://schemas.microsoft.com/office/drawing/2016/5/12/chartex" xmlns:cx7="http://schemas.microsoft.com/office/drawing/2016/5/13/chartex" xmlns:cx8="http://schemas.microsoft.com/office/drawing/2016/5/14/chartex" xmlns:mc="http://schemas.openxmlformats.org/markup-compatibility/2006" xmlns:aink="http://schemas.microsoft.com/office/drawing/2016/ink" xmlns:am3d="http://schemas.microsoft.com/office/drawing/2017/model3d" xmlns:o="urn:schemas-microsoft-com:office:office" xmlns:r="http://schemas.openxmlformats.org/officeDocument/2006/relationships" xmlns:m="http://schemas.openxmlformats.org/officeDocument/2006/math" xmlns:v="urn:schemas-microsoft-com:vml" xmlns:wp14="http://schemas.microsoft.com/office/word/2010/wordprocessingDrawing" xmlns:wp="http://schemas.openxmlformats.org/drawingml/2006/wordprocessingDrawing" xmlns:w10="urn:schemas-microsoft-com:office:word" xmlns:w="http://schemas.openxmlformats.org/wordprocessingml/2006/main" xmlns:w14="http://schemas.microsoft.com/office/word/2010/wordml" xmlns:w15="http://schemas.microsoft.com/office/word/2012/wordml" xmlns:w16cex="http://schemas.microsoft.com/office/word/2018/wordml/cex" xmlns:w16cid="http://schemas.microsoft.com/office/word/2016/wordml/cid" xmlns:w16="http://schemas.microsoft.com/office/word/2018/wordml" xmlns:w16sdtdh="http://schemas.microsoft.com/office/word/2020/wordml/sdtdatahash" xmlns:w16se="http://schemas.microsoft.com/office/word/2015/wordml/symex" xmlns:wpg="http://schemas.microsoft.com/office/word/2010/wordprocessingGroup" xmlns:wpi="http://schemas.microsoft.com/office/word/2010/wordprocessingInk" xmlns:wne="http://schemas.microsoft.com/office/word/2006/wordml" xmlns:wps="http://schemas.microsoft.com/office/word/2010/wordprocessingShape" mc:Ignorable="w14 w15 w16se w16cid w16 w16cex w16sdtdh wp14">
   <w:endnote w:type="separator" w:id="-1">
     <w:p>
       <w:pPr>
@@ -883,7 +850,7 @@
 </file>
 
 <file path=word/footer1.xml><?xml version="1.0" encoding="utf-8"?>
-<w:ftr xmlns:wpc="http://schemas.microsoft.com/office/word/2010/wordprocessingCanvas" xmlns:cx="http://schemas.microsoft.com/office/drawing/2014/chartex" xmlns:cx1="http://schemas.microsoft.com/office/drawing/2015/9/8/chartex" xmlns:cx2="http://schemas.microsoft.com/office/drawing/2015/10/21/chartex" xmlns:cx3="http://schemas.microsoft.com/office/drawing/2016/5/9/chartex" xmlns:cx4="http://schemas.microsoft.com/office/drawing/2016/5/10/chartex" xmlns:cx5="http://schemas.microsoft.com/office/drawing/2016/5/11/chartex" xmlns:cx6="http://schemas.microsoft.com/office/drawing/2016/5/12/chartex" xmlns:cx7="http://schemas.microsoft.com/office/drawing/2016/5/13/chartex" xmlns:cx8="http://schemas.microsoft.com/office/drawing/2016/5/14/chartex" xmlns:mc="http://schemas.openxmlformats.org/markup-compatibility/2006" xmlns:aink="http://schemas.microsoft.com/office/drawing/2016/ink" xmlns:am3d="http://schemas.microsoft.com/office/drawing/2017/model3d" xmlns:o="urn:schemas-microsoft-com:office:office" xmlns:oel="http://schemas.microsoft.com/office/2019/extlst" xmlns:r="http://schemas.openxmlformats.org/officeDocument/2006/relationships" xmlns:m="http://schemas.openxmlformats.org/officeDocument/2006/math" xmlns:v="urn:schemas-microsoft-com:vml" xmlns:wp14="http://schemas.microsoft.com/office/word/2010/wordprocessingDrawing" xmlns:wp="http://schemas.openxmlformats.org/drawingml/2006/wordprocessingDrawing" xmlns:w10="urn:schemas-microsoft-com:office:word" xmlns:w="http://schemas.openxmlformats.org/wordprocessingml/2006/main" xmlns:w14="http://schemas.microsoft.com/office/word/2010/wordml" xmlns:w15="http://schemas.microsoft.com/office/word/2012/wordml" xmlns:w16cex="http://schemas.microsoft.com/office/word/2018/wordml/cex" xmlns:w16cid="http://schemas.microsoft.com/office/word/2016/wordml/cid" xmlns:w16="http://schemas.microsoft.com/office/word/2018/wordml" xmlns:w16sdtdh="http://schemas.microsoft.com/office/word/2020/wordml/sdtdatahash" xmlns:w16se="http://schemas.microsoft.com/office/word/2015/wordml/symex" xmlns:wpg="http://schemas.microsoft.com/office/word/2010/wordprocessingGroup" xmlns:wpi="http://schemas.microsoft.com/office/word/2010/wordprocessingInk" xmlns:wne="http://schemas.microsoft.com/office/word/2006/wordml" xmlns:wps="http://schemas.microsoft.com/office/word/2010/wordprocessingShape" mc:Ignorable="w14 w15 w16se w16cid w16 w16cex w16sdtdh wp14">
+<w:ftr xmlns:wpc="http://schemas.microsoft.com/office/word/2010/wordprocessingCanvas" xmlns:cx="http://schemas.microsoft.com/office/drawing/2014/chartex" xmlns:cx1="http://schemas.microsoft.com/office/drawing/2015/9/8/chartex" xmlns:cx2="http://schemas.microsoft.com/office/drawing/2015/10/21/chartex" xmlns:cx3="http://schemas.microsoft.com/office/drawing/2016/5/9/chartex" xmlns:cx4="http://schemas.microsoft.com/office/drawing/2016/5/10/chartex" xmlns:cx5="http://schemas.microsoft.com/office/drawing/2016/5/11/chartex" xmlns:cx6="http://schemas.microsoft.com/office/drawing/2016/5/12/chartex" xmlns:cx7="http://schemas.microsoft.com/office/drawing/2016/5/13/chartex" xmlns:cx8="http://schemas.microsoft.com/office/drawing/2016/5/14/chartex" xmlns:mc="http://schemas.openxmlformats.org/markup-compatibility/2006" xmlns:aink="http://schemas.microsoft.com/office/drawing/2016/ink" xmlns:am3d="http://schemas.microsoft.com/office/drawing/2017/model3d" xmlns:o="urn:schemas-microsoft-com:office:office" xmlns:r="http://schemas.openxmlformats.org/officeDocument/2006/relationships" xmlns:m="http://schemas.openxmlformats.org/officeDocument/2006/math" xmlns:v="urn:schemas-microsoft-com:vml" xmlns:wp14="http://schemas.microsoft.com/office/word/2010/wordprocessingDrawing" xmlns:wp="http://schemas.openxmlformats.org/drawingml/2006/wordprocessingDrawing" xmlns:w10="urn:schemas-microsoft-com:office:word" xmlns:w="http://schemas.openxmlformats.org/wordprocessingml/2006/main" xmlns:w14="http://schemas.microsoft.com/office/word/2010/wordml" xmlns:w15="http://schemas.microsoft.com/office/word/2012/wordml" xmlns:w16cex="http://schemas.microsoft.com/office/word/2018/wordml/cex" xmlns:w16cid="http://schemas.microsoft.com/office/word/2016/wordml/cid" xmlns:w16="http://schemas.microsoft.com/office/word/2018/wordml" xmlns:w16sdtdh="http://schemas.microsoft.com/office/word/2020/wordml/sdtdatahash" xmlns:w16se="http://schemas.microsoft.com/office/word/2015/wordml/symex" xmlns:wpg="http://schemas.microsoft.com/office/word/2010/wordprocessingGroup" xmlns:wpi="http://schemas.microsoft.com/office/word/2010/wordprocessingInk" xmlns:wne="http://schemas.microsoft.com/office/word/2006/wordml" xmlns:wps="http://schemas.microsoft.com/office/word/2010/wordprocessingShape" mc:Ignorable="w14 w15 w16se w16cid w16 w16cex w16sdtdh wp14">
   <w:p>
     <w:pPr>
       <w:pStyle w:val="Footer"/>
@@ -908,7 +875,7 @@
 </file>
 
 <file path=word/footnotes.xml><?xml version="1.0" encoding="utf-8"?>
-<w:footnotes xmlns:wpc="http://schemas.microsoft.com/office/word/2010/wordprocessingCanvas" xmlns:cx="http://schemas.microsoft.com/office/drawing/2014/chartex" xmlns:cx1="http://schemas.microsoft.com/office/drawing/2015/9/8/chartex" xmlns:cx2="http://schemas.microsoft.com/office/drawing/2015/10/21/chartex" xmlns:cx3="http://schemas.microsoft.com/office/drawing/2016/5/9/chartex" xmlns:cx4="http://schemas.microsoft.com/office/drawing/2016/5/10/chartex" xmlns:cx5="http://schemas.microsoft.com/office/drawing/2016/5/11/chartex" xmlns:cx6="http://schemas.microsoft.com/office/drawing/2016/5/12/chartex" xmlns:cx7="http://schemas.microsoft.com/office/drawing/2016/5/13/chartex" xmlns:cx8="http://schemas.microsoft.com/office/drawing/2016/5/14/chartex" xmlns:mc="http://schemas.openxmlformats.org/markup-compatibility/2006" xmlns:aink="http://schemas.microsoft.com/office/drawing/2016/ink" xmlns:am3d="http://schemas.microsoft.com/office/drawing/2017/model3d" xmlns:o="urn:schemas-microsoft-com:office:office" xmlns:oel="http://schemas.microsoft.com/office/2019/extlst" xmlns:r="http://schemas.openxmlformats.org/officeDocument/2006/relationships" xmlns:m="http://schemas.openxmlformats.org/officeDocument/2006/math" xmlns:v="urn:schemas-microsoft-com:vml" xmlns:wp14="http://schemas.microsoft.com/office/word/2010/wordprocessingDrawing" xmlns:wp="http://schemas.openxmlformats.org/drawingml/2006/wordprocessingDrawing" xmlns:w10="urn:schemas-microsoft-com:office:word" xmlns:w="http://schemas.openxmlformats.org/wordprocessingml/2006/main" xmlns:w14="http://schemas.microsoft.com/office/word/2010/wordml" xmlns:w15="http://schemas.microsoft.com/office/word/2012/wordml" xmlns:w16cex="http://schemas.microsoft.com/office/word/2018/wordml/cex" xmlns:w16cid="http://schemas.microsoft.com/office/word/2016/wordml/cid" xmlns:w16="http://schemas.microsoft.com/office/word/2018/wordml" xmlns:w16sdtdh="http://schemas.microsoft.com/office/word/2020/wordml/sdtdatahash" xmlns:w16se="http://schemas.microsoft.com/office/word/2015/wordml/symex" xmlns:wpg="http://schemas.microsoft.com/office/word/2010/wordprocessingGroup" xmlns:wpi="http://schemas.microsoft.com/office/word/2010/wordprocessingInk" xmlns:wne="http://schemas.microsoft.com/office/word/2006/wordml" xmlns:wps="http://schemas.microsoft.com/office/word/2010/wordprocessingShape" mc:Ignorable="w14 w15 w16se w16cid w16 w16cex w16sdtdh wp14">
+<w:footnotes xmlns:wpc="http://schemas.microsoft.com/office/word/2010/wordprocessingCanvas" xmlns:cx="http://schemas.microsoft.com/office/drawing/2014/chartex" xmlns:cx1="http://schemas.microsoft.com/office/drawing/2015/9/8/chartex" xmlns:cx2="http://schemas.microsoft.com/office/drawing/2015/10/21/chartex" xmlns:cx3="http://schemas.microsoft.com/office/drawing/2016/5/9/chartex" xmlns:cx4="http://schemas.microsoft.com/office/drawing/2016/5/10/chartex" xmlns:cx5="http://schemas.microsoft.com/office/drawing/2016/5/11/chartex" xmlns:cx6="http://schemas.microsoft.com/office/drawing/2016/5/12/chartex" xmlns:cx7="http://schemas.microsoft.com/office/drawing/2016/5/13/chartex" xmlns:cx8="http://schemas.microsoft.com/office/drawing/2016/5/14/chartex" xmlns:mc="http://schemas.openxmlformats.org/markup-compatibility/2006" xmlns:aink="http://schemas.microsoft.com/office/drawing/2016/ink" xmlns:am3d="http://schemas.microsoft.com/office/drawing/2017/model3d" xmlns:o="urn:schemas-microsoft-com:office:office" xmlns:r="http://schemas.openxmlformats.org/officeDocument/2006/relationships" xmlns:m="http://schemas.openxmlformats.org/officeDocument/2006/math" xmlns:v="urn:schemas-microsoft-com:vml" xmlns:wp14="http://schemas.microsoft.com/office/word/2010/wordprocessingDrawing" xmlns:wp="http://schemas.openxmlformats.org/drawingml/2006/wordprocessingDrawing" xmlns:w10="urn:schemas-microsoft-com:office:word" xmlns:w="http://schemas.openxmlformats.org/wordprocessingml/2006/main" xmlns:w14="http://schemas.microsoft.com/office/word/2010/wordml" xmlns:w15="http://schemas.microsoft.com/office/word/2012/wordml" xmlns:w16cex="http://schemas.microsoft.com/office/word/2018/wordml/cex" xmlns:w16cid="http://schemas.microsoft.com/office/word/2016/wordml/cid" xmlns:w16="http://schemas.microsoft.com/office/word/2018/wordml" xmlns:w16sdtdh="http://schemas.microsoft.com/office/word/2020/wordml/sdtdatahash" xmlns:w16se="http://schemas.microsoft.com/office/word/2015/wordml/symex" xmlns:wpg="http://schemas.microsoft.com/office/word/2010/wordprocessingGroup" xmlns:wpi="http://schemas.microsoft.com/office/word/2010/wordprocessingInk" xmlns:wne="http://schemas.microsoft.com/office/word/2006/wordml" xmlns:wps="http://schemas.microsoft.com/office/word/2010/wordprocessingShape" mc:Ignorable="w14 w15 w16se w16cid w16 w16cex w16sdtdh wp14">
   <w:footnote w:type="separator" w:id="-1">
     <w:p>
       <w:pPr>
@@ -933,7 +900,7 @@
 </file>
 
 <file path=word/numbering.xml><?xml version="1.0" encoding="utf-8"?>
-<w:numbering xmlns:wpc="http://schemas.microsoft.com/office/word/2010/wordprocessingCanvas" xmlns:cx="http://schemas.microsoft.com/office/drawing/2014/chartex" xmlns:cx1="http://schemas.microsoft.com/office/drawing/2015/9/8/chartex" xmlns:cx2="http://schemas.microsoft.com/office/drawing/2015/10/21/chartex" xmlns:cx3="http://schemas.microsoft.com/office/drawing/2016/5/9/chartex" xmlns:cx4="http://schemas.microsoft.com/office/drawing/2016/5/10/chartex" xmlns:cx5="http://schemas.microsoft.com/office/drawing/2016/5/11/chartex" xmlns:cx6="http://schemas.microsoft.com/office/drawing/2016/5/12/chartex" xmlns:cx7="http://schemas.microsoft.com/office/drawing/2016/5/13/chartex" xmlns:cx8="http://schemas.microsoft.com/office/drawing/2016/5/14/chartex" xmlns:mc="http://schemas.openxmlformats.org/markup-compatibility/2006" xmlns:aink="http://schemas.microsoft.com/office/drawing/2016/ink" xmlns:am3d="http://schemas.microsoft.com/office/drawing/2017/model3d" xmlns:o="urn:schemas-microsoft-com:office:office" xmlns:oel="http://schemas.microsoft.com/office/2019/extlst" xmlns:r="http://schemas.openxmlformats.org/officeDocument/2006/relationships" xmlns:m="http://schemas.openxmlformats.org/officeDocument/2006/math" xmlns:v="urn:schemas-microsoft-com:vml" xmlns:wp14="http://schemas.microsoft.com/office/word/2010/wordprocessingDrawing" xmlns:wp="http://schemas.openxmlformats.org/drawingml/2006/wordprocessingDrawing" xmlns:w10="urn:schemas-microsoft-com:office:word" xmlns:w="http://schemas.openxmlformats.org/wordprocessingml/2006/main" xmlns:w14="http://schemas.microsoft.com/office/word/2010/wordml" xmlns:w15="http://schemas.microsoft.com/office/word/2012/wordml" xmlns:w16cex="http://schemas.microsoft.com/office/word/2018/wordml/cex" xmlns:w16cid="http://schemas.microsoft.com/office/word/2016/wordml/cid" xmlns:w16="http://schemas.microsoft.com/office/word/2018/wordml" xmlns:w16sdtdh="http://schemas.microsoft.com/office/word/2020/wordml/sdtdatahash" xmlns:w16se="http://schemas.microsoft.com/office/word/2015/wordml/symex" xmlns:wpg="http://schemas.microsoft.com/office/word/2010/wordprocessingGroup" xmlns:wpi="http://schemas.microsoft.com/office/word/2010/wordprocessingInk" xmlns:wne="http://schemas.microsoft.com/office/word/2006/wordml" xmlns:wps="http://schemas.microsoft.com/office/word/2010/wordprocessingShape" mc:Ignorable="w14 w15 w16se w16cid w16 w16cex w16sdtdh wp14">
+<w:numbering xmlns:wpc="http://schemas.microsoft.com/office/word/2010/wordprocessingCanvas" xmlns:cx="http://schemas.microsoft.com/office/drawing/2014/chartex" xmlns:cx1="http://schemas.microsoft.com/office/drawing/2015/9/8/chartex" xmlns:cx2="http://schemas.microsoft.com/office/drawing/2015/10/21/chartex" xmlns:cx3="http://schemas.microsoft.com/office/drawing/2016/5/9/chartex" xmlns:cx4="http://schemas.microsoft.com/office/drawing/2016/5/10/chartex" xmlns:cx5="http://schemas.microsoft.com/office/drawing/2016/5/11/chartex" xmlns:cx6="http://schemas.microsoft.com/office/drawing/2016/5/12/chartex" xmlns:cx7="http://schemas.microsoft.com/office/drawing/2016/5/13/chartex" xmlns:cx8="http://schemas.microsoft.com/office/drawing/2016/5/14/chartex" xmlns:mc="http://schemas.openxmlformats.org/markup-compatibility/2006" xmlns:aink="http://schemas.microsoft.com/office/drawing/2016/ink" xmlns:am3d="http://schemas.microsoft.com/office/drawing/2017/model3d" xmlns:o="urn:schemas-microsoft-com:office:office" xmlns:r="http://schemas.openxmlformats.org/officeDocument/2006/relationships" xmlns:m="http://schemas.openxmlformats.org/officeDocument/2006/math" xmlns:v="urn:schemas-microsoft-com:vml" xmlns:wp14="http://schemas.microsoft.com/office/word/2010/wordprocessingDrawing" xmlns:wp="http://schemas.openxmlformats.org/drawingml/2006/wordprocessingDrawing" xmlns:w10="urn:schemas-microsoft-com:office:word" xmlns:w="http://schemas.openxmlformats.org/wordprocessingml/2006/main" xmlns:w14="http://schemas.microsoft.com/office/word/2010/wordml" xmlns:w15="http://schemas.microsoft.com/office/word/2012/wordml" xmlns:w16cex="http://schemas.microsoft.com/office/word/2018/wordml/cex" xmlns:w16cid="http://schemas.microsoft.com/office/word/2016/wordml/cid" xmlns:w16="http://schemas.microsoft.com/office/word/2018/wordml" xmlns:w16sdtdh="http://schemas.microsoft.com/office/word/2020/wordml/sdtdatahash" xmlns:w16se="http://schemas.microsoft.com/office/word/2015/wordml/symex" xmlns:wpg="http://schemas.microsoft.com/office/word/2010/wordprocessingGroup" xmlns:wpi="http://schemas.microsoft.com/office/word/2010/wordprocessingInk" xmlns:wne="http://schemas.microsoft.com/office/word/2006/wordml" xmlns:wps="http://schemas.microsoft.com/office/word/2010/wordprocessingShape" mc:Ignorable="w14 w15 w16se w16cid w16 w16cex w16sdtdh wp14">
   <w:abstractNum w:abstractNumId="0" w15:restartNumberingAfterBreak="0">
     <w:nsid w:val="0AA05731"/>
     <w:multiLevelType w:val="multilevel"/>
